--- a/Rapport final.docx
+++ b/Rapport final.docx
@@ -543,8 +543,8 @@
           <w:szCs w:val="56"/>
         </w:rPr>
       </w:pPr>
-      <w:bookmarkStart w:id="0" w:name="_Toc459816488"/>
-      <w:bookmarkStart w:id="1" w:name="_Toc422062451"/>
+      <w:bookmarkStart w:id="0" w:name="_Toc422062451"/>
+      <w:bookmarkStart w:id="1" w:name="_Toc459970401"/>
       <w:r>
         <w:rPr>
           <w:rFonts w:ascii="Monotype Corsiva" w:hAnsi="Monotype Corsiva"/>
@@ -554,7 +554,7 @@
         <w:lastRenderedPageBreak/>
         <w:t>Dédicace</w:t>
       </w:r>
-      <w:bookmarkEnd w:id="0"/>
+      <w:bookmarkEnd w:id="1"/>
       <w:r>
         <w:rPr>
           <w:rFonts w:ascii="Monotype Corsiva" w:hAnsi="Monotype Corsiva"/>
@@ -563,7 +563,7 @@
         </w:rPr>
         <w:t xml:space="preserve"> </w:t>
       </w:r>
-      <w:bookmarkEnd w:id="1"/>
+      <w:bookmarkEnd w:id="0"/>
     </w:p>
     <w:p>
       <w:pPr>
@@ -825,7 +825,7 @@
         </w:rPr>
       </w:pPr>
       <w:bookmarkStart w:id="2" w:name="_Toc422062452"/>
-      <w:bookmarkStart w:id="3" w:name="_Toc459816489"/>
+      <w:bookmarkStart w:id="3" w:name="_Toc459970402"/>
       <w:r>
         <w:rPr>
           <w:rFonts w:ascii="Monotype Corsiva" w:hAnsi="Monotype Corsiva"/>
@@ -841,7 +841,7 @@
     <w:p>
       <w:pPr>
         <w:keepNext/>
-        <w:framePr w:dropCap="drop" w:lines="3" w:wrap="around" w:vAnchor="text" w:hAnchor="page" w:x="1426" w:y="426"/>
+        <w:framePr w:dropCap="drop" w:lines="3" w:wrap="around" w:vAnchor="text" w:hAnchor="page" w:x="1441" w:y="246"/>
         <w:spacing w:after="0" w:line="827" w:lineRule="exact"/>
         <w:ind w:firstLine="709"/>
         <w:jc w:val="both"/>
@@ -850,7 +850,6 @@
           <w:rFonts w:eastAsia="Times New Roman" w:cs="Times New Roman"/>
           <w:sz w:val="26"/>
           <w:szCs w:val="26"/>
-          <w:lang w:val="en-US"/>
         </w:rPr>
       </w:pPr>
       <w:r>
@@ -870,7 +869,6 @@
           <w:rFonts w:eastAsia="Times New Roman" w:cs="Times New Roman"/>
           <w:sz w:val="26"/>
           <w:szCs w:val="26"/>
-          <w:lang w:val="en-US"/>
         </w:rPr>
       </w:pPr>
     </w:p>
@@ -889,7 +887,6 @@
           <w:rFonts w:eastAsia="Times New Roman" w:cs="Times New Roman"/>
           <w:sz w:val="26"/>
           <w:szCs w:val="26"/>
-          <w:lang w:val="en-US"/>
         </w:rPr>
         <w:t>e</w:t>
       </w:r>
@@ -899,7 +896,6 @@
           <w:rFonts w:eastAsia="Times New Roman" w:cs="Times New Roman"/>
           <w:sz w:val="26"/>
           <w:szCs w:val="26"/>
-          <w:lang w:val="en-US"/>
         </w:rPr>
         <w:t xml:space="preserve"> t</w:t>
       </w:r>
@@ -908,7 +904,6 @@
           <w:rFonts w:eastAsia="Times New Roman" w:cs="Times New Roman"/>
           <w:sz w:val="26"/>
           <w:szCs w:val="26"/>
-          <w:lang w:val="en-US"/>
         </w:rPr>
         <w:t>iens</w:t>
       </w:r>
@@ -917,16 +912,30 @@
           <w:rFonts w:eastAsia="Times New Roman" w:cs="Times New Roman"/>
           <w:sz w:val="26"/>
           <w:szCs w:val="26"/>
-          <w:lang w:val="en-US"/>
-        </w:rPr>
-        <w:t xml:space="preserve"> à remercier, au terme de ce travail, toutes les personnes dont l’intervention, de près ou de loin, a contribué à l’aboutissement de</w:t>
-      </w:r>
-      <w:r>
-        <w:rPr>
-          <w:rFonts w:eastAsia="Times New Roman" w:cs="Times New Roman"/>
-          <w:sz w:val="26"/>
-          <w:szCs w:val="26"/>
-          <w:lang w:val="en-US"/>
+        </w:rPr>
+        <w:t xml:space="preserve"> à remercier,</w:t>
+      </w:r>
+      <w:r>
+        <w:rPr>
+          <w:rFonts w:eastAsia="Times New Roman" w:cs="Times New Roman"/>
+          <w:sz w:val="26"/>
+          <w:szCs w:val="26"/>
+        </w:rPr>
+        <w:t xml:space="preserve"> au terme de ce travail, toutes </w:t>
+      </w:r>
+      <w:r>
+        <w:rPr>
+          <w:rFonts w:eastAsia="Times New Roman" w:cs="Times New Roman"/>
+          <w:sz w:val="26"/>
+          <w:szCs w:val="26"/>
+        </w:rPr>
+        <w:t>les personnes dont l’intervention, de près ou de loin, a contribué à l’aboutissement de</w:t>
+      </w:r>
+      <w:r>
+        <w:rPr>
+          <w:rFonts w:eastAsia="Times New Roman" w:cs="Times New Roman"/>
+          <w:sz w:val="26"/>
+          <w:szCs w:val="26"/>
         </w:rPr>
         <w:t xml:space="preserve"> ce </w:t>
       </w:r>
@@ -935,7 +944,6 @@
           <w:rFonts w:eastAsia="Times New Roman" w:cs="Times New Roman"/>
           <w:sz w:val="26"/>
           <w:szCs w:val="26"/>
-          <w:lang w:val="en-US"/>
         </w:rPr>
         <w:t>stage</w:t>
       </w:r>
@@ -944,7 +952,6 @@
           <w:rFonts w:eastAsia="Times New Roman" w:cs="Times New Roman"/>
           <w:sz w:val="26"/>
           <w:szCs w:val="26"/>
-          <w:lang w:val="en-US"/>
         </w:rPr>
         <w:t xml:space="preserve">. </w:t>
       </w:r>
@@ -954,7 +961,15 @@
           <w:sz w:val="26"/>
           <w:szCs w:val="26"/>
         </w:rPr>
-        <w:t>Tout  d’abord,  j’adresse</w:t>
+        <w:t xml:space="preserve">Tout d’abord, </w:t>
+      </w:r>
+      <w:r>
+        <w:rPr>
+          <w:rFonts w:eastAsia="Times New Roman" w:cs="Times New Roman"/>
+          <w:sz w:val="26"/>
+          <w:szCs w:val="26"/>
+        </w:rPr>
+        <w:t>j’adresse</w:t>
       </w:r>
       <w:r>
         <w:rPr>
@@ -978,7 +993,23 @@
           <w:sz w:val="26"/>
           <w:szCs w:val="26"/>
         </w:rPr>
-        <w:t xml:space="preserve">sincères  remerciements  à  Madame  </w:t>
+        <w:t xml:space="preserve">sincères remerciements à </w:t>
+      </w:r>
+      <w:r>
+        <w:rPr>
+          <w:rFonts w:eastAsia="Times New Roman" w:cs="Times New Roman"/>
+          <w:sz w:val="26"/>
+          <w:szCs w:val="26"/>
+        </w:rPr>
+        <w:t>M</w:t>
+      </w:r>
+      <w:r>
+        <w:rPr>
+          <w:rFonts w:eastAsia="Times New Roman" w:cs="Times New Roman"/>
+          <w:sz w:val="26"/>
+          <w:szCs w:val="26"/>
+        </w:rPr>
+        <w:t xml:space="preserve">adame </w:t>
       </w:r>
       <w:r>
         <w:rPr>
@@ -1010,7 +1041,15 @@
           <w:sz w:val="26"/>
           <w:szCs w:val="26"/>
         </w:rPr>
-        <w:t xml:space="preserve">qui  a été </w:t>
+        <w:t xml:space="preserve">qui </w:t>
+      </w:r>
+      <w:r>
+        <w:rPr>
+          <w:rFonts w:eastAsia="Times New Roman" w:cs="Times New Roman"/>
+          <w:sz w:val="26"/>
+          <w:szCs w:val="26"/>
+        </w:rPr>
+        <w:t xml:space="preserve">a été </w:t>
       </w:r>
       <w:r>
         <w:rPr>
@@ -1026,7 +1065,7 @@
           <w:sz w:val="26"/>
           <w:szCs w:val="26"/>
         </w:rPr>
-        <w:t xml:space="preserve"> tutrice durant ce stage , et dont les  remarques  et  les  consignes  </w:t>
+        <w:t xml:space="preserve"> tutrice durant ce stage, et dont les  remarques et les consignes </w:t>
       </w:r>
       <w:r>
         <w:rPr>
@@ -1104,7 +1143,7 @@
           <w:sz w:val="26"/>
           <w:szCs w:val="26"/>
         </w:rPr>
-        <w:t xml:space="preserve">Aussi  </w:t>
+        <w:t xml:space="preserve">Aussi </w:t>
       </w:r>
       <w:r>
         <w:rPr>
@@ -1120,7 +1159,15 @@
           <w:sz w:val="26"/>
           <w:szCs w:val="26"/>
         </w:rPr>
-        <w:t xml:space="preserve">  Monsieur </w:t>
+        <w:t xml:space="preserve"> </w:t>
+      </w:r>
+      <w:r>
+        <w:rPr>
+          <w:rFonts w:eastAsia="Times New Roman" w:cs="Times New Roman"/>
+          <w:sz w:val="26"/>
+          <w:szCs w:val="26"/>
+        </w:rPr>
+        <w:t xml:space="preserve">Monsieur </w:t>
       </w:r>
       <w:r>
         <w:rPr>
@@ -1136,7 +1183,7 @@
           <w:sz w:val="26"/>
           <w:szCs w:val="26"/>
         </w:rPr>
-        <w:t xml:space="preserve">,  </w:t>
+        <w:t xml:space="preserve">, </w:t>
       </w:r>
       <w:r>
         <w:rPr>
@@ -1152,15 +1199,39 @@
           <w:sz w:val="26"/>
           <w:szCs w:val="26"/>
         </w:rPr>
-        <w:t xml:space="preserve"> tuteur de stage auprès de la </w:t>
-      </w:r>
-      <w:r>
-        <w:rPr>
-          <w:rFonts w:eastAsia="Times New Roman" w:cs="Times New Roman"/>
-          <w:sz w:val="26"/>
-          <w:szCs w:val="26"/>
-        </w:rPr>
-        <w:t xml:space="preserve">Société Générale </w:t>
+        <w:t xml:space="preserve"> </w:t>
+      </w:r>
+      <w:r>
+        <w:rPr>
+          <w:rFonts w:eastAsia="Times New Roman" w:cs="Times New Roman"/>
+          <w:sz w:val="26"/>
+          <w:szCs w:val="26"/>
+        </w:rPr>
+        <w:t xml:space="preserve">tuteur de stage auprès de la </w:t>
+      </w:r>
+      <w:r>
+        <w:rPr>
+          <w:rFonts w:eastAsia="Times New Roman" w:cs="Times New Roman"/>
+          <w:sz w:val="26"/>
+          <w:szCs w:val="26"/>
+        </w:rPr>
+        <w:t xml:space="preserve">Société </w:t>
+      </w:r>
+      <w:r>
+        <w:rPr>
+          <w:rFonts w:eastAsia="Times New Roman" w:cs="Times New Roman"/>
+          <w:sz w:val="26"/>
+          <w:szCs w:val="26"/>
+        </w:rPr>
+        <w:t>Gé</w:t>
+      </w:r>
+      <w:r>
+        <w:rPr>
+          <w:rFonts w:eastAsia="Times New Roman" w:cs="Times New Roman"/>
+          <w:sz w:val="26"/>
+          <w:szCs w:val="26"/>
+        </w:rPr>
+        <w:t xml:space="preserve">nérale </w:t>
       </w:r>
       <w:proofErr w:type="spellStart"/>
       <w:r>
@@ -1196,15 +1267,23 @@
           <w:sz w:val="26"/>
           <w:szCs w:val="26"/>
         </w:rPr>
-        <w:t xml:space="preserve"> Bank</w:t>
-      </w:r>
-      <w:r>
-        <w:rPr>
-          <w:rFonts w:eastAsia="Times New Roman" w:cs="Times New Roman"/>
-          <w:sz w:val="26"/>
-          <w:szCs w:val="26"/>
-        </w:rPr>
-        <w:t xml:space="preserve">, pour le  temps  qu’il </w:t>
+        <w:t xml:space="preserve"> </w:t>
+      </w:r>
+      <w:r>
+        <w:rPr>
+          <w:rFonts w:eastAsia="Times New Roman" w:cs="Times New Roman"/>
+          <w:sz w:val="26"/>
+          <w:szCs w:val="26"/>
+        </w:rPr>
+        <w:t>Bank</w:t>
+      </w:r>
+      <w:r>
+        <w:rPr>
+          <w:rFonts w:eastAsia="Times New Roman" w:cs="Times New Roman"/>
+          <w:sz w:val="26"/>
+          <w:szCs w:val="26"/>
+        </w:rPr>
+        <w:t xml:space="preserve">, pour le temps qu’il </w:t>
       </w:r>
       <w:r>
         <w:rPr>
@@ -1803,7 +1882,7 @@
         </w:rPr>
       </w:pPr>
       <w:bookmarkStart w:id="10" w:name="_Toc422062453"/>
-      <w:bookmarkStart w:id="11" w:name="_Toc459816490"/>
+      <w:bookmarkStart w:id="11" w:name="_Toc459970403"/>
       <w:r>
         <w:rPr>
           <w:rFonts w:ascii="Monotype Corsiva" w:hAnsi="Monotype Corsiva"/>
@@ -2341,7 +2420,7 @@
           <w:b/>
         </w:rPr>
       </w:pPr>
-      <w:bookmarkStart w:id="12" w:name="_Toc459816491"/>
+      <w:bookmarkStart w:id="12" w:name="_Toc459970404"/>
       <w:r>
         <w:rPr>
           <w:b/>
@@ -3366,7 +3445,7 @@
           <w:b/>
         </w:rPr>
       </w:pPr>
-      <w:bookmarkStart w:id="13" w:name="_Toc459816492"/>
+      <w:bookmarkStart w:id="13" w:name="_Toc459970405"/>
       <w:r>
         <w:rPr>
           <w:b/>
@@ -4586,7 +4665,7 @@
             </w:rPr>
             <w:fldChar w:fldCharType="separate"/>
           </w:r>
-          <w:hyperlink w:anchor="_Toc459816488" w:history="1">
+          <w:hyperlink w:anchor="_Toc459970401" w:history="1">
             <w:r>
               <w:rPr>
                 <w:rStyle w:val="Hyperlink"/>
@@ -4614,7 +4693,7 @@
                 <w:noProof/>
                 <w:webHidden/>
               </w:rPr>
-              <w:instrText xml:space="preserve"> PAGEREF _Toc459816488 \h </w:instrText>
+              <w:instrText xml:space="preserve"> PAGEREF _Toc459970401 \h </w:instrText>
             </w:r>
             <w:r>
               <w:rPr>
@@ -4655,7 +4734,7 @@
               <w:noProof/>
             </w:rPr>
           </w:pPr>
-          <w:hyperlink w:anchor="_Toc459816489" w:history="1">
+          <w:hyperlink w:anchor="_Toc459970402" w:history="1">
             <w:r>
               <w:rPr>
                 <w:rStyle w:val="Hyperlink"/>
@@ -4683,7 +4762,7 @@
                 <w:noProof/>
                 <w:webHidden/>
               </w:rPr>
-              <w:instrText xml:space="preserve"> PAGEREF _Toc459816489 \h </w:instrText>
+              <w:instrText xml:space="preserve"> PAGEREF _Toc459970402 \h </w:instrText>
             </w:r>
             <w:r>
               <w:rPr>
@@ -4724,7 +4803,7 @@
               <w:noProof/>
             </w:rPr>
           </w:pPr>
-          <w:hyperlink w:anchor="_Toc459816490" w:history="1">
+          <w:hyperlink w:anchor="_Toc459970403" w:history="1">
             <w:r>
               <w:rPr>
                 <w:rStyle w:val="Hyperlink"/>
@@ -4752,7 +4831,7 @@
                 <w:noProof/>
                 <w:webHidden/>
               </w:rPr>
-              <w:instrText xml:space="preserve"> PAGEREF _Toc459816490 \h </w:instrText>
+              <w:instrText xml:space="preserve"> PAGEREF _Toc459970403 \h </w:instrText>
             </w:r>
             <w:r>
               <w:rPr>
@@ -4793,7 +4872,7 @@
               <w:noProof/>
             </w:rPr>
           </w:pPr>
-          <w:hyperlink w:anchor="_Toc459816491" w:history="1">
+          <w:hyperlink w:anchor="_Toc459970404" w:history="1">
             <w:r>
               <w:rPr>
                 <w:rStyle w:val="Hyperlink"/>
@@ -4821,7 +4900,7 @@
                 <w:noProof/>
                 <w:webHidden/>
               </w:rPr>
-              <w:instrText xml:space="preserve"> PAGEREF _Toc459816491 \h </w:instrText>
+              <w:instrText xml:space="preserve"> PAGEREF _Toc459970404 \h </w:instrText>
             </w:r>
             <w:r>
               <w:rPr>
@@ -4862,7 +4941,7 @@
               <w:noProof/>
             </w:rPr>
           </w:pPr>
-          <w:hyperlink w:anchor="_Toc459816492" w:history="1">
+          <w:hyperlink w:anchor="_Toc459970405" w:history="1">
             <w:r>
               <w:rPr>
                 <w:rStyle w:val="Hyperlink"/>
@@ -4890,7 +4969,7 @@
                 <w:noProof/>
                 <w:webHidden/>
               </w:rPr>
-              <w:instrText xml:space="preserve"> PAGEREF _Toc459816492 \h </w:instrText>
+              <w:instrText xml:space="preserve"> PAGEREF _Toc459970405 \h </w:instrText>
             </w:r>
             <w:r>
               <w:rPr>
@@ -4931,7 +5010,7 @@
               <w:noProof/>
             </w:rPr>
           </w:pPr>
-          <w:hyperlink w:anchor="_Toc459816493" w:history="1">
+          <w:hyperlink w:anchor="_Toc459970406" w:history="1">
             <w:r>
               <w:rPr>
                 <w:rStyle w:val="Hyperlink"/>
@@ -4959,7 +5038,7 @@
                 <w:noProof/>
                 <w:webHidden/>
               </w:rPr>
-              <w:instrText xml:space="preserve"> PAGEREF _Toc459816493 \h </w:instrText>
+              <w:instrText xml:space="preserve"> PAGEREF _Toc459970406 \h </w:instrText>
             </w:r>
             <w:r>
               <w:rPr>
@@ -5000,7 +5079,7 @@
               <w:noProof/>
             </w:rPr>
           </w:pPr>
-          <w:hyperlink w:anchor="_Toc459816494" w:history="1">
+          <w:hyperlink w:anchor="_Toc459970407" w:history="1">
             <w:r>
               <w:rPr>
                 <w:rStyle w:val="Hyperlink"/>
@@ -5028,7 +5107,7 @@
                 <w:noProof/>
                 <w:webHidden/>
               </w:rPr>
-              <w:instrText xml:space="preserve"> PAGEREF _Toc459816494 \h </w:instrText>
+              <w:instrText xml:space="preserve"> PAGEREF _Toc459970407 \h </w:instrText>
             </w:r>
             <w:r>
               <w:rPr>
@@ -5070,7 +5149,7 @@
               <w:noProof/>
             </w:rPr>
           </w:pPr>
-          <w:hyperlink w:anchor="_Toc459816495" w:history="1">
+          <w:hyperlink w:anchor="_Toc459970408" w:history="1">
             <w:r>
               <w:rPr>
                 <w:rStyle w:val="Hyperlink"/>
@@ -5112,7 +5191,7 @@
                 <w:noProof/>
                 <w:webHidden/>
               </w:rPr>
-              <w:instrText xml:space="preserve"> PAGEREF _Toc459816495 \h </w:instrText>
+              <w:instrText xml:space="preserve"> PAGEREF _Toc459970408 \h </w:instrText>
             </w:r>
             <w:r>
               <w:rPr>
@@ -5154,7 +5233,7 @@
               <w:noProof/>
             </w:rPr>
           </w:pPr>
-          <w:hyperlink w:anchor="_Toc459816496" w:history="1">
+          <w:hyperlink w:anchor="_Toc459970409" w:history="1">
             <w:r>
               <w:rPr>
                 <w:rStyle w:val="Hyperlink"/>
@@ -5196,7 +5275,7 @@
                 <w:noProof/>
                 <w:webHidden/>
               </w:rPr>
-              <w:instrText xml:space="preserve"> PAGEREF _Toc459816496 \h </w:instrText>
+              <w:instrText xml:space="preserve"> PAGEREF _Toc459970409 \h </w:instrText>
             </w:r>
             <w:r>
               <w:rPr>
@@ -5238,7 +5317,7 @@
               <w:noProof/>
             </w:rPr>
           </w:pPr>
-          <w:hyperlink w:anchor="_Toc459816497" w:history="1">
+          <w:hyperlink w:anchor="_Toc459970410" w:history="1">
             <w:r>
               <w:rPr>
                 <w:rStyle w:val="Hyperlink"/>
@@ -5280,7 +5359,7 @@
                 <w:noProof/>
                 <w:webHidden/>
               </w:rPr>
-              <w:instrText xml:space="preserve"> PAGEREF _Toc459816497 \h </w:instrText>
+              <w:instrText xml:space="preserve"> PAGEREF _Toc459970410 \h </w:instrText>
             </w:r>
             <w:r>
               <w:rPr>
@@ -5322,7 +5401,7 @@
               <w:noProof/>
             </w:rPr>
           </w:pPr>
-          <w:hyperlink w:anchor="_Toc459816498" w:history="1">
+          <w:hyperlink w:anchor="_Toc459970411" w:history="1">
             <w:r>
               <w:rPr>
                 <w:rStyle w:val="Hyperlink"/>
@@ -5364,7 +5443,7 @@
                 <w:noProof/>
                 <w:webHidden/>
               </w:rPr>
-              <w:instrText xml:space="preserve"> PAGEREF _Toc459816498 \h </w:instrText>
+              <w:instrText xml:space="preserve"> PAGEREF _Toc459970411 \h </w:instrText>
             </w:r>
             <w:r>
               <w:rPr>
@@ -5406,7 +5485,7 @@
               <w:noProof/>
             </w:rPr>
           </w:pPr>
-          <w:hyperlink w:anchor="_Toc459816499" w:history="1">
+          <w:hyperlink w:anchor="_Toc459970412" w:history="1">
             <w:r>
               <w:rPr>
                 <w:rStyle w:val="Hyperlink"/>
@@ -5448,7 +5527,7 @@
                 <w:noProof/>
                 <w:webHidden/>
               </w:rPr>
-              <w:instrText xml:space="preserve"> PAGEREF _Toc459816499 \h </w:instrText>
+              <w:instrText xml:space="preserve"> PAGEREF _Toc459970412 \h </w:instrText>
             </w:r>
             <w:r>
               <w:rPr>
@@ -5489,7 +5568,7 @@
               <w:noProof/>
             </w:rPr>
           </w:pPr>
-          <w:hyperlink w:anchor="_Toc459816500" w:history="1">
+          <w:hyperlink w:anchor="_Toc459970413" w:history="1">
             <w:r>
               <w:rPr>
                 <w:rStyle w:val="Hyperlink"/>
@@ -5517,7 +5596,7 @@
                 <w:noProof/>
                 <w:webHidden/>
               </w:rPr>
-              <w:instrText xml:space="preserve"> PAGEREF _Toc459816500 \h </w:instrText>
+              <w:instrText xml:space="preserve"> PAGEREF _Toc459970413 \h </w:instrText>
             </w:r>
             <w:r>
               <w:rPr>
@@ -5559,7 +5638,7 @@
               <w:noProof/>
             </w:rPr>
           </w:pPr>
-          <w:hyperlink w:anchor="_Toc459816501" w:history="1">
+          <w:hyperlink w:anchor="_Toc459970414" w:history="1">
             <w:r>
               <w:rPr>
                 <w:rStyle w:val="Hyperlink"/>
@@ -5601,7 +5680,7 @@
                 <w:noProof/>
                 <w:webHidden/>
               </w:rPr>
-              <w:instrText xml:space="preserve"> PAGEREF _Toc459816501 \h </w:instrText>
+              <w:instrText xml:space="preserve"> PAGEREF _Toc459970414 \h </w:instrText>
             </w:r>
             <w:r>
               <w:rPr>
@@ -5643,7 +5722,7 @@
               <w:noProof/>
             </w:rPr>
           </w:pPr>
-          <w:hyperlink w:anchor="_Toc459816502" w:history="1">
+          <w:hyperlink w:anchor="_Toc459970415" w:history="1">
             <w:r>
               <w:rPr>
                 <w:rStyle w:val="Hyperlink"/>
@@ -5685,7 +5764,7 @@
                 <w:noProof/>
                 <w:webHidden/>
               </w:rPr>
-              <w:instrText xml:space="preserve"> PAGEREF _Toc459816502 \h </w:instrText>
+              <w:instrText xml:space="preserve"> PAGEREF _Toc459970415 \h </w:instrText>
             </w:r>
             <w:r>
               <w:rPr>
@@ -5705,7 +5784,7 @@
                 <w:noProof/>
                 <w:webHidden/>
               </w:rPr>
-              <w:t>12</w:t>
+              <w:t>13</w:t>
             </w:r>
             <w:r>
               <w:rPr>
@@ -5727,7 +5806,7 @@
               <w:noProof/>
             </w:rPr>
           </w:pPr>
-          <w:hyperlink w:anchor="_Toc459816503" w:history="1">
+          <w:hyperlink w:anchor="_Toc459970416" w:history="1">
             <w:r>
               <w:rPr>
                 <w:rStyle w:val="Hyperlink"/>
@@ -5769,7 +5848,7 @@
                 <w:noProof/>
                 <w:webHidden/>
               </w:rPr>
-              <w:instrText xml:space="preserve"> PAGEREF _Toc459816503 \h </w:instrText>
+              <w:instrText xml:space="preserve"> PAGEREF _Toc459970416 \h </w:instrText>
             </w:r>
             <w:r>
               <w:rPr>
@@ -5811,7 +5890,7 @@
               <w:noProof/>
             </w:rPr>
           </w:pPr>
-          <w:hyperlink w:anchor="_Toc459816504" w:history="1">
+          <w:hyperlink w:anchor="_Toc459970417" w:history="1">
             <w:r>
               <w:rPr>
                 <w:rStyle w:val="Hyperlink"/>
@@ -5853,7 +5932,7 @@
                 <w:noProof/>
                 <w:webHidden/>
               </w:rPr>
-              <w:instrText xml:space="preserve"> PAGEREF _Toc459816504 \h </w:instrText>
+              <w:instrText xml:space="preserve"> PAGEREF _Toc459970417 \h </w:instrText>
             </w:r>
             <w:r>
               <w:rPr>
@@ -5895,7 +5974,7 @@
               <w:noProof/>
             </w:rPr>
           </w:pPr>
-          <w:hyperlink w:anchor="_Toc459816505" w:history="1">
+          <w:hyperlink w:anchor="_Toc459970418" w:history="1">
             <w:r>
               <w:rPr>
                 <w:rStyle w:val="Hyperlink"/>
@@ -5937,7 +6016,7 @@
                 <w:noProof/>
                 <w:webHidden/>
               </w:rPr>
-              <w:instrText xml:space="preserve"> PAGEREF _Toc459816505 \h </w:instrText>
+              <w:instrText xml:space="preserve"> PAGEREF _Toc459970418 \h </w:instrText>
             </w:r>
             <w:r>
               <w:rPr>
@@ -5979,7 +6058,7 @@
               <w:noProof/>
             </w:rPr>
           </w:pPr>
-          <w:hyperlink w:anchor="_Toc459816506" w:history="1">
+          <w:hyperlink w:anchor="_Toc459970419" w:history="1">
             <w:r>
               <w:rPr>
                 <w:rStyle w:val="Hyperlink"/>
@@ -6023,7 +6102,7 @@
                 <w:noProof/>
                 <w:webHidden/>
               </w:rPr>
-              <w:instrText xml:space="preserve"> PAGEREF _Toc459816506 \h </w:instrText>
+              <w:instrText xml:space="preserve"> PAGEREF _Toc459970419 \h </w:instrText>
             </w:r>
             <w:r>
               <w:rPr>
@@ -6065,7 +6144,7 @@
               <w:noProof/>
             </w:rPr>
           </w:pPr>
-          <w:hyperlink w:anchor="_Toc459816507" w:history="1">
+          <w:hyperlink w:anchor="_Toc459970420" w:history="1">
             <w:r>
               <w:rPr>
                 <w:rStyle w:val="Hyperlink"/>
@@ -6107,7 +6186,7 @@
                 <w:noProof/>
                 <w:webHidden/>
               </w:rPr>
-              <w:instrText xml:space="preserve"> PAGEREF _Toc459816507 \h </w:instrText>
+              <w:instrText xml:space="preserve"> PAGEREF _Toc459970420 \h </w:instrText>
             </w:r>
             <w:r>
               <w:rPr>
@@ -6127,7 +6206,7 @@
                 <w:noProof/>
                 <w:webHidden/>
               </w:rPr>
-              <w:t>18</w:t>
+              <w:t>19</w:t>
             </w:r>
             <w:r>
               <w:rPr>
@@ -6148,7 +6227,7 @@
               <w:noProof/>
             </w:rPr>
           </w:pPr>
-          <w:hyperlink w:anchor="_Toc459816508" w:history="1">
+          <w:hyperlink w:anchor="_Toc459970421" w:history="1">
             <w:r>
               <w:rPr>
                 <w:rStyle w:val="Hyperlink"/>
@@ -6177,7 +6256,7 @@
                 <w:noProof/>
                 <w:webHidden/>
               </w:rPr>
-              <w:instrText xml:space="preserve"> PAGEREF _Toc459816508 \h </w:instrText>
+              <w:instrText xml:space="preserve"> PAGEREF _Toc459970421 \h </w:instrText>
             </w:r>
             <w:r>
               <w:rPr>
@@ -6219,7 +6298,7 @@
               <w:noProof/>
             </w:rPr>
           </w:pPr>
-          <w:hyperlink w:anchor="_Toc459816509" w:history="1">
+          <w:hyperlink w:anchor="_Toc459970422" w:history="1">
             <w:r>
               <w:rPr>
                 <w:rStyle w:val="Hyperlink"/>
@@ -6263,7 +6342,7 @@
                 <w:noProof/>
                 <w:webHidden/>
               </w:rPr>
-              <w:instrText xml:space="preserve"> PAGEREF _Toc459816509 \h </w:instrText>
+              <w:instrText xml:space="preserve"> PAGEREF _Toc459970422 \h </w:instrText>
             </w:r>
             <w:r>
               <w:rPr>
@@ -6304,7 +6383,7 @@
               <w:noProof/>
             </w:rPr>
           </w:pPr>
-          <w:hyperlink w:anchor="_Toc459816510" w:history="1">
+          <w:hyperlink w:anchor="_Toc459970423" w:history="1">
             <w:r>
               <w:rPr>
                 <w:rStyle w:val="Hyperlink"/>
@@ -6333,7 +6412,7 @@
                 <w:noProof/>
                 <w:webHidden/>
               </w:rPr>
-              <w:instrText xml:space="preserve"> PAGEREF _Toc459816510 \h </w:instrText>
+              <w:instrText xml:space="preserve"> PAGEREF _Toc459970423 \h </w:instrText>
             </w:r>
             <w:r>
               <w:rPr>
@@ -6375,7 +6454,7 @@
               <w:noProof/>
             </w:rPr>
           </w:pPr>
-          <w:hyperlink w:anchor="_Toc459816511" w:history="1">
+          <w:hyperlink w:anchor="_Toc459970424" w:history="1">
             <w:r>
               <w:rPr>
                 <w:rStyle w:val="Hyperlink"/>
@@ -6417,7 +6496,7 @@
                 <w:noProof/>
                 <w:webHidden/>
               </w:rPr>
-              <w:instrText xml:space="preserve"> PAGEREF _Toc459816511 \h </w:instrText>
+              <w:instrText xml:space="preserve"> PAGEREF _Toc459970424 \h </w:instrText>
             </w:r>
             <w:r>
               <w:rPr>
@@ -6459,7 +6538,7 @@
               <w:noProof/>
             </w:rPr>
           </w:pPr>
-          <w:hyperlink w:anchor="_Toc459816512" w:history="1">
+          <w:hyperlink w:anchor="_Toc459970425" w:history="1">
             <w:r>
               <w:rPr>
                 <w:rStyle w:val="Hyperlink"/>
@@ -6501,7 +6580,7 @@
                 <w:noProof/>
                 <w:webHidden/>
               </w:rPr>
-              <w:instrText xml:space="preserve"> PAGEREF _Toc459816512 \h </w:instrText>
+              <w:instrText xml:space="preserve"> PAGEREF _Toc459970425 \h </w:instrText>
             </w:r>
             <w:r>
               <w:rPr>
@@ -6521,7 +6600,7 @@
                 <w:noProof/>
                 <w:webHidden/>
               </w:rPr>
-              <w:t>21</w:t>
+              <w:t>22</w:t>
             </w:r>
             <w:r>
               <w:rPr>
@@ -6542,7 +6621,7 @@
               <w:noProof/>
             </w:rPr>
           </w:pPr>
-          <w:hyperlink w:anchor="_Toc459816513" w:history="1">
+          <w:hyperlink w:anchor="_Toc459970426" w:history="1">
             <w:r>
               <w:rPr>
                 <w:rStyle w:val="Hyperlink"/>
@@ -6550,7 +6629,7 @@
                 <w:b/>
                 <w:noProof/>
               </w:rPr>
-              <w:t>L’application  B3S (A détailler après)</w:t>
+              <w:t>L’application  B3S</w:t>
             </w:r>
             <w:r>
               <w:rPr>
@@ -6571,77 +6650,7 @@
                 <w:noProof/>
                 <w:webHidden/>
               </w:rPr>
-              <w:instrText xml:space="preserve"> PAGEREF _Toc459816513 \h </w:instrText>
-            </w:r>
-            <w:r>
-              <w:rPr>
-                <w:noProof/>
-                <w:webHidden/>
-              </w:rPr>
-            </w:r>
-            <w:r>
-              <w:rPr>
-                <w:noProof/>
-                <w:webHidden/>
-              </w:rPr>
-              <w:fldChar w:fldCharType="separate"/>
-            </w:r>
-            <w:r>
-              <w:rPr>
-                <w:noProof/>
-                <w:webHidden/>
-              </w:rPr>
-              <w:t>22</w:t>
-            </w:r>
-            <w:r>
-              <w:rPr>
-                <w:noProof/>
-                <w:webHidden/>
-              </w:rPr>
-              <w:fldChar w:fldCharType="end"/>
-            </w:r>
-          </w:hyperlink>
-        </w:p>
-        <w:p>
-          <w:pPr>
-            <w:pStyle w:val="TOC1"/>
-            <w:tabs>
-              <w:tab w:val="right" w:leader="dot" w:pos="9062"/>
-            </w:tabs>
-            <w:rPr>
-              <w:noProof/>
-            </w:rPr>
-          </w:pPr>
-          <w:hyperlink w:anchor="_Toc459816514" w:history="1">
-            <w:r>
-              <w:rPr>
-                <w:rStyle w:val="Hyperlink"/>
-                <w:rFonts w:eastAsia="Times New Roman"/>
-                <w:b/>
-                <w:noProof/>
-              </w:rPr>
-              <w:t>Mission</w:t>
-            </w:r>
-            <w:r>
-              <w:rPr>
-                <w:noProof/>
-                <w:webHidden/>
-              </w:rPr>
-              <w:tab/>
-            </w:r>
-            <w:r>
-              <w:rPr>
-                <w:noProof/>
-                <w:webHidden/>
-              </w:rPr>
-              <w:fldChar w:fldCharType="begin"/>
-            </w:r>
-            <w:r>
-              <w:rPr>
-                <w:noProof/>
-                <w:webHidden/>
-              </w:rPr>
-              <w:instrText xml:space="preserve"> PAGEREF _Toc459816514 \h </w:instrText>
+              <w:instrText xml:space="preserve"> PAGEREF _Toc459970426 \h </w:instrText>
             </w:r>
             <w:r>
               <w:rPr>
@@ -6683,7 +6692,7 @@
               <w:noProof/>
             </w:rPr>
           </w:pPr>
-          <w:hyperlink w:anchor="_Toc459816515" w:history="1">
+          <w:hyperlink w:anchor="_Toc459970427" w:history="1">
             <w:r>
               <w:rPr>
                 <w:rStyle w:val="Hyperlink"/>
@@ -6704,7 +6713,7 @@
                 <w:rFonts w:asciiTheme="majorHAnsi" w:eastAsia="Times New Roman" w:hAnsiTheme="majorHAnsi" w:cs="Times New Roman"/>
                 <w:noProof/>
               </w:rPr>
-              <w:t>Planification</w:t>
+              <w:t>Schéma d’ensemble</w:t>
             </w:r>
             <w:r>
               <w:rPr>
@@ -6725,7 +6734,7 @@
                 <w:noProof/>
                 <w:webHidden/>
               </w:rPr>
-              <w:instrText xml:space="preserve"> PAGEREF _Toc459816515 \h </w:instrText>
+              <w:instrText xml:space="preserve"> PAGEREF _Toc459970427 \h </w:instrText>
             </w:r>
             <w:r>
               <w:rPr>
@@ -6745,7 +6754,7 @@
                 <w:noProof/>
                 <w:webHidden/>
               </w:rPr>
-              <w:t>23</w:t>
+              <w:t>24</w:t>
             </w:r>
             <w:r>
               <w:rPr>
@@ -6767,7 +6776,7 @@
               <w:noProof/>
             </w:rPr>
           </w:pPr>
-          <w:hyperlink w:anchor="_Toc459816516" w:history="1">
+          <w:hyperlink w:anchor="_Toc459970428" w:history="1">
             <w:r>
               <w:rPr>
                 <w:rStyle w:val="Hyperlink"/>
@@ -6788,7 +6797,7 @@
                 <w:rFonts w:asciiTheme="majorHAnsi" w:eastAsia="Times New Roman" w:hAnsiTheme="majorHAnsi" w:cs="Times New Roman"/>
                 <w:noProof/>
               </w:rPr>
-              <w:t>Dette technique</w:t>
+              <w:t>Partie Liquidité</w:t>
             </w:r>
             <w:r>
               <w:rPr>
@@ -6809,7 +6818,7 @@
                 <w:noProof/>
                 <w:webHidden/>
               </w:rPr>
-              <w:instrText xml:space="preserve"> PAGEREF _Toc459816516 \h </w:instrText>
+              <w:instrText xml:space="preserve"> PAGEREF _Toc459970428 \h </w:instrText>
             </w:r>
             <w:r>
               <w:rPr>
@@ -6829,7 +6838,7 @@
                 <w:noProof/>
                 <w:webHidden/>
               </w:rPr>
-              <w:t>24</w:t>
+              <w:t>25</w:t>
             </w:r>
             <w:r>
               <w:rPr>
@@ -6851,7 +6860,7 @@
               <w:noProof/>
             </w:rPr>
           </w:pPr>
-          <w:hyperlink w:anchor="_Toc459816517" w:history="1">
+          <w:hyperlink w:anchor="_Toc459970429" w:history="1">
             <w:r>
               <w:rPr>
                 <w:rStyle w:val="Hyperlink"/>
@@ -6872,6 +6881,328 @@
                 <w:rFonts w:asciiTheme="majorHAnsi" w:eastAsia="Times New Roman" w:hAnsiTheme="majorHAnsi" w:cs="Times New Roman"/>
                 <w:noProof/>
               </w:rPr>
+              <w:t>Partie Basel II</w:t>
+            </w:r>
+            <w:r>
+              <w:rPr>
+                <w:noProof/>
+                <w:webHidden/>
+              </w:rPr>
+              <w:tab/>
+            </w:r>
+            <w:r>
+              <w:rPr>
+                <w:noProof/>
+                <w:webHidden/>
+              </w:rPr>
+              <w:fldChar w:fldCharType="begin"/>
+            </w:r>
+            <w:r>
+              <w:rPr>
+                <w:noProof/>
+                <w:webHidden/>
+              </w:rPr>
+              <w:instrText xml:space="preserve"> PAGEREF _Toc459970429 \h </w:instrText>
+            </w:r>
+            <w:r>
+              <w:rPr>
+                <w:noProof/>
+                <w:webHidden/>
+              </w:rPr>
+            </w:r>
+            <w:r>
+              <w:rPr>
+                <w:noProof/>
+                <w:webHidden/>
+              </w:rPr>
+              <w:fldChar w:fldCharType="separate"/>
+            </w:r>
+            <w:r>
+              <w:rPr>
+                <w:noProof/>
+                <w:webHidden/>
+              </w:rPr>
+              <w:t>26</w:t>
+            </w:r>
+            <w:r>
+              <w:rPr>
+                <w:noProof/>
+                <w:webHidden/>
+              </w:rPr>
+              <w:fldChar w:fldCharType="end"/>
+            </w:r>
+          </w:hyperlink>
+        </w:p>
+        <w:p>
+          <w:pPr>
+            <w:pStyle w:val="TOC1"/>
+            <w:tabs>
+              <w:tab w:val="right" w:leader="dot" w:pos="9062"/>
+            </w:tabs>
+            <w:rPr>
+              <w:noProof/>
+            </w:rPr>
+          </w:pPr>
+          <w:hyperlink w:anchor="_Toc459970430" w:history="1">
+            <w:r>
+              <w:rPr>
+                <w:rStyle w:val="Hyperlink"/>
+                <w:rFonts w:eastAsia="Times New Roman"/>
+                <w:b/>
+                <w:noProof/>
+              </w:rPr>
+              <w:t>Mission</w:t>
+            </w:r>
+            <w:r>
+              <w:rPr>
+                <w:noProof/>
+                <w:webHidden/>
+              </w:rPr>
+              <w:tab/>
+            </w:r>
+            <w:r>
+              <w:rPr>
+                <w:noProof/>
+                <w:webHidden/>
+              </w:rPr>
+              <w:fldChar w:fldCharType="begin"/>
+            </w:r>
+            <w:r>
+              <w:rPr>
+                <w:noProof/>
+                <w:webHidden/>
+              </w:rPr>
+              <w:instrText xml:space="preserve"> PAGEREF _Toc459970430 \h </w:instrText>
+            </w:r>
+            <w:r>
+              <w:rPr>
+                <w:noProof/>
+                <w:webHidden/>
+              </w:rPr>
+            </w:r>
+            <w:r>
+              <w:rPr>
+                <w:noProof/>
+                <w:webHidden/>
+              </w:rPr>
+              <w:fldChar w:fldCharType="separate"/>
+            </w:r>
+            <w:r>
+              <w:rPr>
+                <w:noProof/>
+                <w:webHidden/>
+              </w:rPr>
+              <w:t>26</w:t>
+            </w:r>
+            <w:r>
+              <w:rPr>
+                <w:noProof/>
+                <w:webHidden/>
+              </w:rPr>
+              <w:fldChar w:fldCharType="end"/>
+            </w:r>
+          </w:hyperlink>
+        </w:p>
+        <w:p>
+          <w:pPr>
+            <w:pStyle w:val="TOC2"/>
+            <w:tabs>
+              <w:tab w:val="left" w:pos="660"/>
+              <w:tab w:val="right" w:leader="dot" w:pos="9062"/>
+            </w:tabs>
+            <w:rPr>
+              <w:noProof/>
+            </w:rPr>
+          </w:pPr>
+          <w:hyperlink w:anchor="_Toc459970431" w:history="1">
+            <w:r>
+              <w:rPr>
+                <w:rStyle w:val="Hyperlink"/>
+                <w:rFonts w:asciiTheme="majorHAnsi" w:eastAsia="Times New Roman" w:hAnsiTheme="majorHAnsi" w:cs="Times New Roman"/>
+                <w:noProof/>
+              </w:rPr>
+              <w:t>1.</w:t>
+            </w:r>
+            <w:r>
+              <w:rPr>
+                <w:noProof/>
+              </w:rPr>
+              <w:tab/>
+            </w:r>
+            <w:r>
+              <w:rPr>
+                <w:rStyle w:val="Hyperlink"/>
+                <w:rFonts w:asciiTheme="majorHAnsi" w:eastAsia="Times New Roman" w:hAnsiTheme="majorHAnsi" w:cs="Times New Roman"/>
+                <w:noProof/>
+              </w:rPr>
+              <w:t>Planification</w:t>
+            </w:r>
+            <w:r>
+              <w:rPr>
+                <w:noProof/>
+                <w:webHidden/>
+              </w:rPr>
+              <w:tab/>
+            </w:r>
+            <w:r>
+              <w:rPr>
+                <w:noProof/>
+                <w:webHidden/>
+              </w:rPr>
+              <w:fldChar w:fldCharType="begin"/>
+            </w:r>
+            <w:r>
+              <w:rPr>
+                <w:noProof/>
+                <w:webHidden/>
+              </w:rPr>
+              <w:instrText xml:space="preserve"> PAGEREF _Toc459970431 \h </w:instrText>
+            </w:r>
+            <w:r>
+              <w:rPr>
+                <w:noProof/>
+                <w:webHidden/>
+              </w:rPr>
+            </w:r>
+            <w:r>
+              <w:rPr>
+                <w:noProof/>
+                <w:webHidden/>
+              </w:rPr>
+              <w:fldChar w:fldCharType="separate"/>
+            </w:r>
+            <w:r>
+              <w:rPr>
+                <w:noProof/>
+                <w:webHidden/>
+              </w:rPr>
+              <w:t>27</w:t>
+            </w:r>
+            <w:r>
+              <w:rPr>
+                <w:noProof/>
+                <w:webHidden/>
+              </w:rPr>
+              <w:fldChar w:fldCharType="end"/>
+            </w:r>
+          </w:hyperlink>
+        </w:p>
+        <w:p>
+          <w:pPr>
+            <w:pStyle w:val="TOC2"/>
+            <w:tabs>
+              <w:tab w:val="left" w:pos="660"/>
+              <w:tab w:val="right" w:leader="dot" w:pos="9062"/>
+            </w:tabs>
+            <w:rPr>
+              <w:noProof/>
+            </w:rPr>
+          </w:pPr>
+          <w:hyperlink w:anchor="_Toc459970432" w:history="1">
+            <w:r>
+              <w:rPr>
+                <w:rStyle w:val="Hyperlink"/>
+                <w:rFonts w:asciiTheme="majorHAnsi" w:eastAsia="Times New Roman" w:hAnsiTheme="majorHAnsi" w:cs="Times New Roman"/>
+                <w:noProof/>
+              </w:rPr>
+              <w:t>2.</w:t>
+            </w:r>
+            <w:r>
+              <w:rPr>
+                <w:noProof/>
+              </w:rPr>
+              <w:tab/>
+            </w:r>
+            <w:r>
+              <w:rPr>
+                <w:rStyle w:val="Hyperlink"/>
+                <w:rFonts w:asciiTheme="majorHAnsi" w:eastAsia="Times New Roman" w:hAnsiTheme="majorHAnsi" w:cs="Times New Roman"/>
+                <w:noProof/>
+              </w:rPr>
+              <w:t>Dette technique</w:t>
+            </w:r>
+            <w:r>
+              <w:rPr>
+                <w:noProof/>
+                <w:webHidden/>
+              </w:rPr>
+              <w:tab/>
+            </w:r>
+            <w:r>
+              <w:rPr>
+                <w:noProof/>
+                <w:webHidden/>
+              </w:rPr>
+              <w:fldChar w:fldCharType="begin"/>
+            </w:r>
+            <w:r>
+              <w:rPr>
+                <w:noProof/>
+                <w:webHidden/>
+              </w:rPr>
+              <w:instrText xml:space="preserve"> PAGEREF _Toc459970432 \h </w:instrText>
+            </w:r>
+            <w:r>
+              <w:rPr>
+                <w:noProof/>
+                <w:webHidden/>
+              </w:rPr>
+            </w:r>
+            <w:r>
+              <w:rPr>
+                <w:noProof/>
+                <w:webHidden/>
+              </w:rPr>
+              <w:fldChar w:fldCharType="separate"/>
+            </w:r>
+            <w:r>
+              <w:rPr>
+                <w:noProof/>
+                <w:webHidden/>
+              </w:rPr>
+              <w:t>27</w:t>
+            </w:r>
+            <w:r>
+              <w:rPr>
+                <w:noProof/>
+                <w:webHidden/>
+              </w:rPr>
+              <w:fldChar w:fldCharType="end"/>
+            </w:r>
+          </w:hyperlink>
+        </w:p>
+        <w:p>
+          <w:pPr>
+            <w:pStyle w:val="TOC2"/>
+            <w:tabs>
+              <w:tab w:val="left" w:pos="660"/>
+              <w:tab w:val="right" w:leader="dot" w:pos="9062"/>
+            </w:tabs>
+            <w:rPr>
+              <w:noProof/>
+            </w:rPr>
+          </w:pPr>
+          <w:hyperlink w:anchor="_Toc459970433" w:history="1">
+            <w:r>
+              <w:rPr>
+                <w:rStyle w:val="Hyperlink"/>
+                <w:rFonts w:asciiTheme="majorHAnsi" w:eastAsia="Times New Roman" w:hAnsiTheme="majorHAnsi" w:cs="Times New Roman"/>
+                <w:noProof/>
+              </w:rPr>
+              <w:t>3.</w:t>
+            </w:r>
+            <w:r>
+              <w:rPr>
+                <w:noProof/>
+              </w:rPr>
+              <w:tab/>
+            </w:r>
+            <w:r>
+              <w:rPr>
+                <w:rStyle w:val="Hyperlink"/>
+                <w:rFonts w:asciiTheme="majorHAnsi" w:eastAsia="Times New Roman" w:hAnsiTheme="majorHAnsi" w:cs="Times New Roman"/>
+                <w:noProof/>
+              </w:rPr>
               <w:t>Matrice de transition</w:t>
             </w:r>
             <w:r>
@@ -6893,7 +7224,7 @@
                 <w:noProof/>
                 <w:webHidden/>
               </w:rPr>
-              <w:instrText xml:space="preserve"> PAGEREF _Toc459816517 \h </w:instrText>
+              <w:instrText xml:space="preserve"> PAGEREF _Toc459970433 \h </w:instrText>
             </w:r>
             <w:r>
               <w:rPr>
@@ -6913,7 +7244,7 @@
                 <w:noProof/>
                 <w:webHidden/>
               </w:rPr>
-              <w:t>26</w:t>
+              <w:t>30</w:t>
             </w:r>
             <w:r>
               <w:rPr>
@@ -6935,7 +7266,7 @@
               <w:noProof/>
             </w:rPr>
           </w:pPr>
-          <w:hyperlink w:anchor="_Toc459816518" w:history="1">
+          <w:hyperlink w:anchor="_Toc459970434" w:history="1">
             <w:r>
               <w:rPr>
                 <w:rStyle w:val="Hyperlink"/>
@@ -6977,7 +7308,7 @@
                 <w:noProof/>
                 <w:webHidden/>
               </w:rPr>
-              <w:instrText xml:space="preserve"> PAGEREF _Toc459816518 \h </w:instrText>
+              <w:instrText xml:space="preserve"> PAGEREF _Toc459970434 \h </w:instrText>
             </w:r>
             <w:r>
               <w:rPr>
@@ -6997,7 +7328,7 @@
                 <w:noProof/>
                 <w:webHidden/>
               </w:rPr>
-              <w:t>27</w:t>
+              <w:t>31</w:t>
             </w:r>
             <w:r>
               <w:rPr>
@@ -7019,7 +7350,7 @@
               <w:noProof/>
             </w:rPr>
           </w:pPr>
-          <w:hyperlink w:anchor="_Toc459816519" w:history="1">
+          <w:hyperlink w:anchor="_Toc459970435" w:history="1">
             <w:r>
               <w:rPr>
                 <w:rStyle w:val="Hyperlink"/>
@@ -7063,7 +7394,7 @@
                 <w:noProof/>
                 <w:webHidden/>
               </w:rPr>
-              <w:instrText xml:space="preserve"> PAGEREF _Toc459816519 \h </w:instrText>
+              <w:instrText xml:space="preserve"> PAGEREF _Toc459970435 \h </w:instrText>
             </w:r>
             <w:r>
               <w:rPr>
@@ -7083,7 +7414,7 @@
                 <w:noProof/>
                 <w:webHidden/>
               </w:rPr>
-              <w:t>27</w:t>
+              <w:t>31</w:t>
             </w:r>
             <w:r>
               <w:rPr>
@@ -7105,7 +7436,7 @@
               <w:noProof/>
             </w:rPr>
           </w:pPr>
-          <w:hyperlink w:anchor="_Toc459816520" w:history="1">
+          <w:hyperlink w:anchor="_Toc459970436" w:history="1">
             <w:r>
               <w:rPr>
                 <w:rStyle w:val="Hyperlink"/>
@@ -7149,7 +7480,7 @@
                 <w:noProof/>
                 <w:webHidden/>
               </w:rPr>
-              <w:instrText xml:space="preserve"> PAGEREF _Toc459816520 \h </w:instrText>
+              <w:instrText xml:space="preserve"> PAGEREF _Toc459970436 \h </w:instrText>
             </w:r>
             <w:r>
               <w:rPr>
@@ -7169,7 +7500,7 @@
                 <w:noProof/>
                 <w:webHidden/>
               </w:rPr>
-              <w:t>28</w:t>
+              <w:t>32</w:t>
             </w:r>
             <w:r>
               <w:rPr>
@@ -7191,7 +7522,7 @@
               <w:noProof/>
             </w:rPr>
           </w:pPr>
-          <w:hyperlink w:anchor="_Toc459816521" w:history="1">
+          <w:hyperlink w:anchor="_Toc459970437" w:history="1">
             <w:r>
               <w:rPr>
                 <w:rStyle w:val="Hyperlink"/>
@@ -7235,7 +7566,7 @@
                 <w:noProof/>
                 <w:webHidden/>
               </w:rPr>
-              <w:instrText xml:space="preserve"> PAGEREF _Toc459816521 \h </w:instrText>
+              <w:instrText xml:space="preserve"> PAGEREF _Toc459970437 \h </w:instrText>
             </w:r>
             <w:r>
               <w:rPr>
@@ -7255,7 +7586,7 @@
                 <w:noProof/>
                 <w:webHidden/>
               </w:rPr>
-              <w:t>29</w:t>
+              <w:t>32</w:t>
             </w:r>
             <w:r>
               <w:rPr>
@@ -7277,7 +7608,7 @@
               <w:noProof/>
             </w:rPr>
           </w:pPr>
-          <w:hyperlink w:anchor="_Toc459816522" w:history="1">
+          <w:hyperlink w:anchor="_Toc459970438" w:history="1">
             <w:r>
               <w:rPr>
                 <w:rStyle w:val="Hyperlink"/>
@@ -7321,7 +7652,7 @@
                 <w:noProof/>
                 <w:webHidden/>
               </w:rPr>
-              <w:instrText xml:space="preserve"> PAGEREF _Toc459816522 \h </w:instrText>
+              <w:instrText xml:space="preserve"> PAGEREF _Toc459970438 \h </w:instrText>
             </w:r>
             <w:r>
               <w:rPr>
@@ -7341,7 +7672,7 @@
                 <w:noProof/>
                 <w:webHidden/>
               </w:rPr>
-              <w:t>30</w:t>
+              <w:t>33</w:t>
             </w:r>
             <w:r>
               <w:rPr>
@@ -7363,7 +7694,7 @@
               <w:noProof/>
             </w:rPr>
           </w:pPr>
-          <w:hyperlink w:anchor="_Toc459816523" w:history="1">
+          <w:hyperlink w:anchor="_Toc459970439" w:history="1">
             <w:r>
               <w:rPr>
                 <w:rStyle w:val="Hyperlink"/>
@@ -7405,7 +7736,7 @@
                 <w:noProof/>
                 <w:webHidden/>
               </w:rPr>
-              <w:instrText xml:space="preserve"> PAGEREF _Toc459816523 \h </w:instrText>
+              <w:instrText xml:space="preserve"> PAGEREF _Toc459970439 \h </w:instrText>
             </w:r>
             <w:r>
               <w:rPr>
@@ -7425,7 +7756,7 @@
                 <w:noProof/>
                 <w:webHidden/>
               </w:rPr>
-              <w:t>31</w:t>
+              <w:t>34</w:t>
             </w:r>
             <w:r>
               <w:rPr>
@@ -7447,7 +7778,7 @@
               <w:noProof/>
             </w:rPr>
           </w:pPr>
-          <w:hyperlink w:anchor="_Toc459816524" w:history="1">
+          <w:hyperlink w:anchor="_Toc459970440" w:history="1">
             <w:r>
               <w:rPr>
                 <w:rStyle w:val="Hyperlink"/>
@@ -7489,7 +7820,7 @@
                 <w:noProof/>
                 <w:webHidden/>
               </w:rPr>
-              <w:instrText xml:space="preserve"> PAGEREF _Toc459816524 \h </w:instrText>
+              <w:instrText xml:space="preserve"> PAGEREF _Toc459970440 \h </w:instrText>
             </w:r>
             <w:r>
               <w:rPr>
@@ -7509,7 +7840,7 @@
                 <w:noProof/>
                 <w:webHidden/>
               </w:rPr>
-              <w:t>33</w:t>
+              <w:t>36</w:t>
             </w:r>
             <w:r>
               <w:rPr>
@@ -7522,16 +7853,16 @@
         </w:p>
         <w:p>
           <w:pPr>
-            <w:pStyle w:val="TOC2"/>
+            <w:pStyle w:val="TOC3"/>
             <w:tabs>
-              <w:tab w:val="left" w:pos="880"/>
+              <w:tab w:val="left" w:pos="1100"/>
               <w:tab w:val="right" w:leader="dot" w:pos="9062"/>
             </w:tabs>
             <w:rPr>
               <w:noProof/>
             </w:rPr>
           </w:pPr>
-          <w:hyperlink w:anchor="_Toc459816525" w:history="1">
+          <w:hyperlink w:anchor="_Toc459970441" w:history="1">
             <w:r>
               <w:rPr>
                 <w:rStyle w:val="Hyperlink"/>
@@ -7573,7 +7904,7 @@
                 <w:noProof/>
                 <w:webHidden/>
               </w:rPr>
-              <w:instrText xml:space="preserve"> PAGEREF _Toc459816525 \h </w:instrText>
+              <w:instrText xml:space="preserve"> PAGEREF _Toc459970441 \h </w:instrText>
             </w:r>
             <w:r>
               <w:rPr>
@@ -7593,7 +7924,7 @@
                 <w:noProof/>
                 <w:webHidden/>
               </w:rPr>
-              <w:t>33</w:t>
+              <w:t>36</w:t>
             </w:r>
             <w:r>
               <w:rPr>
@@ -7606,16 +7937,16 @@
         </w:p>
         <w:p>
           <w:pPr>
-            <w:pStyle w:val="TOC2"/>
+            <w:pStyle w:val="TOC3"/>
             <w:tabs>
-              <w:tab w:val="left" w:pos="880"/>
+              <w:tab w:val="left" w:pos="1100"/>
               <w:tab w:val="right" w:leader="dot" w:pos="9062"/>
             </w:tabs>
             <w:rPr>
               <w:noProof/>
             </w:rPr>
           </w:pPr>
-          <w:hyperlink w:anchor="_Toc459816526" w:history="1">
+          <w:hyperlink w:anchor="_Toc459970442" w:history="1">
             <w:r>
               <w:rPr>
                 <w:rStyle w:val="Hyperlink"/>
@@ -7657,7 +7988,7 @@
                 <w:noProof/>
                 <w:webHidden/>
               </w:rPr>
-              <w:instrText xml:space="preserve"> PAGEREF _Toc459816526 \h </w:instrText>
+              <w:instrText xml:space="preserve"> PAGEREF _Toc459970442 \h </w:instrText>
             </w:r>
             <w:r>
               <w:rPr>
@@ -7677,7 +8008,7 @@
                 <w:noProof/>
                 <w:webHidden/>
               </w:rPr>
-              <w:t>34</w:t>
+              <w:t>37</w:t>
             </w:r>
             <w:r>
               <w:rPr>
@@ -7698,7 +8029,7 @@
               <w:noProof/>
             </w:rPr>
           </w:pPr>
-          <w:hyperlink w:anchor="_Toc459816527" w:history="1">
+          <w:hyperlink w:anchor="_Toc459970443" w:history="1">
             <w:r>
               <w:rPr>
                 <w:rStyle w:val="Hyperlink"/>
@@ -7727,7 +8058,7 @@
                 <w:noProof/>
                 <w:webHidden/>
               </w:rPr>
-              <w:instrText xml:space="preserve"> PAGEREF _Toc459816527 \h </w:instrText>
+              <w:instrText xml:space="preserve"> PAGEREF _Toc459970443 \h </w:instrText>
             </w:r>
             <w:r>
               <w:rPr>
@@ -7747,7 +8078,7 @@
                 <w:noProof/>
                 <w:webHidden/>
               </w:rPr>
-              <w:t>35</w:t>
+              <w:t>38</w:t>
             </w:r>
             <w:r>
               <w:rPr>
@@ -7769,7 +8100,7 @@
               <w:noProof/>
             </w:rPr>
           </w:pPr>
-          <w:hyperlink w:anchor="_Toc459816528" w:history="1">
+          <w:hyperlink w:anchor="_Toc459970444" w:history="1">
             <w:r>
               <w:rPr>
                 <w:rStyle w:val="Hyperlink"/>
@@ -7813,7 +8144,7 @@
                 <w:noProof/>
                 <w:webHidden/>
               </w:rPr>
-              <w:instrText xml:space="preserve"> PAGEREF _Toc459816528 \h </w:instrText>
+              <w:instrText xml:space="preserve"> PAGEREF _Toc459970444 \h </w:instrText>
             </w:r>
             <w:r>
               <w:rPr>
@@ -7833,7 +8164,7 @@
                 <w:noProof/>
                 <w:webHidden/>
               </w:rPr>
-              <w:t>35</w:t>
+              <w:t>38</w:t>
             </w:r>
             <w:r>
               <w:rPr>
@@ -7855,7 +8186,7 @@
               <w:noProof/>
             </w:rPr>
           </w:pPr>
-          <w:hyperlink w:anchor="_Toc459816529" w:history="1">
+          <w:hyperlink w:anchor="_Toc459970445" w:history="1">
             <w:r>
               <w:rPr>
                 <w:rStyle w:val="Hyperlink"/>
@@ -7897,7 +8228,7 @@
                 <w:noProof/>
                 <w:webHidden/>
               </w:rPr>
-              <w:instrText xml:space="preserve"> PAGEREF _Toc459816529 \h </w:instrText>
+              <w:instrText xml:space="preserve"> PAGEREF _Toc459970445 \h </w:instrText>
             </w:r>
             <w:r>
               <w:rPr>
@@ -7917,7 +8248,7 @@
                 <w:noProof/>
                 <w:webHidden/>
               </w:rPr>
-              <w:t>37</w:t>
+              <w:t>40</w:t>
             </w:r>
             <w:r>
               <w:rPr>
@@ -7939,7 +8270,7 @@
               <w:noProof/>
             </w:rPr>
           </w:pPr>
-          <w:hyperlink w:anchor="_Toc459816530" w:history="1">
+          <w:hyperlink w:anchor="_Toc459970446" w:history="1">
             <w:r>
               <w:rPr>
                 <w:rStyle w:val="Hyperlink"/>
@@ -7981,7 +8312,7 @@
                 <w:noProof/>
                 <w:webHidden/>
               </w:rPr>
-              <w:instrText xml:space="preserve"> PAGEREF _Toc459816530 \h </w:instrText>
+              <w:instrText xml:space="preserve"> PAGEREF _Toc459970446 \h </w:instrText>
             </w:r>
             <w:r>
               <w:rPr>
@@ -8001,7 +8332,7 @@
                 <w:noProof/>
                 <w:webHidden/>
               </w:rPr>
-              <w:t>38</w:t>
+              <w:t>41</w:t>
             </w:r>
             <w:r>
               <w:rPr>
@@ -8022,7 +8353,7 @@
               <w:noProof/>
             </w:rPr>
           </w:pPr>
-          <w:hyperlink w:anchor="_Toc459816531" w:history="1">
+          <w:hyperlink w:anchor="_Toc459970447" w:history="1">
             <w:r>
               <w:rPr>
                 <w:rStyle w:val="Hyperlink"/>
@@ -8052,7 +8383,7 @@
                 <w:noProof/>
                 <w:webHidden/>
               </w:rPr>
-              <w:instrText xml:space="preserve"> PAGEREF _Toc459816531 \h </w:instrText>
+              <w:instrText xml:space="preserve"> PAGEREF _Toc459970447 \h </w:instrText>
             </w:r>
             <w:r>
               <w:rPr>
@@ -8072,7 +8403,7 @@
                 <w:noProof/>
                 <w:webHidden/>
               </w:rPr>
-              <w:t>38</w:t>
+              <w:t>41</w:t>
             </w:r>
             <w:r>
               <w:rPr>
@@ -8093,7 +8424,7 @@
               <w:noProof/>
             </w:rPr>
           </w:pPr>
-          <w:hyperlink w:anchor="_Toc459816532" w:history="1">
+          <w:hyperlink w:anchor="_Toc459970448" w:history="1">
             <w:r>
               <w:rPr>
                 <w:rStyle w:val="Hyperlink"/>
@@ -8122,7 +8453,7 @@
                 <w:noProof/>
                 <w:webHidden/>
               </w:rPr>
-              <w:instrText xml:space="preserve"> PAGEREF _Toc459816532 \h </w:instrText>
+              <w:instrText xml:space="preserve"> PAGEREF _Toc459970448 \h </w:instrText>
             </w:r>
             <w:r>
               <w:rPr>
@@ -8142,7 +8473,7 @@
                 <w:noProof/>
                 <w:webHidden/>
               </w:rPr>
-              <w:t>40</w:t>
+              <w:t>43</w:t>
             </w:r>
             <w:r>
               <w:rPr>
@@ -8405,8 +8736,6 @@
     </w:p>
     <w:p>
       <w:pPr>
-        <w:pStyle w:val="ListParagraph"/>
-        <w:jc w:val="center"/>
         <w:outlineLvl w:val="0"/>
         <w:rPr>
           <w:rFonts w:asciiTheme="majorHAnsi" w:hAnsiTheme="majorHAnsi"/>
@@ -8420,8 +8749,514 @@
     </w:p>
     <w:p>
       <w:pPr>
+        <w:pStyle w:val="Title"/>
+        <w:outlineLvl w:val="0"/>
+        <w:rPr>
+          <w:b/>
+        </w:rPr>
+      </w:pPr>
+      <w:bookmarkStart w:id="14" w:name="_Toc459970406"/>
+      <w:r>
+        <w:rPr>
+          <w:b/>
+        </w:rPr>
+        <w:t>Introduction</w:t>
+      </w:r>
+      <w:bookmarkEnd w:id="14"/>
+    </w:p>
+    <w:p>
+      <w:pPr>
         <w:pStyle w:val="ListParagraph"/>
-        <w:jc w:val="center"/>
+        <w:jc w:val="both"/>
+        <w:outlineLvl w:val="0"/>
+        <w:rPr>
+          <w:rFonts w:ascii="Times New Roman" w:eastAsia="Times New Roman" w:hAnsi="Times New Roman" w:cs="Times New Roman"/>
+          <w:sz w:val="26"/>
+          <w:szCs w:val="26"/>
+        </w:rPr>
+      </w:pPr>
+    </w:p>
+    <w:p>
+      <w:pPr>
+        <w:pStyle w:val="ListParagraph"/>
+        <w:jc w:val="both"/>
+        <w:rPr>
+          <w:rFonts w:eastAsia="Times New Roman" w:cs="Times New Roman"/>
+          <w:sz w:val="26"/>
+          <w:szCs w:val="26"/>
+        </w:rPr>
+      </w:pPr>
+      <w:r>
+        <w:rPr>
+          <w:rFonts w:eastAsia="Times New Roman" w:cs="Times New Roman"/>
+          <w:sz w:val="26"/>
+          <w:szCs w:val="26"/>
+        </w:rPr>
+        <w:t xml:space="preserve">Avant les années 70 les banques prêtaient à des clients et conservaient les portefeuilles de prêts jusqu’à l’échéance, en les finançant par les dépôts de leurs clients. </w:t>
+      </w:r>
+      <w:r>
+        <w:rPr>
+          <w:rFonts w:eastAsia="Times New Roman" w:cs="Times New Roman"/>
+          <w:sz w:val="26"/>
+          <w:szCs w:val="26"/>
+        </w:rPr>
+        <w:t>Au fil des temps</w:t>
+      </w:r>
+      <w:r>
+        <w:rPr>
+          <w:rFonts w:eastAsia="Times New Roman" w:cs="Times New Roman"/>
+          <w:sz w:val="26"/>
+          <w:szCs w:val="26"/>
+        </w:rPr>
+        <w:t>,</w:t>
+      </w:r>
+      <w:r>
+        <w:rPr>
+          <w:rFonts w:eastAsia="Times New Roman" w:cs="Times New Roman"/>
+          <w:sz w:val="26"/>
+          <w:szCs w:val="26"/>
+        </w:rPr>
+        <w:t xml:space="preserve"> les demandes de crédit </w:t>
+      </w:r>
+      <w:r>
+        <w:rPr>
+          <w:rFonts w:eastAsia="Times New Roman" w:cs="Times New Roman"/>
+          <w:sz w:val="26"/>
+          <w:szCs w:val="26"/>
+        </w:rPr>
+        <w:t xml:space="preserve">d’une part </w:t>
+      </w:r>
+      <w:r>
+        <w:rPr>
+          <w:rFonts w:eastAsia="Times New Roman" w:cs="Times New Roman"/>
+          <w:sz w:val="26"/>
+          <w:szCs w:val="26"/>
+        </w:rPr>
+        <w:t xml:space="preserve">par les entreprises </w:t>
+      </w:r>
+      <w:r>
+        <w:rPr>
+          <w:rFonts w:eastAsia="Times New Roman" w:cs="Times New Roman"/>
+          <w:sz w:val="26"/>
+          <w:szCs w:val="26"/>
+        </w:rPr>
+        <w:t xml:space="preserve">qui cherchaient le financement </w:t>
+      </w:r>
+      <w:r>
+        <w:rPr>
+          <w:rFonts w:eastAsia="Times New Roman" w:cs="Times New Roman"/>
+          <w:sz w:val="26"/>
+          <w:szCs w:val="26"/>
+        </w:rPr>
+        <w:t xml:space="preserve">et d’autre part par les particuliers qui cherchaient des prêts immobiliers ont augmentaient. Les banques souffraient </w:t>
+      </w:r>
+      <w:r>
+        <w:rPr>
+          <w:rFonts w:eastAsia="Times New Roman" w:cs="Times New Roman"/>
+          <w:sz w:val="26"/>
+          <w:szCs w:val="26"/>
+        </w:rPr>
+        <w:t>de</w:t>
+      </w:r>
+      <w:r>
+        <w:rPr>
+          <w:rFonts w:eastAsia="Times New Roman" w:cs="Times New Roman"/>
+          <w:sz w:val="26"/>
+          <w:szCs w:val="26"/>
+        </w:rPr>
+        <w:t xml:space="preserve"> plus en plus de manque de liquidité ce qui les a </w:t>
+      </w:r>
+      <w:r>
+        <w:rPr>
+          <w:rFonts w:eastAsia="Times New Roman" w:cs="Times New Roman"/>
+          <w:sz w:val="26"/>
+          <w:szCs w:val="26"/>
+        </w:rPr>
+        <w:t>poussées</w:t>
+      </w:r>
+      <w:r>
+        <w:rPr>
+          <w:rFonts w:eastAsia="Times New Roman" w:cs="Times New Roman"/>
+          <w:sz w:val="26"/>
+          <w:szCs w:val="26"/>
+        </w:rPr>
+        <w:t xml:space="preserve"> </w:t>
+      </w:r>
+      <w:r>
+        <w:rPr>
+          <w:rFonts w:eastAsia="Times New Roman" w:cs="Times New Roman"/>
+          <w:sz w:val="26"/>
+          <w:szCs w:val="26"/>
+        </w:rPr>
+        <w:t xml:space="preserve">à penser à d’autres ressources alternatives pour </w:t>
+      </w:r>
+      <w:r>
+        <w:rPr>
+          <w:rFonts w:eastAsia="Times New Roman" w:cs="Times New Roman"/>
+          <w:sz w:val="26"/>
+          <w:szCs w:val="26"/>
+        </w:rPr>
+        <w:t xml:space="preserve">subvenir </w:t>
+      </w:r>
+      <w:r>
+        <w:rPr>
+          <w:rFonts w:eastAsia="Times New Roman" w:cs="Times New Roman"/>
+          <w:sz w:val="26"/>
+          <w:szCs w:val="26"/>
+        </w:rPr>
+        <w:t xml:space="preserve">à ce manque. </w:t>
+      </w:r>
+      <w:r>
+        <w:rPr>
+          <w:rFonts w:eastAsia="Times New Roman" w:cs="Times New Roman"/>
+          <w:sz w:val="26"/>
+          <w:szCs w:val="26"/>
+        </w:rPr>
+        <w:t>La solution était donc la Titrisation d’abord appliqué</w:t>
+      </w:r>
+      <w:r>
+        <w:rPr>
+          <w:rFonts w:eastAsia="Times New Roman" w:cs="Times New Roman"/>
+          <w:sz w:val="26"/>
+          <w:szCs w:val="26"/>
+        </w:rPr>
+        <w:t>e</w:t>
+      </w:r>
+      <w:r>
+        <w:rPr>
+          <w:rFonts w:eastAsia="Times New Roman" w:cs="Times New Roman"/>
+          <w:sz w:val="26"/>
+          <w:szCs w:val="26"/>
+        </w:rPr>
+        <w:t xml:space="preserve"> aux prêts immobiliers et ensuite élargie à d’autres produits.</w:t>
+      </w:r>
+    </w:p>
+    <w:p>
+      <w:pPr>
+        <w:pStyle w:val="ListParagraph"/>
+        <w:jc w:val="both"/>
+        <w:rPr>
+          <w:rFonts w:eastAsia="Times New Roman" w:cs="Times New Roman"/>
+          <w:sz w:val="26"/>
+          <w:szCs w:val="26"/>
+        </w:rPr>
+      </w:pPr>
+      <w:r>
+        <w:rPr>
+          <w:rFonts w:eastAsia="Times New Roman" w:cs="Times New Roman"/>
+          <w:sz w:val="26"/>
+          <w:szCs w:val="26"/>
+        </w:rPr>
+        <w:t>C’est en 1970 que la titrisation des actifs a débuté aux États-Unis</w:t>
+      </w:r>
+      <w:r>
+        <w:rPr>
+          <w:rFonts w:eastAsia="Times New Roman" w:cs="Times New Roman"/>
+          <w:sz w:val="26"/>
+          <w:szCs w:val="26"/>
+        </w:rPr>
+        <w:t xml:space="preserve"> avant que </w:t>
+      </w:r>
+      <w:r>
+        <w:rPr>
+          <w:rFonts w:eastAsia="Times New Roman" w:cs="Times New Roman"/>
+          <w:sz w:val="26"/>
+          <w:szCs w:val="26"/>
+        </w:rPr>
+        <w:t>ça</w:t>
+      </w:r>
+      <w:r>
+        <w:rPr>
+          <w:rFonts w:eastAsia="Times New Roman" w:cs="Times New Roman"/>
+          <w:sz w:val="26"/>
+          <w:szCs w:val="26"/>
+        </w:rPr>
+        <w:t xml:space="preserve"> soit </w:t>
+      </w:r>
+      <w:r>
+        <w:rPr>
+          <w:rFonts w:eastAsia="Times New Roman" w:cs="Times New Roman"/>
+          <w:sz w:val="26"/>
+          <w:szCs w:val="26"/>
+        </w:rPr>
+        <w:t>étendu</w:t>
+      </w:r>
+      <w:r>
+        <w:rPr>
+          <w:rFonts w:eastAsia="Times New Roman" w:cs="Times New Roman"/>
+          <w:sz w:val="26"/>
+          <w:szCs w:val="26"/>
+        </w:rPr>
+        <w:t xml:space="preserve"> en E</w:t>
+      </w:r>
+      <w:r>
+        <w:rPr>
+          <w:rFonts w:eastAsia="Times New Roman" w:cs="Times New Roman"/>
+          <w:sz w:val="26"/>
+          <w:szCs w:val="26"/>
+        </w:rPr>
+        <w:t>urope au début des années 80.</w:t>
+      </w:r>
+    </w:p>
+    <w:p>
+      <w:pPr>
+        <w:pStyle w:val="ListParagraph"/>
+        <w:jc w:val="both"/>
+        <w:rPr>
+          <w:rFonts w:eastAsia="Times New Roman" w:cs="Times New Roman"/>
+          <w:sz w:val="26"/>
+          <w:szCs w:val="26"/>
+        </w:rPr>
+      </w:pPr>
+    </w:p>
+    <w:p>
+      <w:pPr>
+        <w:pStyle w:val="ListParagraph"/>
+        <w:jc w:val="both"/>
+        <w:rPr>
+          <w:rFonts w:eastAsia="Times New Roman" w:cs="Times New Roman"/>
+          <w:sz w:val="26"/>
+          <w:szCs w:val="26"/>
+        </w:rPr>
+      </w:pPr>
+      <w:r>
+        <w:rPr>
+          <w:rFonts w:eastAsia="Times New Roman" w:cs="Times New Roman"/>
+          <w:sz w:val="26"/>
+          <w:szCs w:val="26"/>
+        </w:rPr>
+        <w:t xml:space="preserve">La titrisation est une technique financière par laquelle des créances traditionnellement </w:t>
+      </w:r>
+      <w:proofErr w:type="spellStart"/>
+      <w:r>
+        <w:rPr>
+          <w:rFonts w:eastAsia="Times New Roman" w:cs="Times New Roman"/>
+          <w:sz w:val="26"/>
+          <w:szCs w:val="26"/>
+        </w:rPr>
+        <w:t>illiquides</w:t>
+      </w:r>
+      <w:proofErr w:type="spellEnd"/>
+      <w:r>
+        <w:rPr>
+          <w:rFonts w:eastAsia="Times New Roman" w:cs="Times New Roman"/>
+          <w:sz w:val="26"/>
+          <w:szCs w:val="26"/>
+        </w:rPr>
+        <w:t xml:space="preserve"> et gardées par leurs détenteurs jusqu’à l’échéance sont transformées en titres négociables et liquides.</w:t>
+      </w:r>
+      <w:r>
+        <w:rPr>
+          <w:rFonts w:eastAsia="Times New Roman" w:cs="Times New Roman"/>
+          <w:sz w:val="26"/>
+          <w:szCs w:val="26"/>
+        </w:rPr>
+        <w:t xml:space="preserve"> </w:t>
+      </w:r>
+      <w:r>
+        <w:rPr>
+          <w:rFonts w:eastAsia="Times New Roman" w:cs="Times New Roman"/>
+          <w:sz w:val="26"/>
+          <w:szCs w:val="26"/>
+        </w:rPr>
+        <w:t xml:space="preserve">Néanmoins le principe même </w:t>
+      </w:r>
+      <w:r>
+        <w:rPr>
+          <w:rFonts w:eastAsia="Times New Roman" w:cs="Times New Roman"/>
+          <w:sz w:val="26"/>
+          <w:szCs w:val="26"/>
+        </w:rPr>
+        <w:t>de titrisation présente</w:t>
+      </w:r>
+      <w:r>
+        <w:rPr>
+          <w:rFonts w:eastAsia="Times New Roman" w:cs="Times New Roman"/>
+          <w:sz w:val="26"/>
+          <w:szCs w:val="26"/>
+        </w:rPr>
+        <w:t xml:space="preserve"> deux risques à savoir le risque de crédit et le risque de liquidité.</w:t>
+      </w:r>
+    </w:p>
+    <w:p>
+      <w:pPr>
+        <w:pStyle w:val="ListParagraph"/>
+        <w:jc w:val="both"/>
+        <w:rPr>
+          <w:rFonts w:eastAsia="Times New Roman" w:cs="Times New Roman"/>
+          <w:sz w:val="26"/>
+          <w:szCs w:val="26"/>
+        </w:rPr>
+      </w:pPr>
+      <w:r>
+        <w:rPr>
+          <w:rFonts w:eastAsia="Times New Roman" w:cs="Times New Roman"/>
+          <w:sz w:val="26"/>
+          <w:szCs w:val="26"/>
+        </w:rPr>
+        <w:t>Le principe de la titrisation repose sur la qualité des actifs et non pas celle de l’entreprise cédante ce qui veut dire qu’une entreprise en mauvaise santé financière peut par la titrisation se faire financer</w:t>
+      </w:r>
+      <w:r>
+        <w:rPr>
+          <w:rFonts w:eastAsia="Times New Roman" w:cs="Times New Roman"/>
+          <w:sz w:val="26"/>
+          <w:szCs w:val="26"/>
+        </w:rPr>
+        <w:t xml:space="preserve"> puisque la titrisation favorise une stratégie de recherche du rendement, ce qui veut dire l’octroi de prêt à des emprunteurs présentant plus de risques </w:t>
+      </w:r>
+      <w:r>
+        <w:rPr>
+          <w:rFonts w:eastAsia="Times New Roman" w:cs="Times New Roman"/>
+          <w:sz w:val="26"/>
+          <w:szCs w:val="26"/>
+        </w:rPr>
+        <w:t>et spécifiquement le risque de crédit</w:t>
+      </w:r>
+      <w:r>
+        <w:rPr>
+          <w:rFonts w:eastAsia="Times New Roman" w:cs="Times New Roman"/>
+          <w:sz w:val="26"/>
+          <w:szCs w:val="26"/>
+        </w:rPr>
+        <w:t>.</w:t>
+      </w:r>
+      <w:r>
+        <w:rPr>
+          <w:rFonts w:eastAsia="Times New Roman" w:cs="Times New Roman"/>
+          <w:sz w:val="26"/>
+          <w:szCs w:val="26"/>
+        </w:rPr>
+        <w:t xml:space="preserve"> La liquidité dépend donc principalement de la possibilité de céder sur les marchés les titres émis ce qui rend les banques dépendan</w:t>
+      </w:r>
+      <w:r>
+        <w:rPr>
+          <w:rFonts w:eastAsia="Times New Roman" w:cs="Times New Roman"/>
+          <w:sz w:val="26"/>
+          <w:szCs w:val="26"/>
+        </w:rPr>
+        <w:t>tes d’une source de liquidité</w:t>
+      </w:r>
+      <w:r>
+        <w:rPr>
+          <w:rFonts w:eastAsia="Times New Roman" w:cs="Times New Roman"/>
+          <w:sz w:val="26"/>
+          <w:szCs w:val="26"/>
+        </w:rPr>
+        <w:t xml:space="preserve"> sur laquelle elles ne peuvent agir ni contrôler. </w:t>
+      </w:r>
+      <w:r>
+        <w:rPr>
+          <w:rFonts w:eastAsia="Times New Roman" w:cs="Times New Roman"/>
+          <w:sz w:val="26"/>
+          <w:szCs w:val="26"/>
+        </w:rPr>
+        <w:t>Tout cela a poussé les banques à calculer les risques de crédits et de liquidité que peuvent avoir certains portefeuilles pour mieux gérer les risques ou au moins éviter le plus possible les imprévus du marché. Pour cela la société générale à opté pour la création d’une</w:t>
+      </w:r>
+      <w:r>
+        <w:rPr>
+          <w:rFonts w:eastAsia="Times New Roman" w:cs="Times New Roman"/>
+          <w:sz w:val="26"/>
+          <w:szCs w:val="26"/>
+        </w:rPr>
+        <w:t xml:space="preserve"> application qui permet</w:t>
+      </w:r>
+      <w:r>
+        <w:rPr>
+          <w:rFonts w:eastAsia="Times New Roman" w:cs="Times New Roman"/>
+          <w:sz w:val="26"/>
+          <w:szCs w:val="26"/>
+        </w:rPr>
+        <w:t xml:space="preserve"> de c</w:t>
+      </w:r>
+      <w:r>
+        <w:rPr>
+          <w:rFonts w:eastAsia="Times New Roman" w:cs="Times New Roman"/>
+          <w:sz w:val="26"/>
+          <w:szCs w:val="26"/>
+        </w:rPr>
+        <w:t>a</w:t>
+      </w:r>
+      <w:r>
+        <w:rPr>
+          <w:rFonts w:eastAsia="Times New Roman" w:cs="Times New Roman"/>
+          <w:sz w:val="26"/>
+          <w:szCs w:val="26"/>
+        </w:rPr>
+        <w:t>l</w:t>
+      </w:r>
+      <w:r>
+        <w:rPr>
+          <w:rFonts w:eastAsia="Times New Roman" w:cs="Times New Roman"/>
+          <w:sz w:val="26"/>
+          <w:szCs w:val="26"/>
+        </w:rPr>
+        <w:t>c</w:t>
+      </w:r>
+      <w:r>
+        <w:rPr>
+          <w:rFonts w:eastAsia="Times New Roman" w:cs="Times New Roman"/>
+          <w:sz w:val="26"/>
+          <w:szCs w:val="26"/>
+        </w:rPr>
+        <w:t>uler les différents risques à savoir le risques de crédits et de liquidité.</w:t>
+      </w:r>
+    </w:p>
+    <w:p>
+      <w:pPr>
+        <w:pStyle w:val="ListParagraph"/>
+        <w:jc w:val="both"/>
+        <w:rPr>
+          <w:rFonts w:eastAsia="Times New Roman" w:cs="Times New Roman"/>
+          <w:sz w:val="26"/>
+          <w:szCs w:val="26"/>
+        </w:rPr>
+      </w:pPr>
+    </w:p>
+    <w:p>
+      <w:pPr>
+        <w:pStyle w:val="ListParagraph"/>
+        <w:jc w:val="both"/>
+        <w:rPr>
+          <w:rFonts w:eastAsia="Times New Roman" w:cs="Times New Roman"/>
+          <w:sz w:val="26"/>
+          <w:szCs w:val="26"/>
+        </w:rPr>
+      </w:pPr>
+    </w:p>
+    <w:p>
+      <w:pPr>
+        <w:pStyle w:val="ListParagraph"/>
+        <w:jc w:val="both"/>
+        <w:rPr>
+          <w:rFonts w:eastAsia="Times New Roman" w:cs="Times New Roman"/>
+          <w:sz w:val="26"/>
+          <w:szCs w:val="26"/>
+        </w:rPr>
+      </w:pPr>
+    </w:p>
+    <w:p>
+      <w:pPr>
+        <w:pStyle w:val="Title"/>
+        <w:outlineLvl w:val="0"/>
+        <w:rPr>
+          <w:b/>
+        </w:rPr>
+      </w:pPr>
+      <w:bookmarkStart w:id="15" w:name="_Toc459970407"/>
+      <w:r>
+        <w:rPr>
+          <w:b/>
+        </w:rPr>
+        <w:lastRenderedPageBreak/>
+        <w:t>Présentation de l’organisme</w:t>
+      </w:r>
+      <w:bookmarkEnd w:id="15"/>
+    </w:p>
+    <w:p>
+      <w:pPr>
+        <w:pStyle w:val="ListParagraph"/>
+        <w:ind w:left="2160"/>
+        <w:jc w:val="both"/>
         <w:outlineLvl w:val="0"/>
         <w:rPr>
           <w:rFonts w:asciiTheme="majorHAnsi" w:hAnsiTheme="majorHAnsi"/>
@@ -8435,584 +9270,6 @@
     </w:p>
     <w:p>
       <w:pPr>
-        <w:pStyle w:val="ListParagraph"/>
-        <w:jc w:val="center"/>
-        <w:outlineLvl w:val="0"/>
-        <w:rPr>
-          <w:rFonts w:asciiTheme="majorHAnsi" w:hAnsiTheme="majorHAnsi"/>
-          <w:b/>
-          <w:bCs/>
-          <w:color w:val="1F497D" w:themeColor="text2"/>
-          <w:sz w:val="32"/>
-          <w:szCs w:val="20"/>
-        </w:rPr>
-      </w:pPr>
-    </w:p>
-    <w:p>
-      <w:pPr>
-        <w:pStyle w:val="ListParagraph"/>
-        <w:jc w:val="center"/>
-        <w:outlineLvl w:val="0"/>
-        <w:rPr>
-          <w:rFonts w:asciiTheme="majorHAnsi" w:hAnsiTheme="majorHAnsi"/>
-          <w:b/>
-          <w:bCs/>
-          <w:color w:val="1F497D" w:themeColor="text2"/>
-          <w:sz w:val="32"/>
-          <w:szCs w:val="20"/>
-        </w:rPr>
-      </w:pPr>
-    </w:p>
-    <w:p>
-      <w:pPr>
-        <w:pStyle w:val="ListParagraph"/>
-        <w:jc w:val="center"/>
-        <w:outlineLvl w:val="0"/>
-        <w:rPr>
-          <w:rFonts w:asciiTheme="majorHAnsi" w:hAnsiTheme="majorHAnsi"/>
-          <w:b/>
-          <w:bCs/>
-          <w:color w:val="1F497D" w:themeColor="text2"/>
-          <w:sz w:val="32"/>
-          <w:szCs w:val="20"/>
-        </w:rPr>
-      </w:pPr>
-    </w:p>
-    <w:p>
-      <w:pPr>
-        <w:outlineLvl w:val="0"/>
-        <w:rPr>
-          <w:rFonts w:asciiTheme="majorHAnsi" w:hAnsiTheme="majorHAnsi"/>
-          <w:b/>
-          <w:bCs/>
-          <w:color w:val="1F497D" w:themeColor="text2"/>
-          <w:sz w:val="32"/>
-          <w:szCs w:val="20"/>
-        </w:rPr>
-      </w:pPr>
-    </w:p>
-    <w:p>
-      <w:pPr>
-        <w:pStyle w:val="Title"/>
-        <w:outlineLvl w:val="0"/>
-        <w:rPr>
-          <w:b/>
-        </w:rPr>
-      </w:pPr>
-      <w:bookmarkStart w:id="14" w:name="_Toc459816493"/>
-      <w:r>
-        <w:rPr>
-          <w:b/>
-        </w:rPr>
-        <w:t>Introduction</w:t>
-      </w:r>
-      <w:bookmarkEnd w:id="14"/>
-    </w:p>
-    <w:p>
-      <w:pPr>
-        <w:pStyle w:val="ListParagraph"/>
-        <w:jc w:val="both"/>
-        <w:outlineLvl w:val="0"/>
-        <w:rPr>
-          <w:rFonts w:ascii="Times New Roman" w:eastAsia="Times New Roman" w:hAnsi="Times New Roman" w:cs="Times New Roman"/>
-          <w:sz w:val="26"/>
-          <w:szCs w:val="26"/>
-        </w:rPr>
-      </w:pPr>
-    </w:p>
-    <w:p>
-      <w:pPr>
-        <w:pStyle w:val="ListParagraph"/>
-        <w:jc w:val="both"/>
-        <w:rPr>
-          <w:rFonts w:eastAsia="Times New Roman" w:cs="Times New Roman"/>
-          <w:sz w:val="26"/>
-          <w:szCs w:val="26"/>
-        </w:rPr>
-      </w:pPr>
-      <w:r>
-        <w:rPr>
-          <w:rFonts w:eastAsia="Times New Roman" w:cs="Times New Roman"/>
-          <w:sz w:val="26"/>
-          <w:szCs w:val="26"/>
-        </w:rPr>
-        <w:t xml:space="preserve">Avant les années 70 les banques prêtaient à des clients et conservaient les portefeuilles de prêts jusqu’à l’échéance, en les finançant par les dépôts de leurs clients. </w:t>
-      </w:r>
-      <w:r>
-        <w:rPr>
-          <w:rFonts w:eastAsia="Times New Roman" w:cs="Times New Roman"/>
-          <w:sz w:val="26"/>
-          <w:szCs w:val="26"/>
-        </w:rPr>
-        <w:t>Au fil des temps</w:t>
-      </w:r>
-      <w:r>
-        <w:rPr>
-          <w:rFonts w:eastAsia="Times New Roman" w:cs="Times New Roman"/>
-          <w:sz w:val="26"/>
-          <w:szCs w:val="26"/>
-        </w:rPr>
-        <w:t>,</w:t>
-      </w:r>
-      <w:r>
-        <w:rPr>
-          <w:rFonts w:eastAsia="Times New Roman" w:cs="Times New Roman"/>
-          <w:sz w:val="26"/>
-          <w:szCs w:val="26"/>
-        </w:rPr>
-        <w:t xml:space="preserve"> les demandes de crédit </w:t>
-      </w:r>
-      <w:r>
-        <w:rPr>
-          <w:rFonts w:eastAsia="Times New Roman" w:cs="Times New Roman"/>
-          <w:sz w:val="26"/>
-          <w:szCs w:val="26"/>
-        </w:rPr>
-        <w:t xml:space="preserve">d’une part </w:t>
-      </w:r>
-      <w:r>
-        <w:rPr>
-          <w:rFonts w:eastAsia="Times New Roman" w:cs="Times New Roman"/>
-          <w:sz w:val="26"/>
-          <w:szCs w:val="26"/>
-        </w:rPr>
-        <w:t xml:space="preserve">par les entreprises </w:t>
-      </w:r>
-      <w:r>
-        <w:rPr>
-          <w:rFonts w:eastAsia="Times New Roman" w:cs="Times New Roman"/>
-          <w:sz w:val="26"/>
-          <w:szCs w:val="26"/>
-        </w:rPr>
-        <w:t xml:space="preserve">qui cherchaient le financement </w:t>
-      </w:r>
-      <w:r>
-        <w:rPr>
-          <w:rFonts w:eastAsia="Times New Roman" w:cs="Times New Roman"/>
-          <w:sz w:val="26"/>
-          <w:szCs w:val="26"/>
-        </w:rPr>
-        <w:t xml:space="preserve">et d’autre part par les particuliers qui cherchaient des prêts immobiliers ont augmentaient. Les banques souffraient </w:t>
-      </w:r>
-      <w:r>
-        <w:rPr>
-          <w:rFonts w:eastAsia="Times New Roman" w:cs="Times New Roman"/>
-          <w:sz w:val="26"/>
-          <w:szCs w:val="26"/>
-        </w:rPr>
-        <w:t>de</w:t>
-      </w:r>
-      <w:r>
-        <w:rPr>
-          <w:rFonts w:eastAsia="Times New Roman" w:cs="Times New Roman"/>
-          <w:sz w:val="26"/>
-          <w:szCs w:val="26"/>
-        </w:rPr>
-        <w:t xml:space="preserve"> plus en plus de manque de liquidité ce qui les a </w:t>
-      </w:r>
-      <w:r>
-        <w:rPr>
-          <w:rFonts w:eastAsia="Times New Roman" w:cs="Times New Roman"/>
-          <w:sz w:val="26"/>
-          <w:szCs w:val="26"/>
-        </w:rPr>
-        <w:t>poussées</w:t>
-      </w:r>
-      <w:r>
-        <w:rPr>
-          <w:rFonts w:eastAsia="Times New Roman" w:cs="Times New Roman"/>
-          <w:sz w:val="26"/>
-          <w:szCs w:val="26"/>
-        </w:rPr>
-        <w:t xml:space="preserve"> </w:t>
-      </w:r>
-      <w:r>
-        <w:rPr>
-          <w:rFonts w:eastAsia="Times New Roman" w:cs="Times New Roman"/>
-          <w:sz w:val="26"/>
-          <w:szCs w:val="26"/>
-        </w:rPr>
-        <w:t xml:space="preserve">à penser à d’autres ressources alternatives pour </w:t>
-      </w:r>
-      <w:r>
-        <w:rPr>
-          <w:rFonts w:eastAsia="Times New Roman" w:cs="Times New Roman"/>
-          <w:sz w:val="26"/>
-          <w:szCs w:val="26"/>
-        </w:rPr>
-        <w:t xml:space="preserve">subvenir </w:t>
-      </w:r>
-      <w:r>
-        <w:rPr>
-          <w:rFonts w:eastAsia="Times New Roman" w:cs="Times New Roman"/>
-          <w:sz w:val="26"/>
-          <w:szCs w:val="26"/>
-        </w:rPr>
-        <w:t xml:space="preserve">à ce manque. </w:t>
-      </w:r>
-      <w:r>
-        <w:rPr>
-          <w:rFonts w:eastAsia="Times New Roman" w:cs="Times New Roman"/>
-          <w:sz w:val="26"/>
-          <w:szCs w:val="26"/>
-        </w:rPr>
-        <w:t>La solution était donc la Titrisation d’abord appliqué</w:t>
-      </w:r>
-      <w:r>
-        <w:rPr>
-          <w:rFonts w:eastAsia="Times New Roman" w:cs="Times New Roman"/>
-          <w:sz w:val="26"/>
-          <w:szCs w:val="26"/>
-        </w:rPr>
-        <w:t>e</w:t>
-      </w:r>
-      <w:r>
-        <w:rPr>
-          <w:rFonts w:eastAsia="Times New Roman" w:cs="Times New Roman"/>
-          <w:sz w:val="26"/>
-          <w:szCs w:val="26"/>
-        </w:rPr>
-        <w:t xml:space="preserve"> aux prêts immobiliers et ensuite élargie à d’autres produits.</w:t>
-      </w:r>
-    </w:p>
-    <w:p>
-      <w:pPr>
-        <w:pStyle w:val="ListParagraph"/>
-        <w:jc w:val="both"/>
-        <w:rPr>
-          <w:rFonts w:eastAsia="Times New Roman" w:cs="Times New Roman"/>
-          <w:sz w:val="26"/>
-          <w:szCs w:val="26"/>
-        </w:rPr>
-      </w:pPr>
-      <w:r>
-        <w:rPr>
-          <w:rFonts w:eastAsia="Times New Roman" w:cs="Times New Roman"/>
-          <w:sz w:val="26"/>
-          <w:szCs w:val="26"/>
-        </w:rPr>
-        <w:t>C’est en 1970 que la titrisation des actifs a débuté aux États-Unis</w:t>
-      </w:r>
-      <w:r>
-        <w:rPr>
-          <w:rFonts w:eastAsia="Times New Roman" w:cs="Times New Roman"/>
-          <w:sz w:val="26"/>
-          <w:szCs w:val="26"/>
-        </w:rPr>
-        <w:t xml:space="preserve"> avant que </w:t>
-      </w:r>
-      <w:r>
-        <w:rPr>
-          <w:rFonts w:eastAsia="Times New Roman" w:cs="Times New Roman"/>
-          <w:sz w:val="26"/>
-          <w:szCs w:val="26"/>
-        </w:rPr>
-        <w:t>ça</w:t>
-      </w:r>
-      <w:r>
-        <w:rPr>
-          <w:rFonts w:eastAsia="Times New Roman" w:cs="Times New Roman"/>
-          <w:sz w:val="26"/>
-          <w:szCs w:val="26"/>
-        </w:rPr>
-        <w:t xml:space="preserve"> soit </w:t>
-      </w:r>
-      <w:r>
-        <w:rPr>
-          <w:rFonts w:eastAsia="Times New Roman" w:cs="Times New Roman"/>
-          <w:sz w:val="26"/>
-          <w:szCs w:val="26"/>
-        </w:rPr>
-        <w:t>étendu</w:t>
-      </w:r>
-      <w:r>
-        <w:rPr>
-          <w:rFonts w:eastAsia="Times New Roman" w:cs="Times New Roman"/>
-          <w:sz w:val="26"/>
-          <w:szCs w:val="26"/>
-        </w:rPr>
-        <w:t xml:space="preserve"> en E</w:t>
-      </w:r>
-      <w:r>
-        <w:rPr>
-          <w:rFonts w:eastAsia="Times New Roman" w:cs="Times New Roman"/>
-          <w:sz w:val="26"/>
-          <w:szCs w:val="26"/>
-        </w:rPr>
-        <w:t>urope au début des années 80.</w:t>
-      </w:r>
-    </w:p>
-    <w:p>
-      <w:pPr>
-        <w:pStyle w:val="ListParagraph"/>
-        <w:jc w:val="both"/>
-        <w:rPr>
-          <w:rFonts w:eastAsia="Times New Roman" w:cs="Times New Roman"/>
-          <w:sz w:val="26"/>
-          <w:szCs w:val="26"/>
-        </w:rPr>
-      </w:pPr>
-    </w:p>
-    <w:p>
-      <w:pPr>
-        <w:pStyle w:val="ListParagraph"/>
-        <w:jc w:val="both"/>
-        <w:rPr>
-          <w:rFonts w:eastAsia="Times New Roman" w:cs="Times New Roman"/>
-          <w:sz w:val="26"/>
-          <w:szCs w:val="26"/>
-        </w:rPr>
-      </w:pPr>
-      <w:r>
-        <w:rPr>
-          <w:rFonts w:eastAsia="Times New Roman" w:cs="Times New Roman"/>
-          <w:sz w:val="26"/>
-          <w:szCs w:val="26"/>
-        </w:rPr>
-        <w:t xml:space="preserve">La titrisation est une technique financière par laquelle des créances traditionnellement </w:t>
-      </w:r>
-      <w:proofErr w:type="spellStart"/>
-      <w:r>
-        <w:rPr>
-          <w:rFonts w:eastAsia="Times New Roman" w:cs="Times New Roman"/>
-          <w:sz w:val="26"/>
-          <w:szCs w:val="26"/>
-        </w:rPr>
-        <w:t>illiquides</w:t>
-      </w:r>
-      <w:proofErr w:type="spellEnd"/>
-      <w:r>
-        <w:rPr>
-          <w:rFonts w:eastAsia="Times New Roman" w:cs="Times New Roman"/>
-          <w:sz w:val="26"/>
-          <w:szCs w:val="26"/>
-        </w:rPr>
-        <w:t xml:space="preserve"> et gardées par leurs détenteurs jusqu’à l’échéance sont transformées en titres négociables et liquides.</w:t>
-      </w:r>
-      <w:r>
-        <w:rPr>
-          <w:rFonts w:eastAsia="Times New Roman" w:cs="Times New Roman"/>
-          <w:sz w:val="26"/>
-          <w:szCs w:val="26"/>
-        </w:rPr>
-        <w:t xml:space="preserve"> </w:t>
-      </w:r>
-      <w:r>
-        <w:rPr>
-          <w:rFonts w:eastAsia="Times New Roman" w:cs="Times New Roman"/>
-          <w:sz w:val="26"/>
-          <w:szCs w:val="26"/>
-        </w:rPr>
-        <w:t xml:space="preserve">Néanmoins le principe même </w:t>
-      </w:r>
-      <w:r>
-        <w:rPr>
-          <w:rFonts w:eastAsia="Times New Roman" w:cs="Times New Roman"/>
-          <w:sz w:val="26"/>
-          <w:szCs w:val="26"/>
-        </w:rPr>
-        <w:t>de titrisation présente</w:t>
-      </w:r>
-      <w:r>
-        <w:rPr>
-          <w:rFonts w:eastAsia="Times New Roman" w:cs="Times New Roman"/>
-          <w:sz w:val="26"/>
-          <w:szCs w:val="26"/>
-        </w:rPr>
-        <w:t xml:space="preserve"> deux risques à savoir le risque de crédit et le risque de liquidité.</w:t>
-      </w:r>
-    </w:p>
-    <w:p>
-      <w:pPr>
-        <w:pStyle w:val="ListParagraph"/>
-        <w:jc w:val="both"/>
-        <w:rPr>
-          <w:rFonts w:eastAsia="Times New Roman" w:cs="Times New Roman"/>
-          <w:sz w:val="26"/>
-          <w:szCs w:val="26"/>
-        </w:rPr>
-      </w:pPr>
-      <w:r>
-        <w:rPr>
-          <w:rFonts w:eastAsia="Times New Roman" w:cs="Times New Roman"/>
-          <w:sz w:val="26"/>
-          <w:szCs w:val="26"/>
-        </w:rPr>
-        <w:t>Le principe de la titrisation repose sur la qualité des actifs et non pas celle de l’entreprise cédante ce qui veut dire qu’une entreprise en mauvaise santé financière peut par la titrisation se faire financer</w:t>
-      </w:r>
-      <w:r>
-        <w:rPr>
-          <w:rFonts w:eastAsia="Times New Roman" w:cs="Times New Roman"/>
-          <w:sz w:val="26"/>
-          <w:szCs w:val="26"/>
-        </w:rPr>
-        <w:t xml:space="preserve"> puisque la titrisation favorise une stratégie de recherche du rendement, ce qui veut dire l’octroi de prêt à des emprunteurs présentant plus de risques </w:t>
-      </w:r>
-      <w:r>
-        <w:rPr>
-          <w:rFonts w:eastAsia="Times New Roman" w:cs="Times New Roman"/>
-          <w:sz w:val="26"/>
-          <w:szCs w:val="26"/>
-        </w:rPr>
-        <w:t>et spécifiquement le risque de crédit</w:t>
-      </w:r>
-      <w:r>
-        <w:rPr>
-          <w:rFonts w:eastAsia="Times New Roman" w:cs="Times New Roman"/>
-          <w:sz w:val="26"/>
-          <w:szCs w:val="26"/>
-        </w:rPr>
-        <w:t>.</w:t>
-      </w:r>
-      <w:r>
-        <w:rPr>
-          <w:rFonts w:eastAsia="Times New Roman" w:cs="Times New Roman"/>
-          <w:sz w:val="26"/>
-          <w:szCs w:val="26"/>
-        </w:rPr>
-        <w:t xml:space="preserve"> La liquidité dépend donc principalement de la possibilité de céder sur les marchés les titres émis ce qui rend les banques dépendan</w:t>
-      </w:r>
-      <w:r>
-        <w:rPr>
-          <w:rFonts w:eastAsia="Times New Roman" w:cs="Times New Roman"/>
-          <w:sz w:val="26"/>
-          <w:szCs w:val="26"/>
-        </w:rPr>
-        <w:t>tes d’une source de liquidité</w:t>
-      </w:r>
-      <w:r>
-        <w:rPr>
-          <w:rFonts w:eastAsia="Times New Roman" w:cs="Times New Roman"/>
-          <w:sz w:val="26"/>
-          <w:szCs w:val="26"/>
-        </w:rPr>
-        <w:t xml:space="preserve"> sur laquelle elles ne peuvent agir ni contrôler. </w:t>
-      </w:r>
-      <w:r>
-        <w:rPr>
-          <w:rFonts w:eastAsia="Times New Roman" w:cs="Times New Roman"/>
-          <w:sz w:val="26"/>
-          <w:szCs w:val="26"/>
-        </w:rPr>
-        <w:t>Tout cela a poussé les banques à calculer les risques de crédits et de liquidité que peuvent avoir certains portefeuilles pour mieux gérer les risques ou au moins éviter le plus possible les imprévus du marché. Pour cela la société générale à opté pour la création d’une</w:t>
-      </w:r>
-      <w:r>
-        <w:rPr>
-          <w:rFonts w:eastAsia="Times New Roman" w:cs="Times New Roman"/>
-          <w:sz w:val="26"/>
-          <w:szCs w:val="26"/>
-        </w:rPr>
-        <w:t xml:space="preserve"> application qui permet</w:t>
-      </w:r>
-      <w:r>
-        <w:rPr>
-          <w:rFonts w:eastAsia="Times New Roman" w:cs="Times New Roman"/>
-          <w:sz w:val="26"/>
-          <w:szCs w:val="26"/>
-        </w:rPr>
-        <w:t xml:space="preserve"> de c</w:t>
-      </w:r>
-      <w:r>
-        <w:rPr>
-          <w:rFonts w:eastAsia="Times New Roman" w:cs="Times New Roman"/>
-          <w:sz w:val="26"/>
-          <w:szCs w:val="26"/>
-        </w:rPr>
-        <w:t>a</w:t>
-      </w:r>
-      <w:r>
-        <w:rPr>
-          <w:rFonts w:eastAsia="Times New Roman" w:cs="Times New Roman"/>
-          <w:sz w:val="26"/>
-          <w:szCs w:val="26"/>
-        </w:rPr>
-        <w:t>l</w:t>
-      </w:r>
-      <w:r>
-        <w:rPr>
-          <w:rFonts w:eastAsia="Times New Roman" w:cs="Times New Roman"/>
-          <w:sz w:val="26"/>
-          <w:szCs w:val="26"/>
-        </w:rPr>
-        <w:t>c</w:t>
-      </w:r>
-      <w:r>
-        <w:rPr>
-          <w:rFonts w:eastAsia="Times New Roman" w:cs="Times New Roman"/>
-          <w:sz w:val="26"/>
-          <w:szCs w:val="26"/>
-        </w:rPr>
-        <w:t>uler les différents risques à savoir le risques de crédits et de liquidité.</w:t>
-      </w:r>
-    </w:p>
-    <w:p>
-      <w:pPr>
-        <w:pStyle w:val="ListParagraph"/>
-        <w:jc w:val="both"/>
-        <w:rPr>
-          <w:rFonts w:eastAsia="Times New Roman" w:cs="Times New Roman"/>
-          <w:sz w:val="26"/>
-          <w:szCs w:val="26"/>
-        </w:rPr>
-      </w:pPr>
-    </w:p>
-    <w:p>
-      <w:pPr>
-        <w:pStyle w:val="ListParagraph"/>
-        <w:jc w:val="both"/>
-        <w:rPr>
-          <w:rFonts w:eastAsia="Times New Roman" w:cs="Times New Roman"/>
-          <w:sz w:val="26"/>
-          <w:szCs w:val="26"/>
-        </w:rPr>
-      </w:pPr>
-    </w:p>
-    <w:p>
-      <w:pPr>
-        <w:pStyle w:val="ListParagraph"/>
-        <w:jc w:val="both"/>
-        <w:rPr>
-          <w:rFonts w:eastAsia="Times New Roman" w:cs="Times New Roman"/>
-          <w:sz w:val="26"/>
-          <w:szCs w:val="26"/>
-        </w:rPr>
-      </w:pPr>
-    </w:p>
-    <w:p>
-      <w:pPr>
-        <w:pStyle w:val="Title"/>
-        <w:outlineLvl w:val="0"/>
-        <w:rPr>
-          <w:b/>
-        </w:rPr>
-      </w:pPr>
-      <w:bookmarkStart w:id="15" w:name="_Toc459816494"/>
-      <w:r>
-        <w:rPr>
-          <w:b/>
-        </w:rPr>
-        <w:t>Présentation de l’organisme</w:t>
-      </w:r>
-      <w:bookmarkEnd w:id="15"/>
-    </w:p>
-    <w:p>
-      <w:pPr>
-        <w:pStyle w:val="ListParagraph"/>
-        <w:ind w:left="2160"/>
-        <w:jc w:val="both"/>
-        <w:outlineLvl w:val="0"/>
-        <w:rPr>
-          <w:rFonts w:asciiTheme="majorHAnsi" w:hAnsiTheme="majorHAnsi"/>
-          <w:b/>
-          <w:bCs/>
-          <w:color w:val="1F497D" w:themeColor="text2"/>
-          <w:sz w:val="32"/>
-          <w:szCs w:val="20"/>
-        </w:rPr>
-      </w:pPr>
-    </w:p>
-    <w:p>
-      <w:pPr>
         <w:pStyle w:val="ITECHeader2"/>
         <w:numPr>
           <w:ilvl w:val="0"/>
@@ -9026,7 +9283,7 @@
           <w:sz w:val="28"/>
         </w:rPr>
       </w:pPr>
-      <w:bookmarkStart w:id="16" w:name="_Toc459816495"/>
+      <w:bookmarkStart w:id="16" w:name="_Toc459970408"/>
       <w:r>
         <w:rPr>
           <w:rFonts w:asciiTheme="majorHAnsi" w:hAnsiTheme="majorHAnsi" w:cstheme="majorBidi"/>
@@ -9428,7 +9685,7 @@
         </w:rPr>
         <w:t xml:space="preserve">  </w:t>
       </w:r>
-      <w:bookmarkStart w:id="17" w:name="_Toc459816496"/>
+      <w:bookmarkStart w:id="17" w:name="_Toc459970409"/>
       <w:r>
         <w:rPr>
           <w:rFonts w:asciiTheme="majorHAnsi" w:eastAsia="Times New Roman" w:hAnsiTheme="majorHAnsi" w:cs="Times New Roman"/>
@@ -9582,7 +9839,6 @@
           <w:sz w:val="26"/>
           <w:szCs w:val="26"/>
         </w:rPr>
-        <w:lastRenderedPageBreak/>
         <w:t xml:space="preserve">La Direction Informatique (ITEC), en charge du développement, du suivi de la production, et de la maintenance des applications informatiques de GBIS ; </w:t>
       </w:r>
     </w:p>
@@ -9633,6 +9889,7 @@
           <w:sz w:val="26"/>
           <w:szCs w:val="26"/>
         </w:rPr>
+        <w:lastRenderedPageBreak/>
         <w:t xml:space="preserve">Piloter la stratégie financière et budgétaire de GBIS, ainsi que sa politique d’investissement et de développement ; </w:t>
       </w:r>
     </w:p>
@@ -10016,7 +10273,7 @@
         </w:rPr>
         <w:t xml:space="preserve">  </w:t>
       </w:r>
-      <w:bookmarkStart w:id="18" w:name="_Toc459816497"/>
+      <w:bookmarkStart w:id="18" w:name="_Toc459970410"/>
       <w:r>
         <w:rPr>
           <w:rFonts w:ascii="Times New Roman" w:eastAsia="Times New Roman" w:hAnsi="Times New Roman" w:cs="Times New Roman"/>
@@ -10202,7 +10459,6 @@
           <w:sz w:val="26"/>
           <w:szCs w:val="26"/>
         </w:rPr>
-        <w:lastRenderedPageBreak/>
         <w:t xml:space="preserve"> - Les marchés de Capitaux en Euros (émissions obligataires, titrisation, crédits syndiqués, convertibles et actions) </w:t>
       </w:r>
     </w:p>
@@ -10247,6 +10503,7 @@
           <w:sz w:val="26"/>
           <w:szCs w:val="26"/>
         </w:rPr>
+        <w:lastRenderedPageBreak/>
         <w:t xml:space="preserve">- Les financements structurés (financement export, projets et matières premières structurées) </w:t>
       </w:r>
     </w:p>
@@ -10295,7 +10552,7 @@
         </w:rPr>
         <w:t xml:space="preserve"> </w:t>
       </w:r>
-      <w:bookmarkStart w:id="19" w:name="_Toc459816498"/>
+      <w:bookmarkStart w:id="19" w:name="_Toc459970411"/>
       <w:r>
         <w:rPr>
           <w:rFonts w:ascii="Times New Roman" w:eastAsia="Times New Roman" w:hAnsi="Times New Roman" w:cs="Times New Roman"/>
@@ -10523,66 +10780,74 @@
           <w:sz w:val="26"/>
           <w:szCs w:val="26"/>
         </w:rPr>
+        <w:t xml:space="preserve">Mon stage se déroule au sein </w:t>
+      </w:r>
+      <w:r>
+        <w:rPr>
+          <w:rFonts w:eastAsia="Times New Roman" w:cs="Times New Roman"/>
+          <w:sz w:val="26"/>
+          <w:szCs w:val="26"/>
+        </w:rPr>
+        <w:t xml:space="preserve">du </w:t>
+      </w:r>
+      <w:r>
+        <w:rPr>
+          <w:rFonts w:eastAsia="Times New Roman" w:cs="Times New Roman"/>
+          <w:sz w:val="26"/>
+          <w:szCs w:val="26"/>
+        </w:rPr>
+        <w:t xml:space="preserve">service </w:t>
+      </w:r>
+      <w:r>
+        <w:rPr>
+          <w:rFonts w:eastAsia="Times New Roman" w:cs="Times New Roman"/>
+          <w:sz w:val="26"/>
+          <w:szCs w:val="26"/>
+        </w:rPr>
+        <w:t xml:space="preserve">ITEC/FCC/OSD </w:t>
+      </w:r>
+      <w:r>
+        <w:rPr>
+          <w:rFonts w:eastAsia="Times New Roman" w:cs="Times New Roman"/>
+          <w:sz w:val="26"/>
+          <w:szCs w:val="26"/>
+        </w:rPr>
+        <w:t xml:space="preserve">dans l’équipe </w:t>
+      </w:r>
+      <w:r>
+        <w:rPr>
+          <w:rFonts w:eastAsia="Times New Roman" w:cs="Times New Roman"/>
+          <w:sz w:val="26"/>
+          <w:szCs w:val="26"/>
+        </w:rPr>
+        <w:t>Titrisation (</w:t>
+      </w:r>
+      <w:proofErr w:type="spellStart"/>
+      <w:r>
+        <w:rPr>
+          <w:rFonts w:eastAsia="Times New Roman" w:cs="Times New Roman"/>
+          <w:sz w:val="26"/>
+          <w:szCs w:val="26"/>
+        </w:rPr>
+        <w:t>Securitization</w:t>
+      </w:r>
+      <w:proofErr w:type="spellEnd"/>
+      <w:r>
+        <w:rPr>
+          <w:rFonts w:eastAsia="Times New Roman" w:cs="Times New Roman"/>
+          <w:sz w:val="26"/>
+          <w:szCs w:val="26"/>
+        </w:rPr>
+        <w:t xml:space="preserve">) qui gère la partie technique des opérations de titrisation de la </w:t>
+      </w:r>
+      <w:r>
+        <w:rPr>
+          <w:rFonts w:eastAsia="Times New Roman" w:cs="Times New Roman"/>
+          <w:sz w:val="26"/>
+          <w:szCs w:val="26"/>
+        </w:rPr>
         <w:lastRenderedPageBreak/>
-        <w:t xml:space="preserve">Mon stage se déroule au sein </w:t>
-      </w:r>
-      <w:r>
-        <w:rPr>
-          <w:rFonts w:eastAsia="Times New Roman" w:cs="Times New Roman"/>
-          <w:sz w:val="26"/>
-          <w:szCs w:val="26"/>
-        </w:rPr>
-        <w:t xml:space="preserve">du </w:t>
-      </w:r>
-      <w:r>
-        <w:rPr>
-          <w:rFonts w:eastAsia="Times New Roman" w:cs="Times New Roman"/>
-          <w:sz w:val="26"/>
-          <w:szCs w:val="26"/>
-        </w:rPr>
-        <w:t xml:space="preserve">service </w:t>
-      </w:r>
-      <w:r>
-        <w:rPr>
-          <w:rFonts w:eastAsia="Times New Roman" w:cs="Times New Roman"/>
-          <w:sz w:val="26"/>
-          <w:szCs w:val="26"/>
-        </w:rPr>
-        <w:t xml:space="preserve">ITEC/FCC/OSD </w:t>
-      </w:r>
-      <w:r>
-        <w:rPr>
-          <w:rFonts w:eastAsia="Times New Roman" w:cs="Times New Roman"/>
-          <w:sz w:val="26"/>
-          <w:szCs w:val="26"/>
-        </w:rPr>
-        <w:t xml:space="preserve">dans l’équipe </w:t>
-      </w:r>
-      <w:r>
-        <w:rPr>
-          <w:rFonts w:eastAsia="Times New Roman" w:cs="Times New Roman"/>
-          <w:sz w:val="26"/>
-          <w:szCs w:val="26"/>
-        </w:rPr>
-        <w:t>Titrisation (</w:t>
-      </w:r>
-      <w:proofErr w:type="spellStart"/>
-      <w:r>
-        <w:rPr>
-          <w:rFonts w:eastAsia="Times New Roman" w:cs="Times New Roman"/>
-          <w:sz w:val="26"/>
-          <w:szCs w:val="26"/>
-        </w:rPr>
-        <w:t>Securitization</w:t>
-      </w:r>
-      <w:proofErr w:type="spellEnd"/>
-      <w:r>
-        <w:rPr>
-          <w:rFonts w:eastAsia="Times New Roman" w:cs="Times New Roman"/>
-          <w:sz w:val="26"/>
-          <w:szCs w:val="26"/>
-        </w:rPr>
-        <w:t>) qui gère la partie technique des opérations de titrisation de la banque</w:t>
+        <w:t>banque</w:t>
       </w:r>
       <w:r>
         <w:rPr>
@@ -10698,7 +10963,7 @@
         </w:rPr>
         <w:t xml:space="preserve"> </w:t>
       </w:r>
-      <w:bookmarkStart w:id="21" w:name="_Toc459816499"/>
+      <w:bookmarkStart w:id="21" w:name="_Toc459970412"/>
       <w:r>
         <w:rPr>
           <w:rFonts w:ascii="Times New Roman" w:eastAsia="Times New Roman" w:hAnsi="Times New Roman" w:cs="Times New Roman"/>
@@ -11038,7 +11303,7 @@
           <w:b/>
         </w:rPr>
       </w:pPr>
-      <w:bookmarkStart w:id="22" w:name="_Toc459816500"/>
+      <w:bookmarkStart w:id="22" w:name="_Toc459970413"/>
       <w:r>
         <w:rPr>
           <w:b/>
@@ -11078,7 +11343,7 @@
           <w:szCs w:val="24"/>
         </w:rPr>
       </w:pPr>
-      <w:bookmarkStart w:id="23" w:name="_Toc459816501"/>
+      <w:bookmarkStart w:id="23" w:name="_Toc459970414"/>
       <w:r>
         <w:rPr>
           <w:rFonts w:asciiTheme="majorHAnsi" w:eastAsia="Times New Roman" w:hAnsiTheme="majorHAnsi" w:cs="Times New Roman"/>
@@ -11264,7 +11529,7 @@
           <w:szCs w:val="24"/>
         </w:rPr>
       </w:pPr>
-      <w:bookmarkStart w:id="24" w:name="_Toc459816502"/>
+      <w:bookmarkStart w:id="24" w:name="_Toc459970415"/>
       <w:r>
         <w:rPr>
           <w:rFonts w:asciiTheme="majorHAnsi" w:eastAsia="Times New Roman" w:hAnsiTheme="majorHAnsi" w:cs="Times New Roman"/>
@@ -11291,7 +11556,6 @@
           <w:sz w:val="26"/>
           <w:szCs w:val="26"/>
         </w:rPr>
-        <w:lastRenderedPageBreak/>
         <w:t>Le montage d’une titrisation est une opération complexe mettant en jeu plusieurs acteurs.</w:t>
       </w:r>
     </w:p>
@@ -11313,6 +11577,7 @@
           <w:noProof/>
           <w:lang w:val="en-US"/>
         </w:rPr>
+        <w:lastRenderedPageBreak/>
         <w:drawing>
           <wp:inline distT="0" distB="0" distL="0" distR="0">
             <wp:extent cx="5753100" cy="3552825"/>
@@ -11938,18 +12203,7 @@
           <w:szCs w:val="26"/>
           <w:lang w:val="fr-FR"/>
         </w:rPr>
-        <w:t xml:space="preserve">et qui représente les intérêts des détenteurs de parts. Elle surveille l’exécution des cessions de créances ; elle gère les fonds de trésorerie du SPV et vérifie que les titres cédés sont suffisants dans le cas de structure rechargeable. Elle surveille que les procédures sont suivies pour </w:t>
-      </w:r>
-      <w:r>
-        <w:rPr>
-          <w:rFonts w:asciiTheme="minorHAnsi" w:eastAsia="Times New Roman" w:hAnsiTheme="minorHAnsi" w:cs="Times New Roman"/>
-          <w:color w:val="auto"/>
-          <w:sz w:val="26"/>
-          <w:szCs w:val="26"/>
-          <w:lang w:val="fr-FR"/>
-        </w:rPr>
-        <w:lastRenderedPageBreak/>
-        <w:t xml:space="preserve">l’obtention de la notation et elle fournit les informations requises par les autorités de surveillance. </w:t>
+        <w:t xml:space="preserve">et qui représente les intérêts des détenteurs de parts. Elle surveille l’exécution des cessions de créances ; elle gère les fonds de trésorerie du SPV et vérifie que les titres cédés sont suffisants dans le cas de structure rechargeable. Elle surveille que les procédures sont suivies pour l’obtention de la notation et elle fournit les informations requises par les autorités de surveillance. </w:t>
       </w:r>
     </w:p>
     <w:p>
@@ -12559,7 +12813,7 @@
           <w:szCs w:val="24"/>
         </w:rPr>
       </w:pPr>
-      <w:bookmarkStart w:id="26" w:name="_Toc459816503"/>
+      <w:bookmarkStart w:id="26" w:name="_Toc459970416"/>
       <w:r>
         <w:rPr>
           <w:rFonts w:asciiTheme="majorHAnsi" w:eastAsia="Times New Roman" w:hAnsiTheme="majorHAnsi" w:cs="Times New Roman"/>
@@ -12567,7 +12821,6 @@
           <w:sz w:val="28"/>
           <w:szCs w:val="24"/>
         </w:rPr>
-        <w:lastRenderedPageBreak/>
         <w:t>Le</w:t>
       </w:r>
       <w:r>
@@ -12642,6 +12895,7 @@
           <w:szCs w:val="26"/>
           <w:lang w:val="fr-FR"/>
         </w:rPr>
+        <w:lastRenderedPageBreak/>
         <w:t xml:space="preserve">Prêts immobiliers </w:t>
       </w:r>
       <w:r>
@@ -12905,7 +13159,7 @@
           <w:szCs w:val="24"/>
         </w:rPr>
       </w:pPr>
-      <w:bookmarkStart w:id="27" w:name="_Toc459816504"/>
+      <w:bookmarkStart w:id="27" w:name="_Toc459970417"/>
       <w:r>
         <w:rPr>
           <w:rFonts w:asciiTheme="majorHAnsi" w:eastAsia="Times New Roman" w:hAnsiTheme="majorHAnsi" w:cs="Times New Roman"/>
@@ -13351,18 +13605,7 @@
           <w:szCs w:val="26"/>
           <w:lang w:val="fr-FR"/>
         </w:rPr>
-        <w:t xml:space="preserve"> Securities) lorsque le sous-jacent est une hypothèque sur un </w:t>
-      </w:r>
-      <w:r>
-        <w:rPr>
-          <w:rFonts w:asciiTheme="minorHAnsi" w:eastAsia="Times New Roman" w:hAnsiTheme="minorHAnsi" w:cs="Times New Roman"/>
-          <w:color w:val="auto"/>
-          <w:sz w:val="26"/>
-          <w:szCs w:val="26"/>
-          <w:lang w:val="fr-FR"/>
-        </w:rPr>
-        <w:lastRenderedPageBreak/>
-        <w:t xml:space="preserve">bien immobilier résidentiel, des CMBS (Commercial MBS) lorsqu’il s’agit d’un bien immobilier d’entreprise (Centre commercial, Bureaux, </w:t>
+        <w:t xml:space="preserve"> Securities) lorsque le sous-jacent est une hypothèque sur un bien immobilier résidentiel, des CMBS (Commercial MBS) lorsqu’il s’agit d’un bien immobilier d’entreprise (Centre commercial, Bureaux, </w:t>
       </w:r>
       <w:proofErr w:type="spellStart"/>
       <w:r>
@@ -13491,7 +13734,18 @@
           <w:szCs w:val="26"/>
           <w:lang w:val="fr-FR"/>
         </w:rPr>
-        <w:t>: Signifie littérairement : « Obligation adossée à des dettes ». Un CDO est un type d’ABS dont le sous-jacent est un portefeuille hétérogène d’instruments financiers (titres : titrisation au second degré). Les principales différences entre un ABS et un CDO est l’hétérogénéité du portefeuille sous-jacent de ce dernier, la taille du sous-jacent qui est souvent massive, ainsi que la nature du sous-jacent : un instrument financier (Titre). On distingue alors entre :</w:t>
+        <w:t xml:space="preserve">: Signifie littérairement : « Obligation adossée à des dettes ». Un CDO est un type d’ABS dont le sous-jacent est un portefeuille hétérogène d’instruments financiers (titres : titrisation au second </w:t>
+      </w:r>
+      <w:r>
+        <w:rPr>
+          <w:rFonts w:asciiTheme="minorHAnsi" w:eastAsia="Times New Roman" w:hAnsiTheme="minorHAnsi" w:cs="Times New Roman"/>
+          <w:color w:val="auto"/>
+          <w:sz w:val="26"/>
+          <w:szCs w:val="26"/>
+          <w:lang w:val="fr-FR"/>
+        </w:rPr>
+        <w:lastRenderedPageBreak/>
+        <w:t>degré). Les principales différences entre un ABS et un CDO est l’hétérogénéité du portefeuille sous-jacent de ce dernier, la taille du sous-jacent qui est souvent massive, ainsi que la nature du sous-jacent : un instrument financier (Titre). On distingue alors entre :</w:t>
       </w:r>
       <w:r>
         <w:rPr>
@@ -14119,7 +14373,7 @@
           <w:szCs w:val="24"/>
         </w:rPr>
       </w:pPr>
-      <w:bookmarkStart w:id="29" w:name="_Toc459816505"/>
+      <w:bookmarkStart w:id="29" w:name="_Toc459970418"/>
       <w:r>
         <w:rPr>
           <w:rFonts w:asciiTheme="majorHAnsi" w:eastAsia="Times New Roman" w:hAnsiTheme="majorHAnsi" w:cs="Times New Roman"/>
@@ -14758,7 +15012,7 @@
           <w:lang w:val="fr-FR"/>
         </w:rPr>
       </w:pPr>
-      <w:bookmarkStart w:id="32" w:name="_Toc459816506"/>
+      <w:bookmarkStart w:id="32" w:name="_Toc459970419"/>
       <w:r>
         <w:rPr>
           <w:rFonts w:asciiTheme="majorHAnsi" w:eastAsia="Times New Roman" w:hAnsiTheme="majorHAnsi" w:cs="Times New Roman"/>
@@ -15137,7 +15391,7 @@
           <w:szCs w:val="24"/>
         </w:rPr>
       </w:pPr>
-      <w:bookmarkStart w:id="34" w:name="_Toc459816507"/>
+      <w:bookmarkStart w:id="34" w:name="_Toc459970420"/>
       <w:r>
         <w:rPr>
           <w:rFonts w:asciiTheme="majorHAnsi" w:eastAsia="Times New Roman" w:hAnsiTheme="majorHAnsi" w:cs="Times New Roman"/>
@@ -15420,7 +15674,7 @@
           <w:sz w:val="28"/>
         </w:rPr>
       </w:pPr>
-      <w:bookmarkStart w:id="35" w:name="_Toc459816508"/>
+      <w:bookmarkStart w:id="35" w:name="_Toc459970421"/>
       <w:r>
         <w:rPr>
           <w:rFonts w:eastAsia="Times New Roman"/>
@@ -15941,7 +16195,7 @@
           <w:lang w:val="fr-FR"/>
         </w:rPr>
       </w:pPr>
-      <w:bookmarkStart w:id="37" w:name="_Toc459816509"/>
+      <w:bookmarkStart w:id="37" w:name="_Toc459970422"/>
       <w:r>
         <w:rPr>
           <w:rFonts w:asciiTheme="majorHAnsi" w:eastAsia="Times New Roman" w:hAnsiTheme="majorHAnsi" w:cs="Times New Roman"/>
@@ -16252,7 +16506,7 @@
           <w:b/>
         </w:rPr>
       </w:pPr>
-      <w:bookmarkStart w:id="39" w:name="_Toc459816510"/>
+      <w:bookmarkStart w:id="39" w:name="_Toc459970423"/>
       <w:r>
         <w:rPr>
           <w:rFonts w:eastAsia="Times New Roman"/>
@@ -16546,7 +16800,7 @@
           <w:szCs w:val="28"/>
         </w:rPr>
       </w:pPr>
-      <w:bookmarkStart w:id="40" w:name="_Toc459816511"/>
+      <w:bookmarkStart w:id="40" w:name="_Toc459970424"/>
       <w:r>
         <w:rPr>
           <w:rFonts w:asciiTheme="majorHAnsi" w:eastAsia="Times New Roman" w:hAnsiTheme="majorHAnsi" w:cs="Times New Roman"/>
@@ -16943,7 +17197,7 @@
           <w:szCs w:val="28"/>
         </w:rPr>
       </w:pPr>
-      <w:bookmarkStart w:id="41" w:name="_Toc459816512"/>
+      <w:bookmarkStart w:id="41" w:name="_Toc459970425"/>
       <w:r>
         <w:rPr>
           <w:rFonts w:asciiTheme="majorHAnsi" w:eastAsia="Times New Roman" w:hAnsiTheme="majorHAnsi" w:cs="Times New Roman"/>
@@ -18039,27 +18293,59 @@
           <w:b/>
         </w:rPr>
       </w:pPr>
-      <w:bookmarkStart w:id="42" w:name="_Toc459816513"/>
+      <w:bookmarkStart w:id="42" w:name="_Toc459970426"/>
       <w:r>
         <w:rPr>
           <w:rFonts w:eastAsia="Times New Roman"/>
           <w:b/>
         </w:rPr>
         <w:lastRenderedPageBreak/>
-        <w:t xml:space="preserve">L’application  B3S </w:t>
+        <w:t>L’application  B3S</w:t>
       </w:r>
       <w:bookmarkEnd w:id="42"/>
-    </w:p>
-    <w:p>
-      <w:pPr>
-        <w:jc w:val="both"/>
-        <w:rPr>
-          <w:rFonts w:eastAsia="Times New Roman" w:cs="Times New Roman"/>
-          <w:color w:val="000000"/>
-          <w:sz w:val="26"/>
-          <w:szCs w:val="26"/>
-        </w:rPr>
-      </w:pPr>
+      <w:r>
+        <w:rPr>
+          <w:rFonts w:eastAsia="Times New Roman"/>
+          <w:b/>
+        </w:rPr>
+        <w:t xml:space="preserve"> </w:t>
+      </w:r>
+    </w:p>
+    <w:p>
+      <w:pPr>
+        <w:jc w:val="both"/>
+        <w:rPr>
+          <w:rFonts w:eastAsia="Times New Roman" w:cs="Times New Roman"/>
+          <w:color w:val="000000"/>
+          <w:sz w:val="26"/>
+          <w:szCs w:val="26"/>
+        </w:rPr>
+      </w:pPr>
+    </w:p>
+    <w:p>
+      <w:pPr>
+        <w:pStyle w:val="ListParagraph"/>
+        <w:numPr>
+          <w:ilvl w:val="0"/>
+          <w:numId w:val="39"/>
+        </w:numPr>
+        <w:outlineLvl w:val="1"/>
+        <w:rPr>
+          <w:rFonts w:asciiTheme="majorHAnsi" w:eastAsia="Times New Roman" w:hAnsiTheme="majorHAnsi" w:cs="Times New Roman"/>
+          <w:color w:val="4F81BD" w:themeColor="accent1"/>
+          <w:sz w:val="28"/>
+          <w:szCs w:val="28"/>
+        </w:rPr>
+      </w:pPr>
+      <w:r>
+        <w:rPr>
+          <w:rFonts w:asciiTheme="majorHAnsi" w:eastAsia="Times New Roman" w:hAnsiTheme="majorHAnsi" w:cs="Times New Roman"/>
+          <w:color w:val="4F81BD" w:themeColor="accent1"/>
+          <w:sz w:val="28"/>
+          <w:szCs w:val="28"/>
+        </w:rPr>
+        <w:t>Définition</w:t>
+      </w:r>
     </w:p>
     <w:p>
       <w:pPr>
@@ -18355,6 +18641,7 @@
           <w:ilvl w:val="0"/>
           <w:numId w:val="39"/>
         </w:numPr>
+        <w:outlineLvl w:val="1"/>
         <w:rPr>
           <w:rFonts w:asciiTheme="majorHAnsi" w:eastAsia="Times New Roman" w:hAnsiTheme="majorHAnsi" w:cs="Times New Roman"/>
           <w:color w:val="4F81BD" w:themeColor="accent1"/>
@@ -18362,6 +18649,7 @@
           <w:szCs w:val="28"/>
         </w:rPr>
       </w:pPr>
+      <w:bookmarkStart w:id="43" w:name="_Toc459970427"/>
       <w:r>
         <w:rPr>
           <w:rFonts w:asciiTheme="majorHAnsi" w:eastAsia="Times New Roman" w:hAnsiTheme="majorHAnsi" w:cs="Times New Roman"/>
@@ -18371,6 +18659,7 @@
         </w:rPr>
         <w:t>Schéma d’ensemble</w:t>
       </w:r>
+      <w:bookmarkEnd w:id="43"/>
     </w:p>
     <w:p>
       <w:r>
@@ -18545,6 +18834,7 @@
           <w:ilvl w:val="0"/>
           <w:numId w:val="39"/>
         </w:numPr>
+        <w:outlineLvl w:val="1"/>
         <w:rPr>
           <w:rFonts w:asciiTheme="majorHAnsi" w:eastAsia="Times New Roman" w:hAnsiTheme="majorHAnsi" w:cs="Times New Roman"/>
           <w:color w:val="4F81BD" w:themeColor="accent1"/>
@@ -18552,6 +18842,7 @@
           <w:szCs w:val="28"/>
         </w:rPr>
       </w:pPr>
+      <w:bookmarkStart w:id="44" w:name="_Toc459970428"/>
       <w:r>
         <w:rPr>
           <w:rFonts w:asciiTheme="majorHAnsi" w:eastAsia="Times New Roman" w:hAnsiTheme="majorHAnsi" w:cs="Times New Roman"/>
@@ -18559,9 +18850,9 @@
           <w:sz w:val="28"/>
           <w:szCs w:val="28"/>
         </w:rPr>
-        <w:lastRenderedPageBreak/>
         <w:t>Partie Liquidité</w:t>
       </w:r>
+      <w:bookmarkEnd w:id="44"/>
     </w:p>
     <w:p>
       <w:pPr>
@@ -19014,6 +19305,7 @@
           <w:ilvl w:val="0"/>
           <w:numId w:val="39"/>
         </w:numPr>
+        <w:outlineLvl w:val="1"/>
         <w:rPr>
           <w:rFonts w:asciiTheme="majorHAnsi" w:eastAsia="Times New Roman" w:hAnsiTheme="majorHAnsi" w:cs="Times New Roman"/>
           <w:color w:val="4F81BD" w:themeColor="accent1"/>
@@ -19021,6 +19313,7 @@
           <w:szCs w:val="28"/>
         </w:rPr>
       </w:pPr>
+      <w:bookmarkStart w:id="45" w:name="_Toc459970429"/>
       <w:r>
         <w:rPr>
           <w:rFonts w:asciiTheme="majorHAnsi" w:eastAsia="Times New Roman" w:hAnsiTheme="majorHAnsi" w:cs="Times New Roman"/>
@@ -19030,6 +19323,7 @@
         </w:rPr>
         <w:t>Partie Basel II</w:t>
       </w:r>
+      <w:bookmarkEnd w:id="45"/>
     </w:p>
     <w:p>
       <w:pPr>
@@ -19101,7 +19395,7 @@
           <w:b/>
         </w:rPr>
       </w:pPr>
-      <w:bookmarkStart w:id="43" w:name="_Toc459816514"/>
+      <w:bookmarkStart w:id="46" w:name="_Toc459970430"/>
       <w:r>
         <w:rPr>
           <w:rFonts w:eastAsia="Times New Roman"/>
@@ -19109,7 +19403,7 @@
         </w:rPr>
         <w:t>Mission</w:t>
       </w:r>
-      <w:bookmarkEnd w:id="43"/>
+      <w:bookmarkEnd w:id="46"/>
     </w:p>
     <w:p>
       <w:pPr>
@@ -19467,7 +19761,7 @@
           <w:szCs w:val="28"/>
         </w:rPr>
       </w:pPr>
-      <w:bookmarkStart w:id="44" w:name="_Toc459816515"/>
+      <w:bookmarkStart w:id="47" w:name="_Toc459970431"/>
       <w:r>
         <w:rPr>
           <w:rFonts w:asciiTheme="majorHAnsi" w:eastAsia="Times New Roman" w:hAnsiTheme="majorHAnsi" w:cs="Times New Roman"/>
@@ -19477,7 +19771,7 @@
         </w:rPr>
         <w:t>Planification</w:t>
       </w:r>
-      <w:bookmarkEnd w:id="44"/>
+      <w:bookmarkEnd w:id="47"/>
     </w:p>
     <w:p>
       <w:pPr>
@@ -19615,7 +19909,7 @@
         <w:pStyle w:val="Caption"/>
         <w:jc w:val="center"/>
       </w:pPr>
-      <w:bookmarkStart w:id="45" w:name="_Toc455133651"/>
+      <w:bookmarkStart w:id="48" w:name="_Toc455133651"/>
       <w:r>
         <w:t xml:space="preserve">Figure </w:t>
       </w:r>
@@ -19630,7 +19924,7 @@
       <w:r>
         <w:t> : Diagramme de Gantt</w:t>
       </w:r>
-      <w:bookmarkEnd w:id="45"/>
+      <w:bookmarkEnd w:id="48"/>
     </w:p>
     <w:p>
       <w:pPr>
@@ -19647,7 +19941,7 @@
           <w:szCs w:val="28"/>
         </w:rPr>
       </w:pPr>
-      <w:bookmarkStart w:id="46" w:name="_Toc459816516"/>
+      <w:bookmarkStart w:id="49" w:name="_Toc459970432"/>
       <w:r>
         <w:rPr>
           <w:rFonts w:asciiTheme="majorHAnsi" w:eastAsia="Times New Roman" w:hAnsiTheme="majorHAnsi" w:cs="Times New Roman"/>
@@ -19657,7 +19951,7 @@
         </w:rPr>
         <w:t>Dette technique</w:t>
       </w:r>
-      <w:bookmarkEnd w:id="46"/>
+      <w:bookmarkEnd w:id="49"/>
     </w:p>
     <w:p>
       <w:pPr>
@@ -20753,7 +21047,7 @@
           <w:szCs w:val="26"/>
         </w:rPr>
       </w:pPr>
-      <w:bookmarkStart w:id="47" w:name="_Toc455133652"/>
+      <w:bookmarkStart w:id="50" w:name="_Toc455133652"/>
       <w:r>
         <w:t xml:space="preserve">Figure </w:t>
       </w:r>
@@ -20776,7 +21070,7 @@
       <w:r>
         <w:t xml:space="preserve"> au moment de mon arrivée</w:t>
       </w:r>
-      <w:bookmarkEnd w:id="47"/>
+      <w:bookmarkEnd w:id="50"/>
     </w:p>
     <w:p>
       <w:pPr>
@@ -21474,7 +21768,7 @@
         <w:pStyle w:val="Caption"/>
         <w:jc w:val="center"/>
       </w:pPr>
-      <w:bookmarkStart w:id="48" w:name="_Toc455133653"/>
+      <w:bookmarkStart w:id="51" w:name="_Toc455133653"/>
       <w:r>
         <w:t xml:space="preserve">Figure </w:t>
       </w:r>
@@ -21506,7 +21800,7 @@
       <w:r>
         <w:t>mon travail</w:t>
       </w:r>
-      <w:bookmarkEnd w:id="48"/>
+      <w:bookmarkEnd w:id="51"/>
     </w:p>
     <w:p>
       <w:pPr>
@@ -21534,7 +21828,7 @@
           <w:szCs w:val="28"/>
         </w:rPr>
       </w:pPr>
-      <w:bookmarkStart w:id="49" w:name="_Toc459816517"/>
+      <w:bookmarkStart w:id="52" w:name="_Toc459970433"/>
       <w:r>
         <w:rPr>
           <w:rFonts w:asciiTheme="majorHAnsi" w:eastAsia="Times New Roman" w:hAnsiTheme="majorHAnsi" w:cs="Times New Roman"/>
@@ -21544,7 +21838,7 @@
         </w:rPr>
         <w:t>Matrice de transition</w:t>
       </w:r>
-      <w:bookmarkEnd w:id="49"/>
+      <w:bookmarkEnd w:id="52"/>
     </w:p>
     <w:p>
       <w:pPr>
@@ -21853,7 +22147,7 @@
           <w:szCs w:val="28"/>
         </w:rPr>
       </w:pPr>
-      <w:bookmarkStart w:id="50" w:name="_Toc459816518"/>
+      <w:bookmarkStart w:id="53" w:name="_Toc459970434"/>
       <w:r>
         <w:rPr>
           <w:rFonts w:asciiTheme="majorHAnsi" w:eastAsia="Times New Roman" w:hAnsiTheme="majorHAnsi" w:cs="Times New Roman"/>
@@ -21863,7 +22157,7 @@
         </w:rPr>
         <w:t>Etude de l’existant</w:t>
       </w:r>
-      <w:bookmarkEnd w:id="50"/>
+      <w:bookmarkEnd w:id="53"/>
       <w:r>
         <w:rPr>
           <w:rFonts w:asciiTheme="majorHAnsi" w:eastAsia="Times New Roman" w:hAnsiTheme="majorHAnsi" w:cs="Times New Roman"/>
@@ -22187,7 +22481,7 @@
         <w:pStyle w:val="Caption"/>
         <w:jc w:val="center"/>
       </w:pPr>
-      <w:bookmarkStart w:id="51" w:name="_Toc455133654"/>
+      <w:bookmarkStart w:id="54" w:name="_Toc455133654"/>
       <w:r>
         <w:t xml:space="preserve">Figure </w:t>
       </w:r>
@@ -22202,7 +22496,7 @@
       <w:r>
         <w:t> : Matrice de transition actuelle</w:t>
       </w:r>
-      <w:bookmarkEnd w:id="51"/>
+      <w:bookmarkEnd w:id="54"/>
       <w:r>
         <w:t xml:space="preserve"> (B3S)</w:t>
       </w:r>
@@ -22312,7 +22606,7 @@
           <w:szCs w:val="28"/>
         </w:rPr>
       </w:pPr>
-      <w:bookmarkStart w:id="52" w:name="_Toc459816519"/>
+      <w:bookmarkStart w:id="55" w:name="_Toc459970435"/>
       <w:r>
         <w:rPr>
           <w:rFonts w:asciiTheme="majorHAnsi" w:eastAsia="Times New Roman" w:hAnsiTheme="majorHAnsi" w:cs="Times New Roman"/>
@@ -22323,7 +22617,7 @@
         </w:rPr>
         <w:t>Problématique</w:t>
       </w:r>
-      <w:bookmarkEnd w:id="52"/>
+      <w:bookmarkEnd w:id="55"/>
     </w:p>
     <w:p>
       <w:pPr>
@@ -22663,7 +22957,7 @@
         </w:rPr>
         <w:t xml:space="preserve"> </w:t>
       </w:r>
-      <w:bookmarkStart w:id="53" w:name="_Toc459816520"/>
+      <w:bookmarkStart w:id="56" w:name="_Toc459970436"/>
       <w:r>
         <w:rPr>
           <w:rFonts w:asciiTheme="majorHAnsi" w:eastAsia="Times New Roman" w:hAnsiTheme="majorHAnsi" w:cs="Times New Roman"/>
@@ -22674,7 +22968,7 @@
         </w:rPr>
         <w:t>Suivi de l’activité en agile</w:t>
       </w:r>
-      <w:bookmarkEnd w:id="53"/>
+      <w:bookmarkEnd w:id="56"/>
     </w:p>
     <w:p>
       <w:pPr>
@@ -22938,6 +23232,54 @@
     </w:p>
     <w:p>
       <w:pPr>
+        <w:autoSpaceDE w:val="0"/>
+        <w:autoSpaceDN w:val="0"/>
+        <w:adjustRightInd w:val="0"/>
+        <w:spacing w:after="0" w:line="240" w:lineRule="auto"/>
+        <w:jc w:val="both"/>
+        <w:outlineLvl w:val="2"/>
+        <w:rPr>
+          <w:rFonts w:eastAsia="Times New Roman" w:cs="Times New Roman"/>
+          <w:color w:val="000000"/>
+          <w:sz w:val="26"/>
+          <w:szCs w:val="26"/>
+        </w:rPr>
+      </w:pPr>
+    </w:p>
+    <w:p>
+      <w:pPr>
+        <w:autoSpaceDE w:val="0"/>
+        <w:autoSpaceDN w:val="0"/>
+        <w:adjustRightInd w:val="0"/>
+        <w:spacing w:after="0" w:line="240" w:lineRule="auto"/>
+        <w:jc w:val="both"/>
+        <w:outlineLvl w:val="2"/>
+        <w:rPr>
+          <w:rFonts w:eastAsia="Times New Roman" w:cs="Times New Roman"/>
+          <w:color w:val="000000"/>
+          <w:sz w:val="26"/>
+          <w:szCs w:val="26"/>
+        </w:rPr>
+      </w:pPr>
+    </w:p>
+    <w:p>
+      <w:pPr>
+        <w:autoSpaceDE w:val="0"/>
+        <w:autoSpaceDN w:val="0"/>
+        <w:adjustRightInd w:val="0"/>
+        <w:spacing w:after="0" w:line="240" w:lineRule="auto"/>
+        <w:jc w:val="both"/>
+        <w:outlineLvl w:val="2"/>
+        <w:rPr>
+          <w:rFonts w:eastAsia="Times New Roman" w:cs="Times New Roman"/>
+          <w:color w:val="000000"/>
+          <w:sz w:val="26"/>
+          <w:szCs w:val="26"/>
+        </w:rPr>
+      </w:pPr>
+    </w:p>
+    <w:p>
+      <w:pPr>
         <w:pStyle w:val="ListParagraph"/>
         <w:numPr>
           <w:ilvl w:val="2"/>
@@ -22965,9 +23307,10 @@
           <w:sz w:val="28"/>
           <w:szCs w:val="28"/>
         </w:rPr>
+        <w:lastRenderedPageBreak/>
         <w:t xml:space="preserve"> </w:t>
       </w:r>
-      <w:bookmarkStart w:id="54" w:name="_Toc459816521"/>
+      <w:bookmarkStart w:id="57" w:name="_Toc459970437"/>
       <w:proofErr w:type="spellStart"/>
       <w:r>
         <w:rPr>
@@ -23000,7 +23343,7 @@
         </w:rPr>
         <w:t>t</w:t>
       </w:r>
-      <w:bookmarkEnd w:id="54"/>
+      <w:bookmarkEnd w:id="57"/>
     </w:p>
     <w:p>
       <w:pPr>
@@ -23039,7 +23382,6 @@
           <w:szCs w:val="26"/>
           <w:lang w:val="fr-FR"/>
         </w:rPr>
-        <w:lastRenderedPageBreak/>
         <w:t xml:space="preserve">L’équipe accorde une attention particulière à la gestion de la connaissance fonctionnelle/technique plus communément au « </w:t>
       </w:r>
       <w:proofErr w:type="spellStart"/>
@@ -23269,7 +23611,7 @@
           <w:szCs w:val="28"/>
         </w:rPr>
       </w:pPr>
-      <w:bookmarkStart w:id="55" w:name="_Toc459816522"/>
+      <w:bookmarkStart w:id="58" w:name="_Toc459970438"/>
       <w:r>
         <w:rPr>
           <w:rFonts w:asciiTheme="majorHAnsi" w:eastAsia="Times New Roman" w:hAnsiTheme="majorHAnsi" w:cs="Times New Roman"/>
@@ -23280,7 +23622,7 @@
         </w:rPr>
         <w:t>Réalisation</w:t>
       </w:r>
-      <w:bookmarkEnd w:id="55"/>
+      <w:bookmarkEnd w:id="58"/>
     </w:p>
     <w:p>
       <w:pPr>
@@ -23843,7 +24185,6 @@
           <w:szCs w:val="26"/>
           <w:lang w:val="en-US"/>
         </w:rPr>
-        <w:lastRenderedPageBreak/>
         <w:drawing>
           <wp:inline distT="0" distB="0" distL="0" distR="0">
             <wp:extent cx="5760720" cy="618490"/>
@@ -23978,7 +24319,7 @@
         <w:pStyle w:val="Caption"/>
         <w:jc w:val="center"/>
       </w:pPr>
-      <w:bookmarkStart w:id="56" w:name="_Toc455133655"/>
+      <w:bookmarkStart w:id="59" w:name="_Toc455133655"/>
       <w:r>
         <w:t xml:space="preserve">Figure </w:t>
       </w:r>
@@ -23993,7 +24334,7 @@
       <w:r>
         <w:t> : La solution pour la matrice de transition</w:t>
       </w:r>
-      <w:bookmarkEnd w:id="56"/>
+      <w:bookmarkEnd w:id="59"/>
     </w:p>
     <w:p>
       <w:pPr>
@@ -24022,7 +24363,7 @@
           <w:szCs w:val="28"/>
         </w:rPr>
       </w:pPr>
-      <w:bookmarkStart w:id="57" w:name="_Toc459816523"/>
+      <w:bookmarkStart w:id="60" w:name="_Toc459970439"/>
       <w:r>
         <w:rPr>
           <w:rFonts w:ascii="Cambria" w:eastAsia="Times New Roman" w:hAnsi="Cambria" w:cs="Times New Roman"/>
@@ -24068,7 +24409,7 @@
         </w:rPr>
         <w:t xml:space="preserve"> B3S</w:t>
       </w:r>
-      <w:bookmarkEnd w:id="57"/>
+      <w:bookmarkEnd w:id="60"/>
     </w:p>
     <w:p>
       <w:pPr>
@@ -24666,7 +25007,7 @@
           <w:szCs w:val="28"/>
         </w:rPr>
       </w:pPr>
-      <w:bookmarkStart w:id="58" w:name="_Toc459816524"/>
+      <w:bookmarkStart w:id="61" w:name="_Toc459970440"/>
       <w:r>
         <w:rPr>
           <w:rFonts w:ascii="Cambria" w:eastAsia="Times New Roman" w:hAnsi="Cambria" w:cs="Times New Roman"/>
@@ -24676,7 +25017,7 @@
         </w:rPr>
         <w:t>Correction des tests</w:t>
       </w:r>
-      <w:bookmarkEnd w:id="58"/>
+      <w:bookmarkEnd w:id="61"/>
     </w:p>
     <w:p>
       <w:pPr>
@@ -24700,7 +25041,7 @@
           <w:numId w:val="14"/>
         </w:numPr>
         <w:jc w:val="both"/>
-        <w:outlineLvl w:val="1"/>
+        <w:outlineLvl w:val="2"/>
         <w:rPr>
           <w:rFonts w:ascii="Cambria" w:eastAsia="Times New Roman" w:hAnsi="Cambria" w:cs="Times New Roman"/>
           <w:color w:val="4F81BD"/>
@@ -24717,7 +25058,7 @@
         </w:rPr>
         <w:t xml:space="preserve"> </w:t>
       </w:r>
-      <w:bookmarkStart w:id="59" w:name="_Toc459816525"/>
+      <w:bookmarkStart w:id="62" w:name="_Toc459970441"/>
       <w:r>
         <w:rPr>
           <w:rFonts w:ascii="Cambria" w:eastAsia="Times New Roman" w:hAnsi="Cambria" w:cs="Times New Roman"/>
@@ -24727,7 +25068,7 @@
         </w:rPr>
         <w:t>Intégration Continue</w:t>
       </w:r>
-      <w:bookmarkEnd w:id="59"/>
+      <w:bookmarkEnd w:id="62"/>
     </w:p>
     <w:p>
       <w:pPr>
@@ -24893,7 +25234,7 @@
           <w:numId w:val="14"/>
         </w:numPr>
         <w:jc w:val="both"/>
-        <w:outlineLvl w:val="1"/>
+        <w:outlineLvl w:val="2"/>
         <w:rPr>
           <w:rFonts w:ascii="Cambria" w:eastAsia="Times New Roman" w:hAnsi="Cambria" w:cs="Times New Roman"/>
           <w:color w:val="4F81BD"/>
@@ -24901,7 +25242,7 @@
           <w:szCs w:val="28"/>
         </w:rPr>
       </w:pPr>
-      <w:bookmarkStart w:id="60" w:name="_Toc459816526"/>
+      <w:bookmarkStart w:id="63" w:name="_Toc459970442"/>
       <w:r>
         <w:rPr>
           <w:rFonts w:ascii="Cambria" w:eastAsia="Times New Roman" w:hAnsi="Cambria" w:cs="Times New Roman"/>
@@ -24912,7 +25253,7 @@
         <w:lastRenderedPageBreak/>
         <w:t>Problématique</w:t>
       </w:r>
-      <w:bookmarkEnd w:id="60"/>
+      <w:bookmarkEnd w:id="63"/>
     </w:p>
     <w:p>
       <w:pPr>
@@ -25425,7 +25766,7 @@
           <w:b/>
         </w:rPr>
       </w:pPr>
-      <w:bookmarkStart w:id="61" w:name="_Toc459816527"/>
+      <w:bookmarkStart w:id="64" w:name="_Toc459970443"/>
       <w:r>
         <w:rPr>
           <w:rFonts w:eastAsia="Times New Roman"/>
@@ -25433,7 +25774,7 @@
         </w:rPr>
         <w:t>Présentation des outils utilisés</w:t>
       </w:r>
-      <w:bookmarkEnd w:id="61"/>
+      <w:bookmarkEnd w:id="64"/>
     </w:p>
     <w:p>
       <w:pPr>
@@ -25468,7 +25809,7 @@
           <w:lang w:val="fr-FR"/>
         </w:rPr>
       </w:pPr>
-      <w:bookmarkStart w:id="62" w:name="_Toc459816528"/>
+      <w:bookmarkStart w:id="65" w:name="_Toc459970444"/>
       <w:r>
         <w:rPr>
           <w:rFonts w:asciiTheme="majorHAnsi" w:eastAsia="Times New Roman" w:hAnsiTheme="majorHAnsi" w:cs="Times New Roman"/>
@@ -25479,7 +25820,7 @@
         </w:rPr>
         <w:t>Présentation des outils de développement</w:t>
       </w:r>
-      <w:bookmarkEnd w:id="62"/>
+      <w:bookmarkEnd w:id="65"/>
     </w:p>
     <w:p>
       <w:pPr>
@@ -27562,7 +27903,7 @@
           <w:szCs w:val="28"/>
         </w:rPr>
       </w:pPr>
-      <w:bookmarkStart w:id="63" w:name="_Toc459816529"/>
+      <w:bookmarkStart w:id="66" w:name="_Toc459970445"/>
       <w:r>
         <w:rPr>
           <w:rFonts w:asciiTheme="majorHAnsi" w:eastAsia="Times New Roman" w:hAnsiTheme="majorHAnsi" w:cs="Times New Roman"/>
@@ -27572,7 +27913,7 @@
         </w:rPr>
         <w:t>Présentation des outils de gestion</w:t>
       </w:r>
-      <w:bookmarkEnd w:id="63"/>
+      <w:bookmarkEnd w:id="66"/>
     </w:p>
     <w:p>
       <w:pPr>
@@ -28110,6 +28451,200 @@
           <w:szCs w:val="26"/>
         </w:rPr>
       </w:pPr>
+      <w:r>
+        <w:rPr>
+          <w:rFonts w:eastAsia="Times New Roman" w:cs="Times New Roman"/>
+          <w:noProof/>
+          <w:color w:val="000000"/>
+          <w:sz w:val="26"/>
+          <w:szCs w:val="26"/>
+          <w:lang w:val="en-US"/>
+        </w:rPr>
+        <w:drawing>
+          <wp:inline distT="0" distB="0" distL="0" distR="0">
+            <wp:extent cx="1441427" cy="640080"/>
+            <wp:effectExtent l="19050" t="0" r="6373" b="0"/>
+            <wp:docPr id="5" name="Picture 4" descr="jenkins-logo-3.png"/>
+            <wp:cNvGraphicFramePr>
+              <a:graphicFrameLocks xmlns:a="http://schemas.openxmlformats.org/drawingml/2006/main" noChangeAspect="1"/>
+            </wp:cNvGraphicFramePr>
+            <a:graphic xmlns:a="http://schemas.openxmlformats.org/drawingml/2006/main">
+              <a:graphicData uri="http://schemas.openxmlformats.org/drawingml/2006/picture">
+                <pic:pic xmlns:pic="http://schemas.openxmlformats.org/drawingml/2006/picture">
+                  <pic:nvPicPr>
+                    <pic:cNvPr id="0" name="jenkins-logo-3.png"/>
+                    <pic:cNvPicPr/>
+                  </pic:nvPicPr>
+                  <pic:blipFill>
+                    <a:blip r:embed="rId76" cstate="print"/>
+                    <a:stretch>
+                      <a:fillRect/>
+                    </a:stretch>
+                  </pic:blipFill>
+                  <pic:spPr>
+                    <a:xfrm>
+                      <a:off x="0" y="0"/>
+                      <a:ext cx="1441427" cy="640080"/>
+                    </a:xfrm>
+                    <a:prstGeom prst="rect">
+                      <a:avLst/>
+                    </a:prstGeom>
+                  </pic:spPr>
+                </pic:pic>
+              </a:graphicData>
+            </a:graphic>
+          </wp:inline>
+        </w:drawing>
+      </w:r>
+    </w:p>
+    <w:p>
+      <w:pPr>
+        <w:jc w:val="both"/>
+        <w:rPr>
+          <w:rFonts w:eastAsia="Times New Roman" w:cs="Times New Roman"/>
+          <w:color w:val="000000"/>
+          <w:sz w:val="26"/>
+          <w:szCs w:val="26"/>
+        </w:rPr>
+      </w:pPr>
+      <w:r>
+        <w:rPr>
+          <w:rFonts w:eastAsia="Times New Roman" w:cs="Times New Roman"/>
+          <w:color w:val="000000"/>
+          <w:sz w:val="26"/>
+          <w:szCs w:val="26"/>
+        </w:rPr>
+        <w:t xml:space="preserve">Jenkins est un outil open source d’intégration continue, </w:t>
+      </w:r>
+      <w:proofErr w:type="spellStart"/>
+      <w:r>
+        <w:rPr>
+          <w:rFonts w:eastAsia="Times New Roman" w:cs="Times New Roman"/>
+          <w:color w:val="000000"/>
+          <w:sz w:val="26"/>
+          <w:szCs w:val="26"/>
+        </w:rPr>
+        <w:t>fork</w:t>
+      </w:r>
+      <w:proofErr w:type="spellEnd"/>
+      <w:r>
+        <w:rPr>
+          <w:rFonts w:eastAsia="Times New Roman" w:cs="Times New Roman"/>
+          <w:color w:val="000000"/>
+          <w:sz w:val="26"/>
+          <w:szCs w:val="26"/>
+        </w:rPr>
+        <w:t xml:space="preserve"> de l’outil Hudson. Il fonctionne dans un conteneur de </w:t>
+      </w:r>
+      <w:proofErr w:type="spellStart"/>
+      <w:r>
+        <w:rPr>
+          <w:rFonts w:eastAsia="Times New Roman" w:cs="Times New Roman"/>
+          <w:color w:val="000000"/>
+          <w:sz w:val="26"/>
+          <w:szCs w:val="26"/>
+        </w:rPr>
+        <w:t>servlets</w:t>
+      </w:r>
+      <w:proofErr w:type="spellEnd"/>
+      <w:r>
+        <w:rPr>
+          <w:rFonts w:eastAsia="Times New Roman" w:cs="Times New Roman"/>
+          <w:color w:val="000000"/>
+          <w:sz w:val="26"/>
+          <w:szCs w:val="26"/>
+        </w:rPr>
+        <w:t xml:space="preserve"> tel qu’Apache </w:t>
+      </w:r>
+      <w:proofErr w:type="spellStart"/>
+      <w:r>
+        <w:rPr>
+          <w:rFonts w:eastAsia="Times New Roman" w:cs="Times New Roman"/>
+          <w:color w:val="000000"/>
+          <w:sz w:val="26"/>
+          <w:szCs w:val="26"/>
+        </w:rPr>
+        <w:t>Tomcat</w:t>
+      </w:r>
+      <w:proofErr w:type="spellEnd"/>
+      <w:r>
+        <w:rPr>
+          <w:rFonts w:eastAsia="Times New Roman" w:cs="Times New Roman"/>
+          <w:color w:val="000000"/>
+          <w:sz w:val="26"/>
+          <w:szCs w:val="26"/>
+        </w:rPr>
+        <w:t>, ou en mode autonome avec son propre serveur Web embarqué.</w:t>
+      </w:r>
+      <w:r>
+        <w:rPr>
+          <w:rFonts w:eastAsia="Times New Roman" w:cs="Times New Roman"/>
+          <w:color w:val="000000"/>
+          <w:sz w:val="26"/>
+          <w:szCs w:val="26"/>
+        </w:rPr>
+        <w:t xml:space="preserve"> Il s’interface avec des systèmes de gestion de versions tels que CVS, Git et Subversion, et exécute des projets basés sur Apache </w:t>
+      </w:r>
+      <w:proofErr w:type="spellStart"/>
+      <w:r>
+        <w:rPr>
+          <w:rFonts w:eastAsia="Times New Roman" w:cs="Times New Roman"/>
+          <w:color w:val="000000"/>
+          <w:sz w:val="26"/>
+          <w:szCs w:val="26"/>
+        </w:rPr>
+        <w:t>Ant</w:t>
+      </w:r>
+      <w:proofErr w:type="spellEnd"/>
+      <w:r>
+        <w:rPr>
+          <w:rFonts w:eastAsia="Times New Roman" w:cs="Times New Roman"/>
+          <w:color w:val="000000"/>
+          <w:sz w:val="26"/>
+          <w:szCs w:val="26"/>
+        </w:rPr>
+        <w:t xml:space="preserve"> et Apache </w:t>
+      </w:r>
+      <w:proofErr w:type="spellStart"/>
+      <w:r>
+        <w:rPr>
+          <w:rFonts w:eastAsia="Times New Roman" w:cs="Times New Roman"/>
+          <w:color w:val="000000"/>
+          <w:sz w:val="26"/>
+          <w:szCs w:val="26"/>
+        </w:rPr>
+        <w:t>Maven</w:t>
+      </w:r>
+      <w:proofErr w:type="spellEnd"/>
+      <w:r>
+        <w:rPr>
+          <w:rFonts w:eastAsia="Times New Roman" w:cs="Times New Roman"/>
+          <w:color w:val="000000"/>
+          <w:sz w:val="26"/>
+          <w:szCs w:val="26"/>
+        </w:rPr>
+        <w:t xml:space="preserve"> aussi bien que des scripts arbitraires en </w:t>
+      </w:r>
+      <w:proofErr w:type="spellStart"/>
+      <w:r>
+        <w:rPr>
+          <w:rFonts w:eastAsia="Times New Roman" w:cs="Times New Roman"/>
+          <w:color w:val="000000"/>
+          <w:sz w:val="26"/>
+          <w:szCs w:val="26"/>
+        </w:rPr>
+        <w:t>shell</w:t>
+      </w:r>
+      <w:proofErr w:type="spellEnd"/>
+      <w:r>
+        <w:rPr>
+          <w:rFonts w:eastAsia="Times New Roman" w:cs="Times New Roman"/>
+          <w:color w:val="000000"/>
+          <w:sz w:val="26"/>
+          <w:szCs w:val="26"/>
+        </w:rPr>
+        <w:t xml:space="preserve"> Unix ou batch Windows.</w:t>
+      </w:r>
     </w:p>
     <w:p>
       <w:pPr>
@@ -28127,7 +28662,7 @@
           <w:szCs w:val="28"/>
         </w:rPr>
       </w:pPr>
-      <w:bookmarkStart w:id="64" w:name="_Toc459816530"/>
+      <w:bookmarkStart w:id="67" w:name="_Toc459970446"/>
       <w:r>
         <w:rPr>
           <w:rFonts w:asciiTheme="majorHAnsi" w:eastAsia="Times New Roman" w:hAnsiTheme="majorHAnsi" w:cs="Times New Roman"/>
@@ -28137,7 +28672,7 @@
         </w:rPr>
         <w:t>Présentation de l’outil base de données</w:t>
       </w:r>
-      <w:bookmarkEnd w:id="64"/>
+      <w:bookmarkEnd w:id="67"/>
     </w:p>
     <w:p>
       <w:pPr>
@@ -28251,7 +28786,7 @@
                     <pic:cNvPicPr/>
                   </pic:nvPicPr>
                   <pic:blipFill>
-                    <a:blip r:embed="rId76" cstate="print"/>
+                    <a:blip r:embed="rId77" cstate="print"/>
                     <a:stretch>
                       <a:fillRect/>
                     </a:stretch>
@@ -28413,7 +28948,7 @@
           <w:szCs w:val="52"/>
         </w:rPr>
       </w:pPr>
-      <w:bookmarkStart w:id="65" w:name="_Toc459816531"/>
+      <w:bookmarkStart w:id="68" w:name="_Toc459970447"/>
       <w:r>
         <w:rPr>
           <w:rFonts w:eastAsia="Times New Roman"/>
@@ -28426,7 +28961,7 @@
         </w:rPr>
         <w:t>Conclusion</w:t>
       </w:r>
-      <w:bookmarkEnd w:id="65"/>
+      <w:bookmarkEnd w:id="68"/>
       <w:r>
         <w:rPr>
           <w:rFonts w:eastAsia="Times New Roman"/>
@@ -28553,7 +29088,17 @@
           <w:sz w:val="26"/>
           <w:szCs w:val="26"/>
         </w:rPr>
-        <w:t xml:space="preserve"> pour un code propre. Notre coach agile était aussi d’une </w:t>
+        <w:t xml:space="preserve"> pour un code propre. Notre coach agile </w:t>
+      </w:r>
+      <w:r>
+        <w:rPr>
+          <w:rFonts w:eastAsia="Times New Roman" w:cs="Times New Roman"/>
+          <w:color w:val="000000"/>
+          <w:sz w:val="26"/>
+          <w:szCs w:val="26"/>
+        </w:rPr>
+        <w:lastRenderedPageBreak/>
+        <w:t xml:space="preserve">était aussi d’une </w:t>
       </w:r>
       <w:r>
         <w:rPr>
@@ -28762,7 +29307,6 @@
           <w:sz w:val="26"/>
           <w:szCs w:val="26"/>
         </w:rPr>
-        <w:lastRenderedPageBreak/>
         <w:t xml:space="preserve">Au niveau relationnel et professionnel, ce stage m’a offert la chance de travailler au sein d’une équipe motivée et compétente qui m’a transmis une bonne maîtrise technique et fonctionnelle du métier, aussi j’ai été initié aux projets du monde de la finance qui ne cesse de croître partout dans le monde. </w:t>
       </w:r>
       <w:r>
@@ -28793,7 +29337,65 @@
           <w:sz w:val="26"/>
           <w:szCs w:val="26"/>
         </w:rPr>
-        <w:t xml:space="preserve">Quant à mon avenir professionnel, celui-ci s’est nettement affiné grâce à ce passage au sein du groupe Société Générale </w:t>
+        <w:t>Quant à mon avenir professionnel, celui-ci s’est nettement affiné grâce à ce</w:t>
+      </w:r>
+      <w:r>
+        <w:rPr>
+          <w:rFonts w:eastAsia="Times New Roman" w:cs="Times New Roman"/>
+          <w:color w:val="000000"/>
+          <w:sz w:val="26"/>
+          <w:szCs w:val="26"/>
+        </w:rPr>
+        <w:t xml:space="preserve"> passage au sein du groupe </w:t>
+      </w:r>
+      <w:proofErr w:type="spellStart"/>
+      <w:r>
+        <w:rPr>
+          <w:rFonts w:eastAsia="Times New Roman" w:cs="Times New Roman"/>
+          <w:color w:val="000000"/>
+          <w:sz w:val="26"/>
+          <w:szCs w:val="26"/>
+        </w:rPr>
+        <w:t>Societe</w:t>
+      </w:r>
+      <w:proofErr w:type="spellEnd"/>
+      <w:r>
+        <w:rPr>
+          <w:rFonts w:eastAsia="Times New Roman" w:cs="Times New Roman"/>
+          <w:color w:val="000000"/>
+          <w:sz w:val="26"/>
+          <w:szCs w:val="26"/>
+        </w:rPr>
+        <w:t xml:space="preserve"> </w:t>
+      </w:r>
+      <w:proofErr w:type="spellStart"/>
+      <w:r>
+        <w:rPr>
+          <w:rFonts w:eastAsia="Times New Roman" w:cs="Times New Roman"/>
+          <w:color w:val="000000"/>
+          <w:sz w:val="26"/>
+          <w:szCs w:val="26"/>
+        </w:rPr>
+        <w:t>Gene</w:t>
+      </w:r>
+      <w:r>
+        <w:rPr>
+          <w:rFonts w:eastAsia="Times New Roman" w:cs="Times New Roman"/>
+          <w:color w:val="000000"/>
+          <w:sz w:val="26"/>
+          <w:szCs w:val="26"/>
+        </w:rPr>
+        <w:t>rale</w:t>
+      </w:r>
+      <w:proofErr w:type="spellEnd"/>
+      <w:r>
+        <w:rPr>
+          <w:rFonts w:eastAsia="Times New Roman" w:cs="Times New Roman"/>
+          <w:color w:val="000000"/>
+          <w:sz w:val="26"/>
+          <w:szCs w:val="26"/>
+        </w:rPr>
+        <w:t xml:space="preserve"> </w:t>
       </w:r>
       <w:proofErr w:type="spellStart"/>
       <w:r>
@@ -28928,7 +29530,7 @@
         </w:rPr>
       </w:sdtEndPr>
       <w:sdtContent>
-        <w:bookmarkStart w:id="66" w:name="_Toc459816532" w:displacedByCustomXml="prev"/>
+        <w:bookmarkStart w:id="69" w:name="_Toc459970448" w:displacedByCustomXml="prev"/>
         <w:p>
           <w:pPr>
             <w:pStyle w:val="Title"/>
@@ -28944,7 +29546,7 @@
             </w:rPr>
             <w:t>Bibliographie</w:t>
           </w:r>
-          <w:bookmarkEnd w:id="66"/>
+          <w:bookmarkEnd w:id="69"/>
         </w:p>
         <w:sdt>
           <w:sdtPr>
@@ -29246,7 +29848,7 @@
                 </w:rPr>
                 <w:fldChar w:fldCharType="end"/>
               </w:r>
-              <w:hyperlink r:id="rId77" w:history="1">
+              <w:hyperlink r:id="rId78" w:history="1">
                 <w:r>
                   <w:rPr>
                     <w:rStyle w:val="Hyperlink"/>
@@ -29257,7 +29859,7 @@
               </w:hyperlink>
             </w:p>
             <w:p>
-              <w:hyperlink r:id="rId78" w:history="1">
+              <w:hyperlink r:id="rId79" w:history="1">
                 <w:r>
                   <w:rPr>
                     <w:rStyle w:val="Hyperlink"/>
@@ -29275,8 +29877,8 @@
     <w:p/>
     <w:p/>
     <w:sectPr>
-      <w:footerReference w:type="default" r:id="rId79"/>
-      <w:footerReference w:type="first" r:id="rId80"/>
+      <w:footerReference w:type="default" r:id="rId80"/>
+      <w:footerReference w:type="first" r:id="rId81"/>
       <w:pgSz w:w="11906" w:h="16838"/>
       <w:pgMar w:top="1417" w:right="1417" w:bottom="1417" w:left="1417" w:header="720" w:footer="720" w:gutter="0"/>
       <w:pgNumType w:start="0"/>
@@ -29334,7 +29936,7 @@
             <w:rPr>
               <w:noProof/>
             </w:rPr>
-            <w:t>22</w:t>
+            <w:t>4</w:t>
           </w:r>
         </w:fldSimple>
       </w:p>
@@ -30807,6 +31409,92 @@
     </w:lvl>
   </w:abstractNum>
   <w:abstractNum w:abstractNumId="13">
+    <w:nsid w:val="26CD33A7"/>
+    <w:multiLevelType w:val="hybridMultilevel"/>
+    <w:tmpl w:val="AF003266"/>
+    <w:lvl w:ilvl="0" w:tplc="0409000F">
+      <w:start w:val="1"/>
+      <w:numFmt w:val="decimal"/>
+      <w:lvlText w:val="%1."/>
+      <w:lvlJc w:val="left"/>
+      <w:pPr>
+        <w:ind w:left="2160" w:hanging="360"/>
+      </w:pPr>
+    </w:lvl>
+    <w:lvl w:ilvl="1" w:tplc="04090019" w:tentative="1">
+      <w:start w:val="1"/>
+      <w:numFmt w:val="lowerLetter"/>
+      <w:lvlText w:val="%2."/>
+      <w:lvlJc w:val="left"/>
+      <w:pPr>
+        <w:ind w:left="2880" w:hanging="360"/>
+      </w:pPr>
+    </w:lvl>
+    <w:lvl w:ilvl="2" w:tplc="0409001B" w:tentative="1">
+      <w:start w:val="1"/>
+      <w:numFmt w:val="lowerRoman"/>
+      <w:lvlText w:val="%3."/>
+      <w:lvlJc w:val="right"/>
+      <w:pPr>
+        <w:ind w:left="3600" w:hanging="180"/>
+      </w:pPr>
+    </w:lvl>
+    <w:lvl w:ilvl="3" w:tplc="0409000F" w:tentative="1">
+      <w:start w:val="1"/>
+      <w:numFmt w:val="decimal"/>
+      <w:lvlText w:val="%4."/>
+      <w:lvlJc w:val="left"/>
+      <w:pPr>
+        <w:ind w:left="4320" w:hanging="360"/>
+      </w:pPr>
+    </w:lvl>
+    <w:lvl w:ilvl="4" w:tplc="04090019" w:tentative="1">
+      <w:start w:val="1"/>
+      <w:numFmt w:val="lowerLetter"/>
+      <w:lvlText w:val="%5."/>
+      <w:lvlJc w:val="left"/>
+      <w:pPr>
+        <w:ind w:left="5040" w:hanging="360"/>
+      </w:pPr>
+    </w:lvl>
+    <w:lvl w:ilvl="5" w:tplc="0409001B" w:tentative="1">
+      <w:start w:val="1"/>
+      <w:numFmt w:val="lowerRoman"/>
+      <w:lvlText w:val="%6."/>
+      <w:lvlJc w:val="right"/>
+      <w:pPr>
+        <w:ind w:left="5760" w:hanging="180"/>
+      </w:pPr>
+    </w:lvl>
+    <w:lvl w:ilvl="6" w:tplc="0409000F" w:tentative="1">
+      <w:start w:val="1"/>
+      <w:numFmt w:val="decimal"/>
+      <w:lvlText w:val="%7."/>
+      <w:lvlJc w:val="left"/>
+      <w:pPr>
+        <w:ind w:left="6480" w:hanging="360"/>
+      </w:pPr>
+    </w:lvl>
+    <w:lvl w:ilvl="7" w:tplc="04090019" w:tentative="1">
+      <w:start w:val="1"/>
+      <w:numFmt w:val="lowerLetter"/>
+      <w:lvlText w:val="%8."/>
+      <w:lvlJc w:val="left"/>
+      <w:pPr>
+        <w:ind w:left="7200" w:hanging="360"/>
+      </w:pPr>
+    </w:lvl>
+    <w:lvl w:ilvl="8" w:tplc="0409001B" w:tentative="1">
+      <w:start w:val="1"/>
+      <w:numFmt w:val="lowerRoman"/>
+      <w:lvlText w:val="%9."/>
+      <w:lvlJc w:val="right"/>
+      <w:pPr>
+        <w:ind w:left="7920" w:hanging="180"/>
+      </w:pPr>
+    </w:lvl>
+  </w:abstractNum>
+  <w:abstractNum w:abstractNumId="14">
     <w:nsid w:val="27290E83"/>
     <w:multiLevelType w:val="multilevel"/>
     <w:tmpl w:val="0409001F"/>
@@ -30892,7 +31580,7 @@
       </w:pPr>
     </w:lvl>
   </w:abstractNum>
-  <w:abstractNum w:abstractNumId="14">
+  <w:abstractNum w:abstractNumId="15">
     <w:nsid w:val="27547C08"/>
     <w:multiLevelType w:val="multilevel"/>
     <w:tmpl w:val="0409001F"/>
@@ -30978,7 +31666,7 @@
       </w:pPr>
     </w:lvl>
   </w:abstractNum>
-  <w:abstractNum w:abstractNumId="15">
+  <w:abstractNum w:abstractNumId="16">
     <w:nsid w:val="28EE6B6A"/>
     <w:multiLevelType w:val="hybridMultilevel"/>
     <w:tmpl w:val="B9048284"/>
@@ -31064,7 +31752,7 @@
       </w:pPr>
     </w:lvl>
   </w:abstractNum>
-  <w:abstractNum w:abstractNumId="16">
+  <w:abstractNum w:abstractNumId="17">
     <w:nsid w:val="29501780"/>
     <w:multiLevelType w:val="hybridMultilevel"/>
     <w:tmpl w:val="6C1CE536"/>
@@ -31177,7 +31865,7 @@
       </w:rPr>
     </w:lvl>
   </w:abstractNum>
-  <w:abstractNum w:abstractNumId="17">
+  <w:abstractNum w:abstractNumId="18">
     <w:nsid w:val="2D031227"/>
     <w:multiLevelType w:val="hybridMultilevel"/>
     <w:tmpl w:val="00643EB4"/>
@@ -31263,7 +31951,7 @@
       </w:pPr>
     </w:lvl>
   </w:abstractNum>
-  <w:abstractNum w:abstractNumId="18">
+  <w:abstractNum w:abstractNumId="19">
     <w:nsid w:val="2FC66B53"/>
     <w:multiLevelType w:val="hybridMultilevel"/>
     <w:tmpl w:val="90361212"/>
@@ -31376,7 +32064,7 @@
       </w:rPr>
     </w:lvl>
   </w:abstractNum>
-  <w:abstractNum w:abstractNumId="19">
+  <w:abstractNum w:abstractNumId="20">
     <w:nsid w:val="379C2680"/>
     <w:multiLevelType w:val="hybridMultilevel"/>
     <w:tmpl w:val="35903B54"/>
@@ -31462,10 +32150,10 @@
       </w:pPr>
     </w:lvl>
   </w:abstractNum>
-  <w:abstractNum w:abstractNumId="20">
+  <w:abstractNum w:abstractNumId="21">
     <w:nsid w:val="3F1C4E98"/>
     <w:multiLevelType w:val="hybridMultilevel"/>
-    <w:tmpl w:val="7A3E1AFA"/>
+    <w:tmpl w:val="AF003266"/>
     <w:lvl w:ilvl="0" w:tplc="0409000F">
       <w:start w:val="1"/>
       <w:numFmt w:val="decimal"/>
@@ -31548,7 +32236,7 @@
       </w:pPr>
     </w:lvl>
   </w:abstractNum>
-  <w:abstractNum w:abstractNumId="21">
+  <w:abstractNum w:abstractNumId="22">
     <w:nsid w:val="412E3057"/>
     <w:multiLevelType w:val="hybridMultilevel"/>
     <w:tmpl w:val="24B460EA"/>
@@ -31661,7 +32349,7 @@
       </w:rPr>
     </w:lvl>
   </w:abstractNum>
-  <w:abstractNum w:abstractNumId="22">
+  <w:abstractNum w:abstractNumId="23">
     <w:nsid w:val="41645C27"/>
     <w:multiLevelType w:val="hybridMultilevel"/>
     <w:tmpl w:val="422AAD04"/>
@@ -31750,7 +32438,7 @@
       </w:pPr>
     </w:lvl>
   </w:abstractNum>
-  <w:abstractNum w:abstractNumId="23">
+  <w:abstractNum w:abstractNumId="24">
     <w:nsid w:val="42FE40F6"/>
     <w:multiLevelType w:val="hybridMultilevel"/>
     <w:tmpl w:val="BD6ECC0E"/>
@@ -31863,7 +32551,7 @@
       </w:rPr>
     </w:lvl>
   </w:abstractNum>
-  <w:abstractNum w:abstractNumId="24">
+  <w:abstractNum w:abstractNumId="25">
     <w:nsid w:val="458966F7"/>
     <w:multiLevelType w:val="multilevel"/>
     <w:tmpl w:val="B838B7A0"/>
@@ -32012,7 +32700,7 @@
       </w:rPr>
     </w:lvl>
   </w:abstractNum>
-  <w:abstractNum w:abstractNumId="25">
+  <w:abstractNum w:abstractNumId="26">
     <w:nsid w:val="47B52800"/>
     <w:multiLevelType w:val="hybridMultilevel"/>
     <w:tmpl w:val="9E24541C"/>
@@ -32125,7 +32813,7 @@
       </w:rPr>
     </w:lvl>
   </w:abstractNum>
-  <w:abstractNum w:abstractNumId="26">
+  <w:abstractNum w:abstractNumId="27">
     <w:nsid w:val="4E7F2619"/>
     <w:multiLevelType w:val="hybridMultilevel"/>
     <w:tmpl w:val="9AC27F56"/>
@@ -32238,7 +32926,7 @@
       </w:rPr>
     </w:lvl>
   </w:abstractNum>
-  <w:abstractNum w:abstractNumId="27">
+  <w:abstractNum w:abstractNumId="28">
     <w:nsid w:val="50215444"/>
     <w:multiLevelType w:val="hybridMultilevel"/>
     <w:tmpl w:val="CE6CA37E"/>
@@ -32351,7 +33039,7 @@
       </w:rPr>
     </w:lvl>
   </w:abstractNum>
-  <w:abstractNum w:abstractNumId="28">
+  <w:abstractNum w:abstractNumId="29">
     <w:nsid w:val="50E6545B"/>
     <w:multiLevelType w:val="multilevel"/>
     <w:tmpl w:val="0409001F"/>
@@ -32437,7 +33125,7 @@
       </w:pPr>
     </w:lvl>
   </w:abstractNum>
-  <w:abstractNum w:abstractNumId="29">
+  <w:abstractNum w:abstractNumId="30">
     <w:nsid w:val="56611920"/>
     <w:multiLevelType w:val="multilevel"/>
     <w:tmpl w:val="0409001F"/>
@@ -32523,7 +33211,7 @@
       </w:pPr>
     </w:lvl>
   </w:abstractNum>
-  <w:abstractNum w:abstractNumId="30">
+  <w:abstractNum w:abstractNumId="31">
     <w:nsid w:val="58447737"/>
     <w:multiLevelType w:val="multilevel"/>
     <w:tmpl w:val="5E6CB74A"/>
@@ -32668,7 +33356,7 @@
       </w:rPr>
     </w:lvl>
   </w:abstractNum>
-  <w:abstractNum w:abstractNumId="31">
+  <w:abstractNum w:abstractNumId="32">
     <w:nsid w:val="5A1E0B6E"/>
     <w:multiLevelType w:val="multilevel"/>
     <w:tmpl w:val="0409001F"/>
@@ -32754,7 +33442,7 @@
       </w:pPr>
     </w:lvl>
   </w:abstractNum>
-  <w:abstractNum w:abstractNumId="32">
+  <w:abstractNum w:abstractNumId="33">
     <w:nsid w:val="5E7E3F6C"/>
     <w:multiLevelType w:val="hybridMultilevel"/>
     <w:tmpl w:val="CA001C02"/>
@@ -32867,7 +33555,7 @@
       </w:rPr>
     </w:lvl>
   </w:abstractNum>
-  <w:abstractNum w:abstractNumId="33">
+  <w:abstractNum w:abstractNumId="34">
     <w:nsid w:val="693D2727"/>
     <w:multiLevelType w:val="hybridMultilevel"/>
     <w:tmpl w:val="B95448C8"/>
@@ -32980,7 +33668,7 @@
       </w:rPr>
     </w:lvl>
   </w:abstractNum>
-  <w:abstractNum w:abstractNumId="34">
+  <w:abstractNum w:abstractNumId="35">
     <w:nsid w:val="6F5844D4"/>
     <w:multiLevelType w:val="hybridMultilevel"/>
     <w:tmpl w:val="44062712"/>
@@ -33093,7 +33781,7 @@
       </w:rPr>
     </w:lvl>
   </w:abstractNum>
-  <w:abstractNum w:abstractNumId="35">
+  <w:abstractNum w:abstractNumId="36">
     <w:nsid w:val="70C91D11"/>
     <w:multiLevelType w:val="hybridMultilevel"/>
     <w:tmpl w:val="01080292"/>
@@ -33206,7 +33894,7 @@
       </w:rPr>
     </w:lvl>
   </w:abstractNum>
-  <w:abstractNum w:abstractNumId="36">
+  <w:abstractNum w:abstractNumId="37">
     <w:nsid w:val="78080C58"/>
     <w:multiLevelType w:val="multilevel"/>
     <w:tmpl w:val="9264905E"/>
@@ -33355,7 +34043,7 @@
       </w:rPr>
     </w:lvl>
   </w:abstractNum>
-  <w:abstractNum w:abstractNumId="37">
+  <w:abstractNum w:abstractNumId="38">
     <w:nsid w:val="796D1457"/>
     <w:multiLevelType w:val="hybridMultilevel"/>
     <w:tmpl w:val="061E2E06"/>
@@ -33468,7 +34156,7 @@
       </w:rPr>
     </w:lvl>
   </w:abstractNum>
-  <w:abstractNum w:abstractNumId="38">
+  <w:abstractNum w:abstractNumId="39">
     <w:nsid w:val="7B5F4C54"/>
     <w:multiLevelType w:val="hybridMultilevel"/>
     <w:tmpl w:val="CFC66D72"/>
@@ -33559,7 +34247,7 @@
       </w:pPr>
     </w:lvl>
   </w:abstractNum>
-  <w:abstractNum w:abstractNumId="39">
+  <w:abstractNum w:abstractNumId="40">
     <w:nsid w:val="7C50670B"/>
     <w:multiLevelType w:val="hybridMultilevel"/>
     <w:tmpl w:val="06D8F09C"/>
@@ -33676,37 +34364,37 @@
     <w:abstractNumId w:val="3"/>
   </w:num>
   <w:num w:numId="2">
-    <w:abstractNumId w:val="24"/>
+    <w:abstractNumId w:val="25"/>
   </w:num>
   <w:num w:numId="3">
-    <w:abstractNumId w:val="36"/>
+    <w:abstractNumId w:val="37"/>
   </w:num>
   <w:num w:numId="4">
-    <w:abstractNumId w:val="30"/>
+    <w:abstractNumId w:val="31"/>
   </w:num>
   <w:num w:numId="5">
-    <w:abstractNumId w:val="31"/>
+    <w:abstractNumId w:val="32"/>
   </w:num>
   <w:num w:numId="6">
-    <w:abstractNumId w:val="34"/>
+    <w:abstractNumId w:val="35"/>
   </w:num>
   <w:num w:numId="7">
-    <w:abstractNumId w:val="22"/>
+    <w:abstractNumId w:val="23"/>
   </w:num>
   <w:num w:numId="8">
     <w:abstractNumId w:val="8"/>
   </w:num>
   <w:num w:numId="9">
-    <w:abstractNumId w:val="16"/>
+    <w:abstractNumId w:val="17"/>
   </w:num>
   <w:num w:numId="10">
-    <w:abstractNumId w:val="37"/>
+    <w:abstractNumId w:val="38"/>
   </w:num>
   <w:num w:numId="11">
-    <w:abstractNumId w:val="26"/>
+    <w:abstractNumId w:val="27"/>
   </w:num>
   <w:num w:numId="12">
-    <w:abstractNumId w:val="20"/>
+    <w:abstractNumId w:val="21"/>
   </w:num>
   <w:num w:numId="13">
     <w:abstractNumId w:val="12"/>
@@ -33715,7 +34403,7 @@
     <w:abstractNumId w:val="2"/>
   </w:num>
   <w:num w:numId="15">
-    <w:abstractNumId w:val="33"/>
+    <w:abstractNumId w:val="34"/>
   </w:num>
   <w:num w:numId="16">
     <w:abstractNumId w:val="5"/>
@@ -33727,7 +34415,7 @@
     <w:abstractNumId w:val="7"/>
   </w:num>
   <w:num w:numId="19">
-    <w:abstractNumId w:val="23"/>
+    <w:abstractNumId w:val="24"/>
   </w:num>
   <w:num w:numId="20">
     <w:abstractNumId w:val="6"/>
@@ -33736,61 +34424,64 @@
     <w:abstractNumId w:val="10"/>
   </w:num>
   <w:num w:numId="22">
-    <w:abstractNumId w:val="39"/>
+    <w:abstractNumId w:val="40"/>
   </w:num>
   <w:num w:numId="23">
     <w:abstractNumId w:val="11"/>
   </w:num>
   <w:num w:numId="24">
-    <w:abstractNumId w:val="35"/>
+    <w:abstractNumId w:val="36"/>
   </w:num>
   <w:num w:numId="25">
-    <w:abstractNumId w:val="25"/>
+    <w:abstractNumId w:val="26"/>
   </w:num>
   <w:num w:numId="26">
-    <w:abstractNumId w:val="27"/>
+    <w:abstractNumId w:val="28"/>
   </w:num>
   <w:num w:numId="27">
     <w:abstractNumId w:val="1"/>
   </w:num>
   <w:num w:numId="28">
-    <w:abstractNumId w:val="38"/>
+    <w:abstractNumId w:val="39"/>
   </w:num>
   <w:num w:numId="29">
-    <w:abstractNumId w:val="17"/>
+    <w:abstractNumId w:val="18"/>
   </w:num>
   <w:num w:numId="30">
-    <w:abstractNumId w:val="21"/>
+    <w:abstractNumId w:val="22"/>
   </w:num>
   <w:num w:numId="31">
+    <w:abstractNumId w:val="30"/>
+  </w:num>
+  <w:num w:numId="32">
     <w:abstractNumId w:val="29"/>
   </w:num>
-  <w:num w:numId="32">
-    <w:abstractNumId w:val="28"/>
-  </w:num>
   <w:num w:numId="33">
-    <w:abstractNumId w:val="13"/>
+    <w:abstractNumId w:val="14"/>
   </w:num>
   <w:num w:numId="34">
-    <w:abstractNumId w:val="14"/>
+    <w:abstractNumId w:val="15"/>
   </w:num>
   <w:num w:numId="35">
-    <w:abstractNumId w:val="32"/>
+    <w:abstractNumId w:val="33"/>
   </w:num>
   <w:num w:numId="36">
-    <w:abstractNumId w:val="18"/>
+    <w:abstractNumId w:val="19"/>
   </w:num>
   <w:num w:numId="37">
     <w:abstractNumId w:val="4"/>
   </w:num>
   <w:num w:numId="38">
-    <w:abstractNumId w:val="15"/>
+    <w:abstractNumId w:val="16"/>
   </w:num>
   <w:num w:numId="39">
-    <w:abstractNumId w:val="19"/>
+    <w:abstractNumId w:val="20"/>
   </w:num>
   <w:num w:numId="40">
     <w:abstractNumId w:val="0"/>
+  </w:num>
+  <w:num w:numId="41">
+    <w:abstractNumId w:val="13"/>
   </w:num>
   <w:numIdMacAtCleanup w:val="29"/>
 </w:numbering>
@@ -34960,7 +35651,7 @@
 </file>
 
 <file path=customXml/itemProps2.xml><?xml version="1.0" encoding="utf-8"?>
-<ds:datastoreItem xmlns:ds="http://schemas.openxmlformats.org/officeDocument/2006/customXml" ds:itemID="{378F8473-7F51-4746-AD31-8FA81FB5910F}">
+<ds:datastoreItem xmlns:ds="http://schemas.openxmlformats.org/officeDocument/2006/customXml" ds:itemID="{324CC863-4BEB-4711-9F2B-ABFAC9021923}">
   <ds:schemaRefs>
     <ds:schemaRef ds:uri="http://schemas.openxmlformats.org/officeDocument/2006/bibliography"/>
   </ds:schemaRefs>

--- a/Rapport final.docx
+++ b/Rapport final.docx
@@ -3598,6 +3598,55 @@
                 <w:p>
                   <w:pPr>
                     <w:rPr>
+                      <w:rFonts w:eastAsia="Times New Roman" w:cs="Times New Roman"/>
+                      <w:sz w:val="26"/>
+                      <w:szCs w:val="26"/>
+                      <w:lang w:val="en-US"/>
+                    </w:rPr>
+                  </w:pPr>
+                  <w:r>
+                    <w:rPr>
+                      <w:rFonts w:eastAsia="Times New Roman" w:cs="Times New Roman"/>
+                      <w:b/>
+                      <w:color w:val="000000"/>
+                      <w:sz w:val="26"/>
+                      <w:szCs w:val="26"/>
+                    </w:rPr>
+                    <w:t>UAT</w:t>
+                  </w:r>
+                  <w:r>
+                    <w:rPr>
+                      <w:rFonts w:eastAsia="Times New Roman" w:cs="Times New Roman"/>
+                      <w:color w:val="000000"/>
+                      <w:sz w:val="26"/>
+                      <w:szCs w:val="26"/>
+                    </w:rPr>
+                    <w:t xml:space="preserve"> : User </w:t>
+                  </w:r>
+                  <w:proofErr w:type="spellStart"/>
+                  <w:r>
+                    <w:rPr>
+                      <w:rFonts w:eastAsia="Times New Roman" w:cs="Times New Roman"/>
+                      <w:color w:val="000000"/>
+                      <w:sz w:val="26"/>
+                      <w:szCs w:val="26"/>
+                    </w:rPr>
+                    <w:t>Acceptance</w:t>
+                  </w:r>
+                  <w:proofErr w:type="spellEnd"/>
+                  <w:r>
+                    <w:rPr>
+                      <w:rFonts w:eastAsia="Times New Roman" w:cs="Times New Roman"/>
+                      <w:color w:val="000000"/>
+                      <w:sz w:val="26"/>
+                      <w:szCs w:val="26"/>
+                    </w:rPr>
+                    <w:t xml:space="preserve"> Tests</w:t>
+                  </w:r>
+                </w:p>
+                <w:p>
+                  <w:pPr>
+                    <w:rPr>
                       <w:lang w:val="en-US"/>
                     </w:rPr>
                   </w:pPr>
@@ -18364,7 +18413,16 @@
           <w:sz w:val="26"/>
           <w:szCs w:val="26"/>
         </w:rPr>
-        <w:t xml:space="preserve">B3S qui veut dire Basel 3 for </w:t>
+        <w:t>B3S qui</w:t>
+      </w:r>
+      <w:r>
+        <w:rPr>
+          <w:rFonts w:eastAsia="Times New Roman" w:cs="Times New Roman"/>
+          <w:color w:val="000000"/>
+          <w:sz w:val="26"/>
+          <w:szCs w:val="26"/>
+        </w:rPr>
+        <w:t xml:space="preserve"> veut dire Basel 3 for </w:t>
       </w:r>
       <w:proofErr w:type="spellStart"/>
       <w:r>
@@ -18374,7 +18432,16 @@
           <w:sz w:val="26"/>
           <w:szCs w:val="26"/>
         </w:rPr>
-        <w:t>Securitisation</w:t>
+        <w:t>Securitiz</w:t>
+      </w:r>
+      <w:r>
+        <w:rPr>
+          <w:rFonts w:eastAsia="Times New Roman" w:cs="Times New Roman"/>
+          <w:color w:val="000000"/>
+          <w:sz w:val="26"/>
+          <w:szCs w:val="26"/>
+        </w:rPr>
+        <w:t>ation</w:t>
       </w:r>
       <w:proofErr w:type="spellEnd"/>
       <w:r>
@@ -18384,27 +18451,94 @@
           <w:sz w:val="26"/>
           <w:szCs w:val="26"/>
         </w:rPr>
-        <w:t xml:space="preserve"> est une application Web qui, comme l’indique son nom, est destinée aux applications bâloises pour l’activité de la titrisation du groupe.</w:t>
-      </w:r>
-    </w:p>
-    <w:p>
-      <w:pPr>
-        <w:jc w:val="both"/>
-        <w:rPr>
-          <w:rFonts w:eastAsia="Times New Roman" w:cs="Times New Roman"/>
-          <w:color w:val="000000"/>
-          <w:sz w:val="26"/>
-          <w:szCs w:val="26"/>
-        </w:rPr>
-      </w:pPr>
-      <w:r>
-        <w:rPr>
-          <w:rFonts w:eastAsia="Times New Roman" w:cs="Times New Roman"/>
-          <w:color w:val="000000"/>
-          <w:sz w:val="26"/>
-          <w:szCs w:val="26"/>
-        </w:rPr>
-        <w:t xml:space="preserve">B3S est une application dédiée aux calculs liés à la titrisation. On y distingue 2 parties : Liquidité et Basel II que l’on détaillera ci-dessous. </w:t>
+        <w:t xml:space="preserve"> est une application Web qui, comme l’indique son nom, est destinée </w:t>
+      </w:r>
+      <w:proofErr w:type="gramStart"/>
+      <w:r>
+        <w:rPr>
+          <w:rFonts w:eastAsia="Times New Roman" w:cs="Times New Roman"/>
+          <w:color w:val="000000"/>
+          <w:sz w:val="26"/>
+          <w:szCs w:val="26"/>
+        </w:rPr>
+        <w:t>a</w:t>
+      </w:r>
+      <w:proofErr w:type="gramEnd"/>
+      <w:r>
+        <w:rPr>
+          <w:rFonts w:eastAsia="Times New Roman" w:cs="Times New Roman"/>
+          <w:color w:val="000000"/>
+          <w:sz w:val="26"/>
+          <w:szCs w:val="26"/>
+        </w:rPr>
+        <w:t xml:space="preserve"> la mesure des risques de crédit et de liquidité </w:t>
+      </w:r>
+      <w:proofErr w:type="spellStart"/>
+      <w:r>
+        <w:rPr>
+          <w:rFonts w:eastAsia="Times New Roman" w:cs="Times New Roman"/>
+          <w:color w:val="000000"/>
+          <w:sz w:val="26"/>
+          <w:szCs w:val="26"/>
+        </w:rPr>
+        <w:t>énnoncés</w:t>
+      </w:r>
+      <w:proofErr w:type="spellEnd"/>
+      <w:r>
+        <w:rPr>
+          <w:rFonts w:eastAsia="Times New Roman" w:cs="Times New Roman"/>
+          <w:color w:val="000000"/>
+          <w:sz w:val="26"/>
+          <w:szCs w:val="26"/>
+        </w:rPr>
+        <w:t xml:space="preserve"> par les accords de Bâles2 et 3</w:t>
+      </w:r>
+      <w:r>
+        <w:rPr>
+          <w:rFonts w:eastAsia="Times New Roman" w:cs="Times New Roman"/>
+          <w:color w:val="000000"/>
+          <w:sz w:val="26"/>
+          <w:szCs w:val="26"/>
+        </w:rPr>
+        <w:t>.</w:t>
+      </w:r>
+    </w:p>
+    <w:p>
+      <w:pPr>
+        <w:jc w:val="both"/>
+        <w:rPr>
+          <w:rFonts w:eastAsia="Times New Roman" w:cs="Times New Roman"/>
+          <w:color w:val="000000"/>
+          <w:sz w:val="26"/>
+          <w:szCs w:val="26"/>
+        </w:rPr>
+      </w:pPr>
+      <w:r>
+        <w:rPr>
+          <w:rFonts w:eastAsia="Times New Roman" w:cs="Times New Roman"/>
+          <w:color w:val="000000"/>
+          <w:sz w:val="26"/>
+          <w:szCs w:val="26"/>
+        </w:rPr>
+        <w:t>B3S est une application dédiée aux calculs liés à la titrisation. On y distingue 2</w:t>
+      </w:r>
+      <w:r>
+        <w:rPr>
+          <w:rFonts w:eastAsia="Times New Roman" w:cs="Times New Roman"/>
+          <w:color w:val="000000"/>
+          <w:sz w:val="26"/>
+          <w:szCs w:val="26"/>
+        </w:rPr>
+        <w:t xml:space="preserve"> parties : Liquidité et Crédit</w:t>
+      </w:r>
+      <w:r>
+        <w:rPr>
+          <w:rFonts w:eastAsia="Times New Roman" w:cs="Times New Roman"/>
+          <w:color w:val="000000"/>
+          <w:sz w:val="26"/>
+          <w:szCs w:val="26"/>
+        </w:rPr>
+        <w:t xml:space="preserve"> que l’on détaillera ci-dessous. </w:t>
       </w:r>
     </w:p>
     <w:p>
@@ -18464,7 +18598,25 @@
           <w:sz w:val="26"/>
           <w:szCs w:val="26"/>
         </w:rPr>
-        <w:t xml:space="preserve">L’environnement de simulation permet aux utilisateurs de l’application de créer des deals et de faire jouer des simulations dans le but de choisir le bon calibrage du deal pour pouvoir le transférer en Post </w:t>
+        <w:t xml:space="preserve">L’environnement de simulation permet aux utilisateurs de l’application de créer des deals et de faire jouer des simulations </w:t>
+      </w:r>
+      <w:r>
+        <w:rPr>
+          <w:rFonts w:eastAsia="Times New Roman" w:cs="Times New Roman"/>
+          <w:color w:val="000000"/>
+          <w:sz w:val="26"/>
+          <w:szCs w:val="26"/>
+        </w:rPr>
+        <w:t xml:space="preserve">de risques </w:t>
+      </w:r>
+      <w:r>
+        <w:rPr>
+          <w:rFonts w:eastAsia="Times New Roman" w:cs="Times New Roman"/>
+          <w:color w:val="000000"/>
+          <w:sz w:val="26"/>
+          <w:szCs w:val="26"/>
+        </w:rPr>
+        <w:t xml:space="preserve">dans le but de choisir le bon calibrage du deal pour pouvoir le transférer en Post </w:t>
       </w:r>
       <w:proofErr w:type="spellStart"/>
       <w:r>
@@ -18524,7 +18676,25 @@
           <w:sz w:val="26"/>
           <w:szCs w:val="26"/>
         </w:rPr>
-        <w:t xml:space="preserve"> est dédié aux deals effectifs en production. Les calculs qui sont fait effectués en Post </w:t>
+        <w:t xml:space="preserve"> est dédié aux deals effectifs en p</w:t>
+      </w:r>
+      <w:r>
+        <w:rPr>
+          <w:rFonts w:eastAsia="Times New Roman" w:cs="Times New Roman"/>
+          <w:color w:val="000000"/>
+          <w:sz w:val="26"/>
+          <w:szCs w:val="26"/>
+        </w:rPr>
+        <w:t xml:space="preserve">roduction. Les calculs qui sont </w:t>
+      </w:r>
+      <w:r>
+        <w:rPr>
+          <w:rFonts w:eastAsia="Times New Roman" w:cs="Times New Roman"/>
+          <w:color w:val="000000"/>
+          <w:sz w:val="26"/>
+          <w:szCs w:val="26"/>
+        </w:rPr>
+        <w:t xml:space="preserve">effectués en Post </w:t>
       </w:r>
       <w:proofErr w:type="spellStart"/>
       <w:r>
@@ -18624,7 +18794,25 @@
           <w:sz w:val="26"/>
           <w:szCs w:val="26"/>
         </w:rPr>
-        <w:t>L’environnement UAT sert d’environnement de test pour les utilisateurs de l’application.</w:t>
+        <w:t>L’</w:t>
+      </w:r>
+      <w:r>
+        <w:rPr>
+          <w:rFonts w:eastAsia="Times New Roman" w:cs="Times New Roman"/>
+          <w:color w:val="000000"/>
+          <w:sz w:val="26"/>
+          <w:szCs w:val="26"/>
+        </w:rPr>
+        <w:t xml:space="preserve">environnement </w:t>
+      </w:r>
+      <w:r>
+        <w:rPr>
+          <w:rFonts w:eastAsia="Times New Roman" w:cs="Times New Roman"/>
+          <w:color w:val="000000"/>
+          <w:sz w:val="26"/>
+          <w:szCs w:val="26"/>
+        </w:rPr>
+        <w:t>UAT sert d’environnement de test pour les utilisateurs de l’application.</w:t>
       </w:r>
     </w:p>
     <w:p/>
@@ -19385,7 +19573,27 @@
         <w:t>).</w:t>
       </w:r>
     </w:p>
-    <w:p/>
+    <w:p>
+      <w:pPr>
+        <w:rPr>
+          <w:rFonts w:asciiTheme="majorHAnsi" w:eastAsia="Times New Roman" w:hAnsiTheme="majorHAnsi" w:cstheme="majorBidi"/>
+          <w:b/>
+          <w:color w:val="17365D" w:themeColor="text2" w:themeShade="BF"/>
+          <w:spacing w:val="5"/>
+          <w:kern w:val="28"/>
+          <w:sz w:val="52"/>
+          <w:szCs w:val="52"/>
+        </w:rPr>
+      </w:pPr>
+      <w:bookmarkStart w:id="46" w:name="_Toc459970430"/>
+      <w:r>
+        <w:rPr>
+          <w:rFonts w:eastAsia="Times New Roman"/>
+          <w:b/>
+        </w:rPr>
+        <w:br w:type="page"/>
+      </w:r>
+    </w:p>
     <w:p>
       <w:pPr>
         <w:pStyle w:val="Title"/>
@@ -19395,12 +19603,12 @@
           <w:b/>
         </w:rPr>
       </w:pPr>
-      <w:bookmarkStart w:id="46" w:name="_Toc459970430"/>
       <w:r>
         <w:rPr>
           <w:rFonts w:eastAsia="Times New Roman"/>
           <w:b/>
         </w:rPr>
+        <w:lastRenderedPageBreak/>
         <w:t>Mission</w:t>
       </w:r>
       <w:bookmarkEnd w:id="46"/>
@@ -19476,19 +19684,17 @@
         <w:jc w:val="both"/>
         <w:rPr>
           <w:rFonts w:eastAsia="Times New Roman" w:cs="Times New Roman"/>
-          <w:color w:val="000000"/>
-          <w:sz w:val="26"/>
-          <w:szCs w:val="26"/>
-        </w:rPr>
-      </w:pPr>
-      <w:r>
-        <w:rPr>
-          <w:rFonts w:eastAsia="Times New Roman" w:cs="Times New Roman"/>
-          <w:color w:val="000000"/>
-          <w:sz w:val="26"/>
-          <w:szCs w:val="26"/>
-        </w:rPr>
-        <w:lastRenderedPageBreak/>
+          <w:sz w:val="26"/>
+          <w:szCs w:val="26"/>
+        </w:rPr>
+      </w:pPr>
+      <w:r>
+        <w:rPr>
+          <w:rFonts w:eastAsia="Times New Roman" w:cs="Times New Roman"/>
+          <w:color w:val="000000"/>
+          <w:sz w:val="26"/>
+          <w:szCs w:val="26"/>
+        </w:rPr>
         <w:t xml:space="preserve">La première </w:t>
       </w:r>
       <w:r>
@@ -19525,7 +19731,27 @@
           <w:sz w:val="26"/>
           <w:szCs w:val="26"/>
         </w:rPr>
-        <w:t xml:space="preserve">l’amélioration et maintenance de la qualité du code en réduisant la dette technique relevée </w:t>
+        <w:t xml:space="preserve">l’amélioration et maintenance de </w:t>
+      </w:r>
+      <w:proofErr w:type="gramStart"/>
+      <w:r>
+        <w:rPr>
+          <w:rFonts w:eastAsia="Times New Roman" w:cs="Times New Roman"/>
+          <w:color w:val="000000"/>
+          <w:sz w:val="26"/>
+          <w:szCs w:val="26"/>
+        </w:rPr>
+        <w:t>la</w:t>
+      </w:r>
+      <w:proofErr w:type="gramEnd"/>
+      <w:r>
+        <w:rPr>
+          <w:rFonts w:eastAsia="Times New Roman" w:cs="Times New Roman"/>
+          <w:color w:val="000000"/>
+          <w:sz w:val="26"/>
+          <w:szCs w:val="26"/>
+        </w:rPr>
+        <w:t xml:space="preserve"> qualité du code en réduisant la dette technique relevée </w:t>
       </w:r>
       <w:r>
         <w:rPr>
@@ -19617,133 +19843,16 @@
           <w:sz w:val="26"/>
           <w:szCs w:val="26"/>
         </w:rPr>
-        <w:t xml:space="preserve">représentent la description des tâches à réaliser, sans oublier </w:t>
-      </w:r>
-      <w:r>
-        <w:rPr>
-          <w:rFonts w:eastAsia="Times New Roman" w:cs="Times New Roman"/>
-          <w:color w:val="000000"/>
-          <w:sz w:val="26"/>
-          <w:szCs w:val="26"/>
-        </w:rPr>
-        <w:t>l’</w:t>
-      </w:r>
-      <w:r>
-        <w:rPr>
-          <w:rFonts w:eastAsia="Times New Roman" w:cs="Times New Roman"/>
-          <w:color w:val="000000"/>
-          <w:sz w:val="26"/>
-          <w:szCs w:val="26"/>
-        </w:rPr>
-        <w:t>évolution des outils de test unitaire et de non régression automatisés développés en JAVA et notamment grâc</w:t>
-      </w:r>
-      <w:r>
-        <w:rPr>
-          <w:rFonts w:eastAsia="Times New Roman" w:cs="Times New Roman"/>
-          <w:color w:val="000000"/>
-          <w:sz w:val="26"/>
-          <w:szCs w:val="26"/>
-        </w:rPr>
-        <w:t xml:space="preserve">e à la technologie </w:t>
-      </w:r>
-      <w:proofErr w:type="spellStart"/>
-      <w:r>
-        <w:rPr>
-          <w:rFonts w:eastAsia="Times New Roman" w:cs="Times New Roman"/>
-          <w:color w:val="000000"/>
-          <w:sz w:val="26"/>
-          <w:szCs w:val="26"/>
-        </w:rPr>
-        <w:t>Selenium</w:t>
-      </w:r>
-      <w:proofErr w:type="spellEnd"/>
-      <w:r>
-        <w:rPr>
-          <w:rFonts w:eastAsia="Times New Roman" w:cs="Times New Roman"/>
-          <w:color w:val="000000"/>
-          <w:sz w:val="26"/>
-          <w:szCs w:val="26"/>
-        </w:rPr>
-        <w:t xml:space="preserve"> RC, c</w:t>
-      </w:r>
-      <w:r>
-        <w:rPr>
-          <w:rFonts w:eastAsia="Times New Roman" w:cs="Times New Roman"/>
-          <w:color w:val="000000"/>
-          <w:sz w:val="26"/>
-          <w:szCs w:val="26"/>
-        </w:rPr>
-        <w:t xml:space="preserve">ette partie peut inclure la participation avec l’équipe des Business </w:t>
-      </w:r>
-      <w:proofErr w:type="spellStart"/>
-      <w:r>
-        <w:rPr>
-          <w:rFonts w:eastAsia="Times New Roman" w:cs="Times New Roman"/>
-          <w:color w:val="000000"/>
-          <w:sz w:val="26"/>
-          <w:szCs w:val="26"/>
-        </w:rPr>
-        <w:t>Analyst</w:t>
-      </w:r>
-      <w:proofErr w:type="spellEnd"/>
-      <w:r>
-        <w:rPr>
-          <w:rFonts w:eastAsia="Times New Roman" w:cs="Times New Roman"/>
-          <w:color w:val="000000"/>
-          <w:sz w:val="26"/>
-          <w:szCs w:val="26"/>
-        </w:rPr>
-        <w:t xml:space="preserve"> pour l’écriture des test</w:t>
-      </w:r>
-      <w:r>
-        <w:rPr>
-          <w:rFonts w:eastAsia="Times New Roman" w:cs="Times New Roman"/>
-          <w:color w:val="000000"/>
-          <w:sz w:val="26"/>
-          <w:szCs w:val="26"/>
-        </w:rPr>
-        <w:t>s</w:t>
-      </w:r>
-      <w:r>
-        <w:rPr>
-          <w:rFonts w:eastAsia="Times New Roman" w:cs="Times New Roman"/>
-          <w:color w:val="000000"/>
-          <w:sz w:val="26"/>
-          <w:szCs w:val="26"/>
-        </w:rPr>
-        <w:t xml:space="preserve"> </w:t>
-      </w:r>
-      <w:proofErr w:type="spellStart"/>
-      <w:r>
-        <w:rPr>
-          <w:rFonts w:eastAsia="Times New Roman" w:cs="Times New Roman"/>
-          <w:color w:val="000000"/>
-          <w:sz w:val="26"/>
-          <w:szCs w:val="26"/>
-        </w:rPr>
-        <w:t>Cucumber</w:t>
-      </w:r>
-      <w:proofErr w:type="spellEnd"/>
-      <w:r>
-        <w:rPr>
-          <w:rFonts w:eastAsia="Times New Roman" w:cs="Times New Roman"/>
-          <w:color w:val="000000"/>
+        <w:t>représentent la description des tâches à réaliser</w:t>
+      </w:r>
+      <w:r>
+        <w:rPr>
+          <w:rFonts w:eastAsia="Times New Roman" w:cs="Times New Roman"/>
           <w:sz w:val="26"/>
           <w:szCs w:val="26"/>
         </w:rPr>
         <w:t>.</w:t>
       </w:r>
-    </w:p>
-    <w:p>
-      <w:pPr>
-        <w:jc w:val="both"/>
-        <w:rPr>
-          <w:rFonts w:eastAsia="Times New Roman" w:cs="Times New Roman"/>
-          <w:color w:val="000000"/>
-          <w:sz w:val="26"/>
-          <w:szCs w:val="26"/>
-        </w:rPr>
-      </w:pPr>
     </w:p>
     <w:p>
       <w:pPr>
@@ -19971,6 +20080,7 @@
           <w:sz w:val="26"/>
           <w:szCs w:val="26"/>
         </w:rPr>
+        <w:lastRenderedPageBreak/>
         <w:t>La dette technique représente des parties de code non utilisées ou dans lesquelles il est difficile d’effectuer des modifications et évolutions ou tout simplement qui ne respecte</w:t>
       </w:r>
       <w:r>
@@ -20009,7 +20119,6 @@
           <w:sz w:val="26"/>
           <w:szCs w:val="26"/>
         </w:rPr>
-        <w:lastRenderedPageBreak/>
         <w:t xml:space="preserve">A mesure que le projet avance, les </w:t>
       </w:r>
       <w:r>
@@ -20586,6 +20695,35 @@
           <w:szCs w:val="26"/>
         </w:rPr>
         <w:t xml:space="preserve"> </w:t>
+      </w:r>
+      <w:r>
+        <w:rPr>
+          <w:rFonts w:eastAsia="Times New Roman" w:cs="Times New Roman"/>
+          <w:color w:val="000000"/>
+          <w:sz w:val="26"/>
+          <w:szCs w:val="26"/>
+        </w:rPr>
+        <w:t xml:space="preserve">c’est à dire le nombre de branche (par exemple un if, un </w:t>
+      </w:r>
+      <w:proofErr w:type="spellStart"/>
+      <w:r>
+        <w:rPr>
+          <w:rFonts w:eastAsia="Times New Roman" w:cs="Times New Roman"/>
+          <w:color w:val="000000"/>
+          <w:sz w:val="26"/>
+          <w:szCs w:val="26"/>
+        </w:rPr>
+        <w:t>else</w:t>
+      </w:r>
+      <w:proofErr w:type="spellEnd"/>
+      <w:r>
+        <w:rPr>
+          <w:rFonts w:eastAsia="Times New Roman" w:cs="Times New Roman"/>
+          <w:color w:val="000000"/>
+          <w:sz w:val="26"/>
+          <w:szCs w:val="26"/>
+        </w:rPr>
+        <w:t xml:space="preserve">, l’appel d’une méthode..) </w:t>
       </w:r>
       <w:r>
         <w:rPr>
@@ -21351,6 +21489,15 @@
         </w:rPr>
         <w:t>logger</w:t>
       </w:r>
+      <w:r>
+        <w:rPr>
+          <w:rFonts w:eastAsia="Times New Roman" w:cs="Times New Roman"/>
+          <w:color w:val="000000"/>
+          <w:sz w:val="26"/>
+          <w:szCs w:val="26"/>
+        </w:rPr>
+        <w:t>s</w:t>
+      </w:r>
       <w:proofErr w:type="spellEnd"/>
       <w:r>
         <w:rPr>
@@ -22262,7 +22409,16 @@
           <w:sz w:val="26"/>
           <w:szCs w:val="26"/>
         </w:rPr>
-        <w:t>Sécuritisation</w:t>
+        <w:t>Sécuritiz</w:t>
+      </w:r>
+      <w:r>
+        <w:rPr>
+          <w:rFonts w:eastAsia="Times New Roman" w:cs="Times New Roman"/>
+          <w:color w:val="000000"/>
+          <w:sz w:val="26"/>
+          <w:szCs w:val="26"/>
+        </w:rPr>
+        <w:t>ation</w:t>
       </w:r>
       <w:proofErr w:type="spellEnd"/>
       <w:r>
@@ -22547,27 +22703,25 @@
           <w:sz w:val="26"/>
           <w:szCs w:val="26"/>
         </w:rPr>
-        <w:t xml:space="preserve">La matrice présente le rapport entre le modèle interne (approche IAA) (colonnes) et le modèle externe (lignes) en termes de probabilité de </w:t>
-      </w:r>
-      <w:proofErr w:type="spellStart"/>
-      <w:r>
-        <w:rPr>
-          <w:rFonts w:eastAsia="Times New Roman" w:cs="Times New Roman"/>
-          <w:color w:val="000000"/>
-          <w:sz w:val="26"/>
-          <w:szCs w:val="26"/>
-        </w:rPr>
-        <w:t>defaut</w:t>
-      </w:r>
-      <w:proofErr w:type="spellEnd"/>
-      <w:r>
-        <w:rPr>
-          <w:rFonts w:eastAsia="Times New Roman" w:cs="Times New Roman"/>
-          <w:color w:val="000000"/>
-          <w:sz w:val="26"/>
-          <w:szCs w:val="26"/>
-        </w:rPr>
-        <w:t xml:space="preserve">. </w:t>
+        <w:t>La matrice présente le rapport entre le modèle interne (approche IAA) (colonnes) et le modèle externe (lignes</w:t>
+      </w:r>
+      <w:r>
+        <w:rPr>
+          <w:rFonts w:eastAsia="Times New Roman" w:cs="Times New Roman"/>
+          <w:color w:val="000000"/>
+          <w:sz w:val="26"/>
+          <w:szCs w:val="26"/>
+        </w:rPr>
+        <w:t>) en termes de probabilité de dé</w:t>
+      </w:r>
+      <w:r>
+        <w:rPr>
+          <w:rFonts w:eastAsia="Times New Roman" w:cs="Times New Roman"/>
+          <w:color w:val="000000"/>
+          <w:sz w:val="26"/>
+          <w:szCs w:val="26"/>
+        </w:rPr>
+        <w:t xml:space="preserve">faut. </w:t>
       </w:r>
     </w:p>
     <w:p>
@@ -23402,7 +23556,16 @@
           <w:szCs w:val="26"/>
           <w:lang w:val="fr-FR"/>
         </w:rPr>
-        <w:t xml:space="preserve"> Management ». En effet le travail est extrêmement varié et les intervenants nombreux ce qui fait que tous ses membres ne peuvent pas tout savoir mais il faut que les intervenants soient rapidement trouvables afin d’être réactifs sur un problème même en l’absence de la personne responsable du point. Cela est d’autant plus utile pour les nouveaux arrivants qui ont ainsi à leur disposition de la documentation classée. Pour cela, plusieurs outils sont utilisés : JIRA, Synapses, </w:t>
+        <w:t xml:space="preserve"> Management ». En effet le travail est extrêmement varié et les intervenants nombreux ce qui fait que tous ses membres ne peuvent pas tout savoir mais il faut que les intervenants soient rapidement trouvables afin d’être réactifs sur un problème même en l’absence de la personne responsable du point. Cela est d’autant plus utile pour les nouveaux arrivants qui ont ainsi à leur disposition de la documentation classée. Pour cela, plusieurs outils sont u</w:t>
+      </w:r>
+      <w:r>
+        <w:rPr>
+          <w:rFonts w:asciiTheme="minorHAnsi" w:eastAsia="Times New Roman" w:hAnsiTheme="minorHAnsi" w:cs="Times New Roman"/>
+          <w:sz w:val="26"/>
+          <w:szCs w:val="26"/>
+          <w:lang w:val="fr-FR"/>
+        </w:rPr>
+        <w:t xml:space="preserve">tilisés : JIRA, Synapses, </w:t>
       </w:r>
       <w:proofErr w:type="spellStart"/>
       <w:r>
@@ -23412,9 +23575,18 @@
           <w:szCs w:val="26"/>
           <w:lang w:val="fr-FR"/>
         </w:rPr>
-        <w:t>GitHUB</w:t>
+        <w:t>Github</w:t>
       </w:r>
       <w:proofErr w:type="spellEnd"/>
+      <w:r>
+        <w:rPr>
+          <w:rFonts w:asciiTheme="minorHAnsi" w:eastAsia="Times New Roman" w:hAnsiTheme="minorHAnsi" w:cs="Times New Roman"/>
+          <w:sz w:val="26"/>
+          <w:szCs w:val="26"/>
+          <w:lang w:val="fr-FR"/>
+        </w:rPr>
+        <w:t xml:space="preserve"> d’entreprise</w:t>
+      </w:r>
       <w:r>
         <w:rPr>
           <w:rFonts w:asciiTheme="minorHAnsi" w:eastAsia="Times New Roman" w:hAnsiTheme="minorHAnsi" w:cs="Times New Roman"/>
@@ -23769,7 +23941,16 @@
           <w:sz w:val="26"/>
           <w:szCs w:val="26"/>
         </w:rPr>
-        <w:t xml:space="preserve"> avec le </w:t>
+        <w:t xml:space="preserve"> avec le bout</w:t>
+      </w:r>
+      <w:r>
+        <w:rPr>
+          <w:rFonts w:eastAsia="Times New Roman" w:cs="Times New Roman"/>
+          <w:color w:val="000000"/>
+          <w:sz w:val="26"/>
+          <w:szCs w:val="26"/>
+        </w:rPr>
+        <w:t>on « </w:t>
       </w:r>
       <w:proofErr w:type="spellStart"/>
       <w:r>
@@ -23779,7 +23960,7 @@
           <w:sz w:val="26"/>
           <w:szCs w:val="26"/>
         </w:rPr>
-        <w:t>boutton</w:t>
+        <w:t>Download</w:t>
       </w:r>
       <w:proofErr w:type="spellEnd"/>
       <w:r>
@@ -23789,26 +23970,6 @@
           <w:sz w:val="26"/>
           <w:szCs w:val="26"/>
         </w:rPr>
-        <w:t xml:space="preserve"> « </w:t>
-      </w:r>
-      <w:proofErr w:type="spellStart"/>
-      <w:r>
-        <w:rPr>
-          <w:rFonts w:eastAsia="Times New Roman" w:cs="Times New Roman"/>
-          <w:color w:val="000000"/>
-          <w:sz w:val="26"/>
-          <w:szCs w:val="26"/>
-        </w:rPr>
-        <w:t>Download</w:t>
-      </w:r>
-      <w:proofErr w:type="spellEnd"/>
-      <w:r>
-        <w:rPr>
-          <w:rFonts w:eastAsia="Times New Roman" w:cs="Times New Roman"/>
-          <w:color w:val="000000"/>
-          <w:sz w:val="26"/>
-          <w:szCs w:val="26"/>
-        </w:rPr>
         <w:t xml:space="preserve"> Template File »</w:t>
       </w:r>
       <w:r>
@@ -23872,27 +24033,16 @@
           <w:sz w:val="26"/>
           <w:szCs w:val="26"/>
         </w:rPr>
-        <w:t xml:space="preserve">avec le </w:t>
-      </w:r>
-      <w:proofErr w:type="spellStart"/>
-      <w:r>
-        <w:rPr>
-          <w:rFonts w:eastAsia="Times New Roman" w:cs="Times New Roman"/>
-          <w:color w:val="000000"/>
-          <w:sz w:val="26"/>
-          <w:szCs w:val="26"/>
-        </w:rPr>
-        <w:t>boutton</w:t>
-      </w:r>
-      <w:proofErr w:type="spellEnd"/>
-      <w:r>
-        <w:rPr>
-          <w:rFonts w:eastAsia="Times New Roman" w:cs="Times New Roman"/>
-          <w:color w:val="000000"/>
-          <w:sz w:val="26"/>
-          <w:szCs w:val="26"/>
-        </w:rPr>
-        <w:t xml:space="preserve"> « Import » </w:t>
+        <w:t>avec le bout</w:t>
+      </w:r>
+      <w:r>
+        <w:rPr>
+          <w:rFonts w:eastAsia="Times New Roman" w:cs="Times New Roman"/>
+          <w:color w:val="000000"/>
+          <w:sz w:val="26"/>
+          <w:szCs w:val="26"/>
+        </w:rPr>
+        <w:t xml:space="preserve">on « Import » </w:t>
       </w:r>
       <w:r>
         <w:rPr>
@@ -25183,9 +25333,8 @@
           <w:sz w:val="26"/>
           <w:szCs w:val="26"/>
         </w:rPr>
-        <w:t>L’outil d’intégration utilisé est Jenkins (</w:t>
-      </w:r>
-      <w:proofErr w:type="spellStart"/>
+        <w:t>L’outil d’intégration util</w:t>
+      </w:r>
       <w:r>
         <w:rPr>
           <w:rFonts w:ascii="Calibri" w:eastAsia="Times New Roman" w:hAnsi="Calibri" w:cs="Times New Roman"/>
@@ -25193,9 +25342,8 @@
           <w:sz w:val="26"/>
           <w:szCs w:val="26"/>
         </w:rPr>
-        <w:t>fork</w:t>
-      </w:r>
-      <w:proofErr w:type="spellEnd"/>
+        <w:t>isé est Jenkins qui permet l’ordonnancement et le déclenchement de tâches</w:t>
+      </w:r>
       <w:r>
         <w:rPr>
           <w:rFonts w:ascii="Calibri" w:eastAsia="Times New Roman" w:hAnsi="Calibri" w:cs="Times New Roman"/>
@@ -25203,27 +25351,7 @@
           <w:sz w:val="26"/>
           <w:szCs w:val="26"/>
         </w:rPr>
-        <w:t xml:space="preserve"> de </w:t>
-      </w:r>
-      <w:proofErr w:type="spellStart"/>
-      <w:r>
-        <w:rPr>
-          <w:rFonts w:ascii="Calibri" w:eastAsia="Times New Roman" w:hAnsi="Calibri" w:cs="Times New Roman"/>
-          <w:color w:val="000000"/>
-          <w:sz w:val="26"/>
-          <w:szCs w:val="26"/>
-        </w:rPr>
-        <w:t>hudson</w:t>
-      </w:r>
-      <w:proofErr w:type="spellEnd"/>
-      <w:r>
-        <w:rPr>
-          <w:rFonts w:ascii="Calibri" w:eastAsia="Times New Roman" w:hAnsi="Calibri" w:cs="Times New Roman"/>
-          <w:color w:val="000000"/>
-          <w:sz w:val="26"/>
-          <w:szCs w:val="26"/>
-        </w:rPr>
-        <w:t>).</w:t>
+        <w:t>.</w:t>
       </w:r>
     </w:p>
     <w:p>
@@ -28514,27 +28642,25 @@
           <w:sz w:val="26"/>
           <w:szCs w:val="26"/>
         </w:rPr>
-        <w:t xml:space="preserve">Jenkins est un outil open source d’intégration continue, </w:t>
-      </w:r>
-      <w:proofErr w:type="spellStart"/>
-      <w:r>
-        <w:rPr>
-          <w:rFonts w:eastAsia="Times New Roman" w:cs="Times New Roman"/>
-          <w:color w:val="000000"/>
-          <w:sz w:val="26"/>
-          <w:szCs w:val="26"/>
-        </w:rPr>
-        <w:t>fork</w:t>
-      </w:r>
-      <w:proofErr w:type="spellEnd"/>
-      <w:r>
-        <w:rPr>
-          <w:rFonts w:eastAsia="Times New Roman" w:cs="Times New Roman"/>
-          <w:color w:val="000000"/>
-          <w:sz w:val="26"/>
-          <w:szCs w:val="26"/>
-        </w:rPr>
-        <w:t xml:space="preserve"> de l’outil Hudson. Il fonctionne dans un conteneur de </w:t>
+        <w:t xml:space="preserve">Jenkins est un outil open source d’intégration </w:t>
+      </w:r>
+      <w:r>
+        <w:rPr>
+          <w:rFonts w:eastAsia="Times New Roman" w:cs="Times New Roman"/>
+          <w:color w:val="000000"/>
+          <w:sz w:val="26"/>
+          <w:szCs w:val="26"/>
+        </w:rPr>
+        <w:t>continue</w:t>
+      </w:r>
+      <w:r>
+        <w:rPr>
+          <w:rFonts w:eastAsia="Times New Roman" w:cs="Times New Roman"/>
+          <w:color w:val="000000"/>
+          <w:sz w:val="26"/>
+          <w:szCs w:val="26"/>
+        </w:rPr>
+        <w:t xml:space="preserve">. Il fonctionne dans un conteneur de </w:t>
       </w:r>
       <w:proofErr w:type="spellStart"/>
       <w:r>
@@ -28870,7 +28996,7 @@
           <w:sz w:val="26"/>
           <w:szCs w:val="26"/>
         </w:rPr>
-        <w:t>, fourni gratuitement par Oracle Corporation et utilisant la technologie Java. C'est un outil graphique permettant d'interroger des</w:t>
+        <w:t>, fourni gratuitement par Oracle Corporation et utilisant la technologie Java. C'est un outil permettant d'interroger des</w:t>
       </w:r>
       <w:r>
         <w:rPr>
@@ -29088,8 +29214,65 @@
           <w:sz w:val="26"/>
           <w:szCs w:val="26"/>
         </w:rPr>
-        <w:t xml:space="preserve"> pour un code propre. Notre coach agile </w:t>
-      </w:r>
+        <w:t xml:space="preserve"> pour un code propre. Notre coach agile était aussi d’une </w:t>
+      </w:r>
+      <w:r>
+        <w:rPr>
+          <w:rFonts w:eastAsia="Times New Roman" w:cs="Times New Roman"/>
+          <w:color w:val="000000"/>
+          <w:sz w:val="26"/>
+          <w:szCs w:val="26"/>
+        </w:rPr>
+        <w:t>aide remarquable surtout en termes de nouvelle</w:t>
+      </w:r>
+      <w:r>
+        <w:rPr>
+          <w:rFonts w:eastAsia="Times New Roman" w:cs="Times New Roman"/>
+          <w:color w:val="000000"/>
+          <w:sz w:val="26"/>
+          <w:szCs w:val="26"/>
+        </w:rPr>
+        <w:t>s</w:t>
+      </w:r>
+      <w:r>
+        <w:rPr>
+          <w:rFonts w:eastAsia="Times New Roman" w:cs="Times New Roman"/>
+          <w:color w:val="000000"/>
+          <w:sz w:val="26"/>
+          <w:szCs w:val="26"/>
+        </w:rPr>
+        <w:t xml:space="preserve"> </w:t>
+      </w:r>
+      <w:r>
+        <w:rPr>
+          <w:rFonts w:eastAsia="Times New Roman" w:cs="Times New Roman"/>
+          <w:color w:val="000000"/>
+          <w:sz w:val="26"/>
+          <w:szCs w:val="26"/>
+        </w:rPr>
+        <w:t>pratiques de programmation orienté objet.</w:t>
+      </w:r>
+      <w:r>
+        <w:rPr>
+          <w:rFonts w:eastAsia="Times New Roman" w:cs="Times New Roman"/>
+          <w:color w:val="000000"/>
+          <w:sz w:val="26"/>
+          <w:szCs w:val="26"/>
+        </w:rPr>
+        <w:t xml:space="preserve"> </w:t>
+      </w:r>
+    </w:p>
+    <w:p>
+      <w:pPr>
+        <w:ind w:firstLine="708"/>
+        <w:jc w:val="both"/>
+        <w:rPr>
+          <w:rFonts w:eastAsia="Times New Roman" w:cs="Times New Roman"/>
+          <w:color w:val="000000"/>
+          <w:sz w:val="26"/>
+          <w:szCs w:val="26"/>
+        </w:rPr>
+      </w:pPr>
       <w:r>
         <w:rPr>
           <w:rFonts w:eastAsia="Times New Roman" w:cs="Times New Roman"/>
@@ -29098,72 +29281,6 @@
           <w:szCs w:val="26"/>
         </w:rPr>
         <w:lastRenderedPageBreak/>
-        <w:t xml:space="preserve">était aussi d’une </w:t>
-      </w:r>
-      <w:r>
-        <w:rPr>
-          <w:rFonts w:eastAsia="Times New Roman" w:cs="Times New Roman"/>
-          <w:color w:val="000000"/>
-          <w:sz w:val="26"/>
-          <w:szCs w:val="26"/>
-        </w:rPr>
-        <w:t>aide remarquable surtout en termes de nouvelle</w:t>
-      </w:r>
-      <w:r>
-        <w:rPr>
-          <w:rFonts w:eastAsia="Times New Roman" w:cs="Times New Roman"/>
-          <w:color w:val="000000"/>
-          <w:sz w:val="26"/>
-          <w:szCs w:val="26"/>
-        </w:rPr>
-        <w:t>s</w:t>
-      </w:r>
-      <w:r>
-        <w:rPr>
-          <w:rFonts w:eastAsia="Times New Roman" w:cs="Times New Roman"/>
-          <w:color w:val="000000"/>
-          <w:sz w:val="26"/>
-          <w:szCs w:val="26"/>
-        </w:rPr>
-        <w:t xml:space="preserve"> </w:t>
-      </w:r>
-      <w:r>
-        <w:rPr>
-          <w:rFonts w:eastAsia="Times New Roman" w:cs="Times New Roman"/>
-          <w:color w:val="000000"/>
-          <w:sz w:val="26"/>
-          <w:szCs w:val="26"/>
-        </w:rPr>
-        <w:t>pratiques de programmation orienté objet.</w:t>
-      </w:r>
-      <w:r>
-        <w:rPr>
-          <w:rFonts w:eastAsia="Times New Roman" w:cs="Times New Roman"/>
-          <w:color w:val="000000"/>
-          <w:sz w:val="26"/>
-          <w:szCs w:val="26"/>
-        </w:rPr>
-        <w:t xml:space="preserve"> </w:t>
-      </w:r>
-    </w:p>
-    <w:p>
-      <w:pPr>
-        <w:ind w:firstLine="708"/>
-        <w:jc w:val="both"/>
-        <w:rPr>
-          <w:rFonts w:eastAsia="Times New Roman" w:cs="Times New Roman"/>
-          <w:color w:val="000000"/>
-          <w:sz w:val="26"/>
-          <w:szCs w:val="26"/>
-        </w:rPr>
-      </w:pPr>
-      <w:r>
-        <w:rPr>
-          <w:rFonts w:eastAsia="Times New Roman" w:cs="Times New Roman"/>
-          <w:color w:val="000000"/>
-          <w:sz w:val="26"/>
-          <w:szCs w:val="26"/>
-        </w:rPr>
         <w:t>Au nivea</w:t>
       </w:r>
       <w:r>
@@ -29936,7 +30053,7 @@
             <w:rPr>
               <w:noProof/>
             </w:rPr>
-            <w:t>4</w:t>
+            <w:t>26</w:t>
           </w:r>
         </w:fldSimple>
       </w:p>
@@ -35651,7 +35768,7 @@
 </file>
 
 <file path=customXml/itemProps2.xml><?xml version="1.0" encoding="utf-8"?>
-<ds:datastoreItem xmlns:ds="http://schemas.openxmlformats.org/officeDocument/2006/customXml" ds:itemID="{324CC863-4BEB-4711-9F2B-ABFAC9021923}">
+<ds:datastoreItem xmlns:ds="http://schemas.openxmlformats.org/officeDocument/2006/customXml" ds:itemID="{DC4182C1-746A-4D17-98DC-3A558E5D6381}">
   <ds:schemaRefs>
     <ds:schemaRef ds:uri="http://schemas.openxmlformats.org/officeDocument/2006/bibliography"/>
   </ds:schemaRefs>

--- a/Rapport final.docx
+++ b/Rapport final.docx
@@ -1,6 +1,6 @@
 
 <file path=word/document.xml><?xml version="1.0" encoding="utf-8"?>
-<w:document xmlns:wpc="http://schemas.microsoft.com/office/word/2010/wordprocessingCanvas" xmlns:mc="http://schemas.openxmlformats.org/markup-compatibility/2006" xmlns:o="urn:schemas-microsoft-com:office:office" xmlns:r="http://schemas.openxmlformats.org/officeDocument/2006/relationships" xmlns:m="http://schemas.openxmlformats.org/officeDocument/2006/math" xmlns:v="urn:schemas-microsoft-com:vml" xmlns:wp14="http://schemas.microsoft.com/office/word/2010/wordprocessingDrawing" xmlns:wp="http://schemas.openxmlformats.org/drawingml/2006/wordprocessingDrawing" xmlns:w10="urn:schemas-microsoft-com:office:word" xmlns:w="http://schemas.openxmlformats.org/wordprocessingml/2006/main" xmlns:w14="http://schemas.microsoft.com/office/word/2010/wordml" xmlns:w15="http://schemas.microsoft.com/office/word/2012/wordml" xmlns:wpg="http://schemas.microsoft.com/office/word/2010/wordprocessingGroup" xmlns:wpi="http://schemas.microsoft.com/office/word/2010/wordprocessingInk" xmlns:wne="http://schemas.microsoft.com/office/word/2006/wordml" xmlns:wps="http://schemas.microsoft.com/office/word/2010/wordprocessingShape" mc:Ignorable="w14 w15 wp14">
+<w:document xmlns:ve="http://schemas.openxmlformats.org/markup-compatibility/2006" xmlns:o="urn:schemas-microsoft-com:office:office" xmlns:r="http://schemas.openxmlformats.org/officeDocument/2006/relationships" xmlns:m="http://schemas.openxmlformats.org/officeDocument/2006/math" xmlns:v="urn:schemas-microsoft-com:vml" xmlns:wp="http://schemas.openxmlformats.org/drawingml/2006/wordprocessingDrawing" xmlns:w10="urn:schemas-microsoft-com:office:word" xmlns:w="http://schemas.openxmlformats.org/wordprocessingml/2006/main" xmlns:wne="http://schemas.microsoft.com/office/word/2006/wordml">
   <w:body>
     <w:bookmarkStart w:id="0" w:name="_Toc422062451" w:displacedByCustomXml="next"/>
     <w:sdt>
@@ -24,7 +24,7 @@
       <w:sdtContent>
         <w:p>
           <w:pPr>
-            <w:pStyle w:val="Sansinterligne"/>
+            <w:pStyle w:val="NoSpacing"/>
             <w:spacing w:before="1540" w:after="240"/>
             <w:jc w:val="center"/>
             <w:rPr>
@@ -35,9 +35,10 @@
             <w:rPr>
               <w:noProof/>
               <w:color w:val="4F81BD" w:themeColor="accent1"/>
+              <w:lang w:val="en-US"/>
             </w:rPr>
             <w:drawing>
-              <wp:inline distT="0" distB="0" distL="0" distR="0" wp14:anchorId="53B84E6A" wp14:editId="60A518B7">
+              <wp:inline distT="0" distB="0" distL="0" distR="0">
                 <wp:extent cx="1417320" cy="750898"/>
                 <wp:effectExtent l="0" t="0" r="0" b="0"/>
                 <wp:docPr id="143" name="Image 143"/>
@@ -62,7 +63,7 @@
                           </a:duotone>
                           <a:extLst>
                             <a:ext uri="{28A0092B-C50C-407E-A947-70E740481C1C}">
-                              <a14:useLocalDpi xmlns:a14="http://schemas.microsoft.com/office/drawing/2010/main" val="0"/>
+                              <a14:useLocalDpi xmlns:a14="http://schemas.microsoft.com/office/drawing/2010/main" xmlns:wps="http://schemas.microsoft.com/office/word/2010/wordprocessingShape" xmlns:wpi="http://schemas.microsoft.com/office/word/2010/wordprocessingInk" xmlns:wpg="http://schemas.microsoft.com/office/word/2010/wordprocessingGroup" xmlns:w15="http://schemas.microsoft.com/office/word/2012/wordml" xmlns:w14="http://schemas.microsoft.com/office/word/2010/wordml" xmlns:w="http://schemas.openxmlformats.org/wordprocessingml/2006/main" xmlns:w10="urn:schemas-microsoft-com:office:word" xmlns:wp14="http://schemas.microsoft.com/office/word/2010/wordprocessingDrawing" xmlns:v="urn:schemas-microsoft-com:vml" xmlns:o="urn:schemas-microsoft-com:office:office" xmlns:mc="http://schemas.openxmlformats.org/markup-compatibility/2006" xmlns:wpc="http://schemas.microsoft.com/office/word/2010/wordprocessingCanvas" xmlns="" val="0"/>
                             </a:ext>
                           </a:extLst>
                         </a:blip>
@@ -117,7 +118,7 @@
           <w:sdtContent>
             <w:p>
               <w:pPr>
-                <w:pStyle w:val="Sansinterligne"/>
+                <w:pStyle w:val="NoSpacing"/>
                 <w:pBdr>
                   <w:top w:val="single" w:sz="6" w:space="6" w:color="4F81BD" w:themeColor="accent1"/>
                   <w:bottom w:val="single" w:sz="6" w:space="6" w:color="4F81BD" w:themeColor="accent1"/>
@@ -164,7 +165,7 @@
           <w:sdtContent>
             <w:p>
               <w:pPr>
-                <w:pStyle w:val="Sansinterligne"/>
+                <w:pStyle w:val="NoSpacing"/>
                 <w:jc w:val="center"/>
                 <w:rPr>
                   <w:color w:val="4F81BD" w:themeColor="accent1"/>
@@ -201,7 +202,7 @@
         </w:sdt>
         <w:p>
           <w:pPr>
-            <w:pStyle w:val="Sansinterligne"/>
+            <w:pStyle w:val="NoSpacing"/>
             <w:spacing w:before="480"/>
             <w:jc w:val="center"/>
             <w:rPr>
@@ -217,7 +218,7 @@
                 <v:stroke joinstyle="miter"/>
                 <v:path gradientshapeok="t" o:connecttype="rect"/>
               </v:shapetype>
-              <v:shape id="Zone de texte 142" o:spid="_x0000_s1078" type="#_x0000_t202" style="position:absolute;left:0;text-align:left;margin-left:0;margin-top:0;width:516pt;height:43.9pt;z-index:251668480;visibility:visible;mso-wrap-style:square;mso-width-percent:1000;mso-height-percent:0;mso-top-percent:850;mso-wrap-distance-left:9pt;mso-wrap-distance-top:0;mso-wrap-distance-right:9pt;mso-wrap-distance-bottom:0;mso-position-horizontal:center;mso-position-horizontal-relative:margin;mso-position-vertical-relative:page;mso-width-percent:1000;mso-height-percent:0;mso-top-percent:850;mso-width-relative:margin;mso-height-relative:margin;v-text-anchor:bottom" o:gfxdata="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" filled="f" stroked="f" strokeweight=".5pt">
+              <v:shape id="Zone de texte 142" o:spid="_x0000_s1078" type="#_x0000_t202" style="position:absolute;left:0;text-align:left;margin-left:0;margin-top:0;width:516pt;height:43.9pt;z-index:251668480;visibility:visible;mso-width-percent:1000;mso-top-percent:850;mso-position-horizontal:center;mso-position-horizontal-relative:margin;mso-position-vertical-relative:page;mso-width-percent:1000;mso-top-percent:850;mso-width-relative:margin;mso-height-relative:margin;v-text-anchor:bottom" o:gfxdata="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" filled="f" stroked="f" strokeweight=".5pt">
                 <v:textbox style="mso-fit-shape-to-text:t" inset="0,0,0,0">
                   <w:txbxContent>
                     <w:sdt>
@@ -242,7 +243,7 @@
                       <w:sdtContent>
                         <w:p>
                           <w:pPr>
-                            <w:pStyle w:val="Sansinterligne"/>
+                            <w:pStyle w:val="NoSpacing"/>
                             <w:spacing w:after="40"/>
                             <w:jc w:val="center"/>
                             <w:rPr>
@@ -266,7 +267,7 @@
                     </w:sdt>
                     <w:p>
                       <w:pPr>
-                        <w:pStyle w:val="Sansinterligne"/>
+                        <w:pStyle w:val="NoSpacing"/>
                         <w:jc w:val="center"/>
                         <w:rPr>
                           <w:color w:val="4F81BD" w:themeColor="accent1"/>
@@ -297,7 +298,7 @@
                     </w:p>
                     <w:p>
                       <w:pPr>
-                        <w:pStyle w:val="Sansinterligne"/>
+                        <w:pStyle w:val="NoSpacing"/>
                         <w:jc w:val="center"/>
                         <w:rPr>
                           <w:color w:val="4F81BD" w:themeColor="accent1"/>
@@ -334,9 +335,10 @@
             <w:rPr>
               <w:noProof/>
               <w:color w:val="4F81BD" w:themeColor="accent1"/>
+              <w:lang w:val="en-US"/>
             </w:rPr>
             <w:drawing>
-              <wp:inline distT="0" distB="0" distL="0" distR="0" wp14:anchorId="38B20703" wp14:editId="20C3D276">
+              <wp:inline distT="0" distB="0" distL="0" distR="0">
                 <wp:extent cx="758952" cy="478932"/>
                 <wp:effectExtent l="0" t="0" r="3175" b="0"/>
                 <wp:docPr id="144" name="Image 144"/>
@@ -361,7 +363,7 @@
                           </a:duotone>
                           <a:extLst>
                             <a:ext uri="{28A0092B-C50C-407E-A947-70E740481C1C}">
-                              <a14:useLocalDpi xmlns:a14="http://schemas.microsoft.com/office/drawing/2010/main" val="0"/>
+                              <a14:useLocalDpi xmlns:a14="http://schemas.microsoft.com/office/drawing/2010/main" xmlns:wps="http://schemas.microsoft.com/office/word/2010/wordprocessingShape" xmlns:wpi="http://schemas.microsoft.com/office/word/2010/wordprocessingInk" xmlns:wpg="http://schemas.microsoft.com/office/word/2010/wordprocessingGroup" xmlns:w15="http://schemas.microsoft.com/office/word/2012/wordml" xmlns:w14="http://schemas.microsoft.com/office/word/2010/wordml" xmlns:w="http://schemas.openxmlformats.org/wordprocessingml/2006/main" xmlns:w10="urn:schemas-microsoft-com:office:word" xmlns:wp14="http://schemas.microsoft.com/office/word/2010/wordprocessingDrawing" xmlns:v="urn:schemas-microsoft-com:vml" xmlns:o="urn:schemas-microsoft-com:office:office" xmlns:mc="http://schemas.openxmlformats.org/markup-compatibility/2006" xmlns:wpc="http://schemas.microsoft.com/office/word/2010/wordprocessingCanvas" xmlns="" val="0"/>
                             </a:ext>
                           </a:extLst>
                         </a:blip>
@@ -391,7 +393,7 @@
               <w:noProof/>
             </w:rPr>
             <w:pict>
-              <v:shape id="Zone de texte 2" o:spid="_x0000_s1079" type="#_x0000_t202" style="position:absolute;margin-left:54.4pt;margin-top:42.3pt;width:342.6pt;height:85.4pt;z-index:251670528;visibility:visible;mso-height-percent:200;mso-wrap-distance-left:9pt;mso-wrap-distance-top:3.6pt;mso-wrap-distance-right:9pt;mso-wrap-distance-bottom:3.6pt;mso-position-horizontal-relative:text;mso-position-vertical-relative:text;mso-height-percent:200;mso-width-relative:margin;mso-height-relative:margin;v-text-anchor:top" o:gfxdata="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" stroked="f">
+              <v:shape id="Zone de texte 2" o:spid="_x0000_s1079" type="#_x0000_t202" style="position:absolute;margin-left:54.4pt;margin-top:42.3pt;width:342.6pt;height:85.4pt;z-index:251670528;visibility:visible;mso-height-percent:200;mso-wrap-distance-top:3.6pt;mso-wrap-distance-bottom:3.6pt;mso-height-percent:200;mso-width-relative:margin;mso-height-relative:margin" o:gfxdata="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" stroked="f">
                 <v:textbox style="mso-fit-shape-to-text:t">
                   <w:txbxContent>
                     <w:p>
@@ -473,20 +475,8 @@
                           <w:szCs w:val="28"/>
                           <w:lang w:eastAsia="fr-FR"/>
                         </w:rPr>
-                        <w:t xml:space="preserve"> : Mme Anne-Marie </w:t>
+                        <w:t> : Mme Anne-Marie Hugue</w:t>
                       </w:r>
-                      <w:proofErr w:type="spellStart"/>
-                      <w:r>
-                        <w:rPr>
-                          <w:caps/>
-                          <w:color w:val="4F81BD" w:themeColor="accent1"/>
-                          <w:sz w:val="28"/>
-                          <w:szCs w:val="28"/>
-                          <w:lang w:eastAsia="fr-FR"/>
-                        </w:rPr>
-                        <w:t>Hugue</w:t>
-                      </w:r>
-                      <w:proofErr w:type="spellEnd"/>
                     </w:p>
                     <w:p/>
                   </w:txbxContent>
@@ -507,7 +497,7 @@
     </w:sdt>
     <w:p>
       <w:pPr>
-        <w:pStyle w:val="Titre1"/>
+        <w:pStyle w:val="Heading1"/>
         <w:rPr>
           <w:rFonts w:ascii="Monotype Corsiva" w:hAnsi="Monotype Corsiva"/>
           <w:sz w:val="56"/>
@@ -537,7 +527,7 @@
     </w:p>
     <w:p>
       <w:pPr>
-        <w:pStyle w:val="Titre1"/>
+        <w:pStyle w:val="Heading1"/>
       </w:pPr>
     </w:p>
     <w:p>
@@ -784,7 +774,7 @@
     </w:p>
     <w:p>
       <w:pPr>
-        <w:pStyle w:val="Titre1"/>
+        <w:pStyle w:val="Heading1"/>
         <w:rPr>
           <w:rFonts w:ascii="Monotype Corsiva" w:hAnsi="Monotype Corsiva"/>
           <w:b/>
@@ -1398,6 +1388,124 @@
         </w:rPr>
         <w:t xml:space="preserve"> </w:t>
       </w:r>
+      <w:r>
+        <w:rPr>
+          <w:rFonts w:eastAsia="Times New Roman" w:cs="Times New Roman"/>
+          <w:sz w:val="26"/>
+          <w:szCs w:val="26"/>
+        </w:rPr>
+        <w:t>Monsif MABROUK et Madame Meriem SOUISSI</w:t>
+      </w:r>
+      <w:r>
+        <w:rPr>
+          <w:rFonts w:eastAsia="Times New Roman" w:cs="Times New Roman"/>
+          <w:sz w:val="26"/>
+          <w:szCs w:val="26"/>
+        </w:rPr>
+        <w:t xml:space="preserve"> </w:t>
+      </w:r>
+      <w:r>
+        <w:rPr>
+          <w:rFonts w:eastAsia="Times New Roman" w:cs="Times New Roman"/>
+          <w:sz w:val="26"/>
+          <w:szCs w:val="26"/>
+        </w:rPr>
+        <w:t>pour leur disponibilité et pour</w:t>
+      </w:r>
+      <w:r>
+        <w:rPr>
+          <w:rFonts w:eastAsia="Times New Roman" w:cs="Times New Roman"/>
+          <w:sz w:val="26"/>
+          <w:szCs w:val="26"/>
+        </w:rPr>
+        <w:t xml:space="preserve"> </w:t>
+      </w:r>
+      <w:r>
+        <w:rPr>
+          <w:rFonts w:eastAsia="Times New Roman" w:cs="Times New Roman"/>
+          <w:sz w:val="26"/>
+          <w:szCs w:val="26"/>
+        </w:rPr>
+        <w:t>m’</w:t>
+      </w:r>
+      <w:r>
+        <w:rPr>
+          <w:rFonts w:eastAsia="Times New Roman" w:cs="Times New Roman"/>
+          <w:sz w:val="26"/>
+          <w:szCs w:val="26"/>
+        </w:rPr>
+        <w:t xml:space="preserve">avoir écoutée, soutenue et épaulée durant ce stage. </w:t>
+      </w:r>
+    </w:p>
+    <w:p>
+      <w:pPr>
+        <w:ind w:firstLine="709"/>
+        <w:jc w:val="both"/>
+        <w:rPr>
+          <w:rFonts w:eastAsia="Times New Roman" w:cs="Times New Roman"/>
+          <w:sz w:val="26"/>
+          <w:szCs w:val="26"/>
+        </w:rPr>
+      </w:pPr>
+    </w:p>
+    <w:p>
+      <w:pPr>
+        <w:ind w:firstLine="709"/>
+        <w:jc w:val="both"/>
+        <w:rPr>
+          <w:rFonts w:eastAsia="Times New Roman" w:cs="Times New Roman"/>
+          <w:sz w:val="26"/>
+          <w:szCs w:val="26"/>
+        </w:rPr>
+      </w:pPr>
+      <w:r>
+        <w:rPr>
+          <w:rFonts w:eastAsia="Times New Roman" w:cs="Times New Roman"/>
+          <w:sz w:val="26"/>
+          <w:szCs w:val="26"/>
+        </w:rPr>
+        <w:t>Mon vif remerciement</w:t>
+      </w:r>
+      <w:r>
+        <w:rPr>
+          <w:rFonts w:eastAsia="Times New Roman" w:cs="Times New Roman"/>
+          <w:sz w:val="26"/>
+          <w:szCs w:val="26"/>
+        </w:rPr>
+        <w:t xml:space="preserve"> s’</w:t>
+      </w:r>
+      <w:r>
+        <w:rPr>
+          <w:rFonts w:eastAsia="Times New Roman" w:cs="Times New Roman"/>
+          <w:sz w:val="26"/>
+          <w:szCs w:val="26"/>
+        </w:rPr>
+        <w:t>adresse</w:t>
+      </w:r>
+      <w:r>
+        <w:rPr>
+          <w:rFonts w:eastAsia="Times New Roman" w:cs="Times New Roman"/>
+          <w:sz w:val="26"/>
+          <w:szCs w:val="26"/>
+        </w:rPr>
+        <w:t xml:space="preserve"> également à</w:t>
+      </w:r>
+      <w:r>
+        <w:rPr>
+          <w:rFonts w:eastAsia="Times New Roman" w:cs="Times New Roman"/>
+          <w:sz w:val="26"/>
+          <w:szCs w:val="26"/>
+        </w:rPr>
+        <w:t xml:space="preserve"> mon manager </w:t>
+      </w:r>
+      <w:r>
+        <w:rPr>
+          <w:rFonts w:eastAsia="Times New Roman" w:cs="Times New Roman"/>
+          <w:sz w:val="26"/>
+          <w:szCs w:val="26"/>
+        </w:rPr>
+        <w:t xml:space="preserve">Monsieur </w:t>
+      </w:r>
       <w:proofErr w:type="spellStart"/>
       <w:r>
         <w:rPr>
@@ -1405,7 +1513,7 @@
           <w:sz w:val="26"/>
           <w:szCs w:val="26"/>
         </w:rPr>
-        <w:t>Monsif</w:t>
+        <w:t>Subhraprakach</w:t>
       </w:r>
       <w:proofErr w:type="spellEnd"/>
       <w:r>
@@ -1414,8 +1522,46 @@
           <w:sz w:val="26"/>
           <w:szCs w:val="26"/>
         </w:rPr>
-        <w:t xml:space="preserve"> MABROUK et Madame Meriem SOUISSI</w:t>
-      </w:r>
+        <w:t xml:space="preserve"> RATH </w:t>
+      </w:r>
+      <w:r>
+        <w:rPr>
+          <w:rFonts w:eastAsia="Times New Roman" w:cs="Times New Roman"/>
+          <w:sz w:val="26"/>
+          <w:szCs w:val="26"/>
+        </w:rPr>
+        <w:t xml:space="preserve">qui a </w:t>
+      </w:r>
+      <w:r>
+        <w:rPr>
+          <w:rFonts w:eastAsia="Times New Roman" w:cs="Times New Roman"/>
+          <w:sz w:val="26"/>
+          <w:szCs w:val="26"/>
+        </w:rPr>
+        <w:t>été d’un grand soutien durant toute la période de stage.</w:t>
+      </w:r>
+    </w:p>
+    <w:p>
+      <w:pPr>
+        <w:ind w:firstLine="709"/>
+        <w:jc w:val="both"/>
+        <w:rPr>
+          <w:rFonts w:eastAsia="Times New Roman" w:cs="Times New Roman"/>
+          <w:sz w:val="26"/>
+          <w:szCs w:val="26"/>
+        </w:rPr>
+      </w:pPr>
+    </w:p>
+    <w:p>
+      <w:pPr>
+        <w:ind w:firstLine="709"/>
+        <w:jc w:val="both"/>
+        <w:rPr>
+          <w:rFonts w:eastAsia="Times New Roman" w:cs="Times New Roman"/>
+          <w:sz w:val="26"/>
+          <w:szCs w:val="26"/>
+        </w:rPr>
+      </w:pPr>
       <w:r>
         <w:rPr>
           <w:rFonts w:eastAsia="Times New Roman" w:cs="Times New Roman"/>
@@ -1430,7 +1576,7 @@
           <w:sz w:val="26"/>
           <w:szCs w:val="26"/>
         </w:rPr>
-        <w:t>pour leur disponibilité et pour</w:t>
+        <w:t>Je</w:t>
       </w:r>
       <w:r>
         <w:rPr>
@@ -1446,15 +1592,103 @@
           <w:sz w:val="26"/>
           <w:szCs w:val="26"/>
         </w:rPr>
-        <w:t>m’</w:t>
-      </w:r>
-      <w:r>
-        <w:rPr>
-          <w:rFonts w:eastAsia="Times New Roman" w:cs="Times New Roman"/>
-          <w:sz w:val="26"/>
-          <w:szCs w:val="26"/>
-        </w:rPr>
-        <w:t xml:space="preserve">avoir écoutée, soutenue et épaulée durant ce stage. </w:t>
+        <w:t>m’acquitte</w:t>
+      </w:r>
+      <w:r>
+        <w:rPr>
+          <w:rFonts w:eastAsia="Times New Roman" w:cs="Times New Roman"/>
+          <w:sz w:val="26"/>
+          <w:szCs w:val="26"/>
+        </w:rPr>
+        <w:t xml:space="preserve">, </w:t>
+      </w:r>
+      <w:r>
+        <w:rPr>
+          <w:rFonts w:eastAsia="Times New Roman" w:cs="Times New Roman"/>
+          <w:sz w:val="26"/>
+          <w:szCs w:val="26"/>
+        </w:rPr>
+        <w:t xml:space="preserve">volontiers  d’un  devoir  de  gratitude  et  de  remerciement  à  tous  </w:t>
+      </w:r>
+      <w:r>
+        <w:rPr>
+          <w:rFonts w:eastAsia="Times New Roman" w:cs="Times New Roman"/>
+          <w:sz w:val="26"/>
+          <w:szCs w:val="26"/>
+        </w:rPr>
+        <w:t>mes</w:t>
+      </w:r>
+      <w:r>
+        <w:rPr>
+          <w:rFonts w:eastAsia="Times New Roman" w:cs="Times New Roman"/>
+          <w:sz w:val="26"/>
+          <w:szCs w:val="26"/>
+        </w:rPr>
+        <w:t xml:space="preserve"> ensei</w:t>
+      </w:r>
+      <w:r>
+        <w:rPr>
+          <w:rFonts w:eastAsia="Times New Roman" w:cs="Times New Roman"/>
+          <w:sz w:val="26"/>
+          <w:szCs w:val="26"/>
+        </w:rPr>
+        <w:t>gnants et enseignantes à l’école Polytechnique de l’université de Nice</w:t>
+      </w:r>
+      <w:r>
+        <w:rPr>
+          <w:rFonts w:eastAsia="Times New Roman" w:cs="Times New Roman"/>
+          <w:sz w:val="26"/>
+          <w:szCs w:val="26"/>
+        </w:rPr>
+        <w:t xml:space="preserve">, pour la qualité de l’enseignement qu’ils ont bien voulu </w:t>
+      </w:r>
+      <w:r>
+        <w:rPr>
+          <w:rFonts w:eastAsia="Times New Roman" w:cs="Times New Roman"/>
+          <w:sz w:val="26"/>
+          <w:szCs w:val="26"/>
+        </w:rPr>
+        <w:t>me</w:t>
+      </w:r>
+      <w:r>
+        <w:rPr>
+          <w:rFonts w:eastAsia="Times New Roman" w:cs="Times New Roman"/>
+          <w:sz w:val="26"/>
+          <w:szCs w:val="26"/>
+        </w:rPr>
+        <w:t xml:space="preserve"> prodiguer durant </w:t>
+      </w:r>
+      <w:r>
+        <w:rPr>
+          <w:rFonts w:eastAsia="Times New Roman" w:cs="Times New Roman"/>
+          <w:sz w:val="26"/>
+          <w:szCs w:val="26"/>
+        </w:rPr>
+        <w:t>mon cursus à l’école</w:t>
+      </w:r>
+      <w:r>
+        <w:rPr>
+          <w:rFonts w:eastAsia="Times New Roman" w:cs="Times New Roman"/>
+          <w:sz w:val="26"/>
+          <w:szCs w:val="26"/>
+        </w:rPr>
+        <w:t xml:space="preserve"> afin de </w:t>
+      </w:r>
+      <w:r>
+        <w:rPr>
+          <w:rFonts w:eastAsia="Times New Roman" w:cs="Times New Roman"/>
+          <w:sz w:val="26"/>
+          <w:szCs w:val="26"/>
+        </w:rPr>
+        <w:t>me</w:t>
+      </w:r>
+      <w:r>
+        <w:rPr>
+          <w:rFonts w:eastAsia="Times New Roman" w:cs="Times New Roman"/>
+          <w:sz w:val="26"/>
+          <w:szCs w:val="26"/>
+        </w:rPr>
+        <w:t xml:space="preserve"> fournir une formation efficiente et ciblée.</w:t>
       </w:r>
     </w:p>
     <w:p>
@@ -1470,261 +1704,7 @@
     </w:p>
     <w:p>
       <w:pPr>
-        <w:ind w:firstLine="709"/>
-        <w:jc w:val="both"/>
-        <w:rPr>
-          <w:rFonts w:eastAsia="Times New Roman" w:cs="Times New Roman"/>
-          <w:sz w:val="26"/>
-          <w:szCs w:val="26"/>
-        </w:rPr>
-      </w:pPr>
-      <w:r>
-        <w:rPr>
-          <w:rFonts w:eastAsia="Times New Roman" w:cs="Times New Roman"/>
-          <w:sz w:val="26"/>
-          <w:szCs w:val="26"/>
-        </w:rPr>
-        <w:t>Mon vif remerciement</w:t>
-      </w:r>
-      <w:r>
-        <w:rPr>
-          <w:rFonts w:eastAsia="Times New Roman" w:cs="Times New Roman"/>
-          <w:sz w:val="26"/>
-          <w:szCs w:val="26"/>
-        </w:rPr>
-        <w:t xml:space="preserve"> s’</w:t>
-      </w:r>
-      <w:r>
-        <w:rPr>
-          <w:rFonts w:eastAsia="Times New Roman" w:cs="Times New Roman"/>
-          <w:sz w:val="26"/>
-          <w:szCs w:val="26"/>
-        </w:rPr>
-        <w:t>adresse</w:t>
-      </w:r>
-      <w:r>
-        <w:rPr>
-          <w:rFonts w:eastAsia="Times New Roman" w:cs="Times New Roman"/>
-          <w:sz w:val="26"/>
-          <w:szCs w:val="26"/>
-        </w:rPr>
-        <w:t xml:space="preserve"> également à</w:t>
-      </w:r>
-      <w:r>
-        <w:rPr>
-          <w:rFonts w:eastAsia="Times New Roman" w:cs="Times New Roman"/>
-          <w:sz w:val="26"/>
-          <w:szCs w:val="26"/>
-        </w:rPr>
-        <w:t xml:space="preserve"> mon manager </w:t>
-      </w:r>
-      <w:r>
-        <w:rPr>
-          <w:rFonts w:eastAsia="Times New Roman" w:cs="Times New Roman"/>
-          <w:sz w:val="26"/>
-          <w:szCs w:val="26"/>
-        </w:rPr>
-        <w:t xml:space="preserve">Monsieur </w:t>
-      </w:r>
-      <w:proofErr w:type="spellStart"/>
-      <w:r>
-        <w:rPr>
-          <w:rFonts w:eastAsia="Times New Roman" w:cs="Times New Roman"/>
-          <w:sz w:val="26"/>
-          <w:szCs w:val="26"/>
-        </w:rPr>
-        <w:t>Subhraprakach</w:t>
-      </w:r>
-      <w:proofErr w:type="spellEnd"/>
-      <w:r>
-        <w:rPr>
-          <w:rFonts w:eastAsia="Times New Roman" w:cs="Times New Roman"/>
-          <w:sz w:val="26"/>
-          <w:szCs w:val="26"/>
-        </w:rPr>
-        <w:t xml:space="preserve"> RATH </w:t>
-      </w:r>
-      <w:r>
-        <w:rPr>
-          <w:rFonts w:eastAsia="Times New Roman" w:cs="Times New Roman"/>
-          <w:sz w:val="26"/>
-          <w:szCs w:val="26"/>
-        </w:rPr>
-        <w:t xml:space="preserve">qui a </w:t>
-      </w:r>
-      <w:r>
-        <w:rPr>
-          <w:rFonts w:eastAsia="Times New Roman" w:cs="Times New Roman"/>
-          <w:sz w:val="26"/>
-          <w:szCs w:val="26"/>
-        </w:rPr>
-        <w:t>été d’un grand soutien durant toute la période de stage.</w:t>
-      </w:r>
-    </w:p>
-    <w:p>
-      <w:pPr>
-        <w:ind w:firstLine="709"/>
-        <w:jc w:val="both"/>
-        <w:rPr>
-          <w:rFonts w:eastAsia="Times New Roman" w:cs="Times New Roman"/>
-          <w:sz w:val="26"/>
-          <w:szCs w:val="26"/>
-        </w:rPr>
-      </w:pPr>
-    </w:p>
-    <w:p>
-      <w:pPr>
-        <w:ind w:firstLine="709"/>
-        <w:jc w:val="both"/>
-        <w:rPr>
-          <w:rFonts w:eastAsia="Times New Roman" w:cs="Times New Roman"/>
-          <w:sz w:val="26"/>
-          <w:szCs w:val="26"/>
-        </w:rPr>
-      </w:pPr>
-      <w:r>
-        <w:rPr>
-          <w:rFonts w:eastAsia="Times New Roman" w:cs="Times New Roman"/>
-          <w:sz w:val="26"/>
-          <w:szCs w:val="26"/>
-        </w:rPr>
-        <w:t xml:space="preserve"> </w:t>
-      </w:r>
-      <w:r>
-        <w:rPr>
-          <w:rFonts w:eastAsia="Times New Roman" w:cs="Times New Roman"/>
-          <w:sz w:val="26"/>
-          <w:szCs w:val="26"/>
-        </w:rPr>
-        <w:t>Je</w:t>
-      </w:r>
-      <w:r>
-        <w:rPr>
-          <w:rFonts w:eastAsia="Times New Roman" w:cs="Times New Roman"/>
-          <w:sz w:val="26"/>
-          <w:szCs w:val="26"/>
-        </w:rPr>
-        <w:t xml:space="preserve"> </w:t>
-      </w:r>
-      <w:r>
-        <w:rPr>
-          <w:rFonts w:eastAsia="Times New Roman" w:cs="Times New Roman"/>
-          <w:sz w:val="26"/>
-          <w:szCs w:val="26"/>
-        </w:rPr>
-        <w:t>m’acquitte</w:t>
-      </w:r>
-      <w:r>
-        <w:rPr>
-          <w:rFonts w:eastAsia="Times New Roman" w:cs="Times New Roman"/>
-          <w:sz w:val="26"/>
-          <w:szCs w:val="26"/>
-        </w:rPr>
-        <w:t xml:space="preserve">, </w:t>
-      </w:r>
-      <w:r>
-        <w:rPr>
-          <w:rFonts w:eastAsia="Times New Roman" w:cs="Times New Roman"/>
-          <w:sz w:val="26"/>
-          <w:szCs w:val="26"/>
-        </w:rPr>
-        <w:t xml:space="preserve">volontiers  d’un  devoir  de  gratitude  et  de  remerciement  à  tous  </w:t>
-      </w:r>
-      <w:r>
-        <w:rPr>
-          <w:rFonts w:eastAsia="Times New Roman" w:cs="Times New Roman"/>
-          <w:sz w:val="26"/>
-          <w:szCs w:val="26"/>
-        </w:rPr>
-        <w:t>mes</w:t>
-      </w:r>
-      <w:r>
-        <w:rPr>
-          <w:rFonts w:eastAsia="Times New Roman" w:cs="Times New Roman"/>
-          <w:sz w:val="26"/>
-          <w:szCs w:val="26"/>
-        </w:rPr>
-        <w:t xml:space="preserve"> ensei</w:t>
-      </w:r>
-      <w:r>
-        <w:rPr>
-          <w:rFonts w:eastAsia="Times New Roman" w:cs="Times New Roman"/>
-          <w:sz w:val="26"/>
-          <w:szCs w:val="26"/>
-        </w:rPr>
-        <w:t>gnants et enseignantes à l’école Polytechnique de l’université de Nice</w:t>
-      </w:r>
-      <w:r>
-        <w:rPr>
-          <w:rFonts w:eastAsia="Times New Roman" w:cs="Times New Roman"/>
-          <w:sz w:val="26"/>
-          <w:szCs w:val="26"/>
-        </w:rPr>
-        <w:t xml:space="preserve">, pour la qualité de l’enseignement qu’ils ont bien voulu </w:t>
-      </w:r>
-      <w:r>
-        <w:rPr>
-          <w:rFonts w:eastAsia="Times New Roman" w:cs="Times New Roman"/>
-          <w:sz w:val="26"/>
-          <w:szCs w:val="26"/>
-        </w:rPr>
-        <w:t>me</w:t>
-      </w:r>
-      <w:r>
-        <w:rPr>
-          <w:rFonts w:eastAsia="Times New Roman" w:cs="Times New Roman"/>
-          <w:sz w:val="26"/>
-          <w:szCs w:val="26"/>
-        </w:rPr>
-        <w:t xml:space="preserve"> prodiguer durant </w:t>
-      </w:r>
-      <w:r>
-        <w:rPr>
-          <w:rFonts w:eastAsia="Times New Roman" w:cs="Times New Roman"/>
-          <w:sz w:val="26"/>
-          <w:szCs w:val="26"/>
-        </w:rPr>
-        <w:t>mon cursus à l’école</w:t>
-      </w:r>
-      <w:r>
-        <w:rPr>
-          <w:rFonts w:eastAsia="Times New Roman" w:cs="Times New Roman"/>
-          <w:sz w:val="26"/>
-          <w:szCs w:val="26"/>
-        </w:rPr>
-        <w:t xml:space="preserve"> afin de </w:t>
-      </w:r>
-      <w:r>
-        <w:rPr>
-          <w:rFonts w:eastAsia="Times New Roman" w:cs="Times New Roman"/>
-          <w:sz w:val="26"/>
-          <w:szCs w:val="26"/>
-        </w:rPr>
-        <w:t>me</w:t>
-      </w:r>
-      <w:r>
-        <w:rPr>
-          <w:rFonts w:eastAsia="Times New Roman" w:cs="Times New Roman"/>
-          <w:sz w:val="26"/>
-          <w:szCs w:val="26"/>
-        </w:rPr>
-        <w:t xml:space="preserve"> fournir une formation efficiente et ciblée.</w:t>
-      </w:r>
-    </w:p>
-    <w:p>
-      <w:pPr>
-        <w:ind w:firstLine="709"/>
-        <w:jc w:val="both"/>
-        <w:rPr>
-          <w:rFonts w:eastAsia="Times New Roman" w:cs="Times New Roman"/>
-          <w:sz w:val="26"/>
-          <w:szCs w:val="26"/>
-        </w:rPr>
-      </w:pPr>
-    </w:p>
-    <w:p>
-      <w:pPr>
-        <w:pStyle w:val="Sansinterligne"/>
+        <w:pStyle w:val="NoSpacing"/>
         <w:spacing w:after="120" w:line="276" w:lineRule="auto"/>
         <w:ind w:firstLine="709"/>
         <w:jc w:val="both"/>
@@ -1838,7 +1818,7 @@
     <w:p/>
     <w:p>
       <w:pPr>
-        <w:pStyle w:val="Titre1"/>
+        <w:pStyle w:val="Heading1"/>
         <w:rPr>
           <w:rFonts w:ascii="Monotype Corsiva" w:hAnsi="Monotype Corsiva"/>
           <w:b/>
@@ -2359,7 +2339,7 @@
     </w:p>
     <w:p>
       <w:pPr>
-        <w:pStyle w:val="Titre1"/>
+        <w:pStyle w:val="Heading1"/>
         <w:jc w:val="both"/>
         <w:rPr>
           <w:sz w:val="32"/>
@@ -2378,7 +2358,7 @@
     </w:p>
     <w:p>
       <w:pPr>
-        <w:pStyle w:val="Titre"/>
+        <w:pStyle w:val="Title"/>
         <w:outlineLvl w:val="0"/>
         <w:rPr>
           <w:b/>
@@ -2411,7 +2391,7 @@
     </w:p>
     <w:p>
       <w:pPr>
-        <w:pStyle w:val="Tabledesillustrations"/>
+        <w:pStyle w:val="TableofFigures"/>
         <w:tabs>
           <w:tab w:val="right" w:leader="dot" w:pos="9062"/>
         </w:tabs>
@@ -2434,7 +2414,7 @@
       <w:hyperlink r:id="rId12" w:anchor="_Toc460177309" w:history="1">
         <w:r>
           <w:rPr>
-            <w:rStyle w:val="Lienhypertexte"/>
+            <w:rStyle w:val="Hyperlink"/>
             <w:noProof/>
           </w:rPr>
           <w:t>Figure 1 : Organigramme ITEC/FCC [5]</w:t>
@@ -2491,7 +2471,7 @@
     </w:p>
     <w:p>
       <w:pPr>
-        <w:pStyle w:val="Tabledesillustrations"/>
+        <w:pStyle w:val="TableofFigures"/>
         <w:tabs>
           <w:tab w:val="right" w:leader="dot" w:pos="9062"/>
         </w:tabs>
@@ -2505,7 +2485,7 @@
       <w:hyperlink w:anchor="_Toc460177310" w:history="1">
         <w:r>
           <w:rPr>
-            <w:rStyle w:val="Lienhypertexte"/>
+            <w:rStyle w:val="Hyperlink"/>
             <w:noProof/>
           </w:rPr>
           <w:t>Figure 2 : Montage d'une opération de titrisation</w:t>
@@ -2562,7 +2542,7 @@
     </w:p>
     <w:p>
       <w:pPr>
-        <w:pStyle w:val="Tabledesillustrations"/>
+        <w:pStyle w:val="TableofFigures"/>
         <w:tabs>
           <w:tab w:val="right" w:leader="dot" w:pos="9062"/>
         </w:tabs>
@@ -2576,7 +2556,7 @@
       <w:hyperlink w:anchor="_Toc460177311" w:history="1">
         <w:r>
           <w:rPr>
-            <w:rStyle w:val="Lienhypertexte"/>
+            <w:rStyle w:val="Hyperlink"/>
             <w:noProof/>
           </w:rPr>
           <w:t>Figure 3 : Types de titres émis [1]</w:t>
@@ -2633,7 +2613,7 @@
     </w:p>
     <w:p>
       <w:pPr>
-        <w:pStyle w:val="Tabledesillustrations"/>
+        <w:pStyle w:val="TableofFigures"/>
         <w:tabs>
           <w:tab w:val="right" w:leader="dot" w:pos="9062"/>
         </w:tabs>
@@ -2647,7 +2627,7 @@
       <w:hyperlink w:anchor="_Toc460177312" w:history="1">
         <w:r>
           <w:rPr>
-            <w:rStyle w:val="Lienhypertexte"/>
+            <w:rStyle w:val="Hyperlink"/>
             <w:noProof/>
           </w:rPr>
           <w:t>Figure 4 : Les types de tranche [1]</w:t>
@@ -2704,7 +2684,7 @@
     </w:p>
     <w:p>
       <w:pPr>
-        <w:pStyle w:val="Tabledesillustrations"/>
+        <w:pStyle w:val="TableofFigures"/>
         <w:tabs>
           <w:tab w:val="right" w:leader="dot" w:pos="9062"/>
         </w:tabs>
@@ -2718,7 +2698,7 @@
       <w:hyperlink w:anchor="_Toc460177313" w:history="1">
         <w:r>
           <w:rPr>
-            <w:rStyle w:val="Lienhypertexte"/>
+            <w:rStyle w:val="Hyperlink"/>
             <w:noProof/>
           </w:rPr>
           <w:t>Figure 5  : Les types de notations des différentes agences [2]</w:t>
@@ -2775,7 +2755,7 @@
     </w:p>
     <w:p>
       <w:pPr>
-        <w:pStyle w:val="Tabledesillustrations"/>
+        <w:pStyle w:val="TableofFigures"/>
         <w:tabs>
           <w:tab w:val="right" w:leader="dot" w:pos="9062"/>
         </w:tabs>
@@ -2789,7 +2769,7 @@
       <w:hyperlink w:anchor="_Toc460177314" w:history="1">
         <w:r>
           <w:rPr>
-            <w:rStyle w:val="Lienhypertexte"/>
+            <w:rStyle w:val="Hyperlink"/>
             <w:noProof/>
           </w:rPr>
           <w:t>Figure 6 : Evolution de la titrisation [3]</w:t>
@@ -2846,7 +2826,7 @@
     </w:p>
     <w:p>
       <w:pPr>
-        <w:pStyle w:val="Tabledesillustrations"/>
+        <w:pStyle w:val="TableofFigures"/>
         <w:tabs>
           <w:tab w:val="right" w:leader="dot" w:pos="9062"/>
         </w:tabs>
@@ -2860,7 +2840,7 @@
       <w:hyperlink w:anchor="_Toc460177315" w:history="1">
         <w:r>
           <w:rPr>
-            <w:rStyle w:val="Lienhypertexte"/>
+            <w:rStyle w:val="Hyperlink"/>
             <w:noProof/>
           </w:rPr>
           <w:t>Figure 7 : Encours des positions titrisées par catégorie d’exposition [4]</w:t>
@@ -2917,7 +2897,7 @@
     </w:p>
     <w:p>
       <w:pPr>
-        <w:pStyle w:val="Tabledesillustrations"/>
+        <w:pStyle w:val="TableofFigures"/>
         <w:tabs>
           <w:tab w:val="right" w:leader="dot" w:pos="9062"/>
         </w:tabs>
@@ -2931,7 +2911,7 @@
       <w:hyperlink w:anchor="_Toc460177316" w:history="1">
         <w:r>
           <w:rPr>
-            <w:rStyle w:val="Lienhypertexte"/>
+            <w:rStyle w:val="Hyperlink"/>
             <w:noProof/>
           </w:rPr>
           <w:t>Figure 8 : Qualité des positions de titrisations conservées ou acquises [4]</w:t>
@@ -2988,7 +2968,7 @@
     </w:p>
     <w:p>
       <w:pPr>
-        <w:pStyle w:val="Tabledesillustrations"/>
+        <w:pStyle w:val="TableofFigures"/>
         <w:tabs>
           <w:tab w:val="right" w:leader="dot" w:pos="9062"/>
         </w:tabs>
@@ -3002,7 +2982,7 @@
       <w:hyperlink w:anchor="_Toc460177317" w:history="1">
         <w:r>
           <w:rPr>
-            <w:rStyle w:val="Lienhypertexte"/>
+            <w:rStyle w:val="Hyperlink"/>
             <w:noProof/>
           </w:rPr>
           <w:t>Figure 9 : schéma de l'application B3S</w:t>
@@ -3059,7 +3039,7 @@
     </w:p>
     <w:p>
       <w:pPr>
-        <w:pStyle w:val="Tabledesillustrations"/>
+        <w:pStyle w:val="TableofFigures"/>
         <w:tabs>
           <w:tab w:val="right" w:leader="dot" w:pos="9062"/>
         </w:tabs>
@@ -3073,7 +3053,7 @@
       <w:hyperlink w:anchor="_Toc460177318" w:history="1">
         <w:r>
           <w:rPr>
-            <w:rStyle w:val="Lienhypertexte"/>
+            <w:rStyle w:val="Hyperlink"/>
             <w:noProof/>
           </w:rPr>
           <w:t>Figure 10 : Diagramme de Gantt</w:t>
@@ -3130,7 +3110,7 @@
     </w:p>
     <w:p>
       <w:pPr>
-        <w:pStyle w:val="Tabledesillustrations"/>
+        <w:pStyle w:val="TableofFigures"/>
         <w:tabs>
           <w:tab w:val="right" w:leader="dot" w:pos="9062"/>
         </w:tabs>
@@ -3144,7 +3124,7 @@
       <w:hyperlink w:anchor="_Toc460177319" w:history="1">
         <w:r>
           <w:rPr>
-            <w:rStyle w:val="Lienhypertexte"/>
+            <w:rStyle w:val="Hyperlink"/>
             <w:noProof/>
           </w:rPr>
           <w:t>Figure 11 : Indicateurs de SonarQube au moment de mon arrivée</w:t>
@@ -3201,7 +3181,7 @@
     </w:p>
     <w:p>
       <w:pPr>
-        <w:pStyle w:val="Tabledesillustrations"/>
+        <w:pStyle w:val="TableofFigures"/>
         <w:tabs>
           <w:tab w:val="right" w:leader="dot" w:pos="9062"/>
         </w:tabs>
@@ -3215,7 +3195,7 @@
       <w:hyperlink w:anchor="_Toc460177320" w:history="1">
         <w:r>
           <w:rPr>
-            <w:rStyle w:val="Lienhypertexte"/>
+            <w:rStyle w:val="Hyperlink"/>
             <w:noProof/>
           </w:rPr>
           <w:t>Figure 12 : Indicateurs de SonarQube après mon travail</w:t>
@@ -3272,7 +3252,7 @@
     </w:p>
     <w:p>
       <w:pPr>
-        <w:pStyle w:val="Tabledesillustrations"/>
+        <w:pStyle w:val="TableofFigures"/>
         <w:tabs>
           <w:tab w:val="right" w:leader="dot" w:pos="9062"/>
         </w:tabs>
@@ -3286,7 +3266,7 @@
       <w:hyperlink w:anchor="_Toc460177321" w:history="1">
         <w:r>
           <w:rPr>
-            <w:rStyle w:val="Lienhypertexte"/>
+            <w:rStyle w:val="Hyperlink"/>
             <w:noProof/>
           </w:rPr>
           <w:t>Figure 13 : Matrice de transition actuelle (B3S)</w:t>
@@ -3343,7 +3323,7 @@
     </w:p>
     <w:p>
       <w:pPr>
-        <w:pStyle w:val="Tabledesillustrations"/>
+        <w:pStyle w:val="TableofFigures"/>
         <w:tabs>
           <w:tab w:val="right" w:leader="dot" w:pos="9062"/>
         </w:tabs>
@@ -3357,7 +3337,7 @@
       <w:hyperlink w:anchor="_Toc460177322" w:history="1">
         <w:r>
           <w:rPr>
-            <w:rStyle w:val="Lienhypertexte"/>
+            <w:rStyle w:val="Hyperlink"/>
             <w:noProof/>
           </w:rPr>
           <w:t>Figure 14 : Jira pour la  transition matrix</w:t>
@@ -3414,7 +3394,7 @@
     </w:p>
     <w:p>
       <w:pPr>
-        <w:pStyle w:val="Tabledesillustrations"/>
+        <w:pStyle w:val="TableofFigures"/>
         <w:tabs>
           <w:tab w:val="right" w:leader="dot" w:pos="9062"/>
         </w:tabs>
@@ -3428,7 +3408,7 @@
       <w:hyperlink w:anchor="_Toc460177323" w:history="1">
         <w:r>
           <w:rPr>
-            <w:rStyle w:val="Lienhypertexte"/>
+            <w:rStyle w:val="Hyperlink"/>
             <w:noProof/>
           </w:rPr>
           <w:t>Figure 15 : La solution pour la matrice de transition</w:t>
@@ -3485,7 +3465,7 @@
     </w:p>
     <w:p>
       <w:pPr>
-        <w:pStyle w:val="Tabledesillustrations"/>
+        <w:pStyle w:val="TableofFigures"/>
         <w:tabs>
           <w:tab w:val="right" w:leader="dot" w:pos="9062"/>
         </w:tabs>
@@ -3499,7 +3479,7 @@
       <w:hyperlink w:anchor="_Toc460177324" w:history="1">
         <w:r>
           <w:rPr>
-            <w:rStyle w:val="Lienhypertexte"/>
+            <w:rStyle w:val="Hyperlink"/>
             <w:noProof/>
           </w:rPr>
           <w:t>Figure 16 : Interface pour la visualisation des paramètres de configuration</w:t>
@@ -3556,7 +3536,7 @@
     </w:p>
     <w:p>
       <w:pPr>
-        <w:pStyle w:val="Tabledesillustrations"/>
+        <w:pStyle w:val="TableofFigures"/>
         <w:tabs>
           <w:tab w:val="right" w:leader="dot" w:pos="9062"/>
         </w:tabs>
@@ -3570,7 +3550,7 @@
       <w:hyperlink w:anchor="_Toc460177325" w:history="1">
         <w:r>
           <w:rPr>
-            <w:rStyle w:val="Lienhypertexte"/>
+            <w:rStyle w:val="Hyperlink"/>
             <w:noProof/>
           </w:rPr>
           <w:t>Figure 17 : Interface pour la visualisation et modification des paramètres de configuration</w:t>
@@ -3700,7 +3680,7 @@
     </w:p>
     <w:p>
       <w:pPr>
-        <w:pStyle w:val="Titre"/>
+        <w:pStyle w:val="Title"/>
         <w:outlineLvl w:val="0"/>
         <w:rPr>
           <w:b/>
@@ -4879,6 +4859,7 @@
           <w:rFonts w:asciiTheme="minorHAnsi" w:eastAsiaTheme="minorHAnsi" w:hAnsiTheme="minorHAnsi" w:cstheme="minorBidi"/>
           <w:b/>
           <w:bCs/>
+          <w:caps w:val="0"/>
           <w:color w:val="auto"/>
           <w:spacing w:val="0"/>
           <w:sz w:val="22"/>
@@ -4895,7 +4876,6 @@
           <w:rFonts w:eastAsiaTheme="minorEastAsia"/>
           <w:b w:val="0"/>
           <w:bCs w:val="0"/>
-          <w:caps w:val="0"/>
           <w:sz w:val="21"/>
           <w:szCs w:val="21"/>
         </w:rPr>
@@ -4903,15 +4883,21 @@
       <w:sdtContent>
         <w:p>
           <w:pPr>
-            <w:pStyle w:val="Titre"/>
+            <w:pStyle w:val="Title"/>
+            <w:rPr>
+              <w:lang w:val="en-US"/>
+            </w:rPr>
           </w:pPr>
           <w:r>
+            <w:rPr>
+              <w:lang w:val="en-US"/>
+            </w:rPr>
             <w:t>Table des matières</w:t>
           </w:r>
         </w:p>
         <w:p>
           <w:pPr>
-            <w:pStyle w:val="TM1"/>
+            <w:pStyle w:val="TOC1"/>
             <w:tabs>
               <w:tab w:val="right" w:leader="dot" w:pos="9062"/>
             </w:tabs>
@@ -4943,7 +4929,7 @@
           <w:hyperlink w:anchor="_Toc460172852" w:history="1">
             <w:r>
               <w:rPr>
-                <w:rStyle w:val="Lienhypertexte"/>
+                <w:rStyle w:val="Hyperlink"/>
                 <w:rFonts w:ascii="Monotype Corsiva" w:hAnsi="Monotype Corsiva"/>
                 <w:noProof/>
               </w:rPr>
@@ -5001,7 +4987,7 @@
         </w:p>
         <w:p>
           <w:pPr>
-            <w:pStyle w:val="TM1"/>
+            <w:pStyle w:val="TOC1"/>
             <w:tabs>
               <w:tab w:val="right" w:leader="dot" w:pos="9062"/>
             </w:tabs>
@@ -5015,7 +5001,7 @@
           <w:hyperlink w:anchor="_Toc460172853" w:history="1">
             <w:r>
               <w:rPr>
-                <w:rStyle w:val="Lienhypertexte"/>
+                <w:rStyle w:val="Hyperlink"/>
                 <w:rFonts w:ascii="Monotype Corsiva" w:hAnsi="Monotype Corsiva"/>
                 <w:noProof/>
               </w:rPr>
@@ -5073,7 +5059,7 @@
         </w:p>
         <w:p>
           <w:pPr>
-            <w:pStyle w:val="TM1"/>
+            <w:pStyle w:val="TOC1"/>
             <w:tabs>
               <w:tab w:val="right" w:leader="dot" w:pos="9062"/>
             </w:tabs>
@@ -5087,7 +5073,7 @@
           <w:hyperlink w:anchor="_Toc460172854" w:history="1">
             <w:r>
               <w:rPr>
-                <w:rStyle w:val="Lienhypertexte"/>
+                <w:rStyle w:val="Hyperlink"/>
                 <w:rFonts w:ascii="Monotype Corsiva" w:hAnsi="Monotype Corsiva"/>
                 <w:noProof/>
               </w:rPr>
@@ -5145,7 +5131,7 @@
         </w:p>
         <w:p>
           <w:pPr>
-            <w:pStyle w:val="TM1"/>
+            <w:pStyle w:val="TOC1"/>
             <w:tabs>
               <w:tab w:val="right" w:leader="dot" w:pos="9062"/>
             </w:tabs>
@@ -5159,7 +5145,7 @@
           <w:hyperlink w:anchor="_Toc460172855" w:history="1">
             <w:r>
               <w:rPr>
-                <w:rStyle w:val="Lienhypertexte"/>
+                <w:rStyle w:val="Hyperlink"/>
                 <w:b/>
                 <w:noProof/>
               </w:rPr>
@@ -5217,7 +5203,7 @@
         </w:p>
         <w:p>
           <w:pPr>
-            <w:pStyle w:val="TM1"/>
+            <w:pStyle w:val="TOC1"/>
             <w:tabs>
               <w:tab w:val="right" w:leader="dot" w:pos="9062"/>
             </w:tabs>
@@ -5231,7 +5217,7 @@
           <w:hyperlink w:anchor="_Toc460172856" w:history="1">
             <w:r>
               <w:rPr>
-                <w:rStyle w:val="Lienhypertexte"/>
+                <w:rStyle w:val="Hyperlink"/>
                 <w:b/>
                 <w:noProof/>
               </w:rPr>
@@ -5289,7 +5275,7 @@
         </w:p>
         <w:p>
           <w:pPr>
-            <w:pStyle w:val="TM1"/>
+            <w:pStyle w:val="TOC1"/>
             <w:tabs>
               <w:tab w:val="right" w:leader="dot" w:pos="9062"/>
             </w:tabs>
@@ -5303,7 +5289,7 @@
           <w:hyperlink w:anchor="_Toc460172857" w:history="1">
             <w:r>
               <w:rPr>
-                <w:rStyle w:val="Lienhypertexte"/>
+                <w:rStyle w:val="Hyperlink"/>
                 <w:b/>
                 <w:noProof/>
               </w:rPr>
@@ -5361,7 +5347,7 @@
         </w:p>
         <w:p>
           <w:pPr>
-            <w:pStyle w:val="TM1"/>
+            <w:pStyle w:val="TOC1"/>
             <w:tabs>
               <w:tab w:val="right" w:leader="dot" w:pos="9062"/>
             </w:tabs>
@@ -5375,7 +5361,7 @@
           <w:hyperlink w:anchor="_Toc460172858" w:history="1">
             <w:r>
               <w:rPr>
-                <w:rStyle w:val="Lienhypertexte"/>
+                <w:rStyle w:val="Hyperlink"/>
                 <w:b/>
                 <w:noProof/>
               </w:rPr>
@@ -5433,7 +5419,7 @@
         </w:p>
         <w:p>
           <w:pPr>
-            <w:pStyle w:val="TM2"/>
+            <w:pStyle w:val="TOC2"/>
             <w:tabs>
               <w:tab w:val="left" w:pos="660"/>
               <w:tab w:val="right" w:leader="dot" w:pos="9062"/>
@@ -5448,7 +5434,7 @@
           <w:hyperlink w:anchor="_Toc460172859" w:history="1">
             <w:r>
               <w:rPr>
-                <w:rStyle w:val="Lienhypertexte"/>
+                <w:rStyle w:val="Hyperlink"/>
                 <w:rFonts w:asciiTheme="majorHAnsi" w:hAnsiTheme="majorHAnsi" w:cstheme="majorBidi"/>
                 <w:noProof/>
               </w:rPr>
@@ -5465,7 +5451,7 @@
             </w:r>
             <w:r>
               <w:rPr>
-                <w:rStyle w:val="Lienhypertexte"/>
+                <w:rStyle w:val="Hyperlink"/>
                 <w:rFonts w:asciiTheme="majorHAnsi" w:hAnsiTheme="majorHAnsi" w:cstheme="majorBidi"/>
                 <w:noProof/>
               </w:rPr>
@@ -5523,7 +5509,7 @@
         </w:p>
         <w:p>
           <w:pPr>
-            <w:pStyle w:val="TM3"/>
+            <w:pStyle w:val="TOC3"/>
             <w:tabs>
               <w:tab w:val="left" w:pos="1100"/>
               <w:tab w:val="right" w:leader="dot" w:pos="9062"/>
@@ -5538,7 +5524,7 @@
           <w:hyperlink w:anchor="_Toc460172860" w:history="1">
             <w:r>
               <w:rPr>
-                <w:rStyle w:val="Lienhypertexte"/>
+                <w:rStyle w:val="Hyperlink"/>
                 <w:rFonts w:asciiTheme="majorHAnsi" w:eastAsia="Times New Roman" w:hAnsiTheme="majorHAnsi" w:cs="Times New Roman"/>
                 <w:noProof/>
               </w:rPr>
@@ -5555,7 +5541,7 @@
             </w:r>
             <w:r>
               <w:rPr>
-                <w:rStyle w:val="Lienhypertexte"/>
+                <w:rStyle w:val="Hyperlink"/>
                 <w:rFonts w:asciiTheme="majorHAnsi" w:eastAsia="Times New Roman" w:hAnsiTheme="majorHAnsi" w:cs="Times New Roman"/>
                 <w:noProof/>
               </w:rPr>
@@ -5613,7 +5599,7 @@
         </w:p>
         <w:p>
           <w:pPr>
-            <w:pStyle w:val="TM3"/>
+            <w:pStyle w:val="TOC3"/>
             <w:tabs>
               <w:tab w:val="left" w:pos="1100"/>
               <w:tab w:val="right" w:leader="dot" w:pos="9062"/>
@@ -5628,7 +5614,7 @@
           <w:hyperlink w:anchor="_Toc460172861" w:history="1">
             <w:r>
               <w:rPr>
-                <w:rStyle w:val="Lienhypertexte"/>
+                <w:rStyle w:val="Hyperlink"/>
                 <w:rFonts w:ascii="Times New Roman" w:eastAsia="Times New Roman" w:hAnsi="Times New Roman" w:cs="Times New Roman"/>
                 <w:noProof/>
               </w:rPr>
@@ -5645,7 +5631,7 @@
             </w:r>
             <w:r>
               <w:rPr>
-                <w:rStyle w:val="Lienhypertexte"/>
+                <w:rStyle w:val="Hyperlink"/>
                 <w:rFonts w:ascii="Times New Roman" w:eastAsia="Times New Roman" w:hAnsi="Times New Roman" w:cs="Times New Roman"/>
                 <w:noProof/>
               </w:rPr>
@@ -5703,7 +5689,7 @@
         </w:p>
         <w:p>
           <w:pPr>
-            <w:pStyle w:val="TM3"/>
+            <w:pStyle w:val="TOC3"/>
             <w:tabs>
               <w:tab w:val="left" w:pos="1100"/>
               <w:tab w:val="right" w:leader="dot" w:pos="9062"/>
@@ -5718,7 +5704,7 @@
           <w:hyperlink w:anchor="_Toc460172862" w:history="1">
             <w:r>
               <w:rPr>
-                <w:rStyle w:val="Lienhypertexte"/>
+                <w:rStyle w:val="Hyperlink"/>
                 <w:rFonts w:ascii="Times New Roman" w:eastAsia="Times New Roman" w:hAnsi="Times New Roman" w:cs="Times New Roman"/>
                 <w:noProof/>
               </w:rPr>
@@ -5735,7 +5721,7 @@
             </w:r>
             <w:r>
               <w:rPr>
-                <w:rStyle w:val="Lienhypertexte"/>
+                <w:rStyle w:val="Hyperlink"/>
                 <w:rFonts w:ascii="Times New Roman" w:eastAsia="Times New Roman" w:hAnsi="Times New Roman" w:cs="Times New Roman"/>
                 <w:noProof/>
               </w:rPr>
@@ -5793,7 +5779,7 @@
         </w:p>
         <w:p>
           <w:pPr>
-            <w:pStyle w:val="TM3"/>
+            <w:pStyle w:val="TOC3"/>
             <w:tabs>
               <w:tab w:val="left" w:pos="1100"/>
               <w:tab w:val="right" w:leader="dot" w:pos="9062"/>
@@ -5808,7 +5794,7 @@
           <w:hyperlink w:anchor="_Toc460172863" w:history="1">
             <w:r>
               <w:rPr>
-                <w:rStyle w:val="Lienhypertexte"/>
+                <w:rStyle w:val="Hyperlink"/>
                 <w:rFonts w:ascii="Times New Roman" w:eastAsia="Times New Roman" w:hAnsi="Times New Roman" w:cs="Times New Roman"/>
                 <w:noProof/>
               </w:rPr>
@@ -5825,7 +5811,7 @@
             </w:r>
             <w:r>
               <w:rPr>
-                <w:rStyle w:val="Lienhypertexte"/>
+                <w:rStyle w:val="Hyperlink"/>
                 <w:rFonts w:ascii="Times New Roman" w:eastAsia="Times New Roman" w:hAnsi="Times New Roman" w:cs="Times New Roman"/>
                 <w:noProof/>
               </w:rPr>
@@ -5883,7 +5869,7 @@
         </w:p>
         <w:p>
           <w:pPr>
-            <w:pStyle w:val="TM1"/>
+            <w:pStyle w:val="TOC1"/>
             <w:tabs>
               <w:tab w:val="right" w:leader="dot" w:pos="9062"/>
             </w:tabs>
@@ -5897,7 +5883,7 @@
           <w:hyperlink w:anchor="_Toc460172864" w:history="1">
             <w:r>
               <w:rPr>
-                <w:rStyle w:val="Lienhypertexte"/>
+                <w:rStyle w:val="Hyperlink"/>
                 <w:b/>
                 <w:noProof/>
               </w:rPr>
@@ -5955,7 +5941,7 @@
         </w:p>
         <w:p>
           <w:pPr>
-            <w:pStyle w:val="TM2"/>
+            <w:pStyle w:val="TOC2"/>
             <w:tabs>
               <w:tab w:val="left" w:pos="660"/>
               <w:tab w:val="right" w:leader="dot" w:pos="9062"/>
@@ -5970,7 +5956,7 @@
           <w:hyperlink w:anchor="_Toc460172865" w:history="1">
             <w:r>
               <w:rPr>
-                <w:rStyle w:val="Lienhypertexte"/>
+                <w:rStyle w:val="Hyperlink"/>
                 <w:rFonts w:asciiTheme="majorHAnsi" w:eastAsia="Times New Roman" w:hAnsiTheme="majorHAnsi" w:cs="Times New Roman"/>
                 <w:noProof/>
               </w:rPr>
@@ -5987,7 +5973,7 @@
             </w:r>
             <w:r>
               <w:rPr>
-                <w:rStyle w:val="Lienhypertexte"/>
+                <w:rStyle w:val="Hyperlink"/>
                 <w:rFonts w:asciiTheme="majorHAnsi" w:eastAsia="Times New Roman" w:hAnsiTheme="majorHAnsi" w:cs="Times New Roman"/>
                 <w:noProof/>
               </w:rPr>
@@ -6045,7 +6031,7 @@
         </w:p>
         <w:p>
           <w:pPr>
-            <w:pStyle w:val="TM2"/>
+            <w:pStyle w:val="TOC2"/>
             <w:tabs>
               <w:tab w:val="left" w:pos="660"/>
               <w:tab w:val="right" w:leader="dot" w:pos="9062"/>
@@ -6060,7 +6046,7 @@
           <w:hyperlink w:anchor="_Toc460172866" w:history="1">
             <w:r>
               <w:rPr>
-                <w:rStyle w:val="Lienhypertexte"/>
+                <w:rStyle w:val="Hyperlink"/>
                 <w:rFonts w:asciiTheme="majorHAnsi" w:eastAsia="Times New Roman" w:hAnsiTheme="majorHAnsi" w:cs="Times New Roman"/>
                 <w:noProof/>
               </w:rPr>
@@ -6077,7 +6063,7 @@
             </w:r>
             <w:r>
               <w:rPr>
-                <w:rStyle w:val="Lienhypertexte"/>
+                <w:rStyle w:val="Hyperlink"/>
                 <w:rFonts w:asciiTheme="majorHAnsi" w:eastAsia="Times New Roman" w:hAnsiTheme="majorHAnsi" w:cs="Times New Roman"/>
                 <w:noProof/>
               </w:rPr>
@@ -6135,7 +6121,7 @@
         </w:p>
         <w:p>
           <w:pPr>
-            <w:pStyle w:val="TM2"/>
+            <w:pStyle w:val="TOC2"/>
             <w:tabs>
               <w:tab w:val="left" w:pos="660"/>
               <w:tab w:val="right" w:leader="dot" w:pos="9062"/>
@@ -6150,7 +6136,7 @@
           <w:hyperlink w:anchor="_Toc460172867" w:history="1">
             <w:r>
               <w:rPr>
-                <w:rStyle w:val="Lienhypertexte"/>
+                <w:rStyle w:val="Hyperlink"/>
                 <w:rFonts w:asciiTheme="majorHAnsi" w:eastAsia="Times New Roman" w:hAnsiTheme="majorHAnsi" w:cs="Times New Roman"/>
                 <w:noProof/>
               </w:rPr>
@@ -6167,7 +6153,7 @@
             </w:r>
             <w:r>
               <w:rPr>
-                <w:rStyle w:val="Lienhypertexte"/>
+                <w:rStyle w:val="Hyperlink"/>
                 <w:rFonts w:asciiTheme="majorHAnsi" w:eastAsia="Times New Roman" w:hAnsiTheme="majorHAnsi" w:cs="Times New Roman"/>
                 <w:noProof/>
               </w:rPr>
@@ -6225,7 +6211,7 @@
         </w:p>
         <w:p>
           <w:pPr>
-            <w:pStyle w:val="TM2"/>
+            <w:pStyle w:val="TOC2"/>
             <w:tabs>
               <w:tab w:val="left" w:pos="660"/>
               <w:tab w:val="right" w:leader="dot" w:pos="9062"/>
@@ -6240,7 +6226,7 @@
           <w:hyperlink w:anchor="_Toc460172868" w:history="1">
             <w:r>
               <w:rPr>
-                <w:rStyle w:val="Lienhypertexte"/>
+                <w:rStyle w:val="Hyperlink"/>
                 <w:rFonts w:asciiTheme="majorHAnsi" w:eastAsia="Times New Roman" w:hAnsiTheme="majorHAnsi" w:cs="Times New Roman"/>
                 <w:noProof/>
               </w:rPr>
@@ -6257,7 +6243,7 @@
             </w:r>
             <w:r>
               <w:rPr>
-                <w:rStyle w:val="Lienhypertexte"/>
+                <w:rStyle w:val="Hyperlink"/>
                 <w:rFonts w:asciiTheme="majorHAnsi" w:eastAsia="Times New Roman" w:hAnsiTheme="majorHAnsi" w:cs="Times New Roman"/>
                 <w:noProof/>
               </w:rPr>
@@ -6315,7 +6301,7 @@
         </w:p>
         <w:p>
           <w:pPr>
-            <w:pStyle w:val="TM2"/>
+            <w:pStyle w:val="TOC2"/>
             <w:tabs>
               <w:tab w:val="left" w:pos="660"/>
               <w:tab w:val="right" w:leader="dot" w:pos="9062"/>
@@ -6330,7 +6316,7 @@
           <w:hyperlink w:anchor="_Toc460172869" w:history="1">
             <w:r>
               <w:rPr>
-                <w:rStyle w:val="Lienhypertexte"/>
+                <w:rStyle w:val="Hyperlink"/>
                 <w:rFonts w:asciiTheme="majorHAnsi" w:eastAsia="Times New Roman" w:hAnsiTheme="majorHAnsi" w:cs="Times New Roman"/>
                 <w:noProof/>
               </w:rPr>
@@ -6347,7 +6333,7 @@
             </w:r>
             <w:r>
               <w:rPr>
-                <w:rStyle w:val="Lienhypertexte"/>
+                <w:rStyle w:val="Hyperlink"/>
                 <w:rFonts w:asciiTheme="majorHAnsi" w:eastAsia="Times New Roman" w:hAnsiTheme="majorHAnsi" w:cs="Times New Roman"/>
                 <w:noProof/>
               </w:rPr>
@@ -6405,7 +6391,7 @@
         </w:p>
         <w:p>
           <w:pPr>
-            <w:pStyle w:val="TM2"/>
+            <w:pStyle w:val="TOC2"/>
             <w:tabs>
               <w:tab w:val="left" w:pos="660"/>
               <w:tab w:val="right" w:leader="dot" w:pos="9062"/>
@@ -6420,7 +6406,7 @@
           <w:hyperlink w:anchor="_Toc460172870" w:history="1">
             <w:r>
               <w:rPr>
-                <w:rStyle w:val="Lienhypertexte"/>
+                <w:rStyle w:val="Hyperlink"/>
                 <w:rFonts w:asciiTheme="majorHAnsi" w:eastAsia="Times New Roman" w:hAnsiTheme="majorHAnsi" w:cs="Times New Roman"/>
                 <w:noProof/>
                 <w:lang w:val="fr-FR"/>
@@ -6438,7 +6424,7 @@
             </w:r>
             <w:r>
               <w:rPr>
-                <w:rStyle w:val="Lienhypertexte"/>
+                <w:rStyle w:val="Hyperlink"/>
                 <w:rFonts w:asciiTheme="majorHAnsi" w:eastAsia="Times New Roman" w:hAnsiTheme="majorHAnsi" w:cs="Times New Roman"/>
                 <w:noProof/>
                 <w:lang w:val="fr-FR"/>
@@ -6497,7 +6483,7 @@
         </w:p>
         <w:p>
           <w:pPr>
-            <w:pStyle w:val="TM2"/>
+            <w:pStyle w:val="TOC2"/>
             <w:tabs>
               <w:tab w:val="left" w:pos="660"/>
               <w:tab w:val="right" w:leader="dot" w:pos="9062"/>
@@ -6512,7 +6498,7 @@
           <w:hyperlink w:anchor="_Toc460172871" w:history="1">
             <w:r>
               <w:rPr>
-                <w:rStyle w:val="Lienhypertexte"/>
+                <w:rStyle w:val="Hyperlink"/>
                 <w:rFonts w:asciiTheme="majorHAnsi" w:eastAsia="Times New Roman" w:hAnsiTheme="majorHAnsi" w:cs="Times New Roman"/>
                 <w:noProof/>
               </w:rPr>
@@ -6529,7 +6515,7 @@
             </w:r>
             <w:r>
               <w:rPr>
-                <w:rStyle w:val="Lienhypertexte"/>
+                <w:rStyle w:val="Hyperlink"/>
                 <w:rFonts w:asciiTheme="majorHAnsi" w:eastAsia="Times New Roman" w:hAnsiTheme="majorHAnsi" w:cs="Times New Roman"/>
                 <w:noProof/>
               </w:rPr>
@@ -6587,7 +6573,7 @@
         </w:p>
         <w:p>
           <w:pPr>
-            <w:pStyle w:val="TM1"/>
+            <w:pStyle w:val="TOC1"/>
             <w:tabs>
               <w:tab w:val="right" w:leader="dot" w:pos="9062"/>
             </w:tabs>
@@ -6601,7 +6587,7 @@
           <w:hyperlink w:anchor="_Toc460172872" w:history="1">
             <w:r>
               <w:rPr>
-                <w:rStyle w:val="Lienhypertexte"/>
+                <w:rStyle w:val="Hyperlink"/>
                 <w:rFonts w:eastAsia="Times New Roman"/>
                 <w:b/>
                 <w:noProof/>
@@ -6660,7 +6646,7 @@
         </w:p>
         <w:p>
           <w:pPr>
-            <w:pStyle w:val="TM2"/>
+            <w:pStyle w:val="TOC2"/>
             <w:tabs>
               <w:tab w:val="left" w:pos="660"/>
               <w:tab w:val="right" w:leader="dot" w:pos="9062"/>
@@ -6675,7 +6661,7 @@
           <w:hyperlink w:anchor="_Toc460172873" w:history="1">
             <w:r>
               <w:rPr>
-                <w:rStyle w:val="Lienhypertexte"/>
+                <w:rStyle w:val="Hyperlink"/>
                 <w:rFonts w:asciiTheme="majorHAnsi" w:eastAsia="Times New Roman" w:hAnsiTheme="majorHAnsi" w:cs="Times New Roman"/>
                 <w:noProof/>
                 <w:lang w:val="fr-FR"/>
@@ -6693,7 +6679,7 @@
             </w:r>
             <w:r>
               <w:rPr>
-                <w:rStyle w:val="Lienhypertexte"/>
+                <w:rStyle w:val="Hyperlink"/>
                 <w:rFonts w:asciiTheme="majorHAnsi" w:eastAsia="Times New Roman" w:hAnsiTheme="majorHAnsi" w:cs="Times New Roman"/>
                 <w:noProof/>
                 <w:lang w:val="fr-FR"/>
@@ -6752,7 +6738,7 @@
         </w:p>
         <w:p>
           <w:pPr>
-            <w:pStyle w:val="TM1"/>
+            <w:pStyle w:val="TOC1"/>
             <w:tabs>
               <w:tab w:val="right" w:leader="dot" w:pos="9062"/>
             </w:tabs>
@@ -6766,7 +6752,7 @@
           <w:hyperlink w:anchor="_Toc460172874" w:history="1">
             <w:r>
               <w:rPr>
-                <w:rStyle w:val="Lienhypertexte"/>
+                <w:rStyle w:val="Hyperlink"/>
                 <w:rFonts w:eastAsia="Times New Roman"/>
                 <w:b/>
                 <w:noProof/>
@@ -6825,7 +6811,7 @@
         </w:p>
         <w:p>
           <w:pPr>
-            <w:pStyle w:val="TM2"/>
+            <w:pStyle w:val="TOC2"/>
             <w:tabs>
               <w:tab w:val="left" w:pos="660"/>
               <w:tab w:val="right" w:leader="dot" w:pos="9062"/>
@@ -6840,7 +6826,7 @@
           <w:hyperlink w:anchor="_Toc460172875" w:history="1">
             <w:r>
               <w:rPr>
-                <w:rStyle w:val="Lienhypertexte"/>
+                <w:rStyle w:val="Hyperlink"/>
                 <w:rFonts w:asciiTheme="majorHAnsi" w:eastAsia="Times New Roman" w:hAnsiTheme="majorHAnsi" w:cs="Times New Roman"/>
                 <w:noProof/>
               </w:rPr>
@@ -6857,7 +6843,7 @@
             </w:r>
             <w:r>
               <w:rPr>
-                <w:rStyle w:val="Lienhypertexte"/>
+                <w:rStyle w:val="Hyperlink"/>
                 <w:rFonts w:asciiTheme="majorHAnsi" w:eastAsia="Times New Roman" w:hAnsiTheme="majorHAnsi" w:cs="Times New Roman"/>
                 <w:noProof/>
               </w:rPr>
@@ -6915,7 +6901,7 @@
         </w:p>
         <w:p>
           <w:pPr>
-            <w:pStyle w:val="TM2"/>
+            <w:pStyle w:val="TOC2"/>
             <w:tabs>
               <w:tab w:val="left" w:pos="660"/>
               <w:tab w:val="right" w:leader="dot" w:pos="9062"/>
@@ -6930,7 +6916,7 @@
           <w:hyperlink w:anchor="_Toc460172876" w:history="1">
             <w:r>
               <w:rPr>
-                <w:rStyle w:val="Lienhypertexte"/>
+                <w:rStyle w:val="Hyperlink"/>
                 <w:rFonts w:asciiTheme="majorHAnsi" w:eastAsia="Times New Roman" w:hAnsiTheme="majorHAnsi" w:cs="Times New Roman"/>
                 <w:noProof/>
               </w:rPr>
@@ -6947,7 +6933,7 @@
             </w:r>
             <w:r>
               <w:rPr>
-                <w:rStyle w:val="Lienhypertexte"/>
+                <w:rStyle w:val="Hyperlink"/>
                 <w:rFonts w:asciiTheme="majorHAnsi" w:eastAsia="Times New Roman" w:hAnsiTheme="majorHAnsi" w:cs="Times New Roman"/>
                 <w:noProof/>
               </w:rPr>
@@ -7005,7 +6991,7 @@
         </w:p>
         <w:p>
           <w:pPr>
-            <w:pStyle w:val="TM1"/>
+            <w:pStyle w:val="TOC1"/>
             <w:tabs>
               <w:tab w:val="right" w:leader="dot" w:pos="9062"/>
             </w:tabs>
@@ -7019,7 +7005,7 @@
           <w:hyperlink w:anchor="_Toc460172877" w:history="1">
             <w:r>
               <w:rPr>
-                <w:rStyle w:val="Lienhypertexte"/>
+                <w:rStyle w:val="Hyperlink"/>
                 <w:rFonts w:eastAsia="Times New Roman"/>
                 <w:b/>
                 <w:noProof/>
@@ -7078,7 +7064,7 @@
         </w:p>
         <w:p>
           <w:pPr>
-            <w:pStyle w:val="TM2"/>
+            <w:pStyle w:val="TOC2"/>
             <w:tabs>
               <w:tab w:val="left" w:pos="660"/>
               <w:tab w:val="right" w:leader="dot" w:pos="9062"/>
@@ -7093,7 +7079,7 @@
           <w:hyperlink w:anchor="_Toc460172878" w:history="1">
             <w:r>
               <w:rPr>
-                <w:rStyle w:val="Lienhypertexte"/>
+                <w:rStyle w:val="Hyperlink"/>
                 <w:rFonts w:asciiTheme="majorHAnsi" w:eastAsia="Times New Roman" w:hAnsiTheme="majorHAnsi" w:cs="Times New Roman"/>
                 <w:noProof/>
               </w:rPr>
@@ -7110,7 +7096,7 @@
             </w:r>
             <w:r>
               <w:rPr>
-                <w:rStyle w:val="Lienhypertexte"/>
+                <w:rStyle w:val="Hyperlink"/>
                 <w:rFonts w:asciiTheme="majorHAnsi" w:eastAsia="Times New Roman" w:hAnsiTheme="majorHAnsi" w:cs="Times New Roman"/>
                 <w:noProof/>
               </w:rPr>
@@ -7168,7 +7154,7 @@
         </w:p>
         <w:p>
           <w:pPr>
-            <w:pStyle w:val="TM2"/>
+            <w:pStyle w:val="TOC2"/>
             <w:tabs>
               <w:tab w:val="left" w:pos="660"/>
               <w:tab w:val="right" w:leader="dot" w:pos="9062"/>
@@ -7183,7 +7169,7 @@
           <w:hyperlink w:anchor="_Toc460172879" w:history="1">
             <w:r>
               <w:rPr>
-                <w:rStyle w:val="Lienhypertexte"/>
+                <w:rStyle w:val="Hyperlink"/>
                 <w:rFonts w:asciiTheme="majorHAnsi" w:eastAsia="Times New Roman" w:hAnsiTheme="majorHAnsi" w:cs="Times New Roman"/>
                 <w:noProof/>
               </w:rPr>
@@ -7200,7 +7186,7 @@
             </w:r>
             <w:r>
               <w:rPr>
-                <w:rStyle w:val="Lienhypertexte"/>
+                <w:rStyle w:val="Hyperlink"/>
                 <w:rFonts w:asciiTheme="majorHAnsi" w:eastAsia="Times New Roman" w:hAnsiTheme="majorHAnsi" w:cs="Times New Roman"/>
                 <w:noProof/>
               </w:rPr>
@@ -7258,7 +7244,7 @@
         </w:p>
         <w:p>
           <w:pPr>
-            <w:pStyle w:val="TM2"/>
+            <w:pStyle w:val="TOC2"/>
             <w:tabs>
               <w:tab w:val="left" w:pos="660"/>
               <w:tab w:val="right" w:leader="dot" w:pos="9062"/>
@@ -7273,7 +7259,7 @@
           <w:hyperlink w:anchor="_Toc460172880" w:history="1">
             <w:r>
               <w:rPr>
-                <w:rStyle w:val="Lienhypertexte"/>
+                <w:rStyle w:val="Hyperlink"/>
                 <w:rFonts w:asciiTheme="majorHAnsi" w:eastAsia="Times New Roman" w:hAnsiTheme="majorHAnsi" w:cs="Times New Roman"/>
                 <w:noProof/>
               </w:rPr>
@@ -7290,7 +7276,7 @@
             </w:r>
             <w:r>
               <w:rPr>
-                <w:rStyle w:val="Lienhypertexte"/>
+                <w:rStyle w:val="Hyperlink"/>
                 <w:rFonts w:asciiTheme="majorHAnsi" w:eastAsia="Times New Roman" w:hAnsiTheme="majorHAnsi" w:cs="Times New Roman"/>
                 <w:noProof/>
               </w:rPr>
@@ -7348,7 +7334,7 @@
         </w:p>
         <w:p>
           <w:pPr>
-            <w:pStyle w:val="TM2"/>
+            <w:pStyle w:val="TOC2"/>
             <w:tabs>
               <w:tab w:val="left" w:pos="660"/>
               <w:tab w:val="right" w:leader="dot" w:pos="9062"/>
@@ -7363,7 +7349,7 @@
           <w:hyperlink w:anchor="_Toc460172881" w:history="1">
             <w:r>
               <w:rPr>
-                <w:rStyle w:val="Lienhypertexte"/>
+                <w:rStyle w:val="Hyperlink"/>
                 <w:rFonts w:asciiTheme="majorHAnsi" w:eastAsia="Times New Roman" w:hAnsiTheme="majorHAnsi" w:cs="Times New Roman"/>
                 <w:noProof/>
               </w:rPr>
@@ -7380,7 +7366,7 @@
             </w:r>
             <w:r>
               <w:rPr>
-                <w:rStyle w:val="Lienhypertexte"/>
+                <w:rStyle w:val="Hyperlink"/>
                 <w:rFonts w:asciiTheme="majorHAnsi" w:eastAsia="Times New Roman" w:hAnsiTheme="majorHAnsi" w:cs="Times New Roman"/>
                 <w:noProof/>
               </w:rPr>
@@ -7438,7 +7424,7 @@
         </w:p>
         <w:p>
           <w:pPr>
-            <w:pStyle w:val="TM1"/>
+            <w:pStyle w:val="TOC1"/>
             <w:tabs>
               <w:tab w:val="right" w:leader="dot" w:pos="9062"/>
             </w:tabs>
@@ -7452,7 +7438,7 @@
           <w:hyperlink w:anchor="_Toc460172882" w:history="1">
             <w:r>
               <w:rPr>
-                <w:rStyle w:val="Lienhypertexte"/>
+                <w:rStyle w:val="Hyperlink"/>
                 <w:rFonts w:eastAsia="Times New Roman"/>
                 <w:b/>
                 <w:noProof/>
@@ -7511,7 +7497,7 @@
         </w:p>
         <w:p>
           <w:pPr>
-            <w:pStyle w:val="TM2"/>
+            <w:pStyle w:val="TOC2"/>
             <w:tabs>
               <w:tab w:val="left" w:pos="660"/>
               <w:tab w:val="right" w:leader="dot" w:pos="9062"/>
@@ -7526,7 +7512,7 @@
           <w:hyperlink w:anchor="_Toc460172883" w:history="1">
             <w:r>
               <w:rPr>
-                <w:rStyle w:val="Lienhypertexte"/>
+                <w:rStyle w:val="Hyperlink"/>
                 <w:rFonts w:asciiTheme="majorHAnsi" w:eastAsia="Times New Roman" w:hAnsiTheme="majorHAnsi" w:cs="Times New Roman"/>
                 <w:noProof/>
               </w:rPr>
@@ -7543,7 +7529,7 @@
             </w:r>
             <w:r>
               <w:rPr>
-                <w:rStyle w:val="Lienhypertexte"/>
+                <w:rStyle w:val="Hyperlink"/>
                 <w:rFonts w:asciiTheme="majorHAnsi" w:eastAsia="Times New Roman" w:hAnsiTheme="majorHAnsi" w:cs="Times New Roman"/>
                 <w:noProof/>
               </w:rPr>
@@ -7601,7 +7587,7 @@
         </w:p>
         <w:p>
           <w:pPr>
-            <w:pStyle w:val="TM2"/>
+            <w:pStyle w:val="TOC2"/>
             <w:tabs>
               <w:tab w:val="left" w:pos="660"/>
               <w:tab w:val="right" w:leader="dot" w:pos="9062"/>
@@ -7616,7 +7602,7 @@
           <w:hyperlink w:anchor="_Toc460172884" w:history="1">
             <w:r>
               <w:rPr>
-                <w:rStyle w:val="Lienhypertexte"/>
+                <w:rStyle w:val="Hyperlink"/>
                 <w:rFonts w:asciiTheme="majorHAnsi" w:eastAsia="Times New Roman" w:hAnsiTheme="majorHAnsi" w:cs="Times New Roman"/>
                 <w:noProof/>
               </w:rPr>
@@ -7633,7 +7619,7 @@
             </w:r>
             <w:r>
               <w:rPr>
-                <w:rStyle w:val="Lienhypertexte"/>
+                <w:rStyle w:val="Hyperlink"/>
                 <w:rFonts w:asciiTheme="majorHAnsi" w:eastAsia="Times New Roman" w:hAnsiTheme="majorHAnsi" w:cs="Times New Roman"/>
                 <w:noProof/>
               </w:rPr>
@@ -7691,7 +7677,7 @@
         </w:p>
         <w:p>
           <w:pPr>
-            <w:pStyle w:val="TM2"/>
+            <w:pStyle w:val="TOC2"/>
             <w:tabs>
               <w:tab w:val="left" w:pos="660"/>
               <w:tab w:val="right" w:leader="dot" w:pos="9062"/>
@@ -7706,7 +7692,7 @@
           <w:hyperlink w:anchor="_Toc460172885" w:history="1">
             <w:r>
               <w:rPr>
-                <w:rStyle w:val="Lienhypertexte"/>
+                <w:rStyle w:val="Hyperlink"/>
                 <w:rFonts w:asciiTheme="majorHAnsi" w:eastAsia="Times New Roman" w:hAnsiTheme="majorHAnsi" w:cs="Times New Roman"/>
                 <w:noProof/>
               </w:rPr>
@@ -7723,7 +7709,7 @@
             </w:r>
             <w:r>
               <w:rPr>
-                <w:rStyle w:val="Lienhypertexte"/>
+                <w:rStyle w:val="Hyperlink"/>
                 <w:rFonts w:asciiTheme="majorHAnsi" w:eastAsia="Times New Roman" w:hAnsiTheme="majorHAnsi" w:cs="Times New Roman"/>
                 <w:noProof/>
               </w:rPr>
@@ -7781,7 +7767,7 @@
         </w:p>
         <w:p>
           <w:pPr>
-            <w:pStyle w:val="TM3"/>
+            <w:pStyle w:val="TOC3"/>
             <w:tabs>
               <w:tab w:val="left" w:pos="1100"/>
               <w:tab w:val="right" w:leader="dot" w:pos="9062"/>
@@ -7796,7 +7782,7 @@
           <w:hyperlink w:anchor="_Toc460172886" w:history="1">
             <w:r>
               <w:rPr>
-                <w:rStyle w:val="Lienhypertexte"/>
+                <w:rStyle w:val="Hyperlink"/>
                 <w:rFonts w:asciiTheme="majorHAnsi" w:eastAsia="Times New Roman" w:hAnsiTheme="majorHAnsi" w:cs="Times New Roman"/>
                 <w:noProof/>
               </w:rPr>
@@ -7813,7 +7799,7 @@
             </w:r>
             <w:r>
               <w:rPr>
-                <w:rStyle w:val="Lienhypertexte"/>
+                <w:rStyle w:val="Hyperlink"/>
                 <w:rFonts w:asciiTheme="majorHAnsi" w:eastAsia="Times New Roman" w:hAnsiTheme="majorHAnsi" w:cs="Times New Roman"/>
                 <w:noProof/>
               </w:rPr>
@@ -7871,7 +7857,7 @@
         </w:p>
         <w:p>
           <w:pPr>
-            <w:pStyle w:val="TM3"/>
+            <w:pStyle w:val="TOC3"/>
             <w:tabs>
               <w:tab w:val="left" w:pos="1100"/>
               <w:tab w:val="right" w:leader="dot" w:pos="9062"/>
@@ -7886,7 +7872,7 @@
           <w:hyperlink w:anchor="_Toc460172887" w:history="1">
             <w:r>
               <w:rPr>
-                <w:rStyle w:val="Lienhypertexte"/>
+                <w:rStyle w:val="Hyperlink"/>
                 <w:rFonts w:asciiTheme="majorHAnsi" w:eastAsia="Times New Roman" w:hAnsiTheme="majorHAnsi" w:cs="Times New Roman"/>
                 <w:bCs/>
                 <w:noProof/>
@@ -7904,30 +7890,12 @@
             </w:r>
             <w:r>
               <w:rPr>
-                <w:rStyle w:val="Lienhypertexte"/>
+                <w:rStyle w:val="Hyperlink"/>
                 <w:rFonts w:asciiTheme="majorHAnsi" w:eastAsia="Times New Roman" w:hAnsiTheme="majorHAnsi" w:cs="Times New Roman"/>
                 <w:bCs/>
                 <w:noProof/>
               </w:rPr>
-              <w:t>Problé</w:t>
-            </w:r>
-            <w:r>
-              <w:rPr>
-                <w:rStyle w:val="Lienhypertexte"/>
-                <w:rFonts w:asciiTheme="majorHAnsi" w:eastAsia="Times New Roman" w:hAnsiTheme="majorHAnsi" w:cs="Times New Roman"/>
-                <w:bCs/>
-                <w:noProof/>
-              </w:rPr>
-              <w:t>m</w:t>
-            </w:r>
-            <w:r>
-              <w:rPr>
-                <w:rStyle w:val="Lienhypertexte"/>
-                <w:rFonts w:asciiTheme="majorHAnsi" w:eastAsia="Times New Roman" w:hAnsiTheme="majorHAnsi" w:cs="Times New Roman"/>
-                <w:bCs/>
-                <w:noProof/>
-              </w:rPr>
-              <w:t>atique</w:t>
+              <w:t>Problématique</w:t>
             </w:r>
             <w:r>
               <w:rPr>
@@ -7981,7 +7949,7 @@
         </w:p>
         <w:p>
           <w:pPr>
-            <w:pStyle w:val="TM3"/>
+            <w:pStyle w:val="TOC3"/>
             <w:tabs>
               <w:tab w:val="left" w:pos="1320"/>
               <w:tab w:val="right" w:leader="dot" w:pos="9062"/>
@@ -7996,7 +7964,7 @@
           <w:hyperlink w:anchor="_Toc460172888" w:history="1">
             <w:r>
               <w:rPr>
-                <w:rStyle w:val="Lienhypertexte"/>
+                <w:rStyle w:val="Hyperlink"/>
                 <w:rFonts w:asciiTheme="majorHAnsi" w:eastAsia="Times New Roman" w:hAnsiTheme="majorHAnsi" w:cs="Times New Roman"/>
                 <w:bCs/>
                 <w:noProof/>
@@ -8014,7 +7982,7 @@
             </w:r>
             <w:r>
               <w:rPr>
-                <w:rStyle w:val="Lienhypertexte"/>
+                <w:rStyle w:val="Hyperlink"/>
                 <w:rFonts w:asciiTheme="majorHAnsi" w:eastAsia="Times New Roman" w:hAnsiTheme="majorHAnsi" w:cs="Times New Roman"/>
                 <w:bCs/>
                 <w:noProof/>
@@ -8073,7 +8041,7 @@
         </w:p>
         <w:p>
           <w:pPr>
-            <w:pStyle w:val="TM3"/>
+            <w:pStyle w:val="TOC3"/>
             <w:tabs>
               <w:tab w:val="left" w:pos="1320"/>
               <w:tab w:val="right" w:leader="dot" w:pos="9062"/>
@@ -8088,7 +8056,7 @@
           <w:hyperlink w:anchor="_Toc460172889" w:history="1">
             <w:r>
               <w:rPr>
-                <w:rStyle w:val="Lienhypertexte"/>
+                <w:rStyle w:val="Hyperlink"/>
                 <w:rFonts w:asciiTheme="majorHAnsi" w:eastAsia="Times New Roman" w:hAnsiTheme="majorHAnsi" w:cs="Times New Roman"/>
                 <w:bCs/>
                 <w:noProof/>
@@ -8106,7 +8074,7 @@
             </w:r>
             <w:r>
               <w:rPr>
-                <w:rStyle w:val="Lienhypertexte"/>
+                <w:rStyle w:val="Hyperlink"/>
                 <w:rFonts w:asciiTheme="majorHAnsi" w:eastAsia="Times New Roman" w:hAnsiTheme="majorHAnsi" w:cs="Times New Roman"/>
                 <w:bCs/>
                 <w:noProof/>
@@ -8165,7 +8133,7 @@
         </w:p>
         <w:p>
           <w:pPr>
-            <w:pStyle w:val="TM3"/>
+            <w:pStyle w:val="TOC3"/>
             <w:tabs>
               <w:tab w:val="left" w:pos="1100"/>
               <w:tab w:val="right" w:leader="dot" w:pos="9062"/>
@@ -8180,7 +8148,7 @@
           <w:hyperlink w:anchor="_Toc460172890" w:history="1">
             <w:r>
               <w:rPr>
-                <w:rStyle w:val="Lienhypertexte"/>
+                <w:rStyle w:val="Hyperlink"/>
                 <w:rFonts w:asciiTheme="majorHAnsi" w:eastAsia="Times New Roman" w:hAnsiTheme="majorHAnsi" w:cs="Times New Roman"/>
                 <w:bCs/>
                 <w:noProof/>
@@ -8198,7 +8166,7 @@
             </w:r>
             <w:r>
               <w:rPr>
-                <w:rStyle w:val="Lienhypertexte"/>
+                <w:rStyle w:val="Hyperlink"/>
                 <w:rFonts w:asciiTheme="majorHAnsi" w:eastAsia="Times New Roman" w:hAnsiTheme="majorHAnsi" w:cs="Times New Roman"/>
                 <w:bCs/>
                 <w:noProof/>
@@ -8257,7 +8225,7 @@
         </w:p>
         <w:p>
           <w:pPr>
-            <w:pStyle w:val="TM2"/>
+            <w:pStyle w:val="TOC2"/>
             <w:tabs>
               <w:tab w:val="left" w:pos="660"/>
               <w:tab w:val="right" w:leader="dot" w:pos="9062"/>
@@ -8272,7 +8240,7 @@
           <w:hyperlink w:anchor="_Toc460172891" w:history="1">
             <w:r>
               <w:rPr>
-                <w:rStyle w:val="Lienhypertexte"/>
+                <w:rStyle w:val="Hyperlink"/>
                 <w:rFonts w:ascii="Cambria" w:eastAsia="Times New Roman" w:hAnsi="Cambria" w:cs="Times New Roman"/>
                 <w:noProof/>
               </w:rPr>
@@ -8289,7 +8257,7 @@
             </w:r>
             <w:r>
               <w:rPr>
-                <w:rStyle w:val="Lienhypertexte"/>
+                <w:rStyle w:val="Hyperlink"/>
                 <w:rFonts w:ascii="Cambria" w:eastAsia="Times New Roman" w:hAnsi="Cambria" w:cs="Times New Roman"/>
                 <w:noProof/>
               </w:rPr>
@@ -8347,7 +8315,7 @@
         </w:p>
         <w:p>
           <w:pPr>
-            <w:pStyle w:val="TM2"/>
+            <w:pStyle w:val="TOC2"/>
             <w:tabs>
               <w:tab w:val="left" w:pos="660"/>
               <w:tab w:val="right" w:leader="dot" w:pos="9062"/>
@@ -8362,7 +8330,7 @@
           <w:hyperlink w:anchor="_Toc460172892" w:history="1">
             <w:r>
               <w:rPr>
-                <w:rStyle w:val="Lienhypertexte"/>
+                <w:rStyle w:val="Hyperlink"/>
                 <w:rFonts w:ascii="Cambria" w:eastAsia="Times New Roman" w:hAnsi="Cambria" w:cs="Times New Roman"/>
                 <w:noProof/>
               </w:rPr>
@@ -8379,7 +8347,7 @@
             </w:r>
             <w:r>
               <w:rPr>
-                <w:rStyle w:val="Lienhypertexte"/>
+                <w:rStyle w:val="Hyperlink"/>
                 <w:rFonts w:ascii="Cambria" w:eastAsia="Times New Roman" w:hAnsi="Cambria" w:cs="Times New Roman"/>
                 <w:noProof/>
               </w:rPr>
@@ -8437,7 +8405,7 @@
         </w:p>
         <w:p>
           <w:pPr>
-            <w:pStyle w:val="TM3"/>
+            <w:pStyle w:val="TOC3"/>
             <w:tabs>
               <w:tab w:val="left" w:pos="1100"/>
               <w:tab w:val="right" w:leader="dot" w:pos="9062"/>
@@ -8452,7 +8420,7 @@
           <w:hyperlink w:anchor="_Toc460172893" w:history="1">
             <w:r>
               <w:rPr>
-                <w:rStyle w:val="Lienhypertexte"/>
+                <w:rStyle w:val="Hyperlink"/>
                 <w:rFonts w:ascii="Cambria" w:eastAsia="Times New Roman" w:hAnsi="Cambria" w:cs="Times New Roman"/>
                 <w:noProof/>
               </w:rPr>
@@ -8469,7 +8437,7 @@
             </w:r>
             <w:r>
               <w:rPr>
-                <w:rStyle w:val="Lienhypertexte"/>
+                <w:rStyle w:val="Hyperlink"/>
                 <w:rFonts w:ascii="Cambria" w:eastAsia="Times New Roman" w:hAnsi="Cambria" w:cs="Times New Roman"/>
                 <w:noProof/>
               </w:rPr>
@@ -8527,7 +8495,7 @@
         </w:p>
         <w:p>
           <w:pPr>
-            <w:pStyle w:val="TM3"/>
+            <w:pStyle w:val="TOC3"/>
             <w:tabs>
               <w:tab w:val="left" w:pos="1100"/>
               <w:tab w:val="right" w:leader="dot" w:pos="9062"/>
@@ -8542,7 +8510,7 @@
           <w:hyperlink w:anchor="_Toc460172894" w:history="1">
             <w:r>
               <w:rPr>
-                <w:rStyle w:val="Lienhypertexte"/>
+                <w:rStyle w:val="Hyperlink"/>
                 <w:rFonts w:ascii="Cambria" w:eastAsia="Times New Roman" w:hAnsi="Cambria" w:cs="Times New Roman"/>
                 <w:noProof/>
               </w:rPr>
@@ -8559,7 +8527,7 @@
             </w:r>
             <w:r>
               <w:rPr>
-                <w:rStyle w:val="Lienhypertexte"/>
+                <w:rStyle w:val="Hyperlink"/>
                 <w:rFonts w:ascii="Cambria" w:eastAsia="Times New Roman" w:hAnsi="Cambria" w:cs="Times New Roman"/>
                 <w:noProof/>
               </w:rPr>
@@ -8617,7 +8585,7 @@
         </w:p>
         <w:p>
           <w:pPr>
-            <w:pStyle w:val="TM1"/>
+            <w:pStyle w:val="TOC1"/>
             <w:tabs>
               <w:tab w:val="right" w:leader="dot" w:pos="9062"/>
             </w:tabs>
@@ -8631,7 +8599,7 @@
           <w:hyperlink w:anchor="_Toc460172895" w:history="1">
             <w:r>
               <w:rPr>
-                <w:rStyle w:val="Lienhypertexte"/>
+                <w:rStyle w:val="Hyperlink"/>
                 <w:rFonts w:eastAsia="Times New Roman"/>
                 <w:b/>
                 <w:noProof/>
@@ -8690,7 +8658,7 @@
         </w:p>
         <w:p>
           <w:pPr>
-            <w:pStyle w:val="TM2"/>
+            <w:pStyle w:val="TOC2"/>
             <w:tabs>
               <w:tab w:val="left" w:pos="660"/>
               <w:tab w:val="right" w:leader="dot" w:pos="9062"/>
@@ -8705,7 +8673,7 @@
           <w:hyperlink w:anchor="_Toc460172896" w:history="1">
             <w:r>
               <w:rPr>
-                <w:rStyle w:val="Lienhypertexte"/>
+                <w:rStyle w:val="Hyperlink"/>
                 <w:rFonts w:asciiTheme="majorHAnsi" w:eastAsia="Times New Roman" w:hAnsiTheme="majorHAnsi" w:cs="Times New Roman"/>
                 <w:noProof/>
                 <w:lang w:val="fr-FR"/>
@@ -8723,7 +8691,7 @@
             </w:r>
             <w:r>
               <w:rPr>
-                <w:rStyle w:val="Lienhypertexte"/>
+                <w:rStyle w:val="Hyperlink"/>
                 <w:rFonts w:asciiTheme="majorHAnsi" w:eastAsia="Times New Roman" w:hAnsiTheme="majorHAnsi" w:cs="Times New Roman"/>
                 <w:noProof/>
                 <w:lang w:val="fr-FR"/>
@@ -8782,7 +8750,7 @@
         </w:p>
         <w:p>
           <w:pPr>
-            <w:pStyle w:val="TM2"/>
+            <w:pStyle w:val="TOC2"/>
             <w:tabs>
               <w:tab w:val="left" w:pos="660"/>
               <w:tab w:val="right" w:leader="dot" w:pos="9062"/>
@@ -8797,7 +8765,7 @@
           <w:hyperlink w:anchor="_Toc460172897" w:history="1">
             <w:r>
               <w:rPr>
-                <w:rStyle w:val="Lienhypertexte"/>
+                <w:rStyle w:val="Hyperlink"/>
                 <w:rFonts w:asciiTheme="majorHAnsi" w:eastAsia="Times New Roman" w:hAnsiTheme="majorHAnsi" w:cs="Times New Roman"/>
                 <w:noProof/>
               </w:rPr>
@@ -8814,7 +8782,7 @@
             </w:r>
             <w:r>
               <w:rPr>
-                <w:rStyle w:val="Lienhypertexte"/>
+                <w:rStyle w:val="Hyperlink"/>
                 <w:rFonts w:asciiTheme="majorHAnsi" w:eastAsia="Times New Roman" w:hAnsiTheme="majorHAnsi" w:cs="Times New Roman"/>
                 <w:noProof/>
               </w:rPr>
@@ -8872,7 +8840,7 @@
         </w:p>
         <w:p>
           <w:pPr>
-            <w:pStyle w:val="TM2"/>
+            <w:pStyle w:val="TOC2"/>
             <w:tabs>
               <w:tab w:val="left" w:pos="660"/>
               <w:tab w:val="right" w:leader="dot" w:pos="9062"/>
@@ -8887,7 +8855,7 @@
           <w:hyperlink w:anchor="_Toc460172898" w:history="1">
             <w:r>
               <w:rPr>
-                <w:rStyle w:val="Lienhypertexte"/>
+                <w:rStyle w:val="Hyperlink"/>
                 <w:rFonts w:asciiTheme="majorHAnsi" w:eastAsia="Times New Roman" w:hAnsiTheme="majorHAnsi" w:cs="Times New Roman"/>
                 <w:noProof/>
               </w:rPr>
@@ -8904,27 +8872,11 @@
             </w:r>
             <w:r>
               <w:rPr>
-                <w:rStyle w:val="Lienhypertexte"/>
+                <w:rStyle w:val="Hyperlink"/>
                 <w:rFonts w:asciiTheme="majorHAnsi" w:eastAsia="Times New Roman" w:hAnsiTheme="majorHAnsi" w:cs="Times New Roman"/>
                 <w:noProof/>
               </w:rPr>
-              <w:t>Pré</w:t>
-            </w:r>
-            <w:r>
-              <w:rPr>
-                <w:rStyle w:val="Lienhypertexte"/>
-                <w:rFonts w:asciiTheme="majorHAnsi" w:eastAsia="Times New Roman" w:hAnsiTheme="majorHAnsi" w:cs="Times New Roman"/>
-                <w:noProof/>
-              </w:rPr>
-              <w:t>s</w:t>
-            </w:r>
-            <w:r>
-              <w:rPr>
-                <w:rStyle w:val="Lienhypertexte"/>
-                <w:rFonts w:asciiTheme="majorHAnsi" w:eastAsia="Times New Roman" w:hAnsiTheme="majorHAnsi" w:cs="Times New Roman"/>
-                <w:noProof/>
-              </w:rPr>
-              <w:t>entation de l’outil base de données</w:t>
+              <w:t>Présentation de l’outil base de données</w:t>
             </w:r>
             <w:r>
               <w:rPr>
@@ -8978,7 +8930,7 @@
         </w:p>
         <w:p>
           <w:pPr>
-            <w:pStyle w:val="TM1"/>
+            <w:pStyle w:val="TOC1"/>
             <w:tabs>
               <w:tab w:val="right" w:leader="dot" w:pos="9062"/>
             </w:tabs>
@@ -8992,7 +8944,7 @@
           <w:hyperlink w:anchor="_Toc460172899" w:history="1">
             <w:r>
               <w:rPr>
-                <w:rStyle w:val="Lienhypertexte"/>
+                <w:rStyle w:val="Hyperlink"/>
                 <w:rFonts w:eastAsia="Times New Roman"/>
                 <w:b/>
                 <w:caps/>
@@ -9053,7 +9005,7 @@
         </w:p>
         <w:p>
           <w:pPr>
-            <w:pStyle w:val="TM1"/>
+            <w:pStyle w:val="TOC1"/>
             <w:tabs>
               <w:tab w:val="right" w:leader="dot" w:pos="9062"/>
             </w:tabs>
@@ -9067,7 +9019,7 @@
           <w:hyperlink w:anchor="_Toc460172900" w:history="1">
             <w:r>
               <w:rPr>
-                <w:rStyle w:val="Lienhypertexte"/>
+                <w:rStyle w:val="Hyperlink"/>
                 <w:rFonts w:eastAsia="Times New Roman"/>
                 <w:b/>
                 <w:noProof/>
@@ -9136,7 +9088,7 @@
     </w:sdt>
     <w:p>
       <w:pPr>
-        <w:pStyle w:val="Paragraphedeliste"/>
+        <w:pStyle w:val="ListParagraph"/>
         <w:jc w:val="center"/>
         <w:outlineLvl w:val="0"/>
         <w:rPr>
@@ -9151,7 +9103,7 @@
     </w:p>
     <w:p>
       <w:pPr>
-        <w:pStyle w:val="Paragraphedeliste"/>
+        <w:pStyle w:val="ListParagraph"/>
         <w:jc w:val="center"/>
         <w:outlineLvl w:val="0"/>
         <w:rPr>
@@ -9166,7 +9118,7 @@
     </w:p>
     <w:p>
       <w:pPr>
-        <w:pStyle w:val="Paragraphedeliste"/>
+        <w:pStyle w:val="ListParagraph"/>
         <w:jc w:val="center"/>
         <w:outlineLvl w:val="0"/>
         <w:rPr>
@@ -9181,7 +9133,7 @@
     </w:p>
     <w:p>
       <w:pPr>
-        <w:pStyle w:val="Paragraphedeliste"/>
+        <w:pStyle w:val="ListParagraph"/>
         <w:jc w:val="center"/>
         <w:outlineLvl w:val="0"/>
         <w:rPr>
@@ -9196,7 +9148,7 @@
     </w:p>
     <w:p>
       <w:pPr>
-        <w:pStyle w:val="Paragraphedeliste"/>
+        <w:pStyle w:val="ListParagraph"/>
         <w:jc w:val="center"/>
         <w:outlineLvl w:val="0"/>
         <w:rPr>
@@ -9211,7 +9163,7 @@
     </w:p>
     <w:p>
       <w:pPr>
-        <w:pStyle w:val="Paragraphedeliste"/>
+        <w:pStyle w:val="ListParagraph"/>
         <w:jc w:val="center"/>
         <w:outlineLvl w:val="0"/>
         <w:rPr>
@@ -9226,7 +9178,7 @@
     </w:p>
     <w:p>
       <w:pPr>
-        <w:pStyle w:val="Paragraphedeliste"/>
+        <w:pStyle w:val="ListParagraph"/>
         <w:jc w:val="center"/>
         <w:outlineLvl w:val="0"/>
         <w:rPr>
@@ -9254,7 +9206,7 @@
     </w:p>
     <w:p>
       <w:pPr>
-        <w:pStyle w:val="Titre"/>
+        <w:pStyle w:val="Title"/>
         <w:outlineLvl w:val="0"/>
         <w:rPr>
           <w:b/>
@@ -9272,7 +9224,7 @@
     </w:p>
     <w:p>
       <w:pPr>
-        <w:pStyle w:val="Paragraphedeliste"/>
+        <w:pStyle w:val="ListParagraph"/>
         <w:jc w:val="both"/>
         <w:outlineLvl w:val="0"/>
         <w:rPr>
@@ -9284,7 +9236,7 @@
     </w:p>
     <w:p>
       <w:pPr>
-        <w:pStyle w:val="Paragraphedeliste"/>
+        <w:pStyle w:val="ListParagraph"/>
         <w:jc w:val="both"/>
         <w:rPr>
           <w:rFonts w:eastAsia="Times New Roman" w:cs="Times New Roman"/>
@@ -9439,7 +9391,7 @@
     </w:p>
     <w:p>
       <w:pPr>
-        <w:pStyle w:val="Paragraphedeliste"/>
+        <w:pStyle w:val="ListParagraph"/>
         <w:jc w:val="both"/>
         <w:rPr>
           <w:rFonts w:eastAsia="Times New Roman" w:cs="Times New Roman"/>
@@ -9506,18 +9458,18 @@
     </w:p>
     <w:p>
       <w:pPr>
-        <w:pStyle w:val="Paragraphedeliste"/>
-        <w:jc w:val="both"/>
-        <w:rPr>
-          <w:rFonts w:eastAsia="Times New Roman" w:cs="Times New Roman"/>
-          <w:sz w:val="26"/>
-          <w:szCs w:val="26"/>
-        </w:rPr>
-      </w:pPr>
-    </w:p>
-    <w:p>
-      <w:pPr>
-        <w:pStyle w:val="Paragraphedeliste"/>
+        <w:pStyle w:val="ListParagraph"/>
+        <w:jc w:val="both"/>
+        <w:rPr>
+          <w:rFonts w:eastAsia="Times New Roman" w:cs="Times New Roman"/>
+          <w:sz w:val="26"/>
+          <w:szCs w:val="26"/>
+        </w:rPr>
+      </w:pPr>
+    </w:p>
+    <w:p>
+      <w:pPr>
+        <w:pStyle w:val="ListParagraph"/>
         <w:jc w:val="both"/>
         <w:rPr>
           <w:rFonts w:eastAsia="Times New Roman" w:cs="Times New Roman"/>
@@ -9586,7 +9538,7 @@
     </w:p>
     <w:p>
       <w:pPr>
-        <w:pStyle w:val="Paragraphedeliste"/>
+        <w:pStyle w:val="ListParagraph"/>
         <w:jc w:val="both"/>
         <w:rPr>
           <w:rFonts w:eastAsia="Times New Roman" w:cs="Times New Roman"/>
@@ -9656,25 +9608,7 @@
           <w:sz w:val="26"/>
           <w:szCs w:val="26"/>
         </w:rPr>
-        <w:t xml:space="preserve">Tout cela a poussé les banques à calculer les risques de crédits et de liquidité que peuvent avoir certains portefeuilles pour mieux gérer les risques ou au moins éviter le plus possible les imprévus du marché. Pour cela la société générale </w:t>
-      </w:r>
-      <w:proofErr w:type="spellStart"/>
-      <w:r>
-        <w:rPr>
-          <w:rFonts w:eastAsia="Times New Roman" w:cs="Times New Roman"/>
-          <w:sz w:val="26"/>
-          <w:szCs w:val="26"/>
-        </w:rPr>
-        <w:t>à</w:t>
-      </w:r>
-      <w:proofErr w:type="spellEnd"/>
-      <w:r>
-        <w:rPr>
-          <w:rFonts w:eastAsia="Times New Roman" w:cs="Times New Roman"/>
-          <w:sz w:val="26"/>
-          <w:szCs w:val="26"/>
-        </w:rPr>
-        <w:t xml:space="preserve"> opté pour la création d’une</w:t>
+        <w:t>Tout cela a poussé les banques à calculer les risques de crédits et de liquidité que peuvent avoir certains portefeuilles pour mieux gérer les risques ou au moins éviter le plus possible les imprévus du marché. Pour cela la société générale à opté pour la création d’une</w:t>
       </w:r>
       <w:r>
         <w:rPr>
@@ -9727,7 +9661,7 @@
     </w:p>
     <w:p>
       <w:pPr>
-        <w:pStyle w:val="Titre"/>
+        <w:pStyle w:val="Title"/>
         <w:outlineLvl w:val="0"/>
         <w:rPr>
           <w:b/>
@@ -9745,7 +9679,7 @@
     </w:p>
     <w:p>
       <w:pPr>
-        <w:pStyle w:val="Paragraphedeliste"/>
+        <w:pStyle w:val="ListParagraph"/>
         <w:ind w:left="2160"/>
         <w:jc w:val="both"/>
         <w:outlineLvl w:val="0"/>
@@ -10139,7 +10073,7 @@
     </w:p>
     <w:p>
       <w:pPr>
-        <w:pStyle w:val="Paragraphedeliste"/>
+        <w:pStyle w:val="ListParagraph"/>
         <w:numPr>
           <w:ilvl w:val="1"/>
           <w:numId w:val="5"/>
@@ -10298,7 +10232,7 @@
     </w:p>
     <w:p>
       <w:pPr>
-        <w:pStyle w:val="Paragraphedeliste"/>
+        <w:pStyle w:val="ListParagraph"/>
         <w:numPr>
           <w:ilvl w:val="0"/>
           <w:numId w:val="20"/>
@@ -10324,7 +10258,7 @@
     </w:p>
     <w:p>
       <w:pPr>
-        <w:pStyle w:val="Paragraphedeliste"/>
+        <w:pStyle w:val="ListParagraph"/>
         <w:numPr>
           <w:ilvl w:val="0"/>
           <w:numId w:val="20"/>
@@ -10349,7 +10283,7 @@
     </w:p>
     <w:p>
       <w:pPr>
-        <w:pStyle w:val="Paragraphedeliste"/>
+        <w:pStyle w:val="ListParagraph"/>
         <w:numPr>
           <w:ilvl w:val="0"/>
           <w:numId w:val="21"/>
@@ -10374,7 +10308,7 @@
     </w:p>
     <w:p>
       <w:pPr>
-        <w:pStyle w:val="Paragraphedeliste"/>
+        <w:pStyle w:val="ListParagraph"/>
         <w:numPr>
           <w:ilvl w:val="0"/>
           <w:numId w:val="21"/>
@@ -10399,7 +10333,7 @@
     </w:p>
     <w:p>
       <w:pPr>
-        <w:pStyle w:val="Paragraphedeliste"/>
+        <w:pStyle w:val="ListParagraph"/>
         <w:numPr>
           <w:ilvl w:val="0"/>
           <w:numId w:val="21"/>
@@ -10424,7 +10358,7 @@
     </w:p>
     <w:p>
       <w:pPr>
-        <w:pStyle w:val="Paragraphedeliste"/>
+        <w:pStyle w:val="ListParagraph"/>
         <w:numPr>
           <w:ilvl w:val="0"/>
           <w:numId w:val="21"/>
@@ -10449,7 +10383,7 @@
     </w:p>
     <w:p>
       <w:pPr>
-        <w:pStyle w:val="Paragraphedeliste"/>
+        <w:pStyle w:val="ListParagraph"/>
         <w:numPr>
           <w:ilvl w:val="0"/>
           <w:numId w:val="22"/>
@@ -10482,7 +10416,7 @@
     </w:p>
     <w:p>
       <w:pPr>
-        <w:pStyle w:val="Paragraphedeliste"/>
+        <w:pStyle w:val="ListParagraph"/>
         <w:numPr>
           <w:ilvl w:val="0"/>
           <w:numId w:val="23"/>
@@ -10516,7 +10450,7 @@
     </w:p>
     <w:p>
       <w:pPr>
-        <w:pStyle w:val="Paragraphedeliste"/>
+        <w:pStyle w:val="ListParagraph"/>
         <w:numPr>
           <w:ilvl w:val="0"/>
           <w:numId w:val="23"/>
@@ -10542,7 +10476,7 @@
     </w:p>
     <w:p>
       <w:pPr>
-        <w:pStyle w:val="Paragraphedeliste"/>
+        <w:pStyle w:val="ListParagraph"/>
         <w:numPr>
           <w:ilvl w:val="0"/>
           <w:numId w:val="22"/>
@@ -10603,7 +10537,7 @@
     </w:p>
     <w:p>
       <w:pPr>
-        <w:pStyle w:val="Paragraphedeliste"/>
+        <w:pStyle w:val="ListParagraph"/>
         <w:numPr>
           <w:ilvl w:val="0"/>
           <w:numId w:val="24"/>
@@ -10629,7 +10563,7 @@
     </w:p>
     <w:p>
       <w:pPr>
-        <w:pStyle w:val="Paragraphedeliste"/>
+        <w:pStyle w:val="ListParagraph"/>
         <w:numPr>
           <w:ilvl w:val="0"/>
           <w:numId w:val="24"/>
@@ -10663,7 +10597,7 @@
     </w:p>
     <w:p>
       <w:pPr>
-        <w:pStyle w:val="Paragraphedeliste"/>
+        <w:pStyle w:val="ListParagraph"/>
         <w:numPr>
           <w:ilvl w:val="0"/>
           <w:numId w:val="24"/>
@@ -10689,7 +10623,7 @@
     </w:p>
     <w:p>
       <w:pPr>
-        <w:pStyle w:val="Paragraphedeliste"/>
+        <w:pStyle w:val="ListParagraph"/>
         <w:numPr>
           <w:ilvl w:val="0"/>
           <w:numId w:val="24"/>
@@ -10715,7 +10649,7 @@
     </w:p>
     <w:p>
       <w:pPr>
-        <w:pStyle w:val="Paragraphedeliste"/>
+        <w:pStyle w:val="ListParagraph"/>
         <w:shd w:val="clear" w:color="auto" w:fill="FFFFFF"/>
         <w:spacing w:before="100" w:beforeAutospacing="1" w:after="24" w:line="276" w:lineRule="atLeast"/>
         <w:ind w:left="792"/>
@@ -10729,7 +10663,7 @@
     </w:p>
     <w:p>
       <w:pPr>
-        <w:pStyle w:val="Paragraphedeliste"/>
+        <w:pStyle w:val="ListParagraph"/>
         <w:numPr>
           <w:ilvl w:val="1"/>
           <w:numId w:val="5"/>
@@ -10786,7 +10720,7 @@
     </w:p>
     <w:p>
       <w:pPr>
-        <w:pStyle w:val="Paragraphedeliste"/>
+        <w:pStyle w:val="ListParagraph"/>
         <w:shd w:val="clear" w:color="auto" w:fill="FFFFFF"/>
         <w:spacing w:before="100" w:beforeAutospacing="1" w:after="24" w:line="276" w:lineRule="atLeast"/>
         <w:ind w:left="792"/>
@@ -10921,7 +10855,7 @@
     </w:p>
     <w:p>
       <w:pPr>
-        <w:pStyle w:val="Paragraphedeliste"/>
+        <w:pStyle w:val="ListParagraph"/>
         <w:shd w:val="clear" w:color="auto" w:fill="FFFFFF"/>
         <w:spacing w:before="100" w:beforeAutospacing="1" w:after="24" w:line="276" w:lineRule="atLeast"/>
         <w:ind w:left="792"/>
@@ -10944,7 +10878,7 @@
     </w:p>
     <w:p>
       <w:pPr>
-        <w:pStyle w:val="Paragraphedeliste"/>
+        <w:pStyle w:val="ListParagraph"/>
         <w:shd w:val="clear" w:color="auto" w:fill="FFFFFF"/>
         <w:spacing w:before="100" w:beforeAutospacing="1" w:after="24" w:line="276" w:lineRule="atLeast"/>
         <w:ind w:left="792"/>
@@ -10966,7 +10900,7 @@
     </w:p>
     <w:p>
       <w:pPr>
-        <w:pStyle w:val="Paragraphedeliste"/>
+        <w:pStyle w:val="ListParagraph"/>
         <w:shd w:val="clear" w:color="auto" w:fill="FFFFFF"/>
         <w:spacing w:before="100" w:beforeAutospacing="1" w:after="24" w:line="276" w:lineRule="atLeast"/>
         <w:ind w:left="792"/>
@@ -11008,7 +10942,7 @@
     </w:p>
     <w:p>
       <w:pPr>
-        <w:pStyle w:val="Paragraphedeliste"/>
+        <w:pStyle w:val="ListParagraph"/>
         <w:numPr>
           <w:ilvl w:val="1"/>
           <w:numId w:val="5"/>
@@ -11072,7 +11006,7 @@
               <w:txbxContent>
                 <w:p>
                   <w:pPr>
-                    <w:pStyle w:val="Lgende"/>
+                    <w:pStyle w:val="Caption"/>
                     <w:jc w:val="center"/>
                     <w:rPr>
                       <w:rFonts w:eastAsia="Times New Roman" w:cs="Times New Roman"/>
@@ -11187,10 +11121,10 @@
           <w:noProof/>
           <w:sz w:val="26"/>
           <w:szCs w:val="26"/>
-          <w:lang w:eastAsia="fr-FR"/>
+          <w:lang w:val="en-US"/>
         </w:rPr>
         <w:drawing>
-          <wp:inline distT="0" distB="0" distL="0" distR="0" wp14:anchorId="60856BE2" wp14:editId="79889789">
+          <wp:inline distT="0" distB="0" distL="0" distR="0">
             <wp:extent cx="5745480" cy="4362450"/>
             <wp:effectExtent l="0" t="0" r="0" b="0"/>
             <wp:docPr id="3" name="Picture 1" descr="organ.png"/>
@@ -11208,7 +11142,7 @@
                     <a:blip r:embed="rId17" cstate="print">
                       <a:extLst>
                         <a:ext uri="{28A0092B-C50C-407E-A947-70E740481C1C}">
-                          <a14:useLocalDpi xmlns:a14="http://schemas.microsoft.com/office/drawing/2010/main" val="0"/>
+                          <a14:useLocalDpi xmlns:a14="http://schemas.microsoft.com/office/drawing/2010/main" xmlns:wps="http://schemas.microsoft.com/office/word/2010/wordprocessingShape" xmlns:wpi="http://schemas.microsoft.com/office/word/2010/wordprocessingInk" xmlns:wpg="http://schemas.microsoft.com/office/word/2010/wordprocessingGroup" xmlns:w15="http://schemas.microsoft.com/office/word/2012/wordml" xmlns:w14="http://schemas.microsoft.com/office/word/2010/wordml" xmlns:w="http://schemas.openxmlformats.org/wordprocessingml/2006/main" xmlns:w10="urn:schemas-microsoft-com:office:word" xmlns:wp14="http://schemas.microsoft.com/office/word/2010/wordprocessingDrawing" xmlns:v="urn:schemas-microsoft-com:vml" xmlns:o="urn:schemas-microsoft-com:office:office" xmlns:mc="http://schemas.openxmlformats.org/markup-compatibility/2006" xmlns:wpc="http://schemas.microsoft.com/office/word/2010/wordprocessingCanvas" xmlns="" val="0"/>
                         </a:ext>
                       </a:extLst>
                     </a:blip>
@@ -11394,7 +11328,7 @@
     </w:p>
     <w:p>
       <w:pPr>
-        <w:pStyle w:val="Paragraphedeliste"/>
+        <w:pStyle w:val="ListParagraph"/>
         <w:ind w:left="360"/>
         <w:jc w:val="both"/>
         <w:rPr>
@@ -11406,7 +11340,7 @@
     </w:p>
     <w:p>
       <w:pPr>
-        <w:pStyle w:val="Paragraphedeliste"/>
+        <w:pStyle w:val="ListParagraph"/>
         <w:ind w:left="360"/>
         <w:jc w:val="both"/>
         <w:rPr>
@@ -11418,7 +11352,7 @@
     </w:p>
     <w:p>
       <w:pPr>
-        <w:pStyle w:val="Paragraphedeliste"/>
+        <w:pStyle w:val="ListParagraph"/>
         <w:numPr>
           <w:ilvl w:val="1"/>
           <w:numId w:val="5"/>
@@ -11519,7 +11453,87 @@
           <w:sz w:val="26"/>
           <w:szCs w:val="26"/>
         </w:rPr>
-        <w:t xml:space="preserve"> Mon équipe est concerné par l’application B3S </w:t>
+        <w:t xml:space="preserve"> Mon équipe est concerné par l’application B3S est elle est cons</w:t>
+      </w:r>
+      <w:r>
+        <w:rPr>
+          <w:rFonts w:eastAsia="Times New Roman" w:cs="Times New Roman"/>
+          <w:sz w:val="26"/>
+          <w:szCs w:val="26"/>
+        </w:rPr>
+        <w:t>t</w:t>
+      </w:r>
+      <w:r>
+        <w:rPr>
+          <w:rFonts w:eastAsia="Times New Roman" w:cs="Times New Roman"/>
+          <w:sz w:val="26"/>
+          <w:szCs w:val="26"/>
+        </w:rPr>
+        <w:t>itué</w:t>
+      </w:r>
+      <w:r>
+        <w:rPr>
+          <w:rFonts w:eastAsia="Times New Roman" w:cs="Times New Roman"/>
+          <w:sz w:val="26"/>
+          <w:szCs w:val="26"/>
+        </w:rPr>
+        <w:t>e</w:t>
+      </w:r>
+      <w:r>
+        <w:rPr>
+          <w:rFonts w:eastAsia="Times New Roman" w:cs="Times New Roman"/>
+          <w:sz w:val="26"/>
+          <w:szCs w:val="26"/>
+        </w:rPr>
+        <w:t xml:space="preserve"> d</w:t>
+      </w:r>
+      <w:r>
+        <w:rPr>
+          <w:rFonts w:eastAsia="Times New Roman" w:cs="Times New Roman"/>
+          <w:sz w:val="26"/>
+          <w:szCs w:val="26"/>
+        </w:rPr>
+        <w:t>’un manager, 3</w:t>
+      </w:r>
+      <w:r>
+        <w:rPr>
+          <w:rFonts w:eastAsia="Times New Roman" w:cs="Times New Roman"/>
+          <w:sz w:val="26"/>
+          <w:szCs w:val="26"/>
+        </w:rPr>
+        <w:t xml:space="preserve"> </w:t>
+      </w:r>
+      <w:r>
+        <w:rPr>
+          <w:rFonts w:eastAsia="Times New Roman" w:cs="Times New Roman"/>
+          <w:sz w:val="26"/>
+          <w:szCs w:val="26"/>
+        </w:rPr>
+        <w:t>développeurs</w:t>
+      </w:r>
+      <w:r>
+        <w:rPr>
+          <w:rFonts w:eastAsia="Times New Roman" w:cs="Times New Roman"/>
+          <w:sz w:val="26"/>
+          <w:szCs w:val="26"/>
+        </w:rPr>
+        <w:t xml:space="preserve">, 2 </w:t>
+      </w:r>
+      <w:r>
+        <w:rPr>
+          <w:rFonts w:eastAsia="Times New Roman" w:cs="Times New Roman"/>
+          <w:sz w:val="26"/>
+          <w:szCs w:val="26"/>
+        </w:rPr>
+        <w:t>b</w:t>
+      </w:r>
+      <w:r>
+        <w:rPr>
+          <w:rFonts w:eastAsia="Times New Roman" w:cs="Times New Roman"/>
+          <w:sz w:val="26"/>
+          <w:szCs w:val="26"/>
+        </w:rPr>
+        <w:t xml:space="preserve">usiness </w:t>
       </w:r>
       <w:proofErr w:type="spellStart"/>
       <w:r>
@@ -11528,7 +11542,15 @@
           <w:sz w:val="26"/>
           <w:szCs w:val="26"/>
         </w:rPr>
-        <w:t>est elle</w:t>
+        <w:t>a</w:t>
+      </w:r>
+      <w:r>
+        <w:rPr>
+          <w:rFonts w:eastAsia="Times New Roman" w:cs="Times New Roman"/>
+          <w:sz w:val="26"/>
+          <w:szCs w:val="26"/>
+        </w:rPr>
+        <w:t>nalyst</w:t>
       </w:r>
       <w:proofErr w:type="spellEnd"/>
       <w:r>
@@ -11537,47 +11559,7 @@
           <w:sz w:val="26"/>
           <w:szCs w:val="26"/>
         </w:rPr>
-        <w:t xml:space="preserve"> est cons</w:t>
-      </w:r>
-      <w:r>
-        <w:rPr>
-          <w:rFonts w:eastAsia="Times New Roman" w:cs="Times New Roman"/>
-          <w:sz w:val="26"/>
-          <w:szCs w:val="26"/>
-        </w:rPr>
-        <w:t>t</w:t>
-      </w:r>
-      <w:r>
-        <w:rPr>
-          <w:rFonts w:eastAsia="Times New Roman" w:cs="Times New Roman"/>
-          <w:sz w:val="26"/>
-          <w:szCs w:val="26"/>
-        </w:rPr>
-        <w:t>itué</w:t>
-      </w:r>
-      <w:r>
-        <w:rPr>
-          <w:rFonts w:eastAsia="Times New Roman" w:cs="Times New Roman"/>
-          <w:sz w:val="26"/>
-          <w:szCs w:val="26"/>
-        </w:rPr>
-        <w:t>e</w:t>
-      </w:r>
-      <w:r>
-        <w:rPr>
-          <w:rFonts w:eastAsia="Times New Roman" w:cs="Times New Roman"/>
-          <w:sz w:val="26"/>
-          <w:szCs w:val="26"/>
-        </w:rPr>
-        <w:t xml:space="preserve"> d</w:t>
-      </w:r>
-      <w:r>
-        <w:rPr>
-          <w:rFonts w:eastAsia="Times New Roman" w:cs="Times New Roman"/>
-          <w:sz w:val="26"/>
-          <w:szCs w:val="26"/>
-        </w:rPr>
-        <w:t>’un manager, 3</w:t>
+        <w:t>,</w:t>
       </w:r>
       <w:r>
         <w:rPr>
@@ -11593,31 +11575,90 @@
           <w:sz w:val="26"/>
           <w:szCs w:val="26"/>
         </w:rPr>
-        <w:t>développeurs</w:t>
-      </w:r>
-      <w:r>
-        <w:rPr>
-          <w:rFonts w:eastAsia="Times New Roman" w:cs="Times New Roman"/>
-          <w:sz w:val="26"/>
-          <w:szCs w:val="26"/>
-        </w:rPr>
-        <w:t xml:space="preserve">, 2 </w:t>
-      </w:r>
-      <w:r>
-        <w:rPr>
-          <w:rFonts w:eastAsia="Times New Roman" w:cs="Times New Roman"/>
-          <w:sz w:val="26"/>
-          <w:szCs w:val="26"/>
-        </w:rPr>
-        <w:t>b</w:t>
-      </w:r>
-      <w:r>
-        <w:rPr>
-          <w:rFonts w:eastAsia="Times New Roman" w:cs="Times New Roman"/>
-          <w:sz w:val="26"/>
-          <w:szCs w:val="26"/>
-        </w:rPr>
-        <w:t xml:space="preserve">usiness </w:t>
+        <w:t>un</w:t>
+      </w:r>
+      <w:r>
+        <w:rPr>
+          <w:rFonts w:eastAsia="Times New Roman" w:cs="Times New Roman"/>
+          <w:sz w:val="26"/>
+          <w:szCs w:val="26"/>
+        </w:rPr>
+        <w:t xml:space="preserve"> </w:t>
+      </w:r>
+      <w:r>
+        <w:rPr>
+          <w:rFonts w:eastAsia="Times New Roman" w:cs="Times New Roman"/>
+          <w:sz w:val="26"/>
+          <w:szCs w:val="26"/>
+        </w:rPr>
+        <w:t>responsable technique</w:t>
+      </w:r>
+      <w:r>
+        <w:rPr>
+          <w:rFonts w:eastAsia="Times New Roman" w:cs="Times New Roman"/>
+          <w:sz w:val="26"/>
+          <w:szCs w:val="26"/>
+        </w:rPr>
+        <w:t xml:space="preserve"> </w:t>
+      </w:r>
+      <w:r>
+        <w:rPr>
+          <w:rFonts w:eastAsia="Times New Roman" w:cs="Times New Roman"/>
+          <w:sz w:val="26"/>
+          <w:szCs w:val="26"/>
+        </w:rPr>
+        <w:t>et 2 stagiaires.</w:t>
+      </w:r>
+    </w:p>
+    <w:p>
+      <w:pPr>
+        <w:ind w:firstLine="360"/>
+        <w:jc w:val="both"/>
+        <w:rPr>
+          <w:rFonts w:eastAsia="Times New Roman" w:cs="Times New Roman"/>
+          <w:sz w:val="26"/>
+          <w:szCs w:val="26"/>
+        </w:rPr>
+      </w:pPr>
+      <w:r>
+        <w:rPr>
+          <w:rFonts w:eastAsia="Times New Roman" w:cs="Times New Roman"/>
+          <w:sz w:val="26"/>
+          <w:szCs w:val="26"/>
+        </w:rPr>
+        <w:t xml:space="preserve">L’équipe est divisé en deux, une à Paris et l’autre à Bangalore et </w:t>
+      </w:r>
+      <w:r>
+        <w:rPr>
+          <w:rFonts w:eastAsia="Times New Roman" w:cs="Times New Roman"/>
+          <w:sz w:val="26"/>
+          <w:szCs w:val="26"/>
+        </w:rPr>
+        <w:t>elles</w:t>
+      </w:r>
+      <w:r>
+        <w:rPr>
+          <w:rFonts w:eastAsia="Times New Roman" w:cs="Times New Roman"/>
+          <w:sz w:val="26"/>
+          <w:szCs w:val="26"/>
+        </w:rPr>
+        <w:t xml:space="preserve"> travail</w:t>
+      </w:r>
+      <w:r>
+        <w:rPr>
+          <w:rFonts w:eastAsia="Times New Roman" w:cs="Times New Roman"/>
+          <w:sz w:val="26"/>
+          <w:szCs w:val="26"/>
+        </w:rPr>
+        <w:t>lent</w:t>
+      </w:r>
+      <w:r>
+        <w:rPr>
+          <w:rFonts w:eastAsia="Times New Roman" w:cs="Times New Roman"/>
+          <w:sz w:val="26"/>
+          <w:szCs w:val="26"/>
+        </w:rPr>
+        <w:t xml:space="preserve"> ensemble en mode agile avec des </w:t>
       </w:r>
       <w:proofErr w:type="spellStart"/>
       <w:r>
@@ -11626,15 +11667,7 @@
           <w:sz w:val="26"/>
           <w:szCs w:val="26"/>
         </w:rPr>
-        <w:t>a</w:t>
-      </w:r>
-      <w:r>
-        <w:rPr>
-          <w:rFonts w:eastAsia="Times New Roman" w:cs="Times New Roman"/>
-          <w:sz w:val="26"/>
-          <w:szCs w:val="26"/>
-        </w:rPr>
-        <w:t>nalyst</w:t>
+        <w:t>Scrum</w:t>
       </w:r>
       <w:proofErr w:type="spellEnd"/>
       <w:r>
@@ -11643,123 +11676,6 @@
           <w:sz w:val="26"/>
           <w:szCs w:val="26"/>
         </w:rPr>
-        <w:t>,</w:t>
-      </w:r>
-      <w:r>
-        <w:rPr>
-          <w:rFonts w:eastAsia="Times New Roman" w:cs="Times New Roman"/>
-          <w:sz w:val="26"/>
-          <w:szCs w:val="26"/>
-        </w:rPr>
-        <w:t xml:space="preserve"> </w:t>
-      </w:r>
-      <w:r>
-        <w:rPr>
-          <w:rFonts w:eastAsia="Times New Roman" w:cs="Times New Roman"/>
-          <w:sz w:val="26"/>
-          <w:szCs w:val="26"/>
-        </w:rPr>
-        <w:t>un</w:t>
-      </w:r>
-      <w:r>
-        <w:rPr>
-          <w:rFonts w:eastAsia="Times New Roman" w:cs="Times New Roman"/>
-          <w:sz w:val="26"/>
-          <w:szCs w:val="26"/>
-        </w:rPr>
-        <w:t xml:space="preserve"> </w:t>
-      </w:r>
-      <w:r>
-        <w:rPr>
-          <w:rFonts w:eastAsia="Times New Roman" w:cs="Times New Roman"/>
-          <w:sz w:val="26"/>
-          <w:szCs w:val="26"/>
-        </w:rPr>
-        <w:t>responsable technique</w:t>
-      </w:r>
-      <w:r>
-        <w:rPr>
-          <w:rFonts w:eastAsia="Times New Roman" w:cs="Times New Roman"/>
-          <w:sz w:val="26"/>
-          <w:szCs w:val="26"/>
-        </w:rPr>
-        <w:t xml:space="preserve"> </w:t>
-      </w:r>
-      <w:r>
-        <w:rPr>
-          <w:rFonts w:eastAsia="Times New Roman" w:cs="Times New Roman"/>
-          <w:sz w:val="26"/>
-          <w:szCs w:val="26"/>
-        </w:rPr>
-        <w:t>et 2 stagiaires.</w:t>
-      </w:r>
-    </w:p>
-    <w:p>
-      <w:pPr>
-        <w:ind w:firstLine="360"/>
-        <w:jc w:val="both"/>
-        <w:rPr>
-          <w:rFonts w:eastAsia="Times New Roman" w:cs="Times New Roman"/>
-          <w:sz w:val="26"/>
-          <w:szCs w:val="26"/>
-        </w:rPr>
-      </w:pPr>
-      <w:r>
-        <w:rPr>
-          <w:rFonts w:eastAsia="Times New Roman" w:cs="Times New Roman"/>
-          <w:sz w:val="26"/>
-          <w:szCs w:val="26"/>
-        </w:rPr>
-        <w:t xml:space="preserve">L’équipe est divisé en deux, une à Paris et l’autre à Bangalore et </w:t>
-      </w:r>
-      <w:r>
-        <w:rPr>
-          <w:rFonts w:eastAsia="Times New Roman" w:cs="Times New Roman"/>
-          <w:sz w:val="26"/>
-          <w:szCs w:val="26"/>
-        </w:rPr>
-        <w:t>elles</w:t>
-      </w:r>
-      <w:r>
-        <w:rPr>
-          <w:rFonts w:eastAsia="Times New Roman" w:cs="Times New Roman"/>
-          <w:sz w:val="26"/>
-          <w:szCs w:val="26"/>
-        </w:rPr>
-        <w:t xml:space="preserve"> travail</w:t>
-      </w:r>
-      <w:r>
-        <w:rPr>
-          <w:rFonts w:eastAsia="Times New Roman" w:cs="Times New Roman"/>
-          <w:sz w:val="26"/>
-          <w:szCs w:val="26"/>
-        </w:rPr>
-        <w:t>lent</w:t>
-      </w:r>
-      <w:r>
-        <w:rPr>
-          <w:rFonts w:eastAsia="Times New Roman" w:cs="Times New Roman"/>
-          <w:sz w:val="26"/>
-          <w:szCs w:val="26"/>
-        </w:rPr>
-        <w:t xml:space="preserve"> ensemble en mode agile avec des </w:t>
-      </w:r>
-      <w:proofErr w:type="spellStart"/>
-      <w:r>
-        <w:rPr>
-          <w:rFonts w:eastAsia="Times New Roman" w:cs="Times New Roman"/>
-          <w:sz w:val="26"/>
-          <w:szCs w:val="26"/>
-        </w:rPr>
-        <w:t>Scrum</w:t>
-      </w:r>
-      <w:proofErr w:type="spellEnd"/>
-      <w:r>
-        <w:rPr>
-          <w:rFonts w:eastAsia="Times New Roman" w:cs="Times New Roman"/>
-          <w:sz w:val="26"/>
-          <w:szCs w:val="26"/>
-        </w:rPr>
         <w:t xml:space="preserve"> quotidien par téléphone </w:t>
       </w:r>
       <w:r>
@@ -11798,7 +11714,7 @@
     </w:p>
     <w:p>
       <w:pPr>
-        <w:pStyle w:val="Paragraphedeliste"/>
+        <w:pStyle w:val="ListParagraph"/>
         <w:ind w:left="360"/>
         <w:jc w:val="both"/>
         <w:rPr>
@@ -11810,7 +11726,7 @@
     </w:p>
     <w:p>
       <w:pPr>
-        <w:pStyle w:val="Titre"/>
+        <w:pStyle w:val="Title"/>
         <w:outlineLvl w:val="0"/>
         <w:rPr>
           <w:b/>
@@ -11827,7 +11743,7 @@
     </w:p>
     <w:p>
       <w:pPr>
-        <w:pStyle w:val="Paragraphedeliste"/>
+        <w:pStyle w:val="ListParagraph"/>
         <w:ind w:left="2160"/>
         <w:outlineLvl w:val="0"/>
         <w:rPr>
@@ -11842,7 +11758,7 @@
     </w:p>
     <w:p>
       <w:pPr>
-        <w:pStyle w:val="Paragraphedeliste"/>
+        <w:pStyle w:val="ListParagraph"/>
         <w:numPr>
           <w:ilvl w:val="0"/>
           <w:numId w:val="7"/>
@@ -12028,7 +11944,7 @@
     </w:p>
     <w:p>
       <w:pPr>
-        <w:pStyle w:val="Paragraphedeliste"/>
+        <w:pStyle w:val="ListParagraph"/>
         <w:numPr>
           <w:ilvl w:val="0"/>
           <w:numId w:val="7"/>
@@ -12085,7 +12001,7 @@
       <w:r>
         <w:rPr>
           <w:noProof/>
-          <w:lang w:eastAsia="fr-FR"/>
+          <w:lang w:val="en-US"/>
         </w:rPr>
         <w:lastRenderedPageBreak/>
         <w:drawing>
@@ -12137,7 +12053,7 @@
     </w:p>
     <w:p>
       <w:pPr>
-        <w:pStyle w:val="Lgende"/>
+        <w:pStyle w:val="Caption"/>
         <w:jc w:val="center"/>
         <w:rPr>
           <w:rFonts w:ascii="Times New Roman" w:eastAsia="Times New Roman" w:hAnsi="Times New Roman" w:cs="Times New Roman"/>
@@ -13298,7 +13214,7 @@
     </w:p>
     <w:p>
       <w:pPr>
-        <w:pStyle w:val="Paragraphedeliste"/>
+        <w:pStyle w:val="ListParagraph"/>
         <w:numPr>
           <w:ilvl w:val="0"/>
           <w:numId w:val="7"/>
@@ -13640,7 +13556,7 @@
     </w:p>
     <w:p>
       <w:pPr>
-        <w:pStyle w:val="Paragraphedeliste"/>
+        <w:pStyle w:val="ListParagraph"/>
         <w:numPr>
           <w:ilvl w:val="0"/>
           <w:numId w:val="7"/>
@@ -13687,7 +13603,7 @@
           <w:noProof/>
           <w:sz w:val="28"/>
           <w:szCs w:val="24"/>
-          <w:lang w:eastAsia="fr-FR"/>
+          <w:lang w:val="en-US"/>
         </w:rPr>
         <w:drawing>
           <wp:inline distT="0" distB="0" distL="0" distR="0">
@@ -13738,7 +13654,7 @@
     </w:p>
     <w:p>
       <w:pPr>
-        <w:pStyle w:val="Lgende"/>
+        <w:pStyle w:val="Caption"/>
         <w:jc w:val="center"/>
         <w:rPr>
           <w:rFonts w:eastAsia="Times New Roman" w:cs="Times New Roman"/>
@@ -13892,7 +13808,31 @@
           <w:szCs w:val="26"/>
           <w:lang w:val="fr-FR"/>
         </w:rPr>
-        <w:t>Asset-Backed</w:t>
+        <w:t>Asset</w:t>
+      </w:r>
+      <w:proofErr w:type="spellEnd"/>
+      <w:r>
+        <w:rPr>
+          <w:rFonts w:asciiTheme="minorHAnsi" w:eastAsia="Times New Roman" w:hAnsiTheme="minorHAnsi" w:cs="Times New Roman"/>
+          <w:b/>
+          <w:color w:val="auto"/>
+          <w:sz w:val="26"/>
+          <w:szCs w:val="26"/>
+          <w:lang w:val="fr-FR"/>
+        </w:rPr>
+        <w:t>-</w:t>
+      </w:r>
+      <w:proofErr w:type="spellStart"/>
+      <w:r>
+        <w:rPr>
+          <w:rFonts w:asciiTheme="minorHAnsi" w:eastAsia="Times New Roman" w:hAnsiTheme="minorHAnsi" w:cs="Times New Roman"/>
+          <w:b/>
+          <w:color w:val="auto"/>
+          <w:sz w:val="26"/>
+          <w:szCs w:val="26"/>
+          <w:lang w:val="fr-FR"/>
+        </w:rPr>
+        <w:t>Backed</w:t>
       </w:r>
       <w:proofErr w:type="spellEnd"/>
       <w:r>
@@ -14056,7 +13996,29 @@
           <w:szCs w:val="26"/>
           <w:lang w:val="fr-FR"/>
         </w:rPr>
-        <w:t>Mortgage-Backed</w:t>
+        <w:t>Mortgage</w:t>
+      </w:r>
+      <w:proofErr w:type="spellEnd"/>
+      <w:r>
+        <w:rPr>
+          <w:rFonts w:asciiTheme="minorHAnsi" w:eastAsia="Times New Roman" w:hAnsiTheme="minorHAnsi" w:cs="Times New Roman"/>
+          <w:color w:val="auto"/>
+          <w:sz w:val="26"/>
+          <w:szCs w:val="26"/>
+          <w:lang w:val="fr-FR"/>
+        </w:rPr>
+        <w:t>-</w:t>
+      </w:r>
+      <w:proofErr w:type="spellStart"/>
+      <w:r>
+        <w:rPr>
+          <w:rFonts w:asciiTheme="minorHAnsi" w:eastAsia="Times New Roman" w:hAnsiTheme="minorHAnsi" w:cs="Times New Roman"/>
+          <w:color w:val="auto"/>
+          <w:sz w:val="26"/>
+          <w:szCs w:val="26"/>
+          <w:lang w:val="fr-FR"/>
+        </w:rPr>
+        <w:t>Backed</w:t>
       </w:r>
       <w:proofErr w:type="spellEnd"/>
       <w:r>
@@ -14689,7 +14651,7 @@
           <w:szCs w:val="28"/>
           <w:lang w:val="fr-FR"/>
         </w:rPr>
-        <w:t>Asset-Backed</w:t>
+        <w:t>Asset</w:t>
       </w:r>
       <w:proofErr w:type="spellEnd"/>
       <w:r>
@@ -14701,7 +14663,7 @@
           <w:szCs w:val="28"/>
           <w:lang w:val="fr-FR"/>
         </w:rPr>
-        <w:t xml:space="preserve"> Commercial </w:t>
+        <w:t>-</w:t>
       </w:r>
       <w:proofErr w:type="spellStart"/>
       <w:r>
@@ -14713,7 +14675,7 @@
           <w:szCs w:val="28"/>
           <w:lang w:val="fr-FR"/>
         </w:rPr>
-        <w:t>Paper</w:t>
+        <w:t>Backed</w:t>
       </w:r>
       <w:proofErr w:type="spellEnd"/>
       <w:r>
@@ -14725,6 +14687,30 @@
           <w:szCs w:val="28"/>
           <w:lang w:val="fr-FR"/>
         </w:rPr>
+        <w:t xml:space="preserve"> Commercial </w:t>
+      </w:r>
+      <w:proofErr w:type="spellStart"/>
+      <w:r>
+        <w:rPr>
+          <w:rFonts w:asciiTheme="minorHAnsi" w:hAnsiTheme="minorHAnsi"/>
+          <w:b/>
+          <w:bCs/>
+          <w:sz w:val="28"/>
+          <w:szCs w:val="28"/>
+          <w:lang w:val="fr-FR"/>
+        </w:rPr>
+        <w:t>Paper</w:t>
+      </w:r>
+      <w:proofErr w:type="spellEnd"/>
+      <w:r>
+        <w:rPr>
+          <w:rFonts w:asciiTheme="minorHAnsi" w:hAnsiTheme="minorHAnsi"/>
+          <w:b/>
+          <w:bCs/>
+          <w:sz w:val="28"/>
+          <w:szCs w:val="28"/>
+          <w:lang w:val="fr-FR"/>
+        </w:rPr>
         <w:t xml:space="preserve"> (ABCP) (Billets de Trésorerie Adossés à des Actifs) </w:t>
       </w:r>
       <w:r>
@@ -14797,7 +14783,7 @@
     </w:p>
     <w:p>
       <w:pPr>
-        <w:pStyle w:val="Paragraphedeliste"/>
+        <w:pStyle w:val="ListParagraph"/>
         <w:numPr>
           <w:ilvl w:val="0"/>
           <w:numId w:val="7"/>
@@ -14934,7 +14920,7 @@
       <w:r>
         <w:rPr>
           <w:noProof/>
-          <w:lang w:eastAsia="fr-FR"/>
+          <w:lang w:val="en-US"/>
         </w:rPr>
         <w:lastRenderedPageBreak/>
         <w:drawing>
@@ -14976,7 +14962,7 @@
     </w:p>
     <w:p>
       <w:pPr>
-        <w:pStyle w:val="Lgende"/>
+        <w:pStyle w:val="Caption"/>
         <w:jc w:val="center"/>
         <w:rPr>
           <w:rFonts w:eastAsia="Times New Roman" w:cs="Times New Roman"/>
@@ -15324,7 +15310,6 @@
           <w:noProof/>
           <w:sz w:val="26"/>
           <w:szCs w:val="26"/>
-          <w:lang w:val="fr-FR" w:eastAsia="fr-FR"/>
         </w:rPr>
         <w:drawing>
           <wp:inline distT="0" distB="0" distL="0" distR="0">
@@ -15365,7 +15350,7 @@
     </w:p>
     <w:p>
       <w:pPr>
-        <w:pStyle w:val="Lgende"/>
+        <w:pStyle w:val="Caption"/>
         <w:jc w:val="center"/>
         <w:rPr>
           <w:rFonts w:eastAsia="Times New Roman" w:cs="Times New Roman"/>
@@ -15742,7 +15727,6 @@
           <w:color w:val="3B3B3B"/>
           <w:sz w:val="18"/>
           <w:szCs w:val="18"/>
-          <w:lang w:val="fr-FR" w:eastAsia="fr-FR"/>
         </w:rPr>
         <w:drawing>
           <wp:inline distT="0" distB="0" distL="0" distR="0">
@@ -15793,7 +15777,7 @@
     </w:p>
     <w:p>
       <w:pPr>
-        <w:pStyle w:val="Lgende"/>
+        <w:pStyle w:val="Caption"/>
         <w:jc w:val="center"/>
       </w:pPr>
       <w:bookmarkStart w:id="33" w:name="_Toc460177314"/>
@@ -15856,7 +15840,7 @@
     </w:p>
     <w:p>
       <w:pPr>
-        <w:pStyle w:val="Paragraphedeliste"/>
+        <w:pStyle w:val="ListParagraph"/>
         <w:numPr>
           <w:ilvl w:val="0"/>
           <w:numId w:val="7"/>
@@ -15884,7 +15868,7 @@
     </w:p>
     <w:p>
       <w:pPr>
-        <w:pStyle w:val="Paragraphedeliste"/>
+        <w:pStyle w:val="ListParagraph"/>
         <w:jc w:val="both"/>
         <w:outlineLvl w:val="1"/>
         <w:rPr>
@@ -16097,9 +16081,8 @@
           <w:szCs w:val="26"/>
           <w:lang w:val="fr-FR"/>
         </w:rPr>
-        <w:t xml:space="preserve">La troisième solution c’est la titrisation (même si la société n’a pas un </w:t>
-      </w:r>
-      <w:proofErr w:type="spellStart"/>
+        <w:t xml:space="preserve">La troisième solution c’est la titrisation (même si la société n’a pas un bon rating) : elle va céder ses créances à un véhicule ad hoc (Fonds commun de titrisation) qui va financer l’achat en émettant des titres à des investisseurs (avec un meilleur rating et donc un cout de financement plus faible). La société de crédit percevra donc le montant de la cession et ces prêts vont sortir de son bilan. Au fur et à mesure que les particuliers remboursent leur prêt, les </w:t>
+      </w:r>
       <w:r>
         <w:rPr>
           <w:rFonts w:asciiTheme="minorHAnsi" w:eastAsia="Times New Roman" w:hAnsiTheme="minorHAnsi" w:cs="Times New Roman"/>
@@ -16108,10 +16091,14 @@
           <w:szCs w:val="26"/>
           <w:lang w:val="fr-FR"/>
         </w:rPr>
-        <w:t>bon</w:t>
-      </w:r>
-      <w:proofErr w:type="spellEnd"/>
-      <w:r>
+        <w:lastRenderedPageBreak/>
+        <w:t xml:space="preserve">liquidités perçues vont servir à rémunérer les investisseurs (si des particuliers font défaut, ce sont les investisseurs qui en subissent les conséquences, il y a donc aussi un transfert de risque) </w:t>
+      </w:r>
+    </w:p>
+    <w:p>
+      <w:pPr>
+        <w:pStyle w:val="Default"/>
+        <w:jc w:val="both"/>
         <w:rPr>
           <w:rFonts w:asciiTheme="minorHAnsi" w:eastAsia="Times New Roman" w:hAnsiTheme="minorHAnsi" w:cs="Times New Roman"/>
           <w:color w:val="auto"/>
@@ -16119,31 +16106,6 @@
           <w:szCs w:val="26"/>
           <w:lang w:val="fr-FR"/>
         </w:rPr>
-        <w:t xml:space="preserve"> rating) : elle va céder ses créances à un véhicule ad hoc (Fonds commun de titrisation) qui va financer l’achat en émettant des titres à des investisseurs (avec un meilleur rating et donc un cout de financement plus faible). La société de crédit percevra donc le montant de la cession et ces prêts vont sortir de son bilan. Au fur et à mesure que les particuliers remboursent leur prêt, les </w:t>
-      </w:r>
-      <w:r>
-        <w:rPr>
-          <w:rFonts w:asciiTheme="minorHAnsi" w:eastAsia="Times New Roman" w:hAnsiTheme="minorHAnsi" w:cs="Times New Roman"/>
-          <w:color w:val="auto"/>
-          <w:sz w:val="26"/>
-          <w:szCs w:val="26"/>
-          <w:lang w:val="fr-FR"/>
-        </w:rPr>
-        <w:lastRenderedPageBreak/>
-        <w:t xml:space="preserve">liquidités perçues vont servir à rémunérer les investisseurs (si des particuliers font défaut, ce sont les investisseurs qui en subissent les conséquences, il y a donc aussi un transfert de risque) </w:t>
-      </w:r>
-    </w:p>
-    <w:p>
-      <w:pPr>
-        <w:pStyle w:val="Default"/>
-        <w:jc w:val="both"/>
-        <w:rPr>
-          <w:rFonts w:asciiTheme="minorHAnsi" w:eastAsia="Times New Roman" w:hAnsiTheme="minorHAnsi" w:cs="Times New Roman"/>
-          <w:color w:val="auto"/>
-          <w:sz w:val="26"/>
-          <w:szCs w:val="26"/>
-          <w:lang w:val="fr-FR"/>
-        </w:rPr>
       </w:pPr>
     </w:p>
     <w:p>
@@ -16167,7 +16129,7 @@
     <w:p/>
     <w:p>
       <w:pPr>
-        <w:pStyle w:val="Titre"/>
+        <w:pStyle w:val="Title"/>
         <w:outlineLvl w:val="0"/>
         <w:rPr>
           <w:rFonts w:eastAsia="Times New Roman"/>
@@ -16370,9 +16332,8 @@
           <w:szCs w:val="26"/>
           <w:lang w:val="fr-FR"/>
         </w:rPr>
-        <w:t xml:space="preserve"> Le Groupe établit et gère un programme de titrisation qui assure le refinancement d’actifs de clients de la Banque, essentiellement via les conduits non consolidés </w:t>
-      </w:r>
-      <w:proofErr w:type="spellStart"/>
+        <w:t xml:space="preserve"> Le Groupe établit et gère un programme de titrisation qui assure le refinancement d’actifs de clients de la Banque, essentiellement </w:t>
+      </w:r>
       <w:r>
         <w:rPr>
           <w:rFonts w:asciiTheme="minorHAnsi" w:eastAsia="Times New Roman" w:hAnsiTheme="minorHAnsi" w:cs="Times New Roman"/>
@@ -16380,9 +16341,8 @@
           <w:szCs w:val="26"/>
           <w:lang w:val="fr-FR"/>
         </w:rPr>
-        <w:t>Antalis</w:t>
-      </w:r>
-      <w:proofErr w:type="spellEnd"/>
+        <w:t xml:space="preserve">via les conduits </w:t>
+      </w:r>
       <w:r>
         <w:rPr>
           <w:rFonts w:asciiTheme="minorHAnsi" w:eastAsia="Times New Roman" w:hAnsiTheme="minorHAnsi" w:cs="Times New Roman"/>
@@ -16390,7 +16350,7 @@
           <w:szCs w:val="26"/>
           <w:lang w:val="fr-FR"/>
         </w:rPr>
-        <w:t xml:space="preserve"> et Barton, mais aussi via certains autres véhicules ad-hoc.</w:t>
+        <w:t>Antalis et Barton, mais aussi via certains autres véhicules ad-hoc.</w:t>
       </w:r>
     </w:p>
     <w:p>
@@ -16442,7 +16402,7 @@
     </w:p>
     <w:p>
       <w:pPr>
-        <w:pStyle w:val="Paragraphedeliste"/>
+        <w:pStyle w:val="ListParagraph"/>
         <w:jc w:val="both"/>
         <w:rPr>
           <w:rFonts w:eastAsia="Times New Roman" w:cs="Times New Roman"/>
@@ -16498,7 +16458,7 @@
     </w:p>
     <w:p>
       <w:pPr>
-        <w:pStyle w:val="Paragraphedeliste"/>
+        <w:pStyle w:val="ListParagraph"/>
         <w:jc w:val="both"/>
         <w:rPr>
           <w:rFonts w:eastAsia="Times New Roman" w:cs="Times New Roman"/>
@@ -16566,7 +16526,6 @@
           <w:noProof/>
           <w:sz w:val="26"/>
           <w:szCs w:val="26"/>
-          <w:lang w:val="fr-FR" w:eastAsia="fr-FR"/>
         </w:rPr>
         <w:drawing>
           <wp:inline distT="0" distB="0" distL="0" distR="0">
@@ -16607,7 +16566,7 @@
     </w:p>
     <w:p>
       <w:pPr>
-        <w:pStyle w:val="Lgende"/>
+        <w:pStyle w:val="Caption"/>
         <w:jc w:val="center"/>
         <w:rPr>
           <w:rFonts w:eastAsia="Times New Roman" w:cs="Times New Roman"/>
@@ -16927,7 +16886,6 @@
           <w:b/>
           <w:noProof/>
           <w:sz w:val="28"/>
-          <w:lang w:val="fr-FR" w:eastAsia="fr-FR"/>
         </w:rPr>
         <w:lastRenderedPageBreak/>
         <w:drawing>
@@ -16969,7 +16927,7 @@
     </w:p>
     <w:p>
       <w:pPr>
-        <w:pStyle w:val="Lgende"/>
+        <w:pStyle w:val="Caption"/>
         <w:jc w:val="center"/>
       </w:pPr>
       <w:bookmarkStart w:id="38" w:name="_Toc460177316"/>
@@ -17031,7 +16989,7 @@
     </w:p>
     <w:p>
       <w:pPr>
-        <w:pStyle w:val="Titre"/>
+        <w:pStyle w:val="Title"/>
         <w:outlineLvl w:val="0"/>
         <w:rPr>
           <w:rFonts w:eastAsia="Times New Roman"/>
@@ -17138,7 +17096,7 @@
     </w:p>
     <w:p>
       <w:pPr>
-        <w:pStyle w:val="Paragraphedeliste"/>
+        <w:pStyle w:val="ListParagraph"/>
         <w:numPr>
           <w:ilvl w:val="0"/>
           <w:numId w:val="10"/>
@@ -17181,7 +17139,7 @@
     </w:p>
     <w:p>
       <w:pPr>
-        <w:pStyle w:val="Paragraphedeliste"/>
+        <w:pStyle w:val="ListParagraph"/>
         <w:numPr>
           <w:ilvl w:val="0"/>
           <w:numId w:val="10"/>
@@ -17206,7 +17164,7 @@
     </w:p>
     <w:p>
       <w:pPr>
-        <w:pStyle w:val="Paragraphedeliste"/>
+        <w:pStyle w:val="ListParagraph"/>
         <w:numPr>
           <w:ilvl w:val="0"/>
           <w:numId w:val="10"/>
@@ -17251,7 +17209,7 @@
     </w:p>
     <w:p>
       <w:pPr>
-        <w:pStyle w:val="Paragraphedeliste"/>
+        <w:pStyle w:val="ListParagraph"/>
         <w:numPr>
           <w:ilvl w:val="0"/>
           <w:numId w:val="13"/>
@@ -17276,7 +17234,7 @@
     </w:p>
     <w:p>
       <w:pPr>
-        <w:pStyle w:val="Paragraphedeliste"/>
+        <w:pStyle w:val="ListParagraph"/>
         <w:numPr>
           <w:ilvl w:val="0"/>
           <w:numId w:val="13"/>
@@ -17301,7 +17259,7 @@
     </w:p>
     <w:p>
       <w:pPr>
-        <w:pStyle w:val="Paragraphedeliste"/>
+        <w:pStyle w:val="ListParagraph"/>
         <w:shd w:val="clear" w:color="auto" w:fill="FFFFFF"/>
         <w:spacing w:before="100" w:beforeAutospacing="1" w:after="125" w:line="225" w:lineRule="atLeast"/>
         <w:jc w:val="both"/>
@@ -17315,7 +17273,7 @@
     </w:p>
     <w:p>
       <w:pPr>
-        <w:pStyle w:val="Paragraphedeliste"/>
+        <w:pStyle w:val="ListParagraph"/>
         <w:numPr>
           <w:ilvl w:val="0"/>
           <w:numId w:val="14"/>
@@ -17727,7 +17685,7 @@
     </w:p>
     <w:p>
       <w:pPr>
-        <w:pStyle w:val="Paragraphedeliste"/>
+        <w:pStyle w:val="ListParagraph"/>
         <w:numPr>
           <w:ilvl w:val="0"/>
           <w:numId w:val="14"/>
@@ -17788,7 +17746,7 @@
     </w:p>
     <w:p>
       <w:pPr>
-        <w:pStyle w:val="Paragraphedeliste"/>
+        <w:pStyle w:val="ListParagraph"/>
         <w:shd w:val="clear" w:color="auto" w:fill="FFFFFF"/>
         <w:tabs>
           <w:tab w:val="left" w:pos="990"/>
@@ -18923,7 +18881,7 @@
     </w:p>
     <w:p>
       <w:pPr>
-        <w:pStyle w:val="Titre"/>
+        <w:pStyle w:val="Title"/>
         <w:outlineLvl w:val="0"/>
         <w:rPr>
           <w:rFonts w:eastAsia="Times New Roman"/>
@@ -18966,7 +18924,7 @@
     </w:p>
     <w:p>
       <w:pPr>
-        <w:pStyle w:val="Paragraphedeliste"/>
+        <w:pStyle w:val="ListParagraph"/>
         <w:numPr>
           <w:ilvl w:val="0"/>
           <w:numId w:val="39"/>
@@ -19410,7 +19368,7 @@
     <w:p/>
     <w:p>
       <w:pPr>
-        <w:pStyle w:val="Paragraphedeliste"/>
+        <w:pStyle w:val="ListParagraph"/>
         <w:numPr>
           <w:ilvl w:val="0"/>
           <w:numId w:val="39"/>
@@ -19440,7 +19398,7 @@
       <w:r>
         <w:rPr>
           <w:noProof/>
-          <w:lang w:eastAsia="fr-FR"/>
+          <w:lang w:val="en-US"/>
         </w:rPr>
         <w:drawing>
           <wp:inline distT="0" distB="0" distL="0" distR="0">
@@ -19494,10 +19452,10 @@
       <w:r>
         <w:rPr>
           <w:noProof/>
-          <w:lang w:eastAsia="fr-FR"/>
+          <w:lang w:val="en-US"/>
         </w:rPr>
         <w:drawing>
-          <wp:inline distT="0" distB="0" distL="0" distR="0" wp14:anchorId="6465F9A9" wp14:editId="3727A2E9">
+          <wp:inline distT="0" distB="0" distL="0" distR="0">
             <wp:extent cx="6548332" cy="1794294"/>
             <wp:effectExtent l="19050" t="0" r="4868" b="0"/>
             <wp:docPr id="2" name="Picture 13"/>
@@ -19545,7 +19503,7 @@
     </w:p>
     <w:p>
       <w:pPr>
-        <w:pStyle w:val="Lgende"/>
+        <w:pStyle w:val="Caption"/>
         <w:jc w:val="center"/>
       </w:pPr>
       <w:bookmarkStart w:id="45" w:name="_Toc460177317"/>
@@ -19608,7 +19566,7 @@
     </w:p>
     <w:p>
       <w:pPr>
-        <w:pStyle w:val="Paragraphedeliste"/>
+        <w:pStyle w:val="ListParagraph"/>
         <w:numPr>
           <w:ilvl w:val="0"/>
           <w:numId w:val="39"/>
@@ -19635,7 +19593,7 @@
     </w:p>
     <w:p>
       <w:pPr>
-        <w:pStyle w:val="Paragraphedeliste"/>
+        <w:pStyle w:val="ListParagraph"/>
         <w:ind w:left="2160"/>
         <w:rPr>
           <w:rFonts w:asciiTheme="majorHAnsi" w:eastAsia="Times New Roman" w:hAnsiTheme="majorHAnsi" w:cs="Times New Roman"/>
@@ -19750,7 +19708,7 @@
     </w:p>
     <w:p>
       <w:pPr>
-        <w:pStyle w:val="Paragraphedeliste"/>
+        <w:pStyle w:val="ListParagraph"/>
         <w:numPr>
           <w:ilvl w:val="0"/>
           <w:numId w:val="40"/>
@@ -19806,7 +19764,7 @@
     </w:p>
     <w:p>
       <w:pPr>
-        <w:pStyle w:val="Paragraphedeliste"/>
+        <w:pStyle w:val="ListParagraph"/>
         <w:numPr>
           <w:ilvl w:val="0"/>
           <w:numId w:val="40"/>
@@ -19833,7 +19791,7 @@
     </w:p>
     <w:p>
       <w:pPr>
-        <w:pStyle w:val="Paragraphedeliste"/>
+        <w:pStyle w:val="ListParagraph"/>
         <w:numPr>
           <w:ilvl w:val="0"/>
           <w:numId w:val="40"/>
@@ -19860,7 +19818,7 @@
     </w:p>
     <w:p>
       <w:pPr>
-        <w:pStyle w:val="Paragraphedeliste"/>
+        <w:pStyle w:val="ListParagraph"/>
         <w:numPr>
           <w:ilvl w:val="0"/>
           <w:numId w:val="40"/>
@@ -19887,7 +19845,7 @@
     </w:p>
     <w:p>
       <w:pPr>
-        <w:pStyle w:val="Paragraphedeliste"/>
+        <w:pStyle w:val="ListParagraph"/>
         <w:numPr>
           <w:ilvl w:val="0"/>
           <w:numId w:val="40"/>
@@ -19914,7 +19872,7 @@
     </w:p>
     <w:p>
       <w:pPr>
-        <w:pStyle w:val="Paragraphedeliste"/>
+        <w:pStyle w:val="ListParagraph"/>
         <w:numPr>
           <w:ilvl w:val="0"/>
           <w:numId w:val="40"/>
@@ -19941,7 +19899,7 @@
     </w:p>
     <w:p>
       <w:pPr>
-        <w:pStyle w:val="Paragraphedeliste"/>
+        <w:pStyle w:val="ListParagraph"/>
         <w:numPr>
           <w:ilvl w:val="0"/>
           <w:numId w:val="40"/>
@@ -20078,19 +20036,19 @@
     </w:p>
     <w:p>
       <w:pPr>
-        <w:pStyle w:val="Paragraphedeliste"/>
-        <w:jc w:val="both"/>
-        <w:rPr>
-          <w:rFonts w:eastAsia="Times New Roman" w:cs="Times New Roman"/>
-          <w:color w:val="000000"/>
-          <w:sz w:val="26"/>
-          <w:szCs w:val="26"/>
-        </w:rPr>
-      </w:pPr>
-    </w:p>
-    <w:p>
-      <w:pPr>
-        <w:pStyle w:val="Paragraphedeliste"/>
+        <w:pStyle w:val="ListParagraph"/>
+        <w:jc w:val="both"/>
+        <w:rPr>
+          <w:rFonts w:eastAsia="Times New Roman" w:cs="Times New Roman"/>
+          <w:color w:val="000000"/>
+          <w:sz w:val="26"/>
+          <w:szCs w:val="26"/>
+        </w:rPr>
+      </w:pPr>
+    </w:p>
+    <w:p>
+      <w:pPr>
+        <w:pStyle w:val="ListParagraph"/>
         <w:numPr>
           <w:ilvl w:val="0"/>
           <w:numId w:val="39"/>
@@ -20197,7 +20155,7 @@
     </w:p>
     <w:p>
       <w:pPr>
-        <w:pStyle w:val="Titre"/>
+        <w:pStyle w:val="Title"/>
         <w:outlineLvl w:val="0"/>
         <w:rPr>
           <w:rFonts w:eastAsia="Times New Roman"/>
@@ -20458,7 +20416,7 @@
     </w:p>
     <w:p>
       <w:pPr>
-        <w:pStyle w:val="Paragraphedeliste"/>
+        <w:pStyle w:val="ListParagraph"/>
         <w:numPr>
           <w:ilvl w:val="0"/>
           <w:numId w:val="16"/>
@@ -20570,10 +20528,10 @@
       <w:r>
         <w:rPr>
           <w:noProof/>
-          <w:lang w:eastAsia="fr-FR"/>
+          <w:lang w:val="en-US"/>
         </w:rPr>
         <w:drawing>
-          <wp:inline distT="0" distB="0" distL="0" distR="0" wp14:anchorId="227A91A0" wp14:editId="53317E0A">
+          <wp:inline distT="0" distB="0" distL="0" distR="0">
             <wp:extent cx="6298831" cy="1384300"/>
             <wp:effectExtent l="0" t="0" r="0" b="0"/>
             <wp:docPr id="11" name="Image 11"/>
@@ -20591,7 +20549,7 @@
                     <a:blip r:embed="rId27" cstate="print">
                       <a:extLst>
                         <a:ext uri="{28A0092B-C50C-407E-A947-70E740481C1C}">
-                          <a14:useLocalDpi xmlns:a14="http://schemas.microsoft.com/office/drawing/2010/main" val="0"/>
+                          <a14:useLocalDpi xmlns:a14="http://schemas.microsoft.com/office/drawing/2010/main" xmlns:wps="http://schemas.microsoft.com/office/word/2010/wordprocessingShape" xmlns:wpi="http://schemas.microsoft.com/office/word/2010/wordprocessingInk" xmlns:wpg="http://schemas.microsoft.com/office/word/2010/wordprocessingGroup" xmlns:w15="http://schemas.microsoft.com/office/word/2012/wordml" xmlns:w14="http://schemas.microsoft.com/office/word/2010/wordml" xmlns:w="http://schemas.openxmlformats.org/wordprocessingml/2006/main" xmlns:w10="urn:schemas-microsoft-com:office:word" xmlns:wp14="http://schemas.microsoft.com/office/word/2010/wordprocessingDrawing" xmlns:v="urn:schemas-microsoft-com:vml" xmlns:o="urn:schemas-microsoft-com:office:office" xmlns:mc="http://schemas.openxmlformats.org/markup-compatibility/2006" xmlns:wpc="http://schemas.microsoft.com/office/word/2010/wordprocessingCanvas" xmlns="" val="0"/>
                         </a:ext>
                       </a:extLst>
                     </a:blip>
@@ -20617,7 +20575,7 @@
     </w:p>
     <w:p>
       <w:pPr>
-        <w:pStyle w:val="Lgende"/>
+        <w:pStyle w:val="Caption"/>
         <w:jc w:val="center"/>
       </w:pPr>
       <w:bookmarkStart w:id="50" w:name="_Toc460177318"/>
@@ -20639,7 +20597,7 @@
     </w:p>
     <w:p>
       <w:pPr>
-        <w:pStyle w:val="Paragraphedeliste"/>
+        <w:pStyle w:val="ListParagraph"/>
         <w:numPr>
           <w:ilvl w:val="0"/>
           <w:numId w:val="16"/>
@@ -21131,27 +21089,7 @@
           <w:sz w:val="26"/>
           <w:szCs w:val="26"/>
         </w:rPr>
-        <w:t xml:space="preserve"> raison dont je cite l’effet du fameux </w:t>
-      </w:r>
-      <w:proofErr w:type="spellStart"/>
-      <w:r>
-        <w:rPr>
-          <w:rFonts w:eastAsia="Times New Roman" w:cs="Times New Roman"/>
-          <w:color w:val="000000"/>
-          <w:sz w:val="26"/>
-          <w:szCs w:val="26"/>
-        </w:rPr>
-        <w:t>copier coller</w:t>
-      </w:r>
-      <w:proofErr w:type="spellEnd"/>
-      <w:r>
-        <w:rPr>
-          <w:rFonts w:eastAsia="Times New Roman" w:cs="Times New Roman"/>
-          <w:color w:val="000000"/>
-          <w:sz w:val="26"/>
-          <w:szCs w:val="26"/>
-        </w:rPr>
-        <w:t> !</w:t>
+        <w:t xml:space="preserve"> raison dont je cite l’effet du fameux copier coller !</w:t>
       </w:r>
     </w:p>
     <w:p>
@@ -21619,7 +21557,7 @@
     </w:p>
     <w:p>
       <w:pPr>
-        <w:pStyle w:val="Paragraphedeliste"/>
+        <w:pStyle w:val="ListParagraph"/>
         <w:numPr>
           <w:ilvl w:val="0"/>
           <w:numId w:val="17"/>
@@ -21662,7 +21600,7 @@
     </w:p>
     <w:p>
       <w:pPr>
-        <w:pStyle w:val="Paragraphedeliste"/>
+        <w:pStyle w:val="ListParagraph"/>
         <w:numPr>
           <w:ilvl w:val="0"/>
           <w:numId w:val="17"/>
@@ -21705,7 +21643,7 @@
     </w:p>
     <w:p>
       <w:pPr>
-        <w:pStyle w:val="Paragraphedeliste"/>
+        <w:pStyle w:val="ListParagraph"/>
         <w:numPr>
           <w:ilvl w:val="0"/>
           <w:numId w:val="17"/>
@@ -21730,7 +21668,7 @@
     </w:p>
     <w:p>
       <w:pPr>
-        <w:pStyle w:val="Paragraphedeliste"/>
+        <w:pStyle w:val="ListParagraph"/>
         <w:numPr>
           <w:ilvl w:val="0"/>
           <w:numId w:val="17"/>
@@ -21765,11 +21703,11 @@
           <w:color w:val="000000"/>
           <w:sz w:val="26"/>
           <w:szCs w:val="26"/>
-          <w:lang w:eastAsia="fr-FR"/>
+          <w:lang w:val="en-US"/>
         </w:rPr>
         <w:lastRenderedPageBreak/>
         <w:drawing>
-          <wp:inline distT="0" distB="0" distL="0" distR="0" wp14:anchorId="2CBD3A73" wp14:editId="72780812">
+          <wp:inline distT="0" distB="0" distL="0" distR="0">
             <wp:extent cx="5760720" cy="3787140"/>
             <wp:effectExtent l="19050" t="0" r="0" b="0"/>
             <wp:docPr id="16" name="Picture 15" descr="sonar1.png"/>
@@ -21807,7 +21745,7 @@
     </w:p>
     <w:p>
       <w:pPr>
-        <w:pStyle w:val="Lgende"/>
+        <w:pStyle w:val="Caption"/>
         <w:jc w:val="center"/>
         <w:rPr>
           <w:rFonts w:eastAsia="Times New Roman" w:cs="Times New Roman"/>
@@ -21872,7 +21810,7 @@
     </w:p>
     <w:p>
       <w:pPr>
-        <w:pStyle w:val="Paragraphedeliste"/>
+        <w:pStyle w:val="ListParagraph"/>
         <w:numPr>
           <w:ilvl w:val="0"/>
           <w:numId w:val="18"/>
@@ -22007,7 +21945,7 @@
     </w:p>
     <w:p>
       <w:pPr>
-        <w:pStyle w:val="Paragraphedeliste"/>
+        <w:pStyle w:val="ListParagraph"/>
         <w:numPr>
           <w:ilvl w:val="0"/>
           <w:numId w:val="18"/>
@@ -22059,7 +21997,7 @@
     </w:p>
     <w:p>
       <w:pPr>
-        <w:pStyle w:val="Paragraphedeliste"/>
+        <w:pStyle w:val="ListParagraph"/>
         <w:numPr>
           <w:ilvl w:val="0"/>
           <w:numId w:val="18"/>
@@ -22160,7 +22098,7 @@
     </w:p>
     <w:p>
       <w:pPr>
-        <w:pStyle w:val="Paragraphedeliste"/>
+        <w:pStyle w:val="ListParagraph"/>
         <w:numPr>
           <w:ilvl w:val="0"/>
           <w:numId w:val="18"/>
@@ -22230,7 +22168,7 @@
     </w:p>
     <w:p>
       <w:pPr>
-        <w:pStyle w:val="Paragraphedeliste"/>
+        <w:pStyle w:val="ListParagraph"/>
         <w:numPr>
           <w:ilvl w:val="0"/>
           <w:numId w:val="18"/>
@@ -22322,7 +22260,7 @@
     </w:p>
     <w:p>
       <w:pPr>
-        <w:pStyle w:val="Paragraphedeliste"/>
+        <w:pStyle w:val="ListParagraph"/>
         <w:numPr>
           <w:ilvl w:val="0"/>
           <w:numId w:val="19"/>
@@ -22348,7 +22286,7 @@
     </w:p>
     <w:p>
       <w:pPr>
-        <w:pStyle w:val="Paragraphedeliste"/>
+        <w:pStyle w:val="ListParagraph"/>
         <w:numPr>
           <w:ilvl w:val="0"/>
           <w:numId w:val="19"/>
@@ -22391,7 +22329,7 @@
     </w:p>
     <w:p>
       <w:pPr>
-        <w:pStyle w:val="Paragraphedeliste"/>
+        <w:pStyle w:val="ListParagraph"/>
         <w:numPr>
           <w:ilvl w:val="0"/>
           <w:numId w:val="19"/>
@@ -22416,7 +22354,7 @@
     </w:p>
     <w:p>
       <w:pPr>
-        <w:pStyle w:val="Paragraphedeliste"/>
+        <w:pStyle w:val="ListParagraph"/>
         <w:numPr>
           <w:ilvl w:val="0"/>
           <w:numId w:val="19"/>
@@ -22502,10 +22440,10 @@
           <w:color w:val="000000"/>
           <w:sz w:val="26"/>
           <w:szCs w:val="26"/>
-          <w:lang w:eastAsia="fr-FR"/>
+          <w:lang w:val="en-US"/>
         </w:rPr>
         <w:drawing>
-          <wp:inline distT="0" distB="0" distL="0" distR="0" wp14:anchorId="01DA8085" wp14:editId="36812A09">
+          <wp:inline distT="0" distB="0" distL="0" distR="0">
             <wp:extent cx="5760720" cy="3611880"/>
             <wp:effectExtent l="19050" t="0" r="0" b="0"/>
             <wp:docPr id="17" name="Picture 16" descr="sonar2.png"/>
@@ -22543,7 +22481,7 @@
     </w:p>
     <w:p>
       <w:pPr>
-        <w:pStyle w:val="Lgende"/>
+        <w:pStyle w:val="Caption"/>
         <w:jc w:val="center"/>
       </w:pPr>
       <w:bookmarkStart w:id="53" w:name="_Toc460177320"/>
@@ -22592,7 +22530,7 @@
     </w:p>
     <w:p>
       <w:pPr>
-        <w:pStyle w:val="Paragraphedeliste"/>
+        <w:pStyle w:val="ListParagraph"/>
         <w:numPr>
           <w:ilvl w:val="0"/>
           <w:numId w:val="14"/>
@@ -22907,7 +22845,7 @@
     </w:p>
     <w:p>
       <w:pPr>
-        <w:pStyle w:val="Paragraphedeliste"/>
+        <w:pStyle w:val="ListParagraph"/>
         <w:numPr>
           <w:ilvl w:val="1"/>
           <w:numId w:val="14"/>
@@ -22948,7 +22886,7 @@
     </w:p>
     <w:p>
       <w:pPr>
-        <w:pStyle w:val="Paragraphedeliste"/>
+        <w:pStyle w:val="ListParagraph"/>
         <w:autoSpaceDE w:val="0"/>
         <w:autoSpaceDN w:val="0"/>
         <w:adjustRightInd w:val="0"/>
@@ -23224,10 +23162,10 @@
       <w:r>
         <w:rPr>
           <w:noProof/>
-          <w:lang w:eastAsia="fr-FR"/>
+          <w:lang w:val="en-US"/>
         </w:rPr>
         <w:drawing>
-          <wp:inline distT="0" distB="0" distL="0" distR="0" wp14:anchorId="14366C33" wp14:editId="06E18B3E">
+          <wp:inline distT="0" distB="0" distL="0" distR="0">
             <wp:extent cx="5760720" cy="3350260"/>
             <wp:effectExtent l="19050" t="0" r="0" b="0"/>
             <wp:docPr id="15" name="Picture 14" descr="trans.png"/>
@@ -23265,7 +23203,7 @@
     </w:p>
     <w:p>
       <w:pPr>
-        <w:pStyle w:val="Lgende"/>
+        <w:pStyle w:val="Caption"/>
         <w:jc w:val="center"/>
       </w:pPr>
       <w:bookmarkStart w:id="56" w:name="_Toc460177321"/>
@@ -23372,7 +23310,7 @@
     </w:p>
     <w:p>
       <w:pPr>
-        <w:pStyle w:val="Paragraphedeliste"/>
+        <w:pStyle w:val="ListParagraph"/>
         <w:numPr>
           <w:ilvl w:val="1"/>
           <w:numId w:val="14"/>
@@ -23406,7 +23344,7 @@
     </w:p>
     <w:p>
       <w:pPr>
-        <w:pStyle w:val="Paragraphedeliste"/>
+        <w:pStyle w:val="ListParagraph"/>
         <w:autoSpaceDE w:val="0"/>
         <w:autoSpaceDN w:val="0"/>
         <w:adjustRightInd w:val="0"/>
@@ -23713,7 +23651,7 @@
     </w:p>
     <w:p>
       <w:pPr>
-        <w:pStyle w:val="Paragraphedeliste"/>
+        <w:pStyle w:val="ListParagraph"/>
         <w:numPr>
           <w:ilvl w:val="2"/>
           <w:numId w:val="14"/>
@@ -23950,10 +23888,10 @@
           <w:color w:val="000000"/>
           <w:sz w:val="26"/>
           <w:szCs w:val="26"/>
-          <w:lang w:eastAsia="fr-FR"/>
+          <w:lang w:val="en-US"/>
         </w:rPr>
         <w:drawing>
-          <wp:inline distT="0" distB="0" distL="0" distR="0" wp14:anchorId="5AB516B1" wp14:editId="70347391">
+          <wp:inline distT="0" distB="0" distL="0" distR="0">
             <wp:extent cx="5760720" cy="3736340"/>
             <wp:effectExtent l="19050" t="0" r="0" b="0"/>
             <wp:docPr id="1" name="Picture 0" descr="jira.png"/>
@@ -23991,7 +23929,7 @@
     </w:p>
     <w:p>
       <w:pPr>
-        <w:pStyle w:val="Lgende"/>
+        <w:pStyle w:val="Caption"/>
         <w:jc w:val="center"/>
         <w:rPr>
           <w:rFonts w:eastAsia="Times New Roman" w:cs="Times New Roman"/>
@@ -24113,7 +24051,7 @@
     </w:p>
     <w:p>
       <w:pPr>
-        <w:pStyle w:val="Paragraphedeliste"/>
+        <w:pStyle w:val="ListParagraph"/>
         <w:numPr>
           <w:ilvl w:val="2"/>
           <w:numId w:val="14"/>
@@ -24473,7 +24411,7 @@
     </w:p>
     <w:p>
       <w:pPr>
-        <w:pStyle w:val="Paragraphedeliste"/>
+        <w:pStyle w:val="ListParagraph"/>
         <w:numPr>
           <w:ilvl w:val="1"/>
           <w:numId w:val="14"/>
@@ -25042,10 +24980,10 @@
           <w:color w:val="000000"/>
           <w:sz w:val="26"/>
           <w:szCs w:val="26"/>
-          <w:lang w:eastAsia="fr-FR"/>
+          <w:lang w:val="en-US"/>
         </w:rPr>
         <w:drawing>
-          <wp:inline distT="0" distB="0" distL="0" distR="0" wp14:anchorId="1B9A887F" wp14:editId="127337D9">
+          <wp:inline distT="0" distB="0" distL="0" distR="0">
             <wp:extent cx="5760720" cy="618490"/>
             <wp:effectExtent l="19050" t="0" r="0" b="0"/>
             <wp:docPr id="21" name="Picture 19" descr="head.png"/>
@@ -25083,10 +25021,10 @@
       <w:r>
         <w:rPr>
           <w:noProof/>
-          <w:lang w:eastAsia="fr-FR"/>
+          <w:lang w:val="en-US"/>
         </w:rPr>
         <w:drawing>
-          <wp:inline distT="0" distB="0" distL="0" distR="0" wp14:anchorId="69322CC9" wp14:editId="44ED1A9F">
+          <wp:inline distT="0" distB="0" distL="0" distR="0">
             <wp:extent cx="5760720" cy="3350260"/>
             <wp:effectExtent l="19050" t="0" r="0" b="0"/>
             <wp:docPr id="18" name="Picture 17" descr="trans.png"/>
@@ -25134,10 +25072,10 @@
       <w:r>
         <w:rPr>
           <w:noProof/>
-          <w:lang w:eastAsia="fr-FR"/>
+          <w:lang w:val="en-US"/>
         </w:rPr>
         <w:drawing>
-          <wp:inline distT="0" distB="0" distL="0" distR="0" wp14:anchorId="57232C6A" wp14:editId="7B6BB280">
+          <wp:inline distT="0" distB="0" distL="0" distR="0">
             <wp:extent cx="5760720" cy="969645"/>
             <wp:effectExtent l="19050" t="0" r="0" b="0"/>
             <wp:docPr id="19" name="Picture 18" descr="add.png"/>
@@ -25175,7 +25113,7 @@
     </w:p>
     <w:p>
       <w:pPr>
-        <w:pStyle w:val="Lgende"/>
+        <w:pStyle w:val="Caption"/>
         <w:jc w:val="center"/>
       </w:pPr>
       <w:bookmarkStart w:id="62" w:name="_Toc460177323"/>
@@ -25208,7 +25146,7 @@
     </w:p>
     <w:p>
       <w:pPr>
-        <w:pStyle w:val="Paragraphedeliste"/>
+        <w:pStyle w:val="ListParagraph"/>
         <w:numPr>
           <w:ilvl w:val="0"/>
           <w:numId w:val="14"/>
@@ -25358,7 +25296,7 @@
     </w:p>
     <w:p>
       <w:pPr>
-        <w:pStyle w:val="Paragraphedeliste"/>
+        <w:pStyle w:val="ListParagraph"/>
         <w:numPr>
           <w:ilvl w:val="1"/>
           <w:numId w:val="14"/>
@@ -25467,7 +25405,7 @@
     </w:p>
     <w:p>
       <w:pPr>
-        <w:pStyle w:val="Paragraphedeliste"/>
+        <w:pStyle w:val="ListParagraph"/>
         <w:keepNext/>
         <w:ind w:left="450" w:hanging="90"/>
         <w:jc w:val="both"/>
@@ -25479,11 +25417,11 @@
           <w:color w:val="000000"/>
           <w:sz w:val="26"/>
           <w:szCs w:val="26"/>
-          <w:lang w:eastAsia="fr-FR"/>
+          <w:lang w:val="en-US"/>
         </w:rPr>
         <w:lastRenderedPageBreak/>
         <w:drawing>
-          <wp:inline distT="0" distB="0" distL="0" distR="0" wp14:anchorId="79F7722C" wp14:editId="24E3ED49">
+          <wp:inline distT="0" distB="0" distL="0" distR="0">
             <wp:extent cx="5760720" cy="3009900"/>
             <wp:effectExtent l="19050" t="0" r="0" b="0"/>
             <wp:docPr id="26" name="Picture 25" descr="Untitled2.bmp"/>
@@ -25521,7 +25459,7 @@
     </w:p>
     <w:p>
       <w:pPr>
-        <w:pStyle w:val="Lgende"/>
+        <w:pStyle w:val="Caption"/>
         <w:jc w:val="center"/>
       </w:pPr>
       <w:bookmarkStart w:id="64" w:name="_Toc460177324"/>
@@ -25552,7 +25490,7 @@
     </w:p>
     <w:p>
       <w:pPr>
-        <w:pStyle w:val="Paragraphedeliste"/>
+        <w:pStyle w:val="ListParagraph"/>
         <w:ind w:left="450" w:hanging="90"/>
         <w:jc w:val="both"/>
         <w:rPr>
@@ -25565,7 +25503,7 @@
     </w:p>
     <w:p>
       <w:pPr>
-        <w:pStyle w:val="Paragraphedeliste"/>
+        <w:pStyle w:val="ListParagraph"/>
         <w:numPr>
           <w:ilvl w:val="1"/>
           <w:numId w:val="14"/>
@@ -25670,7 +25608,7 @@
     </w:p>
     <w:p>
       <w:pPr>
-        <w:pStyle w:val="Paragraphedeliste"/>
+        <w:pStyle w:val="ListParagraph"/>
         <w:numPr>
           <w:ilvl w:val="1"/>
           <w:numId w:val="14"/>
@@ -25695,7 +25633,7 @@
     </w:p>
     <w:p>
       <w:pPr>
-        <w:pStyle w:val="Paragraphedeliste"/>
+        <w:pStyle w:val="ListParagraph"/>
         <w:ind w:left="792"/>
         <w:jc w:val="both"/>
         <w:rPr>
@@ -25708,7 +25646,7 @@
     </w:p>
     <w:p>
       <w:pPr>
-        <w:pStyle w:val="Paragraphedeliste"/>
+        <w:pStyle w:val="ListParagraph"/>
         <w:ind w:left="360" w:firstLine="348"/>
         <w:jc w:val="both"/>
         <w:rPr>
@@ -25784,7 +25722,7 @@
     </w:p>
     <w:p>
       <w:pPr>
-        <w:pStyle w:val="Paragraphedeliste"/>
+        <w:pStyle w:val="ListParagraph"/>
         <w:ind w:left="792"/>
         <w:jc w:val="both"/>
         <w:rPr>
@@ -25806,7 +25744,7 @@
     </w:p>
     <w:p>
       <w:pPr>
-        <w:pStyle w:val="Paragraphedeliste"/>
+        <w:pStyle w:val="ListParagraph"/>
         <w:keepNext/>
         <w:ind w:left="540" w:hanging="360"/>
         <w:jc w:val="both"/>
@@ -25818,11 +25756,11 @@
           <w:color w:val="000000"/>
           <w:sz w:val="26"/>
           <w:szCs w:val="26"/>
-          <w:lang w:eastAsia="fr-FR"/>
+          <w:lang w:val="en-US"/>
         </w:rPr>
         <w:lastRenderedPageBreak/>
         <w:drawing>
-          <wp:inline distT="0" distB="0" distL="0" distR="0" wp14:anchorId="15AC42C0" wp14:editId="0C898FB4">
+          <wp:inline distT="0" distB="0" distL="0" distR="0">
             <wp:extent cx="5760720" cy="3954145"/>
             <wp:effectExtent l="19050" t="0" r="0" b="0"/>
             <wp:docPr id="24" name="Picture 23" descr="Untitled.bmp"/>
@@ -25860,7 +25798,7 @@
     </w:p>
     <w:p>
       <w:pPr>
-        <w:pStyle w:val="Lgende"/>
+        <w:pStyle w:val="Caption"/>
         <w:jc w:val="center"/>
       </w:pPr>
       <w:bookmarkStart w:id="65" w:name="_Toc460177325"/>
@@ -25885,7 +25823,7 @@
     </w:p>
     <w:p>
       <w:pPr>
-        <w:pStyle w:val="Paragraphedeliste"/>
+        <w:pStyle w:val="ListParagraph"/>
         <w:ind w:left="540" w:hanging="360"/>
         <w:jc w:val="both"/>
         <w:rPr>
@@ -25898,7 +25836,7 @@
     </w:p>
     <w:p>
       <w:pPr>
-        <w:pStyle w:val="Paragraphedeliste"/>
+        <w:pStyle w:val="ListParagraph"/>
         <w:numPr>
           <w:ilvl w:val="0"/>
           <w:numId w:val="14"/>
@@ -25926,7 +25864,7 @@
     </w:p>
     <w:p>
       <w:pPr>
-        <w:pStyle w:val="Paragraphedeliste"/>
+        <w:pStyle w:val="ListParagraph"/>
         <w:ind w:left="360"/>
         <w:jc w:val="both"/>
         <w:outlineLvl w:val="1"/>
@@ -25940,7 +25878,7 @@
     </w:p>
     <w:p>
       <w:pPr>
-        <w:pStyle w:val="Paragraphedeliste"/>
+        <w:pStyle w:val="ListParagraph"/>
         <w:numPr>
           <w:ilvl w:val="1"/>
           <w:numId w:val="14"/>
@@ -26121,7 +26059,7 @@
     </w:p>
     <w:p>
       <w:pPr>
-        <w:pStyle w:val="Paragraphedeliste"/>
+        <w:pStyle w:val="ListParagraph"/>
         <w:numPr>
           <w:ilvl w:val="1"/>
           <w:numId w:val="14"/>
@@ -26149,7 +26087,7 @@
     </w:p>
     <w:p>
       <w:pPr>
-        <w:pStyle w:val="Paragraphedeliste"/>
+        <w:pStyle w:val="ListParagraph"/>
         <w:ind w:left="792"/>
         <w:jc w:val="both"/>
         <w:rPr>
@@ -26162,7 +26100,7 @@
     </w:p>
     <w:p>
       <w:pPr>
-        <w:pStyle w:val="Paragraphedeliste"/>
+        <w:pStyle w:val="ListParagraph"/>
         <w:ind w:left="142" w:firstLine="342"/>
         <w:jc w:val="both"/>
         <w:rPr>
@@ -26247,7 +26185,7 @@
     </w:p>
     <w:p>
       <w:pPr>
-        <w:pStyle w:val="Paragraphedeliste"/>
+        <w:pStyle w:val="ListParagraph"/>
         <w:ind w:left="792" w:firstLine="624"/>
         <w:jc w:val="both"/>
         <w:rPr>
@@ -26260,7 +26198,7 @@
     </w:p>
     <w:p>
       <w:pPr>
-        <w:pStyle w:val="Paragraphedeliste"/>
+        <w:pStyle w:val="ListParagraph"/>
         <w:ind w:left="792" w:hanging="342"/>
         <w:jc w:val="both"/>
         <w:rPr>
@@ -26277,7 +26215,7 @@
           <w:color w:val="000000"/>
           <w:sz w:val="26"/>
           <w:szCs w:val="26"/>
-          <w:lang w:eastAsia="fr-FR"/>
+          <w:lang w:val="en-US"/>
         </w:rPr>
         <w:drawing>
           <wp:inline distT="0" distB="0" distL="0" distR="0">
@@ -26318,7 +26256,7 @@
     </w:p>
     <w:p>
       <w:pPr>
-        <w:pStyle w:val="Paragraphedeliste"/>
+        <w:pStyle w:val="ListParagraph"/>
         <w:ind w:left="792" w:firstLine="624"/>
         <w:jc w:val="both"/>
         <w:rPr>
@@ -26331,7 +26269,7 @@
     </w:p>
     <w:p>
       <w:pPr>
-        <w:pStyle w:val="Paragraphedeliste"/>
+        <w:pStyle w:val="ListParagraph"/>
         <w:ind w:left="0" w:firstLine="624"/>
         <w:jc w:val="both"/>
         <w:rPr>
@@ -26409,7 +26347,7 @@
     </w:p>
     <w:p>
       <w:pPr>
-        <w:pStyle w:val="Paragraphedeliste"/>
+        <w:pStyle w:val="ListParagraph"/>
         <w:ind w:left="0" w:firstLine="624"/>
         <w:jc w:val="both"/>
         <w:rPr>
@@ -26494,7 +26432,7 @@
     </w:p>
     <w:p>
       <w:pPr>
-        <w:pStyle w:val="Paragraphedeliste"/>
+        <w:pStyle w:val="ListParagraph"/>
         <w:ind w:left="0" w:firstLine="624"/>
         <w:jc w:val="both"/>
         <w:rPr>
@@ -26552,7 +26490,7 @@
     </w:p>
     <w:p>
       <w:pPr>
-        <w:pStyle w:val="Paragraphedeliste"/>
+        <w:pStyle w:val="ListParagraph"/>
         <w:ind w:left="792" w:hanging="432"/>
         <w:jc w:val="both"/>
         <w:rPr>
@@ -26569,7 +26507,7 @@
           <w:color w:val="000000"/>
           <w:sz w:val="26"/>
           <w:szCs w:val="26"/>
-          <w:lang w:eastAsia="fr-FR"/>
+          <w:lang w:val="en-US"/>
         </w:rPr>
         <w:lastRenderedPageBreak/>
         <w:drawing>
@@ -26648,7 +26586,7 @@
     </w:p>
     <w:p>
       <w:pPr>
-        <w:pStyle w:val="Titre"/>
+        <w:pStyle w:val="Title"/>
         <w:outlineLvl w:val="0"/>
         <w:rPr>
           <w:rFonts w:eastAsia="Times New Roman"/>
@@ -26871,7 +26809,7 @@
           <w:color w:val="000000"/>
           <w:sz w:val="26"/>
           <w:szCs w:val="26"/>
-          <w:lang w:eastAsia="fr-FR"/>
+          <w:lang w:val="en-US"/>
         </w:rPr>
         <w:drawing>
           <wp:inline distT="0" distB="0" distL="0" distR="0">
@@ -27184,7 +27122,7 @@
           <w:color w:val="000000"/>
           <w:sz w:val="26"/>
           <w:szCs w:val="26"/>
-          <w:lang w:eastAsia="fr-FR"/>
+          <w:lang w:val="en-US"/>
         </w:rPr>
         <w:drawing>
           <wp:inline distT="0" distB="0" distL="0" distR="0">
@@ -27525,7 +27463,7 @@
           <w:color w:val="000000"/>
           <w:sz w:val="26"/>
           <w:szCs w:val="26"/>
-          <w:lang w:eastAsia="fr-FR"/>
+          <w:lang w:val="en-US"/>
         </w:rPr>
         <w:drawing>
           <wp:inline distT="0" distB="0" distL="0" distR="0">
@@ -27576,7 +27514,7 @@
     </w:p>
     <w:p>
       <w:pPr>
-        <w:pStyle w:val="Corpsdetexte"/>
+        <w:pStyle w:val="BodyText"/>
         <w:spacing w:line="276" w:lineRule="auto"/>
         <w:ind w:right="120"/>
         <w:jc w:val="both"/>
@@ -27689,7 +27627,7 @@
     </w:p>
     <w:p>
       <w:pPr>
-        <w:pStyle w:val="Corpsdetexte"/>
+        <w:pStyle w:val="BodyText"/>
         <w:spacing w:line="276" w:lineRule="auto"/>
         <w:ind w:right="120"/>
         <w:jc w:val="both"/>
@@ -27787,7 +27725,7 @@
           <w:color w:val="000000"/>
           <w:sz w:val="26"/>
           <w:szCs w:val="26"/>
-          <w:lang w:eastAsia="fr-FR"/>
+          <w:lang w:val="en-US"/>
         </w:rPr>
         <w:drawing>
           <wp:inline distT="0" distB="0" distL="0" distR="0">
@@ -27931,17 +27869,29 @@
         </w:rPr>
         <w:t> de </w:t>
       </w:r>
-      <w:hyperlink r:id="rId53" w:tooltip="Servlet" w:history="1">
-        <w:r>
-          <w:rPr>
-            <w:rFonts w:eastAsia="Times New Roman" w:cs="Times New Roman"/>
-            <w:color w:val="000000"/>
-            <w:sz w:val="26"/>
-            <w:szCs w:val="26"/>
-          </w:rPr>
-          <w:t>servlets</w:t>
-        </w:r>
-      </w:hyperlink>
+      <w:proofErr w:type="spellStart"/>
+      <w:r>
+        <w:fldChar w:fldCharType="begin"/>
+      </w:r>
+      <w:r>
+        <w:instrText>HYPERLINK "https://fr.wikipedia.org/wiki/Servlet" \o "Servlet"</w:instrText>
+      </w:r>
+      <w:r>
+        <w:fldChar w:fldCharType="separate"/>
+      </w:r>
+      <w:r>
+        <w:rPr>
+          <w:rFonts w:eastAsia="Times New Roman" w:cs="Times New Roman"/>
+          <w:color w:val="000000"/>
+          <w:sz w:val="26"/>
+          <w:szCs w:val="26"/>
+        </w:rPr>
+        <w:t>servlets</w:t>
+      </w:r>
+      <w:proofErr w:type="spellEnd"/>
+      <w:r>
+        <w:fldChar w:fldCharType="end"/>
+      </w:r>
       <w:r>
         <w:rPr>
           <w:rFonts w:eastAsia="Times New Roman" w:cs="Times New Roman"/>
@@ -27951,7 +27901,7 @@
         </w:rPr>
         <w:t> et </w:t>
       </w:r>
-      <w:hyperlink r:id="rId54" w:tooltip="JavaServer Pages" w:history="1">
+      <w:hyperlink r:id="rId53" w:tooltip="JavaServer Pages" w:history="1">
         <w:r>
           <w:rPr>
             <w:rFonts w:eastAsia="Times New Roman" w:cs="Times New Roman"/>
@@ -27971,7 +27921,7 @@
         </w:rPr>
         <w:t> </w:t>
       </w:r>
-      <w:hyperlink r:id="rId55" w:tooltip="Java EE" w:history="1">
+      <w:hyperlink r:id="rId54" w:tooltip="Java EE" w:history="1">
         <w:r>
           <w:rPr>
             <w:rFonts w:eastAsia="Times New Roman" w:cs="Times New Roman"/>
@@ -28018,7 +27968,7 @@
         </w:rPr>
         <w:t>projet </w:t>
       </w:r>
-      <w:hyperlink r:id="rId56" w:tooltip="Apache Jakarta" w:history="1">
+      <w:hyperlink r:id="rId55" w:tooltip="Apache Jakarta" w:history="1">
         <w:r>
           <w:rPr>
             <w:rFonts w:eastAsia="Times New Roman" w:cs="Times New Roman"/>
@@ -28038,7 +27988,7 @@
         </w:rPr>
         <w:t>, c'est un des nombreux projets de l’</w:t>
       </w:r>
-      <w:hyperlink r:id="rId57" w:tooltip="Apache Software Foundation" w:history="1">
+      <w:hyperlink r:id="rId56" w:tooltip="Apache Software Foundation" w:history="1">
         <w:r>
           <w:rPr>
             <w:rFonts w:eastAsia="Times New Roman" w:cs="Times New Roman"/>
@@ -28069,7 +28019,7 @@
         </w:rPr>
         <w:t>. Il implémente les spécifications des </w:t>
       </w:r>
-      <w:hyperlink r:id="rId58" w:tooltip="Servlet" w:history="1">
+      <w:hyperlink r:id="rId57" w:tooltip="Servlet" w:history="1">
         <w:r>
           <w:rPr>
             <w:rFonts w:eastAsia="Times New Roman" w:cs="Times New Roman"/>
@@ -28098,7 +28048,7 @@
         </w:rPr>
         <w:t xml:space="preserve"> </w:t>
       </w:r>
-      <w:hyperlink r:id="rId59" w:tooltip="Java Community Process" w:history="1">
+      <w:hyperlink r:id="rId58" w:tooltip="Java Community Process" w:history="1">
         <w:r>
           <w:rPr>
             <w:rFonts w:eastAsia="Times New Roman" w:cs="Times New Roman"/>
@@ -28129,7 +28079,7 @@
           <w:t xml:space="preserve"> Process</w:t>
         </w:r>
       </w:hyperlink>
-      <w:hyperlink r:id="rId60" w:anchor="cite_note-2" w:history="1">
+      <w:hyperlink r:id="rId59" w:anchor="cite_note-2" w:history="1">
         <w:r>
           <w:rPr>
             <w:rFonts w:eastAsia="Times New Roman" w:cs="Times New Roman"/>
@@ -28149,7 +28099,7 @@
         </w:rPr>
         <w:t>, est paramétrable par des fichiers </w:t>
       </w:r>
-      <w:hyperlink r:id="rId61" w:tooltip="Extensible Markup Language" w:history="1">
+      <w:hyperlink r:id="rId60" w:tooltip="Extensible Markup Language" w:history="1">
         <w:r>
           <w:rPr>
             <w:rFonts w:eastAsia="Times New Roman" w:cs="Times New Roman"/>
@@ -28169,7 +28119,7 @@
         </w:rPr>
         <w:t> et des propriétés, et inclut des outils pour la configuration et la gestion. Il comporte également un </w:t>
       </w:r>
-      <w:hyperlink r:id="rId62" w:tooltip="Serveur HTTP" w:history="1">
+      <w:hyperlink r:id="rId61" w:tooltip="Serveur HTTP" w:history="1">
         <w:r>
           <w:rPr>
             <w:rFonts w:eastAsia="Times New Roman" w:cs="Times New Roman"/>
@@ -28221,7 +28171,7 @@
           <w:color w:val="000000"/>
           <w:sz w:val="26"/>
           <w:szCs w:val="26"/>
-          <w:lang w:eastAsia="fr-FR"/>
+          <w:lang w:val="en-US"/>
         </w:rPr>
         <w:drawing>
           <wp:inline distT="0" distB="0" distL="0" distR="0">
@@ -28239,7 +28189,7 @@
                     <pic:cNvPicPr/>
                   </pic:nvPicPr>
                   <pic:blipFill>
-                    <a:blip r:embed="rId63" cstate="print"/>
+                    <a:blip r:embed="rId62" cstate="print"/>
                     <a:stretch>
                       <a:fillRect/>
                     </a:stretch>
@@ -28376,7 +28326,7 @@
           <w:color w:val="000000"/>
           <w:sz w:val="26"/>
           <w:szCs w:val="26"/>
-          <w:lang w:eastAsia="fr-FR"/>
+          <w:lang w:val="en-US"/>
         </w:rPr>
         <w:drawing>
           <wp:inline distT="0" distB="0" distL="0" distR="0">
@@ -28394,7 +28344,7 @@
                     <pic:cNvPicPr/>
                   </pic:nvPicPr>
                   <pic:blipFill>
-                    <a:blip r:embed="rId64" cstate="print"/>
+                    <a:blip r:embed="rId63" cstate="print"/>
                     <a:stretch>
                       <a:fillRect/>
                     </a:stretch>
@@ -28477,7 +28427,7 @@
         </w:rPr>
         <w:t> de </w:t>
       </w:r>
-      <w:hyperlink r:id="rId65" w:tooltip="Test unitaire" w:history="1">
+      <w:hyperlink r:id="rId64" w:tooltip="Test unitaire" w:history="1">
         <w:r>
           <w:rPr>
             <w:rFonts w:eastAsia="Times New Roman" w:cs="Times New Roman"/>
@@ -28497,7 +28447,7 @@
         </w:rPr>
         <w:t> pour le langage de programmation </w:t>
       </w:r>
-      <w:hyperlink r:id="rId66" w:tooltip="Java (langage)" w:history="1">
+      <w:hyperlink r:id="rId65" w:tooltip="Java (langage)" w:history="1">
         <w:r>
           <w:rPr>
             <w:rFonts w:eastAsia="Times New Roman" w:cs="Times New Roman"/>
@@ -28537,7 +28487,7 @@
           <w:color w:val="000000"/>
           <w:sz w:val="26"/>
           <w:szCs w:val="26"/>
-          <w:lang w:eastAsia="fr-FR"/>
+          <w:lang w:val="en-US"/>
         </w:rPr>
         <w:drawing>
           <wp:inline distT="0" distB="0" distL="0" distR="0">
@@ -28555,7 +28505,7 @@
                     <pic:cNvPicPr/>
                   </pic:nvPicPr>
                   <pic:blipFill>
-                    <a:blip r:embed="rId67" cstate="print"/>
+                    <a:blip r:embed="rId66" cstate="print"/>
                     <a:stretch>
                       <a:fillRect/>
                     </a:stretch>
@@ -28624,7 +28574,7 @@
         </w:rPr>
         <w:t>aux </w:t>
       </w:r>
-      <w:hyperlink r:id="rId68" w:tooltip="Développeurs" w:history="1">
+      <w:hyperlink r:id="rId67" w:tooltip="Développeurs" w:history="1">
         <w:r>
           <w:rPr>
             <w:rFonts w:eastAsia="Times New Roman" w:cs="Times New Roman"/>
@@ -28644,7 +28594,7 @@
         </w:rPr>
         <w:t> de créer dynamiquement du code </w:t>
       </w:r>
-      <w:hyperlink r:id="rId69" w:tooltip="Hypertext markup language" w:history="1">
+      <w:hyperlink r:id="rId68" w:tooltip="Hypertext markup language" w:history="1">
         <w:r>
           <w:rPr>
             <w:rFonts w:eastAsia="Times New Roman" w:cs="Times New Roman"/>
@@ -28664,7 +28614,7 @@
         </w:rPr>
         <w:t>, </w:t>
       </w:r>
-      <w:hyperlink r:id="rId70" w:tooltip="Extensible markup language" w:history="1">
+      <w:hyperlink r:id="rId69" w:tooltip="Extensible markup language" w:history="1">
         <w:r>
           <w:rPr>
             <w:rFonts w:eastAsia="Times New Roman" w:cs="Times New Roman"/>
@@ -28693,7 +28643,7 @@
         </w:rPr>
         <w:t xml:space="preserve"> </w:t>
       </w:r>
-      <w:hyperlink r:id="rId71" w:tooltip="Page web" w:history="1">
+      <w:hyperlink r:id="rId70" w:tooltip="Page web" w:history="1">
         <w:r>
           <w:rPr>
             <w:rFonts w:eastAsia="Times New Roman" w:cs="Times New Roman"/>
@@ -28727,7 +28677,7 @@
     </w:p>
     <w:p>
       <w:pPr>
-        <w:pStyle w:val="Paragraphedeliste"/>
+        <w:pStyle w:val="ListParagraph"/>
         <w:numPr>
           <w:ilvl w:val="0"/>
           <w:numId w:val="29"/>
@@ -28783,7 +28733,7 @@
           <w:color w:val="000000"/>
           <w:sz w:val="26"/>
           <w:szCs w:val="26"/>
-          <w:lang w:eastAsia="fr-FR"/>
+          <w:lang w:val="en-US"/>
         </w:rPr>
         <w:drawing>
           <wp:inline distT="0" distB="0" distL="0" distR="0">
@@ -28801,7 +28751,7 @@
                     <pic:cNvPicPr/>
                   </pic:nvPicPr>
                   <pic:blipFill>
-                    <a:blip r:embed="rId72" cstate="print"/>
+                    <a:blip r:embed="rId71" cstate="print"/>
                     <a:stretch>
                       <a:fillRect/>
                     </a:stretch>
@@ -28911,7 +28861,7 @@
           <w:color w:val="000000"/>
           <w:sz w:val="26"/>
           <w:szCs w:val="26"/>
-          <w:lang w:eastAsia="fr-FR"/>
+          <w:lang w:val="en-US"/>
         </w:rPr>
         <w:drawing>
           <wp:inline distT="0" distB="0" distL="0" distR="0">
@@ -28929,7 +28879,7 @@
                     <pic:cNvPicPr/>
                   </pic:nvPicPr>
                   <pic:blipFill>
-                    <a:blip r:embed="rId73" cstate="print"/>
+                    <a:blip r:embed="rId72" cstate="print"/>
                     <a:stretch>
                       <a:fillRect/>
                     </a:stretch>
@@ -28980,7 +28930,7 @@
         </w:rPr>
         <w:t> est un </w:t>
       </w:r>
-      <w:hyperlink r:id="rId74" w:tooltip="Logiciel de suivi de problèmes" w:history="1">
+      <w:hyperlink r:id="rId73" w:tooltip="Logiciel de suivi de problèmes" w:history="1">
         <w:r>
           <w:rPr>
             <w:rFonts w:eastAsia="Times New Roman" w:cs="Times New Roman"/>
@@ -29000,7 +28950,7 @@
         </w:rPr>
         <w:t>, un système de </w:t>
       </w:r>
-      <w:hyperlink r:id="rId75" w:tooltip="Gestion des incidents" w:history="1">
+      <w:hyperlink r:id="rId74" w:tooltip="Gestion des incidents" w:history="1">
         <w:r>
           <w:rPr>
             <w:rFonts w:eastAsia="Times New Roman" w:cs="Times New Roman"/>
@@ -29020,7 +28970,7 @@
         </w:rPr>
         <w:t>, et un système de </w:t>
       </w:r>
-      <w:hyperlink r:id="rId76" w:tooltip="Gestion de projets" w:history="1">
+      <w:hyperlink r:id="rId75" w:tooltip="Gestion de projets" w:history="1">
         <w:r>
           <w:rPr>
             <w:rFonts w:eastAsia="Times New Roman" w:cs="Times New Roman"/>
@@ -29107,7 +29057,7 @@
           <w:color w:val="000000"/>
           <w:sz w:val="26"/>
           <w:szCs w:val="26"/>
-          <w:lang w:eastAsia="fr-FR"/>
+          <w:lang w:val="en-US"/>
         </w:rPr>
         <w:drawing>
           <wp:inline distT="0" distB="0" distL="0" distR="0">
@@ -29125,7 +29075,7 @@
                     <pic:cNvPicPr/>
                   </pic:nvPicPr>
                   <pic:blipFill>
-                    <a:blip r:embed="rId77" cstate="print"/>
+                    <a:blip r:embed="rId76" cstate="print"/>
                     <a:stretch>
                       <a:fillRect/>
                     </a:stretch>
@@ -29224,7 +29174,7 @@
           <w:color w:val="000000"/>
           <w:sz w:val="26"/>
           <w:szCs w:val="26"/>
-          <w:lang w:eastAsia="fr-FR"/>
+          <w:lang w:val="en-US"/>
         </w:rPr>
         <w:drawing>
           <wp:inline distT="0" distB="0" distL="0" distR="0">
@@ -29242,7 +29192,7 @@
                     <pic:cNvPicPr/>
                   </pic:nvPicPr>
                   <pic:blipFill>
-                    <a:blip r:embed="rId78" cstate="print"/>
+                    <a:blip r:embed="rId77" cstate="print"/>
                     <a:stretch>
                       <a:fillRect/>
                     </a:stretch>
@@ -29356,7 +29306,7 @@
           <w:color w:val="000000"/>
           <w:sz w:val="26"/>
           <w:szCs w:val="26"/>
-          <w:lang w:eastAsia="fr-FR"/>
+          <w:lang w:val="en-US"/>
         </w:rPr>
         <w:drawing>
           <wp:inline distT="0" distB="0" distL="0" distR="0">
@@ -29374,7 +29324,7 @@
                     <pic:cNvPicPr/>
                   </pic:nvPicPr>
                   <pic:blipFill>
-                    <a:blip r:embed="rId79" cstate="print"/>
+                    <a:blip r:embed="rId78" cstate="print"/>
                     <a:stretch>
                       <a:fillRect/>
                     </a:stretch>
@@ -29430,7 +29380,7 @@
           <w:sz w:val="26"/>
           <w:szCs w:val="26"/>
         </w:rPr>
-        <w:t xml:space="preserve">. Il fonctionne dans un conteneur de servlets tel qu’Apache </w:t>
+        <w:t xml:space="preserve">. Il fonctionne dans un conteneur de </w:t>
       </w:r>
       <w:proofErr w:type="spellStart"/>
       <w:r>
@@ -29440,6 +29390,26 @@
           <w:sz w:val="26"/>
           <w:szCs w:val="26"/>
         </w:rPr>
+        <w:t>servlets</w:t>
+      </w:r>
+      <w:proofErr w:type="spellEnd"/>
+      <w:r>
+        <w:rPr>
+          <w:rFonts w:eastAsia="Times New Roman" w:cs="Times New Roman"/>
+          <w:color w:val="000000"/>
+          <w:sz w:val="26"/>
+          <w:szCs w:val="26"/>
+        </w:rPr>
+        <w:t xml:space="preserve"> tel qu’Apache </w:t>
+      </w:r>
+      <w:proofErr w:type="spellStart"/>
+      <w:r>
+        <w:rPr>
+          <w:rFonts w:eastAsia="Times New Roman" w:cs="Times New Roman"/>
+          <w:color w:val="000000"/>
+          <w:sz w:val="26"/>
+          <w:szCs w:val="26"/>
+        </w:rPr>
         <w:t>Tomcat</w:t>
       </w:r>
       <w:proofErr w:type="spellEnd"/>
@@ -29524,7 +29494,7 @@
     </w:p>
     <w:p>
       <w:pPr>
-        <w:pStyle w:val="Paragraphedeliste"/>
+        <w:pStyle w:val="ListParagraph"/>
         <w:numPr>
           <w:ilvl w:val="0"/>
           <w:numId w:val="29"/>
@@ -29644,7 +29614,7 @@
         <w:rPr>
           <w:b/>
           <w:noProof/>
-          <w:lang w:eastAsia="fr-FR"/>
+          <w:lang w:val="en-US"/>
         </w:rPr>
         <w:lastRenderedPageBreak/>
         <w:drawing>
@@ -29663,7 +29633,7 @@
                     <pic:cNvPicPr/>
                   </pic:nvPicPr>
                   <pic:blipFill>
-                    <a:blip r:embed="rId80" cstate="print"/>
+                    <a:blip r:embed="rId79" cstate="print"/>
                     <a:stretch>
                       <a:fillRect/>
                     </a:stretch>
@@ -29819,7 +29789,7 @@
     </w:p>
     <w:p>
       <w:pPr>
-        <w:pStyle w:val="Titre1"/>
+        <w:pStyle w:val="Heading1"/>
         <w:rPr>
           <w:rFonts w:eastAsia="Times New Roman"/>
           <w:b/>
@@ -30387,7 +30357,7 @@
     </w:p>
     <w:p>
       <w:pPr>
-        <w:pStyle w:val="Titre1"/>
+        <w:pStyle w:val="Heading1"/>
         <w:rPr>
           <w:color w:val="4F81BD" w:themeColor="accent1"/>
         </w:rPr>
@@ -30403,6 +30373,7 @@
           <w:rFonts w:asciiTheme="minorHAnsi" w:eastAsiaTheme="minorHAnsi" w:hAnsiTheme="minorHAnsi" w:cstheme="minorBidi"/>
           <w:b/>
           <w:bCs/>
+          <w:caps w:val="0"/>
           <w:color w:val="auto"/>
           <w:spacing w:val="0"/>
           <w:sz w:val="22"/>
@@ -30419,7 +30390,6 @@
           <w:rFonts w:eastAsiaTheme="minorEastAsia"/>
           <w:b w:val="0"/>
           <w:bCs w:val="0"/>
-          <w:caps w:val="0"/>
           <w:sz w:val="21"/>
           <w:szCs w:val="21"/>
         </w:rPr>
@@ -30427,7 +30397,7 @@
       <w:sdtContent>
         <w:p>
           <w:pPr>
-            <w:pStyle w:val="Titre"/>
+            <w:pStyle w:val="Title"/>
             <w:outlineLvl w:val="0"/>
             <w:rPr>
               <w:b/>
@@ -30474,7 +30444,7 @@
                   <w:bottom w:w="15" w:type="dxa"/>
                   <w:right w:w="15" w:type="dxa"/>
                 </w:tblCellMar>
-                <w:tblLook w:val="04A0" w:firstRow="1" w:lastRow="0" w:firstColumn="1" w:lastColumn="0" w:noHBand="0" w:noVBand="1"/>
+                <w:tblLook w:val="04A0"/>
               </w:tblPr>
               <w:tblGrid>
                 <w:gridCol w:w="318"/>
@@ -30492,7 +30462,7 @@
                   </w:tcPr>
                   <w:p>
                     <w:pPr>
-                      <w:pStyle w:val="Bibliographie"/>
+                      <w:pStyle w:val="Bibliography"/>
                       <w:rPr>
                         <w:noProof/>
                       </w:rPr>
@@ -30513,7 +30483,7 @@
                   </w:tcPr>
                   <w:p>
                     <w:pPr>
-                      <w:pStyle w:val="Bibliographie"/>
+                      <w:pStyle w:val="Bibliography"/>
                       <w:rPr>
                         <w:noProof/>
                       </w:rPr>
@@ -30540,7 +30510,7 @@
                   </w:tcPr>
                   <w:p>
                     <w:pPr>
-                      <w:pStyle w:val="Bibliographie"/>
+                      <w:pStyle w:val="Bibliography"/>
                       <w:rPr>
                         <w:noProof/>
                       </w:rPr>
@@ -30560,7 +30530,7 @@
                   </w:tcPr>
                   <w:p>
                     <w:pPr>
-                      <w:pStyle w:val="Bibliographie"/>
+                      <w:pStyle w:val="Bibliography"/>
                       <w:rPr>
                         <w:noProof/>
                       </w:rPr>
@@ -30587,7 +30557,7 @@
                   </w:tcPr>
                   <w:p>
                     <w:pPr>
-                      <w:pStyle w:val="Bibliographie"/>
+                      <w:pStyle w:val="Bibliography"/>
                       <w:rPr>
                         <w:noProof/>
                       </w:rPr>
@@ -30607,7 +30577,7 @@
                   </w:tcPr>
                   <w:p>
                     <w:pPr>
-                      <w:pStyle w:val="Bibliographie"/>
+                      <w:pStyle w:val="Bibliography"/>
                       <w:rPr>
                         <w:noProof/>
                       </w:rPr>
@@ -30634,7 +30604,7 @@
                   </w:tcPr>
                   <w:p>
                     <w:pPr>
-                      <w:pStyle w:val="Bibliographie"/>
+                      <w:pStyle w:val="Bibliography"/>
                       <w:rPr>
                         <w:noProof/>
                       </w:rPr>
@@ -30654,7 +30624,7 @@
                   </w:tcPr>
                   <w:p>
                     <w:pPr>
-                      <w:pStyle w:val="Bibliographie"/>
+                      <w:pStyle w:val="Bibliography"/>
                       <w:rPr>
                         <w:noProof/>
                       </w:rPr>
@@ -30681,7 +30651,7 @@
                   </w:tcPr>
                   <w:p>
                     <w:pPr>
-                      <w:pStyle w:val="Bibliographie"/>
+                      <w:pStyle w:val="Bibliography"/>
                       <w:rPr>
                         <w:noProof/>
                       </w:rPr>
@@ -30701,7 +30671,7 @@
                   </w:tcPr>
                   <w:p>
                     <w:pPr>
-                      <w:pStyle w:val="Bibliographie"/>
+                      <w:pStyle w:val="Bibliography"/>
                       <w:rPr>
                         <w:noProof/>
                       </w:rPr>
@@ -30732,10 +30702,10 @@
                 </w:rPr>
                 <w:fldChar w:fldCharType="end"/>
               </w:r>
-              <w:hyperlink r:id="rId81" w:history="1">
+              <w:hyperlink r:id="rId80" w:history="1">
                 <w:r>
                   <w:rPr>
-                    <w:rStyle w:val="Lienhypertexte"/>
+                    <w:rStyle w:val="Hyperlink"/>
                     <w:color w:val="auto"/>
                   </w:rPr>
                   <w:t>http://neumann.hec.ca/pages/francois.leroux/Note%20pedagogique%20MIC16.pdf</w:t>
@@ -30743,10 +30713,10 @@
               </w:hyperlink>
             </w:p>
             <w:p>
-              <w:hyperlink r:id="rId82" w:history="1">
+              <w:hyperlink r:id="rId81" w:history="1">
                 <w:r>
                   <w:rPr>
-                    <w:rStyle w:val="Lienhypertexte"/>
+                    <w:rStyle w:val="Hyperlink"/>
                     <w:color w:val="auto"/>
                   </w:rPr>
                   <w:t>http://www.banque-credit.org/pages/historique_de_la_titrisation.html</w:t>
@@ -30761,9 +30731,9 @@
     <w:p/>
     <w:p/>
     <w:sectPr>
-      <w:footerReference w:type="default" r:id="rId83"/>
-      <w:headerReference w:type="first" r:id="rId84"/>
-      <w:footerReference w:type="first" r:id="rId85"/>
+      <w:footerReference w:type="default" r:id="rId82"/>
+      <w:headerReference w:type="first" r:id="rId83"/>
+      <w:footerReference w:type="first" r:id="rId84"/>
       <w:pgSz w:w="11906" w:h="16838"/>
       <w:pgMar w:top="1417" w:right="1417" w:bottom="1417" w:left="1417" w:header="57" w:footer="720" w:gutter="0"/>
       <w:pgNumType w:start="0"/>
@@ -30776,7 +30746,7 @@
 </file>
 
 <file path=word/endnotes.xml><?xml version="1.0" encoding="utf-8"?>
-<w:endnotes xmlns:wpc="http://schemas.microsoft.com/office/word/2010/wordprocessingCanvas" xmlns:mc="http://schemas.openxmlformats.org/markup-compatibility/2006" xmlns:o="urn:schemas-microsoft-com:office:office" xmlns:r="http://schemas.openxmlformats.org/officeDocument/2006/relationships" xmlns:m="http://schemas.openxmlformats.org/officeDocument/2006/math" xmlns:v="urn:schemas-microsoft-com:vml" xmlns:wp14="http://schemas.microsoft.com/office/word/2010/wordprocessingDrawing" xmlns:wp="http://schemas.openxmlformats.org/drawingml/2006/wordprocessingDrawing" xmlns:w10="urn:schemas-microsoft-com:office:word" xmlns:w="http://schemas.openxmlformats.org/wordprocessingml/2006/main" xmlns:w14="http://schemas.microsoft.com/office/word/2010/wordml" xmlns:w15="http://schemas.microsoft.com/office/word/2012/wordml" xmlns:wpg="http://schemas.microsoft.com/office/word/2010/wordprocessingGroup" xmlns:wpi="http://schemas.microsoft.com/office/word/2010/wordprocessingInk" xmlns:wne="http://schemas.microsoft.com/office/word/2006/wordml" xmlns:wps="http://schemas.microsoft.com/office/word/2010/wordprocessingShape" mc:Ignorable="w14 w15 wp14">
+<w:endnotes xmlns:ve="http://schemas.openxmlformats.org/markup-compatibility/2006" xmlns:o="urn:schemas-microsoft-com:office:office" xmlns:r="http://schemas.openxmlformats.org/officeDocument/2006/relationships" xmlns:m="http://schemas.openxmlformats.org/officeDocument/2006/math" xmlns:v="urn:schemas-microsoft-com:vml" xmlns:wp="http://schemas.openxmlformats.org/drawingml/2006/wordprocessingDrawing" xmlns:w10="urn:schemas-microsoft-com:office:word" xmlns:w="http://schemas.openxmlformats.org/wordprocessingml/2006/main" xmlns:wne="http://schemas.microsoft.com/office/word/2006/wordml">
   <w:endnote w:type="separator" w:id="-1">
     <w:p>
       <w:pPr>
@@ -30801,7 +30771,7 @@
 </file>
 
 <file path=word/footer1.xml><?xml version="1.0" encoding="utf-8"?>
-<w:ftr xmlns:wpc="http://schemas.microsoft.com/office/word/2010/wordprocessingCanvas" xmlns:mc="http://schemas.openxmlformats.org/markup-compatibility/2006" xmlns:o="urn:schemas-microsoft-com:office:office" xmlns:r="http://schemas.openxmlformats.org/officeDocument/2006/relationships" xmlns:m="http://schemas.openxmlformats.org/officeDocument/2006/math" xmlns:v="urn:schemas-microsoft-com:vml" xmlns:wp14="http://schemas.microsoft.com/office/word/2010/wordprocessingDrawing" xmlns:wp="http://schemas.openxmlformats.org/drawingml/2006/wordprocessingDrawing" xmlns:w10="urn:schemas-microsoft-com:office:word" xmlns:w="http://schemas.openxmlformats.org/wordprocessingml/2006/main" xmlns:w14="http://schemas.microsoft.com/office/word/2010/wordml" xmlns:w15="http://schemas.microsoft.com/office/word/2012/wordml" xmlns:wpg="http://schemas.microsoft.com/office/word/2010/wordprocessingGroup" xmlns:wpi="http://schemas.microsoft.com/office/word/2010/wordprocessingInk" xmlns:wne="http://schemas.microsoft.com/office/word/2006/wordml" xmlns:wps="http://schemas.microsoft.com/office/word/2010/wordprocessingShape" mc:Ignorable="w14 w15 wp14">
+<w:ftr xmlns:ve="http://schemas.openxmlformats.org/markup-compatibility/2006" xmlns:o="urn:schemas-microsoft-com:office:office" xmlns:r="http://schemas.openxmlformats.org/officeDocument/2006/relationships" xmlns:m="http://schemas.openxmlformats.org/officeDocument/2006/math" xmlns:v="urn:schemas-microsoft-com:vml" xmlns:wp="http://schemas.openxmlformats.org/drawingml/2006/wordprocessingDrawing" xmlns:w10="urn:schemas-microsoft-com:office:word" xmlns:w="http://schemas.openxmlformats.org/wordprocessingml/2006/main" xmlns:wne="http://schemas.microsoft.com/office/word/2006/wordml">
   <w:sdt>
     <w:sdtPr>
       <w:id w:val="335048834"/>
@@ -30813,7 +30783,7 @@
     <w:sdtContent>
       <w:p>
         <w:pPr>
-          <w:pStyle w:val="Pieddepage"/>
+          <w:pStyle w:val="Footer"/>
           <w:jc w:val="center"/>
         </w:pPr>
         <w:r>
@@ -30829,7 +30799,7 @@
           <w:rPr>
             <w:noProof/>
           </w:rPr>
-          <w:t>44</w:t>
+          <w:t>20</w:t>
         </w:r>
         <w:r>
           <w:rPr>
@@ -30842,17 +30812,17 @@
   </w:sdt>
   <w:p>
     <w:pPr>
-      <w:pStyle w:val="Pieddepage"/>
+      <w:pStyle w:val="Footer"/>
     </w:pPr>
   </w:p>
 </w:ftr>
 </file>
 
 <file path=word/footer2.xml><?xml version="1.0" encoding="utf-8"?>
-<w:ftr xmlns:wpc="http://schemas.microsoft.com/office/word/2010/wordprocessingCanvas" xmlns:mc="http://schemas.openxmlformats.org/markup-compatibility/2006" xmlns:o="urn:schemas-microsoft-com:office:office" xmlns:r="http://schemas.openxmlformats.org/officeDocument/2006/relationships" xmlns:m="http://schemas.openxmlformats.org/officeDocument/2006/math" xmlns:v="urn:schemas-microsoft-com:vml" xmlns:wp14="http://schemas.microsoft.com/office/word/2010/wordprocessingDrawing" xmlns:wp="http://schemas.openxmlformats.org/drawingml/2006/wordprocessingDrawing" xmlns:w10="urn:schemas-microsoft-com:office:word" xmlns:w="http://schemas.openxmlformats.org/wordprocessingml/2006/main" xmlns:w14="http://schemas.microsoft.com/office/word/2010/wordml" xmlns:w15="http://schemas.microsoft.com/office/word/2012/wordml" xmlns:wpg="http://schemas.microsoft.com/office/word/2010/wordprocessingGroup" xmlns:wpi="http://schemas.microsoft.com/office/word/2010/wordprocessingInk" xmlns:wne="http://schemas.microsoft.com/office/word/2006/wordml" xmlns:wps="http://schemas.microsoft.com/office/word/2010/wordprocessingShape" mc:Ignorable="w14 w15 wp14">
+<w:ftr xmlns:ve="http://schemas.openxmlformats.org/markup-compatibility/2006" xmlns:o="urn:schemas-microsoft-com:office:office" xmlns:r="http://schemas.openxmlformats.org/officeDocument/2006/relationships" xmlns:m="http://schemas.openxmlformats.org/officeDocument/2006/math" xmlns:v="urn:schemas-microsoft-com:vml" xmlns:wp="http://schemas.openxmlformats.org/drawingml/2006/wordprocessingDrawing" xmlns:w10="urn:schemas-microsoft-com:office:word" xmlns:w="http://schemas.openxmlformats.org/wordprocessingml/2006/main" xmlns:wne="http://schemas.microsoft.com/office/word/2006/wordml">
   <w:p>
     <w:pPr>
-      <w:pStyle w:val="Pieddepage"/>
+      <w:pStyle w:val="Footer"/>
       <w:rPr>
         <w:b/>
         <w:bCs/>
@@ -30910,7 +30880,7 @@
 </file>
 
 <file path=word/footnotes.xml><?xml version="1.0" encoding="utf-8"?>
-<w:footnotes xmlns:wpc="http://schemas.microsoft.com/office/word/2010/wordprocessingCanvas" xmlns:mc="http://schemas.openxmlformats.org/markup-compatibility/2006" xmlns:o="urn:schemas-microsoft-com:office:office" xmlns:r="http://schemas.openxmlformats.org/officeDocument/2006/relationships" xmlns:m="http://schemas.openxmlformats.org/officeDocument/2006/math" xmlns:v="urn:schemas-microsoft-com:vml" xmlns:wp14="http://schemas.microsoft.com/office/word/2010/wordprocessingDrawing" xmlns:wp="http://schemas.openxmlformats.org/drawingml/2006/wordprocessingDrawing" xmlns:w10="urn:schemas-microsoft-com:office:word" xmlns:w="http://schemas.openxmlformats.org/wordprocessingml/2006/main" xmlns:w14="http://schemas.microsoft.com/office/word/2010/wordml" xmlns:w15="http://schemas.microsoft.com/office/word/2012/wordml" xmlns:wpg="http://schemas.microsoft.com/office/word/2010/wordprocessingGroup" xmlns:wpi="http://schemas.microsoft.com/office/word/2010/wordprocessingInk" xmlns:wne="http://schemas.microsoft.com/office/word/2006/wordml" xmlns:wps="http://schemas.microsoft.com/office/word/2010/wordprocessingShape" mc:Ignorable="w14 w15 wp14">
+<w:footnotes xmlns:ve="http://schemas.openxmlformats.org/markup-compatibility/2006" xmlns:o="urn:schemas-microsoft-com:office:office" xmlns:r="http://schemas.openxmlformats.org/officeDocument/2006/relationships" xmlns:m="http://schemas.openxmlformats.org/officeDocument/2006/math" xmlns:v="urn:schemas-microsoft-com:vml" xmlns:wp="http://schemas.openxmlformats.org/drawingml/2006/wordprocessingDrawing" xmlns:w10="urn:schemas-microsoft-com:office:word" xmlns:w="http://schemas.openxmlformats.org/wordprocessingml/2006/main" xmlns:wne="http://schemas.microsoft.com/office/word/2006/wordml">
   <w:footnote w:type="separator" w:id="-1">
     <w:p>
       <w:pPr>
@@ -30935,16 +30905,16 @@
 </file>
 
 <file path=word/header1.xml><?xml version="1.0" encoding="utf-8"?>
-<w:hdr xmlns:wpc="http://schemas.microsoft.com/office/word/2010/wordprocessingCanvas" xmlns:mc="http://schemas.openxmlformats.org/markup-compatibility/2006" xmlns:o="urn:schemas-microsoft-com:office:office" xmlns:r="http://schemas.openxmlformats.org/officeDocument/2006/relationships" xmlns:m="http://schemas.openxmlformats.org/officeDocument/2006/math" xmlns:v="urn:schemas-microsoft-com:vml" xmlns:wp14="http://schemas.microsoft.com/office/word/2010/wordprocessingDrawing" xmlns:wp="http://schemas.openxmlformats.org/drawingml/2006/wordprocessingDrawing" xmlns:w10="urn:schemas-microsoft-com:office:word" xmlns:w="http://schemas.openxmlformats.org/wordprocessingml/2006/main" xmlns:w14="http://schemas.microsoft.com/office/word/2010/wordml" xmlns:w15="http://schemas.microsoft.com/office/word/2012/wordml" xmlns:wpg="http://schemas.microsoft.com/office/word/2010/wordprocessingGroup" xmlns:wpi="http://schemas.microsoft.com/office/word/2010/wordprocessingInk" xmlns:wne="http://schemas.microsoft.com/office/word/2006/wordml" xmlns:wps="http://schemas.microsoft.com/office/word/2010/wordprocessingShape" mc:Ignorable="w14 w15 wp14">
+<w:hdr xmlns:ve="http://schemas.openxmlformats.org/markup-compatibility/2006" xmlns:o="urn:schemas-microsoft-com:office:office" xmlns:r="http://schemas.openxmlformats.org/officeDocument/2006/relationships" xmlns:m="http://schemas.openxmlformats.org/officeDocument/2006/math" xmlns:v="urn:schemas-microsoft-com:vml" xmlns:wp="http://schemas.openxmlformats.org/drawingml/2006/wordprocessingDrawing" xmlns:w10="urn:schemas-microsoft-com:office:word" xmlns:w="http://schemas.openxmlformats.org/wordprocessingml/2006/main" xmlns:wne="http://schemas.microsoft.com/office/word/2006/wordml">
   <w:p>
     <w:pPr>
-      <w:pStyle w:val="En-tte"/>
+      <w:pStyle w:val="Header"/>
       <w:ind w:right="-426" w:firstLine="8647"/>
     </w:pPr>
     <w:r>
       <w:rPr>
         <w:noProof/>
-        <w:lang w:eastAsia="fr-FR"/>
+        <w:lang w:val="en-US"/>
       </w:rPr>
       <w:drawing>
         <wp:inline distT="0" distB="0" distL="0" distR="0">
@@ -30965,7 +30935,7 @@
                   <a:blip r:embed="rId1" cstate="print">
                     <a:extLst>
                       <a:ext uri="{28A0092B-C50C-407E-A947-70E740481C1C}">
-                        <a14:useLocalDpi xmlns:a14="http://schemas.microsoft.com/office/drawing/2010/main" val="0"/>
+                        <a14:useLocalDpi xmlns:a14="http://schemas.microsoft.com/office/drawing/2010/main" xmlns:wps="http://schemas.microsoft.com/office/word/2010/wordprocessingShape" xmlns:wpi="http://schemas.microsoft.com/office/word/2010/wordprocessingInk" xmlns:wpg="http://schemas.microsoft.com/office/word/2010/wordprocessingGroup" xmlns:w15="http://schemas.microsoft.com/office/word/2012/wordml" xmlns:w14="http://schemas.microsoft.com/office/word/2010/wordml" xmlns:w="http://schemas.openxmlformats.org/wordprocessingml/2006/main" xmlns:w10="urn:schemas-microsoft-com:office:word" xmlns:wp14="http://schemas.microsoft.com/office/word/2010/wordprocessingDrawing" xmlns:v="urn:schemas-microsoft-com:vml" xmlns:o="urn:schemas-microsoft-com:office:office" xmlns:mc="http://schemas.openxmlformats.org/markup-compatibility/2006" xmlns:wpc="http://schemas.microsoft.com/office/word/2010/wordprocessingCanvas" xmlns="" val="0"/>
                       </a:ext>
                     </a:extLst>
                   </a:blip>
@@ -30991,10 +30961,10 @@
     <w:r>
       <w:rPr>
         <w:noProof/>
-        <w:lang w:eastAsia="fr-FR"/>
+        <w:lang w:val="en-US"/>
       </w:rPr>
       <w:drawing>
-        <wp:anchor distT="0" distB="0" distL="114300" distR="114300" simplePos="0" relativeHeight="251658752" behindDoc="0" locked="0" layoutInCell="1" allowOverlap="1" wp14:anchorId="52486A98" wp14:editId="3F2E2B4D">
+        <wp:anchor distT="0" distB="0" distL="114300" distR="114300" simplePos="0" relativeHeight="251658752" behindDoc="0" locked="0" layoutInCell="1" allowOverlap="1">
           <wp:simplePos x="0" y="0"/>
           <wp:positionH relativeFrom="column">
             <wp:posOffset>-747395</wp:posOffset>
@@ -31020,7 +30990,7 @@
                   <a:blip r:embed="rId2">
                     <a:extLst>
                       <a:ext uri="{28A0092B-C50C-407E-A947-70E740481C1C}">
-                        <a14:useLocalDpi xmlns:a14="http://schemas.microsoft.com/office/drawing/2010/main" val="0"/>
+                        <a14:useLocalDpi xmlns:a14="http://schemas.microsoft.com/office/drawing/2010/main" xmlns:wps="http://schemas.microsoft.com/office/word/2010/wordprocessingShape" xmlns:wpi="http://schemas.microsoft.com/office/word/2010/wordprocessingInk" xmlns:wpg="http://schemas.microsoft.com/office/word/2010/wordprocessingGroup" xmlns:w15="http://schemas.microsoft.com/office/word/2012/wordml" xmlns:w14="http://schemas.microsoft.com/office/word/2010/wordml" xmlns:w="http://schemas.openxmlformats.org/wordprocessingml/2006/main" xmlns:w10="urn:schemas-microsoft-com:office:word" xmlns:wp14="http://schemas.microsoft.com/office/word/2010/wordprocessingDrawing" xmlns:v="urn:schemas-microsoft-com:vml" xmlns:o="urn:schemas-microsoft-com:office:office" xmlns:mc="http://schemas.openxmlformats.org/markup-compatibility/2006" xmlns:wpc="http://schemas.microsoft.com/office/word/2010/wordprocessingCanvas" xmlns="" val="0"/>
                       </a:ext>
                     </a:extLst>
                   </a:blip>
@@ -31054,7 +31024,7 @@
 </file>
 
 <file path=word/numbering.xml><?xml version="1.0" encoding="utf-8"?>
-<w:numbering xmlns:wpc="http://schemas.microsoft.com/office/word/2010/wordprocessingCanvas" xmlns:mc="http://schemas.openxmlformats.org/markup-compatibility/2006" xmlns:o="urn:schemas-microsoft-com:office:office" xmlns:r="http://schemas.openxmlformats.org/officeDocument/2006/relationships" xmlns:m="http://schemas.openxmlformats.org/officeDocument/2006/math" xmlns:v="urn:schemas-microsoft-com:vml" xmlns:wp14="http://schemas.microsoft.com/office/word/2010/wordprocessingDrawing" xmlns:wp="http://schemas.openxmlformats.org/drawingml/2006/wordprocessingDrawing" xmlns:w10="urn:schemas-microsoft-com:office:word" xmlns:w="http://schemas.openxmlformats.org/wordprocessingml/2006/main" xmlns:w14="http://schemas.microsoft.com/office/word/2010/wordml" xmlns:w15="http://schemas.microsoft.com/office/word/2012/wordml" xmlns:wpg="http://schemas.microsoft.com/office/word/2010/wordprocessingGroup" xmlns:wpi="http://schemas.microsoft.com/office/word/2010/wordprocessingInk" xmlns:wne="http://schemas.microsoft.com/office/word/2006/wordml" xmlns:wps="http://schemas.microsoft.com/office/word/2010/wordprocessingShape" mc:Ignorable="w14 w15 wp14">
+<w:numbering xmlns:ve="http://schemas.openxmlformats.org/markup-compatibility/2006" xmlns:o="urn:schemas-microsoft-com:office:office" xmlns:r="http://schemas.openxmlformats.org/officeDocument/2006/relationships" xmlns:m="http://schemas.openxmlformats.org/officeDocument/2006/math" xmlns:v="urn:schemas-microsoft-com:vml" xmlns:wp="http://schemas.openxmlformats.org/drawingml/2006/wordprocessingDrawing" xmlns:w10="urn:schemas-microsoft-com:office:word" xmlns:w="http://schemas.openxmlformats.org/wordprocessingml/2006/main" xmlns:wne="http://schemas.microsoft.com/office/word/2006/wordml">
   <w:abstractNum w:abstractNumId="0">
     <w:nsid w:val="0085237F"/>
     <w:multiLevelType w:val="hybridMultilevel"/>
@@ -35505,7 +35475,7 @@
 </file>
 
 <file path=word/styles.xml><?xml version="1.0" encoding="utf-8"?>
-<w:styles xmlns:mc="http://schemas.openxmlformats.org/markup-compatibility/2006" xmlns:r="http://schemas.openxmlformats.org/officeDocument/2006/relationships" xmlns:w="http://schemas.openxmlformats.org/wordprocessingml/2006/main" xmlns:w14="http://schemas.microsoft.com/office/word/2010/wordml" xmlns:w15="http://schemas.microsoft.com/office/word/2012/wordml" mc:Ignorable="w14 w15">
+<w:styles xmlns:r="http://schemas.openxmlformats.org/officeDocument/2006/relationships" xmlns:w="http://schemas.openxmlformats.org/wordprocessingml/2006/main">
   <w:docDefaults>
     <w:rPrDefault>
       <w:rPr>
@@ -35521,389 +35491,156 @@
       </w:pPr>
     </w:pPrDefault>
   </w:docDefaults>
-  <w:latentStyles w:defLockedState="0" w:defUIPriority="99" w:defSemiHidden="0" w:defUnhideWhenUsed="0" w:defQFormat="0" w:count="371">
-    <w:lsdException w:name="Normal" w:uiPriority="0" w:qFormat="1"/>
-    <w:lsdException w:name="heading 1" w:uiPriority="9" w:qFormat="1"/>
-    <w:lsdException w:name="heading 2" w:semiHidden="1" w:uiPriority="9" w:unhideWhenUsed="1" w:qFormat="1"/>
-    <w:lsdException w:name="heading 3" w:semiHidden="1" w:uiPriority="9" w:unhideWhenUsed="1" w:qFormat="1"/>
-    <w:lsdException w:name="heading 4" w:semiHidden="1" w:uiPriority="9" w:unhideWhenUsed="1" w:qFormat="1"/>
-    <w:lsdException w:name="heading 5" w:semiHidden="1" w:uiPriority="9" w:unhideWhenUsed="1" w:qFormat="1"/>
-    <w:lsdException w:name="heading 6" w:semiHidden="1" w:uiPriority="9" w:unhideWhenUsed="1" w:qFormat="1"/>
-    <w:lsdException w:name="heading 7" w:semiHidden="1" w:uiPriority="9" w:unhideWhenUsed="1" w:qFormat="1"/>
-    <w:lsdException w:name="heading 8" w:semiHidden="1" w:uiPriority="9" w:unhideWhenUsed="1" w:qFormat="1"/>
-    <w:lsdException w:name="heading 9" w:semiHidden="1" w:uiPriority="9" w:unhideWhenUsed="1" w:qFormat="1"/>
-    <w:lsdException w:name="index 1" w:semiHidden="1" w:unhideWhenUsed="1"/>
-    <w:lsdException w:name="index 2" w:semiHidden="1" w:unhideWhenUsed="1"/>
-    <w:lsdException w:name="index 3" w:semiHidden="1" w:unhideWhenUsed="1"/>
-    <w:lsdException w:name="index 4" w:semiHidden="1" w:unhideWhenUsed="1"/>
-    <w:lsdException w:name="index 5" w:semiHidden="1" w:unhideWhenUsed="1"/>
-    <w:lsdException w:name="index 6" w:semiHidden="1" w:unhideWhenUsed="1"/>
-    <w:lsdException w:name="index 7" w:semiHidden="1" w:unhideWhenUsed="1"/>
-    <w:lsdException w:name="index 8" w:semiHidden="1" w:unhideWhenUsed="1"/>
-    <w:lsdException w:name="index 9" w:semiHidden="1" w:unhideWhenUsed="1"/>
-    <w:lsdException w:name="toc 1" w:semiHidden="1" w:uiPriority="39" w:unhideWhenUsed="1"/>
-    <w:lsdException w:name="toc 2" w:semiHidden="1" w:uiPriority="39" w:unhideWhenUsed="1"/>
-    <w:lsdException w:name="toc 3" w:semiHidden="1" w:uiPriority="39" w:unhideWhenUsed="1"/>
-    <w:lsdException w:name="toc 4" w:semiHidden="1" w:uiPriority="39" w:unhideWhenUsed="1"/>
-    <w:lsdException w:name="toc 5" w:semiHidden="1" w:uiPriority="39" w:unhideWhenUsed="1"/>
-    <w:lsdException w:name="toc 6" w:semiHidden="1" w:uiPriority="39" w:unhideWhenUsed="1"/>
-    <w:lsdException w:name="toc 7" w:semiHidden="1" w:uiPriority="39" w:unhideWhenUsed="1"/>
-    <w:lsdException w:name="toc 8" w:semiHidden="1" w:uiPriority="39" w:unhideWhenUsed="1"/>
-    <w:lsdException w:name="toc 9" w:semiHidden="1" w:uiPriority="39" w:unhideWhenUsed="1"/>
-    <w:lsdException w:name="Normal Indent" w:semiHidden="1" w:unhideWhenUsed="1"/>
-    <w:lsdException w:name="footnote text" w:semiHidden="1" w:unhideWhenUsed="1"/>
-    <w:lsdException w:name="annotation text" w:semiHidden="1" w:unhideWhenUsed="1"/>
-    <w:lsdException w:name="header" w:semiHidden="1" w:unhideWhenUsed="1"/>
-    <w:lsdException w:name="footer" w:semiHidden="1" w:unhideWhenUsed="1"/>
-    <w:lsdException w:name="index heading" w:semiHidden="1" w:unhideWhenUsed="1"/>
-    <w:lsdException w:name="caption" w:semiHidden="1" w:uiPriority="35" w:unhideWhenUsed="1" w:qFormat="1"/>
-    <w:lsdException w:name="table of figures" w:semiHidden="1" w:unhideWhenUsed="1"/>
-    <w:lsdException w:name="envelope address" w:semiHidden="1" w:unhideWhenUsed="1"/>
-    <w:lsdException w:name="envelope return" w:semiHidden="1" w:unhideWhenUsed="1"/>
-    <w:lsdException w:name="footnote reference" w:semiHidden="1" w:unhideWhenUsed="1"/>
-    <w:lsdException w:name="annotation reference" w:semiHidden="1" w:unhideWhenUsed="1"/>
-    <w:lsdException w:name="line number" w:semiHidden="1" w:unhideWhenUsed="1"/>
-    <w:lsdException w:name="page number" w:semiHidden="1" w:unhideWhenUsed="1"/>
-    <w:lsdException w:name="endnote reference" w:semiHidden="1" w:unhideWhenUsed="1"/>
-    <w:lsdException w:name="endnote text" w:semiHidden="1" w:unhideWhenUsed="1"/>
-    <w:lsdException w:name="table of authorities" w:semiHidden="1" w:unhideWhenUsed="1"/>
-    <w:lsdException w:name="macro" w:semiHidden="1" w:unhideWhenUsed="1"/>
-    <w:lsdException w:name="toa heading" w:semiHidden="1" w:unhideWhenUsed="1"/>
-    <w:lsdException w:name="List" w:semiHidden="1" w:unhideWhenUsed="1"/>
-    <w:lsdException w:name="List Bullet" w:semiHidden="1" w:unhideWhenUsed="1"/>
-    <w:lsdException w:name="List Number" w:semiHidden="1" w:unhideWhenUsed="1"/>
-    <w:lsdException w:name="List 2" w:semiHidden="1" w:unhideWhenUsed="1"/>
-    <w:lsdException w:name="List 3" w:semiHidden="1" w:unhideWhenUsed="1"/>
-    <w:lsdException w:name="List 4" w:semiHidden="1" w:unhideWhenUsed="1"/>
-    <w:lsdException w:name="List 5" w:semiHidden="1" w:unhideWhenUsed="1"/>
-    <w:lsdException w:name="List Bullet 2" w:semiHidden="1" w:unhideWhenUsed="1"/>
-    <w:lsdException w:name="List Bullet 3" w:semiHidden="1" w:unhideWhenUsed="1"/>
-    <w:lsdException w:name="List Bullet 4" w:semiHidden="1" w:unhideWhenUsed="1"/>
-    <w:lsdException w:name="List Bullet 5" w:semiHidden="1" w:unhideWhenUsed="1"/>
-    <w:lsdException w:name="List Number 2" w:semiHidden="1" w:unhideWhenUsed="1"/>
-    <w:lsdException w:name="List Number 3" w:semiHidden="1" w:unhideWhenUsed="1"/>
-    <w:lsdException w:name="List Number 4" w:semiHidden="1" w:unhideWhenUsed="1"/>
-    <w:lsdException w:name="List Number 5" w:semiHidden="1" w:unhideWhenUsed="1"/>
-    <w:lsdException w:name="Title" w:uiPriority="10" w:qFormat="1"/>
-    <w:lsdException w:name="Closing" w:semiHidden="1" w:unhideWhenUsed="1"/>
-    <w:lsdException w:name="Signature" w:semiHidden="1" w:unhideWhenUsed="1"/>
-    <w:lsdException w:name="Default Paragraph Font" w:semiHidden="1" w:uiPriority="1" w:unhideWhenUsed="1"/>
-    <w:lsdException w:name="Body Text" w:semiHidden="1" w:uiPriority="1" w:unhideWhenUsed="1"/>
-    <w:lsdException w:name="Body Text Indent" w:semiHidden="1" w:unhideWhenUsed="1"/>
-    <w:lsdException w:name="List Continue" w:semiHidden="1" w:unhideWhenUsed="1"/>
-    <w:lsdException w:name="List Continue 2" w:semiHidden="1" w:unhideWhenUsed="1"/>
-    <w:lsdException w:name="List Continue 3" w:semiHidden="1" w:unhideWhenUsed="1"/>
-    <w:lsdException w:name="List Continue 4" w:semiHidden="1" w:unhideWhenUsed="1"/>
-    <w:lsdException w:name="List Continue 5" w:semiHidden="1" w:unhideWhenUsed="1"/>
-    <w:lsdException w:name="Message Header" w:semiHidden="1" w:unhideWhenUsed="1"/>
-    <w:lsdException w:name="Subtitle" w:uiPriority="11" w:qFormat="1"/>
-    <w:lsdException w:name="Salutation" w:semiHidden="1" w:unhideWhenUsed="1"/>
-    <w:lsdException w:name="Date" w:semiHidden="1" w:unhideWhenUsed="1"/>
-    <w:lsdException w:name="Body Text First Indent" w:semiHidden="1" w:unhideWhenUsed="1"/>
-    <w:lsdException w:name="Body Text First Indent 2" w:semiHidden="1" w:unhideWhenUsed="1"/>
-    <w:lsdException w:name="Note Heading" w:semiHidden="1" w:unhideWhenUsed="1"/>
-    <w:lsdException w:name="Body Text 2" w:semiHidden="1" w:unhideWhenUsed="1"/>
-    <w:lsdException w:name="Body Text 3" w:semiHidden="1" w:unhideWhenUsed="1"/>
-    <w:lsdException w:name="Body Text Indent 2" w:semiHidden="1" w:unhideWhenUsed="1"/>
-    <w:lsdException w:name="Body Text Indent 3" w:semiHidden="1" w:unhideWhenUsed="1"/>
-    <w:lsdException w:name="Block Text" w:semiHidden="1" w:unhideWhenUsed="1"/>
-    <w:lsdException w:name="Hyperlink" w:semiHidden="1" w:unhideWhenUsed="1"/>
-    <w:lsdException w:name="FollowedHyperlink" w:semiHidden="1" w:unhideWhenUsed="1"/>
-    <w:lsdException w:name="Strong" w:uiPriority="22" w:qFormat="1"/>
-    <w:lsdException w:name="Emphasis" w:uiPriority="20" w:qFormat="1"/>
-    <w:lsdException w:name="Document Map" w:semiHidden="1" w:unhideWhenUsed="1"/>
-    <w:lsdException w:name="Plain Text" w:semiHidden="1" w:unhideWhenUsed="1"/>
-    <w:lsdException w:name="E-mail Signature" w:semiHidden="1" w:unhideWhenUsed="1"/>
-    <w:lsdException w:name="HTML Top of Form" w:semiHidden="1" w:unhideWhenUsed="1"/>
-    <w:lsdException w:name="HTML Bottom of Form" w:semiHidden="1" w:unhideWhenUsed="1"/>
-    <w:lsdException w:name="Normal (Web)" w:semiHidden="1" w:unhideWhenUsed="1"/>
-    <w:lsdException w:name="HTML Acronym" w:semiHidden="1" w:unhideWhenUsed="1"/>
-    <w:lsdException w:name="HTML Address" w:semiHidden="1" w:unhideWhenUsed="1"/>
-    <w:lsdException w:name="HTML Cite" w:semiHidden="1" w:unhideWhenUsed="1"/>
-    <w:lsdException w:name="HTML Code" w:semiHidden="1" w:unhideWhenUsed="1"/>
-    <w:lsdException w:name="HTML Definition" w:semiHidden="1" w:unhideWhenUsed="1"/>
-    <w:lsdException w:name="HTML Keyboard" w:semiHidden="1" w:unhideWhenUsed="1"/>
-    <w:lsdException w:name="HTML Preformatted" w:semiHidden="1" w:unhideWhenUsed="1"/>
-    <w:lsdException w:name="HTML Sample" w:semiHidden="1" w:unhideWhenUsed="1"/>
-    <w:lsdException w:name="HTML Typewriter" w:semiHidden="1" w:unhideWhenUsed="1"/>
-    <w:lsdException w:name="HTML Variable" w:semiHidden="1" w:unhideWhenUsed="1"/>
-    <w:lsdException w:name="Normal Table" w:semiHidden="1" w:unhideWhenUsed="1"/>
-    <w:lsdException w:name="annotation subject" w:semiHidden="1" w:unhideWhenUsed="1"/>
-    <w:lsdException w:name="No List" w:semiHidden="1" w:unhideWhenUsed="1"/>
-    <w:lsdException w:name="Outline List 1" w:semiHidden="1" w:unhideWhenUsed="1"/>
-    <w:lsdException w:name="Outline List 2" w:semiHidden="1" w:unhideWhenUsed="1"/>
-    <w:lsdException w:name="Outline List 3" w:semiHidden="1" w:unhideWhenUsed="1"/>
-    <w:lsdException w:name="Table Simple 1" w:semiHidden="1" w:unhideWhenUsed="1"/>
-    <w:lsdException w:name="Table Simple 2" w:semiHidden="1" w:unhideWhenUsed="1"/>
-    <w:lsdException w:name="Table Simple 3" w:semiHidden="1" w:unhideWhenUsed="1"/>
-    <w:lsdException w:name="Table Classic 1" w:semiHidden="1" w:unhideWhenUsed="1"/>
-    <w:lsdException w:name="Table Classic 2" w:semiHidden="1" w:unhideWhenUsed="1"/>
-    <w:lsdException w:name="Table Classic 3" w:semiHidden="1" w:unhideWhenUsed="1"/>
-    <w:lsdException w:name="Table Classic 4" w:semiHidden="1" w:unhideWhenUsed="1"/>
-    <w:lsdException w:name="Table Colorful 1" w:semiHidden="1" w:unhideWhenUsed="1"/>
-    <w:lsdException w:name="Table Colorful 2" w:semiHidden="1" w:unhideWhenUsed="1"/>
-    <w:lsdException w:name="Table Colorful 3" w:semiHidden="1" w:unhideWhenUsed="1"/>
-    <w:lsdException w:name="Table Columns 1" w:semiHidden="1" w:unhideWhenUsed="1"/>
-    <w:lsdException w:name="Table Columns 2" w:semiHidden="1" w:unhideWhenUsed="1"/>
-    <w:lsdException w:name="Table Columns 3" w:semiHidden="1" w:unhideWhenUsed="1"/>
-    <w:lsdException w:name="Table Columns 4" w:semiHidden="1" w:unhideWhenUsed="1"/>
-    <w:lsdException w:name="Table Columns 5" w:semiHidden="1" w:unhideWhenUsed="1"/>
-    <w:lsdException w:name="Table Grid 1" w:semiHidden="1" w:unhideWhenUsed="1"/>
-    <w:lsdException w:name="Table Grid 2" w:semiHidden="1" w:unhideWhenUsed="1"/>
-    <w:lsdException w:name="Table Grid 3" w:semiHidden="1" w:unhideWhenUsed="1"/>
-    <w:lsdException w:name="Table Grid 4" w:semiHidden="1" w:unhideWhenUsed="1"/>
-    <w:lsdException w:name="Table Grid 5" w:semiHidden="1" w:unhideWhenUsed="1"/>
-    <w:lsdException w:name="Table Grid 6" w:semiHidden="1" w:unhideWhenUsed="1"/>
-    <w:lsdException w:name="Table Grid 7" w:semiHidden="1" w:unhideWhenUsed="1"/>
-    <w:lsdException w:name="Table Grid 8" w:semiHidden="1" w:unhideWhenUsed="1"/>
-    <w:lsdException w:name="Table List 1" w:semiHidden="1" w:unhideWhenUsed="1"/>
-    <w:lsdException w:name="Table List 2" w:semiHidden="1" w:unhideWhenUsed="1"/>
-    <w:lsdException w:name="Table List 3" w:semiHidden="1" w:unhideWhenUsed="1"/>
-    <w:lsdException w:name="Table List 4" w:semiHidden="1" w:unhideWhenUsed="1"/>
-    <w:lsdException w:name="Table List 5" w:semiHidden="1" w:unhideWhenUsed="1"/>
-    <w:lsdException w:name="Table List 6" w:semiHidden="1" w:unhideWhenUsed="1"/>
-    <w:lsdException w:name="Table List 7" w:semiHidden="1" w:unhideWhenUsed="1"/>
-    <w:lsdException w:name="Table List 8" w:semiHidden="1" w:unhideWhenUsed="1"/>
-    <w:lsdException w:name="Table 3D effects 1" w:semiHidden="1" w:unhideWhenUsed="1"/>
-    <w:lsdException w:name="Table 3D effects 2" w:semiHidden="1" w:unhideWhenUsed="1"/>
-    <w:lsdException w:name="Table 3D effects 3" w:semiHidden="1" w:unhideWhenUsed="1"/>
-    <w:lsdException w:name="Table Contemporary" w:semiHidden="1" w:unhideWhenUsed="1"/>
-    <w:lsdException w:name="Table Elegant" w:semiHidden="1" w:unhideWhenUsed="1"/>
-    <w:lsdException w:name="Table Professional" w:semiHidden="1" w:unhideWhenUsed="1"/>
-    <w:lsdException w:name="Table Subtle 1" w:semiHidden="1" w:unhideWhenUsed="1"/>
-    <w:lsdException w:name="Table Subtle 2" w:semiHidden="1" w:unhideWhenUsed="1"/>
-    <w:lsdException w:name="Table Web 1" w:semiHidden="1" w:unhideWhenUsed="1"/>
-    <w:lsdException w:name="Table Web 2" w:semiHidden="1" w:unhideWhenUsed="1"/>
-    <w:lsdException w:name="Table Web 3" w:semiHidden="1" w:unhideWhenUsed="1"/>
-    <w:lsdException w:name="Balloon Text" w:semiHidden="1" w:unhideWhenUsed="1"/>
-    <w:lsdException w:name="Table Grid" w:uiPriority="59"/>
-    <w:lsdException w:name="Table Theme" w:semiHidden="1" w:unhideWhenUsed="1"/>
-    <w:lsdException w:name="Placeholder Text" w:semiHidden="1"/>
-    <w:lsdException w:name="No Spacing" w:uiPriority="1" w:qFormat="1"/>
-    <w:lsdException w:name="Light Shading" w:uiPriority="60"/>
-    <w:lsdException w:name="Light List" w:uiPriority="61"/>
-    <w:lsdException w:name="Light Grid" w:uiPriority="62"/>
-    <w:lsdException w:name="Medium Shading 1" w:uiPriority="63"/>
-    <w:lsdException w:name="Medium Shading 2" w:uiPriority="64"/>
-    <w:lsdException w:name="Medium List 1" w:uiPriority="65"/>
-    <w:lsdException w:name="Medium List 2" w:uiPriority="66"/>
-    <w:lsdException w:name="Medium Grid 1" w:uiPriority="67"/>
-    <w:lsdException w:name="Medium Grid 2" w:uiPriority="68"/>
-    <w:lsdException w:name="Medium Grid 3" w:uiPriority="69"/>
-    <w:lsdException w:name="Dark List" w:uiPriority="70"/>
-    <w:lsdException w:name="Colorful Shading" w:uiPriority="71"/>
-    <w:lsdException w:name="Colorful List" w:uiPriority="72"/>
-    <w:lsdException w:name="Colorful Grid" w:uiPriority="73"/>
-    <w:lsdException w:name="Light Shading Accent 1" w:uiPriority="60"/>
-    <w:lsdException w:name="Light List Accent 1" w:uiPriority="61"/>
-    <w:lsdException w:name="Light Grid Accent 1" w:uiPriority="62"/>
-    <w:lsdException w:name="Medium Shading 1 Accent 1" w:uiPriority="63"/>
-    <w:lsdException w:name="Medium Shading 2 Accent 1" w:uiPriority="64"/>
-    <w:lsdException w:name="Medium List 1 Accent 1" w:uiPriority="65"/>
-    <w:lsdException w:name="Revision" w:semiHidden="1"/>
-    <w:lsdException w:name="List Paragraph" w:uiPriority="34" w:qFormat="1"/>
-    <w:lsdException w:name="Quote" w:uiPriority="29" w:qFormat="1"/>
-    <w:lsdException w:name="Intense Quote" w:uiPriority="30" w:qFormat="1"/>
-    <w:lsdException w:name="Medium List 2 Accent 1" w:uiPriority="66"/>
-    <w:lsdException w:name="Medium Grid 1 Accent 1" w:uiPriority="67"/>
-    <w:lsdException w:name="Medium Grid 2 Accent 1" w:uiPriority="68"/>
-    <w:lsdException w:name="Medium Grid 3 Accent 1" w:uiPriority="69"/>
-    <w:lsdException w:name="Dark List Accent 1" w:uiPriority="70"/>
-    <w:lsdException w:name="Colorful Shading Accent 1" w:uiPriority="71"/>
-    <w:lsdException w:name="Colorful List Accent 1" w:uiPriority="72"/>
-    <w:lsdException w:name="Colorful Grid Accent 1" w:uiPriority="73"/>
-    <w:lsdException w:name="Light Shading Accent 2" w:uiPriority="60"/>
-    <w:lsdException w:name="Light List Accent 2" w:uiPriority="61"/>
-    <w:lsdException w:name="Light Grid Accent 2" w:uiPriority="62"/>
-    <w:lsdException w:name="Medium Shading 1 Accent 2" w:uiPriority="63"/>
-    <w:lsdException w:name="Medium Shading 2 Accent 2" w:uiPriority="64"/>
-    <w:lsdException w:name="Medium List 1 Accent 2" w:uiPriority="65"/>
-    <w:lsdException w:name="Medium List 2 Accent 2" w:uiPriority="66"/>
-    <w:lsdException w:name="Medium Grid 1 Accent 2" w:uiPriority="67"/>
-    <w:lsdException w:name="Medium Grid 2 Accent 2" w:uiPriority="68"/>
-    <w:lsdException w:name="Medium Grid 3 Accent 2" w:uiPriority="69"/>
-    <w:lsdException w:name="Dark List Accent 2" w:uiPriority="70"/>
-    <w:lsdException w:name="Colorful Shading Accent 2" w:uiPriority="71"/>
-    <w:lsdException w:name="Colorful List Accent 2" w:uiPriority="72"/>
-    <w:lsdException w:name="Colorful Grid Accent 2" w:uiPriority="73"/>
-    <w:lsdException w:name="Light Shading Accent 3" w:uiPriority="60"/>
-    <w:lsdException w:name="Light List Accent 3" w:uiPriority="61"/>
-    <w:lsdException w:name="Light Grid Accent 3" w:uiPriority="62"/>
-    <w:lsdException w:name="Medium Shading 1 Accent 3" w:uiPriority="63"/>
-    <w:lsdException w:name="Medium Shading 2 Accent 3" w:uiPriority="64"/>
-    <w:lsdException w:name="Medium List 1 Accent 3" w:uiPriority="65"/>
-    <w:lsdException w:name="Medium List 2 Accent 3" w:uiPriority="66"/>
-    <w:lsdException w:name="Medium Grid 1 Accent 3" w:uiPriority="67"/>
-    <w:lsdException w:name="Medium Grid 2 Accent 3" w:uiPriority="68"/>
-    <w:lsdException w:name="Medium Grid 3 Accent 3" w:uiPriority="69"/>
-    <w:lsdException w:name="Dark List Accent 3" w:uiPriority="70"/>
-    <w:lsdException w:name="Colorful Shading Accent 3" w:uiPriority="71"/>
-    <w:lsdException w:name="Colorful List Accent 3" w:uiPriority="72"/>
-    <w:lsdException w:name="Colorful Grid Accent 3" w:uiPriority="73"/>
-    <w:lsdException w:name="Light Shading Accent 4" w:uiPriority="60"/>
-    <w:lsdException w:name="Light List Accent 4" w:uiPriority="61"/>
-    <w:lsdException w:name="Light Grid Accent 4" w:uiPriority="62"/>
-    <w:lsdException w:name="Medium Shading 1 Accent 4" w:uiPriority="63"/>
-    <w:lsdException w:name="Medium Shading 2 Accent 4" w:uiPriority="64"/>
-    <w:lsdException w:name="Medium List 1 Accent 4" w:uiPriority="65"/>
-    <w:lsdException w:name="Medium List 2 Accent 4" w:uiPriority="66"/>
-    <w:lsdException w:name="Medium Grid 1 Accent 4" w:uiPriority="67"/>
-    <w:lsdException w:name="Medium Grid 2 Accent 4" w:uiPriority="68"/>
-    <w:lsdException w:name="Medium Grid 3 Accent 4" w:uiPriority="69"/>
-    <w:lsdException w:name="Dark List Accent 4" w:uiPriority="70"/>
-    <w:lsdException w:name="Colorful Shading Accent 4" w:uiPriority="71"/>
-    <w:lsdException w:name="Colorful List Accent 4" w:uiPriority="72"/>
-    <w:lsdException w:name="Colorful Grid Accent 4" w:uiPriority="73"/>
-    <w:lsdException w:name="Light Shading Accent 5" w:uiPriority="60"/>
-    <w:lsdException w:name="Light List Accent 5" w:uiPriority="61"/>
-    <w:lsdException w:name="Light Grid Accent 5" w:uiPriority="62"/>
-    <w:lsdException w:name="Medium Shading 1 Accent 5" w:uiPriority="63"/>
-    <w:lsdException w:name="Medium Shading 2 Accent 5" w:uiPriority="64"/>
-    <w:lsdException w:name="Medium List 1 Accent 5" w:uiPriority="65"/>
-    <w:lsdException w:name="Medium List 2 Accent 5" w:uiPriority="66"/>
-    <w:lsdException w:name="Medium Grid 1 Accent 5" w:uiPriority="67"/>
-    <w:lsdException w:name="Medium Grid 2 Accent 5" w:uiPriority="68"/>
-    <w:lsdException w:name="Medium Grid 3 Accent 5" w:uiPriority="69"/>
-    <w:lsdException w:name="Dark List Accent 5" w:uiPriority="70"/>
-    <w:lsdException w:name="Colorful Shading Accent 5" w:uiPriority="71"/>
-    <w:lsdException w:name="Colorful List Accent 5" w:uiPriority="72"/>
-    <w:lsdException w:name="Colorful Grid Accent 5" w:uiPriority="73"/>
-    <w:lsdException w:name="Light Shading Accent 6" w:uiPriority="60"/>
-    <w:lsdException w:name="Light List Accent 6" w:uiPriority="61"/>
-    <w:lsdException w:name="Light Grid Accent 6" w:uiPriority="62"/>
-    <w:lsdException w:name="Medium Shading 1 Accent 6" w:uiPriority="63"/>
-    <w:lsdException w:name="Medium Shading 2 Accent 6" w:uiPriority="64"/>
-    <w:lsdException w:name="Medium List 1 Accent 6" w:uiPriority="65"/>
-    <w:lsdException w:name="Medium List 2 Accent 6" w:uiPriority="66"/>
-    <w:lsdException w:name="Medium Grid 1 Accent 6" w:uiPriority="67"/>
-    <w:lsdException w:name="Medium Grid 2 Accent 6" w:uiPriority="68"/>
-    <w:lsdException w:name="Medium Grid 3 Accent 6" w:uiPriority="69"/>
-    <w:lsdException w:name="Dark List Accent 6" w:uiPriority="70"/>
-    <w:lsdException w:name="Colorful Shading Accent 6" w:uiPriority="71"/>
-    <w:lsdException w:name="Colorful List Accent 6" w:uiPriority="72"/>
-    <w:lsdException w:name="Colorful Grid Accent 6" w:uiPriority="73"/>
-    <w:lsdException w:name="Subtle Emphasis" w:uiPriority="19" w:qFormat="1"/>
-    <w:lsdException w:name="Intense Emphasis" w:uiPriority="21" w:qFormat="1"/>
-    <w:lsdException w:name="Subtle Reference" w:uiPriority="31" w:qFormat="1"/>
-    <w:lsdException w:name="Intense Reference" w:uiPriority="32" w:qFormat="1"/>
-    <w:lsdException w:name="Book Title" w:uiPriority="33" w:qFormat="1"/>
-    <w:lsdException w:name="Bibliography" w:semiHidden="1" w:uiPriority="37" w:unhideWhenUsed="1"/>
-    <w:lsdException w:name="TOC Heading" w:semiHidden="1" w:uiPriority="39" w:unhideWhenUsed="1" w:qFormat="1"/>
-    <w:lsdException w:name="Plain Table 1" w:uiPriority="41"/>
-    <w:lsdException w:name="Plain Table 2" w:uiPriority="42"/>
-    <w:lsdException w:name="Plain Table 3" w:uiPriority="43"/>
-    <w:lsdException w:name="Plain Table 4" w:uiPriority="44"/>
-    <w:lsdException w:name="Plain Table 5" w:uiPriority="45"/>
-    <w:lsdException w:name="Grid Table Light" w:uiPriority="40"/>
-    <w:lsdException w:name="Grid Table 1 Light" w:uiPriority="46"/>
-    <w:lsdException w:name="Grid Table 2" w:uiPriority="47"/>
-    <w:lsdException w:name="Grid Table 3" w:uiPriority="48"/>
-    <w:lsdException w:name="Grid Table 4" w:uiPriority="49"/>
-    <w:lsdException w:name="Grid Table 5 Dark" w:uiPriority="50"/>
-    <w:lsdException w:name="Grid Table 6 Colorful" w:uiPriority="51"/>
-    <w:lsdException w:name="Grid Table 7 Colorful" w:uiPriority="52"/>
-    <w:lsdException w:name="Grid Table 1 Light Accent 1" w:uiPriority="46"/>
-    <w:lsdException w:name="Grid Table 2 Accent 1" w:uiPriority="47"/>
-    <w:lsdException w:name="Grid Table 3 Accent 1" w:uiPriority="48"/>
-    <w:lsdException w:name="Grid Table 4 Accent 1" w:uiPriority="49"/>
-    <w:lsdException w:name="Grid Table 5 Dark Accent 1" w:uiPriority="50"/>
-    <w:lsdException w:name="Grid Table 6 Colorful Accent 1" w:uiPriority="51"/>
-    <w:lsdException w:name="Grid Table 7 Colorful Accent 1" w:uiPriority="52"/>
-    <w:lsdException w:name="Grid Table 1 Light Accent 2" w:uiPriority="46"/>
-    <w:lsdException w:name="Grid Table 2 Accent 2" w:uiPriority="47"/>
-    <w:lsdException w:name="Grid Table 3 Accent 2" w:uiPriority="48"/>
-    <w:lsdException w:name="Grid Table 4 Accent 2" w:uiPriority="49"/>
-    <w:lsdException w:name="Grid Table 5 Dark Accent 2" w:uiPriority="50"/>
-    <w:lsdException w:name="Grid Table 6 Colorful Accent 2" w:uiPriority="51"/>
-    <w:lsdException w:name="Grid Table 7 Colorful Accent 2" w:uiPriority="52"/>
-    <w:lsdException w:name="Grid Table 1 Light Accent 3" w:uiPriority="46"/>
-    <w:lsdException w:name="Grid Table 2 Accent 3" w:uiPriority="47"/>
-    <w:lsdException w:name="Grid Table 3 Accent 3" w:uiPriority="48"/>
-    <w:lsdException w:name="Grid Table 4 Accent 3" w:uiPriority="49"/>
-    <w:lsdException w:name="Grid Table 5 Dark Accent 3" w:uiPriority="50"/>
-    <w:lsdException w:name="Grid Table 6 Colorful Accent 3" w:uiPriority="51"/>
-    <w:lsdException w:name="Grid Table 7 Colorful Accent 3" w:uiPriority="52"/>
-    <w:lsdException w:name="Grid Table 1 Light Accent 4" w:uiPriority="46"/>
-    <w:lsdException w:name="Grid Table 2 Accent 4" w:uiPriority="47"/>
-    <w:lsdException w:name="Grid Table 3 Accent 4" w:uiPriority="48"/>
-    <w:lsdException w:name="Grid Table 4 Accent 4" w:uiPriority="49"/>
-    <w:lsdException w:name="Grid Table 5 Dark Accent 4" w:uiPriority="50"/>
-    <w:lsdException w:name="Grid Table 6 Colorful Accent 4" w:uiPriority="51"/>
-    <w:lsdException w:name="Grid Table 7 Colorful Accent 4" w:uiPriority="52"/>
-    <w:lsdException w:name="Grid Table 1 Light Accent 5" w:uiPriority="46"/>
-    <w:lsdException w:name="Grid Table 2 Accent 5" w:uiPriority="47"/>
-    <w:lsdException w:name="Grid Table 3 Accent 5" w:uiPriority="48"/>
-    <w:lsdException w:name="Grid Table 4 Accent 5" w:uiPriority="49"/>
-    <w:lsdException w:name="Grid Table 5 Dark Accent 5" w:uiPriority="50"/>
-    <w:lsdException w:name="Grid Table 6 Colorful Accent 5" w:uiPriority="51"/>
-    <w:lsdException w:name="Grid Table 7 Colorful Accent 5" w:uiPriority="52"/>
-    <w:lsdException w:name="Grid Table 1 Light Accent 6" w:uiPriority="46"/>
-    <w:lsdException w:name="Grid Table 2 Accent 6" w:uiPriority="47"/>
-    <w:lsdException w:name="Grid Table 3 Accent 6" w:uiPriority="48"/>
-    <w:lsdException w:name="Grid Table 4 Accent 6" w:uiPriority="49"/>
-    <w:lsdException w:name="Grid Table 5 Dark Accent 6" w:uiPriority="50"/>
-    <w:lsdException w:name="Grid Table 6 Colorful Accent 6" w:uiPriority="51"/>
-    <w:lsdException w:name="Grid Table 7 Colorful Accent 6" w:uiPriority="52"/>
-    <w:lsdException w:name="List Table 1 Light" w:uiPriority="46"/>
-    <w:lsdException w:name="List Table 2" w:uiPriority="47"/>
-    <w:lsdException w:name="List Table 3" w:uiPriority="48"/>
-    <w:lsdException w:name="List Table 4" w:uiPriority="49"/>
-    <w:lsdException w:name="List Table 5 Dark" w:uiPriority="50"/>
-    <w:lsdException w:name="List Table 6 Colorful" w:uiPriority="51"/>
-    <w:lsdException w:name="List Table 7 Colorful" w:uiPriority="52"/>
-    <w:lsdException w:name="List Table 1 Light Accent 1" w:uiPriority="46"/>
-    <w:lsdException w:name="List Table 2 Accent 1" w:uiPriority="47"/>
-    <w:lsdException w:name="List Table 3 Accent 1" w:uiPriority="48"/>
-    <w:lsdException w:name="List Table 4 Accent 1" w:uiPriority="49"/>
-    <w:lsdException w:name="List Table 5 Dark Accent 1" w:uiPriority="50"/>
-    <w:lsdException w:name="List Table 6 Colorful Accent 1" w:uiPriority="51"/>
-    <w:lsdException w:name="List Table 7 Colorful Accent 1" w:uiPriority="52"/>
-    <w:lsdException w:name="List Table 1 Light Accent 2" w:uiPriority="46"/>
-    <w:lsdException w:name="List Table 2 Accent 2" w:uiPriority="47"/>
-    <w:lsdException w:name="List Table 3 Accent 2" w:uiPriority="48"/>
-    <w:lsdException w:name="List Table 4 Accent 2" w:uiPriority="49"/>
-    <w:lsdException w:name="List Table 5 Dark Accent 2" w:uiPriority="50"/>
-    <w:lsdException w:name="List Table 6 Colorful Accent 2" w:uiPriority="51"/>
-    <w:lsdException w:name="List Table 7 Colorful Accent 2" w:uiPriority="52"/>
-    <w:lsdException w:name="List Table 1 Light Accent 3" w:uiPriority="46"/>
-    <w:lsdException w:name="List Table 2 Accent 3" w:uiPriority="47"/>
-    <w:lsdException w:name="List Table 3 Accent 3" w:uiPriority="48"/>
-    <w:lsdException w:name="List Table 4 Accent 3" w:uiPriority="49"/>
-    <w:lsdException w:name="List Table 5 Dark Accent 3" w:uiPriority="50"/>
-    <w:lsdException w:name="List Table 6 Colorful Accent 3" w:uiPriority="51"/>
-    <w:lsdException w:name="List Table 7 Colorful Accent 3" w:uiPriority="52"/>
-    <w:lsdException w:name="List Table 1 Light Accent 4" w:uiPriority="46"/>
-    <w:lsdException w:name="List Table 2 Accent 4" w:uiPriority="47"/>
-    <w:lsdException w:name="List Table 3 Accent 4" w:uiPriority="48"/>
-    <w:lsdException w:name="List Table 4 Accent 4" w:uiPriority="49"/>
-    <w:lsdException w:name="List Table 5 Dark Accent 4" w:uiPriority="50"/>
-    <w:lsdException w:name="List Table 6 Colorful Accent 4" w:uiPriority="51"/>
-    <w:lsdException w:name="List Table 7 Colorful Accent 4" w:uiPriority="52"/>
-    <w:lsdException w:name="List Table 1 Light Accent 5" w:uiPriority="46"/>
-    <w:lsdException w:name="List Table 2 Accent 5" w:uiPriority="47"/>
-    <w:lsdException w:name="List Table 3 Accent 5" w:uiPriority="48"/>
-    <w:lsdException w:name="List Table 4 Accent 5" w:uiPriority="49"/>
-    <w:lsdException w:name="List Table 5 Dark Accent 5" w:uiPriority="50"/>
-    <w:lsdException w:name="List Table 6 Colorful Accent 5" w:uiPriority="51"/>
-    <w:lsdException w:name="List Table 7 Colorful Accent 5" w:uiPriority="52"/>
-    <w:lsdException w:name="List Table 1 Light Accent 6" w:uiPriority="46"/>
-    <w:lsdException w:name="List Table 2 Accent 6" w:uiPriority="47"/>
-    <w:lsdException w:name="List Table 3 Accent 6" w:uiPriority="48"/>
-    <w:lsdException w:name="List Table 4 Accent 6" w:uiPriority="49"/>
-    <w:lsdException w:name="List Table 5 Dark Accent 6" w:uiPriority="50"/>
-    <w:lsdException w:name="List Table 6 Colorful Accent 6" w:uiPriority="51"/>
-    <w:lsdException w:name="List Table 7 Colorful Accent 6" w:uiPriority="52"/>
+  <w:latentStyles w:defLockedState="0" w:defUIPriority="99" w:defSemiHidden="1" w:defUnhideWhenUsed="1" w:defQFormat="0" w:count="267">
+    <w:lsdException w:name="Normal" w:semiHidden="0" w:uiPriority="0" w:unhideWhenUsed="0" w:qFormat="1"/>
+    <w:lsdException w:name="heading 1" w:semiHidden="0" w:uiPriority="9" w:unhideWhenUsed="0" w:qFormat="1"/>
+    <w:lsdException w:name="heading 2" w:uiPriority="9" w:qFormat="1"/>
+    <w:lsdException w:name="heading 3" w:uiPriority="9" w:qFormat="1"/>
+    <w:lsdException w:name="heading 4" w:uiPriority="9" w:qFormat="1"/>
+    <w:lsdException w:name="heading 5" w:uiPriority="9" w:qFormat="1"/>
+    <w:lsdException w:name="heading 6" w:uiPriority="9" w:qFormat="1"/>
+    <w:lsdException w:name="heading 7" w:uiPriority="9" w:qFormat="1"/>
+    <w:lsdException w:name="heading 8" w:uiPriority="9" w:qFormat="1"/>
+    <w:lsdException w:name="heading 9" w:uiPriority="9" w:qFormat="1"/>
+    <w:lsdException w:name="toc 1" w:uiPriority="39"/>
+    <w:lsdException w:name="toc 2" w:uiPriority="39"/>
+    <w:lsdException w:name="toc 3" w:uiPriority="39"/>
+    <w:lsdException w:name="toc 4" w:uiPriority="39"/>
+    <w:lsdException w:name="toc 5" w:uiPriority="39"/>
+    <w:lsdException w:name="toc 6" w:uiPriority="39"/>
+    <w:lsdException w:name="toc 7" w:uiPriority="39"/>
+    <w:lsdException w:name="toc 8" w:uiPriority="39"/>
+    <w:lsdException w:name="toc 9" w:uiPriority="39"/>
+    <w:lsdException w:name="caption" w:uiPriority="35" w:qFormat="1"/>
+    <w:lsdException w:name="Title" w:semiHidden="0" w:uiPriority="10" w:unhideWhenUsed="0" w:qFormat="1"/>
+    <w:lsdException w:name="Default Paragraph Font" w:uiPriority="1"/>
+    <w:lsdException w:name="Body Text" w:uiPriority="1"/>
+    <w:lsdException w:name="Subtitle" w:semiHidden="0" w:uiPriority="11" w:unhideWhenUsed="0" w:qFormat="1"/>
+    <w:lsdException w:name="Strong" w:semiHidden="0" w:uiPriority="22" w:unhideWhenUsed="0" w:qFormat="1"/>
+    <w:lsdException w:name="Emphasis" w:semiHidden="0" w:uiPriority="20" w:unhideWhenUsed="0" w:qFormat="1"/>
+    <w:lsdException w:name="Table Grid" w:semiHidden="0" w:uiPriority="59" w:unhideWhenUsed="0"/>
+    <w:lsdException w:name="Placeholder Text" w:unhideWhenUsed="0"/>
+    <w:lsdException w:name="No Spacing" w:semiHidden="0" w:uiPriority="1" w:unhideWhenUsed="0" w:qFormat="1"/>
+    <w:lsdException w:name="Light Shading" w:semiHidden="0" w:uiPriority="60" w:unhideWhenUsed="0"/>
+    <w:lsdException w:name="Light List" w:semiHidden="0" w:uiPriority="61" w:unhideWhenUsed="0"/>
+    <w:lsdException w:name="Light Grid" w:semiHidden="0" w:uiPriority="62" w:unhideWhenUsed="0"/>
+    <w:lsdException w:name="Medium Shading 1" w:semiHidden="0" w:uiPriority="63" w:unhideWhenUsed="0"/>
+    <w:lsdException w:name="Medium Shading 2" w:semiHidden="0" w:uiPriority="64" w:unhideWhenUsed="0"/>
+    <w:lsdException w:name="Medium List 1" w:semiHidden="0" w:uiPriority="65" w:unhideWhenUsed="0"/>
+    <w:lsdException w:name="Medium List 2" w:semiHidden="0" w:uiPriority="66" w:unhideWhenUsed="0"/>
+    <w:lsdException w:name="Medium Grid 1" w:semiHidden="0" w:uiPriority="67" w:unhideWhenUsed="0"/>
+    <w:lsdException w:name="Medium Grid 2" w:semiHidden="0" w:uiPriority="68" w:unhideWhenUsed="0"/>
+    <w:lsdException w:name="Medium Grid 3" w:semiHidden="0" w:uiPriority="69" w:unhideWhenUsed="0"/>
+    <w:lsdException w:name="Dark List" w:semiHidden="0" w:uiPriority="70" w:unhideWhenUsed="0"/>
+    <w:lsdException w:name="Colorful Shading" w:semiHidden="0" w:uiPriority="71" w:unhideWhenUsed="0"/>
+    <w:lsdException w:name="Colorful List" w:semiHidden="0" w:uiPriority="72" w:unhideWhenUsed="0"/>
+    <w:lsdException w:name="Colorful Grid" w:semiHidden="0" w:uiPriority="73" w:unhideWhenUsed="0"/>
+    <w:lsdException w:name="Light Shading Accent 1" w:semiHidden="0" w:uiPriority="60" w:unhideWhenUsed="0"/>
+    <w:lsdException w:name="Light List Accent 1" w:semiHidden="0" w:uiPriority="61" w:unhideWhenUsed="0"/>
+    <w:lsdException w:name="Light Grid Accent 1" w:semiHidden="0" w:uiPriority="62" w:unhideWhenUsed="0"/>
+    <w:lsdException w:name="Medium Shading 1 Accent 1" w:semiHidden="0" w:uiPriority="63" w:unhideWhenUsed="0"/>
+    <w:lsdException w:name="Medium Shading 2 Accent 1" w:semiHidden="0" w:uiPriority="64" w:unhideWhenUsed="0"/>
+    <w:lsdException w:name="Medium List 1 Accent 1" w:semiHidden="0" w:uiPriority="65" w:unhideWhenUsed="0"/>
+    <w:lsdException w:name="Revision" w:unhideWhenUsed="0"/>
+    <w:lsdException w:name="List Paragraph" w:semiHidden="0" w:uiPriority="34" w:unhideWhenUsed="0" w:qFormat="1"/>
+    <w:lsdException w:name="Quote" w:semiHidden="0" w:uiPriority="29" w:unhideWhenUsed="0" w:qFormat="1"/>
+    <w:lsdException w:name="Intense Quote" w:semiHidden="0" w:uiPriority="30" w:unhideWhenUsed="0" w:qFormat="1"/>
+    <w:lsdException w:name="Medium List 2 Accent 1" w:semiHidden="0" w:uiPriority="66" w:unhideWhenUsed="0"/>
+    <w:lsdException w:name="Medium Grid 1 Accent 1" w:semiHidden="0" w:uiPriority="67" w:unhideWhenUsed="0"/>
+    <w:lsdException w:name="Medium Grid 2 Accent 1" w:semiHidden="0" w:uiPriority="68" w:unhideWhenUsed="0"/>
+    <w:lsdException w:name="Medium Grid 3 Accent 1" w:semiHidden="0" w:uiPriority="69" w:unhideWhenUsed="0"/>
+    <w:lsdException w:name="Dark List Accent 1" w:semiHidden="0" w:uiPriority="70" w:unhideWhenUsed="0"/>
+    <w:lsdException w:name="Colorful Shading Accent 1" w:semiHidden="0" w:uiPriority="71" w:unhideWhenUsed="0"/>
+    <w:lsdException w:name="Colorful List Accent 1" w:semiHidden="0" w:uiPriority="72" w:unhideWhenUsed="0"/>
+    <w:lsdException w:name="Colorful Grid Accent 1" w:semiHidden="0" w:uiPriority="73" w:unhideWhenUsed="0"/>
+    <w:lsdException w:name="Light Shading Accent 2" w:semiHidden="0" w:uiPriority="60" w:unhideWhenUsed="0"/>
+    <w:lsdException w:name="Light List Accent 2" w:semiHidden="0" w:uiPriority="61" w:unhideWhenUsed="0"/>
+    <w:lsdException w:name="Light Grid Accent 2" w:semiHidden="0" w:uiPriority="62" w:unhideWhenUsed="0"/>
+    <w:lsdException w:name="Medium Shading 1 Accent 2" w:semiHidden="0" w:uiPriority="63" w:unhideWhenUsed="0"/>
+    <w:lsdException w:name="Medium Shading 2 Accent 2" w:semiHidden="0" w:uiPriority="64" w:unhideWhenUsed="0"/>
+    <w:lsdException w:name="Medium List 1 Accent 2" w:semiHidden="0" w:uiPriority="65" w:unhideWhenUsed="0"/>
+    <w:lsdException w:name="Medium List 2 Accent 2" w:semiHidden="0" w:uiPriority="66" w:unhideWhenUsed="0"/>
+    <w:lsdException w:name="Medium Grid 1 Accent 2" w:semiHidden="0" w:uiPriority="67" w:unhideWhenUsed="0"/>
+    <w:lsdException w:name="Medium Grid 2 Accent 2" w:semiHidden="0" w:uiPriority="68" w:unhideWhenUsed="0"/>
+    <w:lsdException w:name="Medium Grid 3 Accent 2" w:semiHidden="0" w:uiPriority="69" w:unhideWhenUsed="0"/>
+    <w:lsdException w:name="Dark List Accent 2" w:semiHidden="0" w:uiPriority="70" w:unhideWhenUsed="0"/>
+    <w:lsdException w:name="Colorful Shading Accent 2" w:semiHidden="0" w:uiPriority="71" w:unhideWhenUsed="0"/>
+    <w:lsdException w:name="Colorful List Accent 2" w:semiHidden="0" w:uiPriority="72" w:unhideWhenUsed="0"/>
+    <w:lsdException w:name="Colorful Grid Accent 2" w:semiHidden="0" w:uiPriority="73" w:unhideWhenUsed="0"/>
+    <w:lsdException w:name="Light Shading Accent 3" w:semiHidden="0" w:uiPriority="60" w:unhideWhenUsed="0"/>
+    <w:lsdException w:name="Light List Accent 3" w:semiHidden="0" w:uiPriority="61" w:unhideWhenUsed="0"/>
+    <w:lsdException w:name="Light Grid Accent 3" w:semiHidden="0" w:uiPriority="62" w:unhideWhenUsed="0"/>
+    <w:lsdException w:name="Medium Shading 1 Accent 3" w:semiHidden="0" w:uiPriority="63" w:unhideWhenUsed="0"/>
+    <w:lsdException w:name="Medium Shading 2 Accent 3" w:semiHidden="0" w:uiPriority="64" w:unhideWhenUsed="0"/>
+    <w:lsdException w:name="Medium List 1 Accent 3" w:semiHidden="0" w:uiPriority="65" w:unhideWhenUsed="0"/>
+    <w:lsdException w:name="Medium List 2 Accent 3" w:semiHidden="0" w:uiPriority="66" w:unhideWhenUsed="0"/>
+    <w:lsdException w:name="Medium Grid 1 Accent 3" w:semiHidden="0" w:uiPriority="67" w:unhideWhenUsed="0"/>
+    <w:lsdException w:name="Medium Grid 2 Accent 3" w:semiHidden="0" w:uiPriority="68" w:unhideWhenUsed="0"/>
+    <w:lsdException w:name="Medium Grid 3 Accent 3" w:semiHidden="0" w:uiPriority="69" w:unhideWhenUsed="0"/>
+    <w:lsdException w:name="Dark List Accent 3" w:semiHidden="0" w:uiPriority="70" w:unhideWhenUsed="0"/>
+    <w:lsdException w:name="Colorful Shading Accent 3" w:semiHidden="0" w:uiPriority="71" w:unhideWhenUsed="0"/>
+    <w:lsdException w:name="Colorful List Accent 3" w:semiHidden="0" w:uiPriority="72" w:unhideWhenUsed="0"/>
+    <w:lsdException w:name="Colorful Grid Accent 3" w:semiHidden="0" w:uiPriority="73" w:unhideWhenUsed="0"/>
+    <w:lsdException w:name="Light Shading Accent 4" w:semiHidden="0" w:uiPriority="60" w:unhideWhenUsed="0"/>
+    <w:lsdException w:name="Light List Accent 4" w:semiHidden="0" w:uiPriority="61" w:unhideWhenUsed="0"/>
+    <w:lsdException w:name="Light Grid Accent 4" w:semiHidden="0" w:uiPriority="62" w:unhideWhenUsed="0"/>
+    <w:lsdException w:name="Medium Shading 1 Accent 4" w:semiHidden="0" w:uiPriority="63" w:unhideWhenUsed="0"/>
+    <w:lsdException w:name="Medium Shading 2 Accent 4" w:semiHidden="0" w:uiPriority="64" w:unhideWhenUsed="0"/>
+    <w:lsdException w:name="Medium List 1 Accent 4" w:semiHidden="0" w:uiPriority="65" w:unhideWhenUsed="0"/>
+    <w:lsdException w:name="Medium List 2 Accent 4" w:semiHidden="0" w:uiPriority="66" w:unhideWhenUsed="0"/>
+    <w:lsdException w:name="Medium Grid 1 Accent 4" w:semiHidden="0" w:uiPriority="67" w:unhideWhenUsed="0"/>
+    <w:lsdException w:name="Medium Grid 2 Accent 4" w:semiHidden="0" w:uiPriority="68" w:unhideWhenUsed="0"/>
+    <w:lsdException w:name="Medium Grid 3 Accent 4" w:semiHidden="0" w:uiPriority="69" w:unhideWhenUsed="0"/>
+    <w:lsdException w:name="Dark List Accent 4" w:semiHidden="0" w:uiPriority="70" w:unhideWhenUsed="0"/>
+    <w:lsdException w:name="Colorful Shading Accent 4" w:semiHidden="0" w:uiPriority="71" w:unhideWhenUsed="0"/>
+    <w:lsdException w:name="Colorful List Accent 4" w:semiHidden="0" w:uiPriority="72" w:unhideWhenUsed="0"/>
+    <w:lsdException w:name="Colorful Grid Accent 4" w:semiHidden="0" w:uiPriority="73" w:unhideWhenUsed="0"/>
+    <w:lsdException w:name="Light Shading Accent 5" w:semiHidden="0" w:uiPriority="60" w:unhideWhenUsed="0"/>
+    <w:lsdException w:name="Light List Accent 5" w:semiHidden="0" w:uiPriority="61" w:unhideWhenUsed="0"/>
+    <w:lsdException w:name="Light Grid Accent 5" w:semiHidden="0" w:uiPriority="62" w:unhideWhenUsed="0"/>
+    <w:lsdException w:name="Medium Shading 1 Accent 5" w:semiHidden="0" w:uiPriority="63" w:unhideWhenUsed="0"/>
+    <w:lsdException w:name="Medium Shading 2 Accent 5" w:semiHidden="0" w:uiPriority="64" w:unhideWhenUsed="0"/>
+    <w:lsdException w:name="Medium List 1 Accent 5" w:semiHidden="0" w:uiPriority="65" w:unhideWhenUsed="0"/>
+    <w:lsdException w:name="Medium List 2 Accent 5" w:semiHidden="0" w:uiPriority="66" w:unhideWhenUsed="0"/>
+    <w:lsdException w:name="Medium Grid 1 Accent 5" w:semiHidden="0" w:uiPriority="67" w:unhideWhenUsed="0"/>
+    <w:lsdException w:name="Medium Grid 2 Accent 5" w:semiHidden="0" w:uiPriority="68" w:unhideWhenUsed="0"/>
+    <w:lsdException w:name="Medium Grid 3 Accent 5" w:semiHidden="0" w:uiPriority="69" w:unhideWhenUsed="0"/>
+    <w:lsdException w:name="Dark List Accent 5" w:semiHidden="0" w:uiPriority="70" w:unhideWhenUsed="0"/>
+    <w:lsdException w:name="Colorful Shading Accent 5" w:semiHidden="0" w:uiPriority="71" w:unhideWhenUsed="0"/>
+    <w:lsdException w:name="Colorful List Accent 5" w:semiHidden="0" w:uiPriority="72" w:unhideWhenUsed="0"/>
+    <w:lsdException w:name="Colorful Grid Accent 5" w:semiHidden="0" w:uiPriority="73" w:unhideWhenUsed="0"/>
+    <w:lsdException w:name="Light Shading Accent 6" w:semiHidden="0" w:uiPriority="60" w:unhideWhenUsed="0"/>
+    <w:lsdException w:name="Light List Accent 6" w:semiHidden="0" w:uiPriority="61" w:unhideWhenUsed="0"/>
+    <w:lsdException w:name="Light Grid Accent 6" w:semiHidden="0" w:uiPriority="62" w:unhideWhenUsed="0"/>
+    <w:lsdException w:name="Medium Shading 1 Accent 6" w:semiHidden="0" w:uiPriority="63" w:unhideWhenUsed="0"/>
+    <w:lsdException w:name="Medium Shading 2 Accent 6" w:semiHidden="0" w:uiPriority="64" w:unhideWhenUsed="0"/>
+    <w:lsdException w:name="Medium List 1 Accent 6" w:semiHidden="0" w:uiPriority="65" w:unhideWhenUsed="0"/>
+    <w:lsdException w:name="Medium List 2 Accent 6" w:semiHidden="0" w:uiPriority="66" w:unhideWhenUsed="0"/>
+    <w:lsdException w:name="Medium Grid 1 Accent 6" w:semiHidden="0" w:uiPriority="67" w:unhideWhenUsed="0"/>
+    <w:lsdException w:name="Medium Grid 2 Accent 6" w:semiHidden="0" w:uiPriority="68" w:unhideWhenUsed="0"/>
+    <w:lsdException w:name="Medium Grid 3 Accent 6" w:semiHidden="0" w:uiPriority="69" w:unhideWhenUsed="0"/>
+    <w:lsdException w:name="Dark List Accent 6" w:semiHidden="0" w:uiPriority="70" w:unhideWhenUsed="0"/>
+    <w:lsdException w:name="Colorful Shading Accent 6" w:semiHidden="0" w:uiPriority="71" w:unhideWhenUsed="0"/>
+    <w:lsdException w:name="Colorful List Accent 6" w:semiHidden="0" w:uiPriority="72" w:unhideWhenUsed="0"/>
+    <w:lsdException w:name="Colorful Grid Accent 6" w:semiHidden="0" w:uiPriority="73" w:unhideWhenUsed="0"/>
+    <w:lsdException w:name="Subtle Emphasis" w:semiHidden="0" w:uiPriority="19" w:unhideWhenUsed="0" w:qFormat="1"/>
+    <w:lsdException w:name="Intense Emphasis" w:semiHidden="0" w:uiPriority="21" w:unhideWhenUsed="0" w:qFormat="1"/>
+    <w:lsdException w:name="Subtle Reference" w:semiHidden="0" w:uiPriority="31" w:unhideWhenUsed="0" w:qFormat="1"/>
+    <w:lsdException w:name="Intense Reference" w:semiHidden="0" w:uiPriority="32" w:unhideWhenUsed="0" w:qFormat="1"/>
+    <w:lsdException w:name="Book Title" w:semiHidden="0" w:uiPriority="33" w:unhideWhenUsed="0" w:qFormat="1"/>
+    <w:lsdException w:name="Bibliography" w:uiPriority="37"/>
+    <w:lsdException w:name="TOC Heading" w:uiPriority="39" w:qFormat="1"/>
   </w:latentStyles>
   <w:style w:type="paragraph" w:default="1" w:styleId="Normal">
     <w:name w:val="Normal"/>
     <w:qFormat/>
     <w:rsid w:val="00507644"/>
   </w:style>
-  <w:style w:type="paragraph" w:styleId="Titre1">
+  <w:style w:type="paragraph" w:styleId="Heading1">
     <w:name w:val="heading 1"/>
     <w:basedOn w:val="Normal"/>
     <w:next w:val="Normal"/>
-    <w:link w:val="Titre1Car"/>
+    <w:link w:val="Heading1Char"/>
     <w:uiPriority w:val="9"/>
     <w:qFormat/>
     <w:rsid w:val="00507644"/>
@@ -35921,11 +35658,11 @@
       <w:szCs w:val="40"/>
     </w:rPr>
   </w:style>
-  <w:style w:type="paragraph" w:styleId="Titre2">
+  <w:style w:type="paragraph" w:styleId="Heading2">
     <w:name w:val="heading 2"/>
     <w:basedOn w:val="Normal"/>
     <w:next w:val="Normal"/>
-    <w:link w:val="Titre2Car"/>
+    <w:link w:val="Heading2Char"/>
     <w:uiPriority w:val="9"/>
     <w:semiHidden/>
     <w:unhideWhenUsed/>
@@ -35944,11 +35681,11 @@
       <w:szCs w:val="32"/>
     </w:rPr>
   </w:style>
-  <w:style w:type="paragraph" w:styleId="Titre3">
+  <w:style w:type="paragraph" w:styleId="Heading3">
     <w:name w:val="heading 3"/>
     <w:basedOn w:val="Normal"/>
     <w:next w:val="Normal"/>
-    <w:link w:val="Titre3Car"/>
+    <w:link w:val="Heading3Char"/>
     <w:uiPriority w:val="9"/>
     <w:semiHidden/>
     <w:unhideWhenUsed/>
@@ -35966,11 +35703,11 @@
       <w:szCs w:val="32"/>
     </w:rPr>
   </w:style>
-  <w:style w:type="paragraph" w:styleId="Titre4">
+  <w:style w:type="paragraph" w:styleId="Heading4">
     <w:name w:val="heading 4"/>
     <w:basedOn w:val="Normal"/>
     <w:next w:val="Normal"/>
-    <w:link w:val="Titre4Car"/>
+    <w:link w:val="Heading4Char"/>
     <w:uiPriority w:val="9"/>
     <w:semiHidden/>
     <w:unhideWhenUsed/>
@@ -35990,11 +35727,11 @@
       <w:szCs w:val="30"/>
     </w:rPr>
   </w:style>
-  <w:style w:type="paragraph" w:styleId="Titre5">
+  <w:style w:type="paragraph" w:styleId="Heading5">
     <w:name w:val="heading 5"/>
     <w:basedOn w:val="Normal"/>
     <w:next w:val="Normal"/>
-    <w:link w:val="Titre5Car"/>
+    <w:link w:val="Heading5Char"/>
     <w:uiPriority w:val="9"/>
     <w:semiHidden/>
     <w:unhideWhenUsed/>
@@ -36012,11 +35749,11 @@
       <w:szCs w:val="28"/>
     </w:rPr>
   </w:style>
-  <w:style w:type="paragraph" w:styleId="Titre6">
+  <w:style w:type="paragraph" w:styleId="Heading6">
     <w:name w:val="heading 6"/>
     <w:basedOn w:val="Normal"/>
     <w:next w:val="Normal"/>
-    <w:link w:val="Titre6Car"/>
+    <w:link w:val="Heading6Char"/>
     <w:uiPriority w:val="9"/>
     <w:semiHidden/>
     <w:unhideWhenUsed/>
@@ -36036,11 +35773,11 @@
       <w:szCs w:val="26"/>
     </w:rPr>
   </w:style>
-  <w:style w:type="paragraph" w:styleId="Titre7">
+  <w:style w:type="paragraph" w:styleId="Heading7">
     <w:name w:val="heading 7"/>
     <w:basedOn w:val="Normal"/>
     <w:next w:val="Normal"/>
-    <w:link w:val="Titre7Car"/>
+    <w:link w:val="Heading7Char"/>
     <w:uiPriority w:val="9"/>
     <w:semiHidden/>
     <w:unhideWhenUsed/>
@@ -36058,11 +35795,11 @@
       <w:szCs w:val="24"/>
     </w:rPr>
   </w:style>
-  <w:style w:type="paragraph" w:styleId="Titre8">
+  <w:style w:type="paragraph" w:styleId="Heading8">
     <w:name w:val="heading 8"/>
     <w:basedOn w:val="Normal"/>
     <w:next w:val="Normal"/>
-    <w:link w:val="Titre8Car"/>
+    <w:link w:val="Heading8Char"/>
     <w:uiPriority w:val="9"/>
     <w:semiHidden/>
     <w:unhideWhenUsed/>
@@ -36082,11 +35819,11 @@
       <w:szCs w:val="22"/>
     </w:rPr>
   </w:style>
-  <w:style w:type="paragraph" w:styleId="Titre9">
+  <w:style w:type="paragraph" w:styleId="Heading9">
     <w:name w:val="heading 9"/>
     <w:basedOn w:val="Normal"/>
     <w:next w:val="Normal"/>
-    <w:link w:val="Titre9Car"/>
+    <w:link w:val="Heading9Char"/>
     <w:uiPriority w:val="9"/>
     <w:semiHidden/>
     <w:unhideWhenUsed/>
@@ -36105,16 +35842,18 @@
       <w:iCs/>
     </w:rPr>
   </w:style>
-  <w:style w:type="character" w:default="1" w:styleId="Policepardfaut">
+  <w:style w:type="character" w:default="1" w:styleId="DefaultParagraphFont">
     <w:name w:val="Default Paragraph Font"/>
     <w:uiPriority w:val="1"/>
+    <w:semiHidden/>
     <w:unhideWhenUsed/>
   </w:style>
-  <w:style w:type="table" w:default="1" w:styleId="TableauNormal">
+  <w:style w:type="table" w:default="1" w:styleId="TableNormal">
     <w:name w:val="Normal Table"/>
     <w:uiPriority w:val="99"/>
     <w:semiHidden/>
     <w:unhideWhenUsed/>
+    <w:qFormat/>
     <w:tblPr>
       <w:tblInd w:w="0" w:type="dxa"/>
       <w:tblCellMar>
@@ -36125,13 +35864,13 @@
       </w:tblCellMar>
     </w:tblPr>
   </w:style>
-  <w:style w:type="numbering" w:default="1" w:styleId="Aucuneliste">
+  <w:style w:type="numbering" w:default="1" w:styleId="NoList">
     <w:name w:val="No List"/>
     <w:uiPriority w:val="99"/>
     <w:semiHidden/>
     <w:unhideWhenUsed/>
   </w:style>
-  <w:style w:type="paragraph" w:styleId="Paragraphedeliste">
+  <w:style w:type="paragraph" w:styleId="ListParagraph">
     <w:name w:val="List Paragraph"/>
     <w:basedOn w:val="Normal"/>
     <w:uiPriority w:val="34"/>
@@ -36142,10 +35881,10 @@
       <w:contextualSpacing/>
     </w:pPr>
   </w:style>
-  <w:style w:type="character" w:customStyle="1" w:styleId="Titre1Car">
-    <w:name w:val="Titre 1 Car"/>
-    <w:basedOn w:val="Policepardfaut"/>
-    <w:link w:val="Titre1"/>
+  <w:style w:type="character" w:customStyle="1" w:styleId="Heading1Char">
+    <w:name w:val="Heading 1 Char"/>
+    <w:basedOn w:val="DefaultParagraphFont"/>
+    <w:link w:val="Heading1"/>
     <w:uiPriority w:val="9"/>
     <w:rsid w:val="00507644"/>
     <w:rPr>
@@ -36155,9 +35894,9 @@
       <w:szCs w:val="40"/>
     </w:rPr>
   </w:style>
-  <w:style w:type="paragraph" w:styleId="En-ttedetabledesmatires">
+  <w:style w:type="paragraph" w:styleId="TOCHeading">
     <w:name w:val="TOC Heading"/>
-    <w:basedOn w:val="Titre1"/>
+    <w:basedOn w:val="Heading1"/>
     <w:next w:val="Normal"/>
     <w:uiPriority w:val="39"/>
     <w:semiHidden/>
@@ -36168,7 +35907,7 @@
       <w:outlineLvl w:val="9"/>
     </w:pPr>
   </w:style>
-  <w:style w:type="paragraph" w:styleId="TM2">
+  <w:style w:type="paragraph" w:styleId="TOC2">
     <w:name w:val="toc 2"/>
     <w:basedOn w:val="Normal"/>
     <w:next w:val="Normal"/>
@@ -36184,7 +35923,7 @@
       <w:lang w:val="en-US"/>
     </w:rPr>
   </w:style>
-  <w:style w:type="paragraph" w:styleId="TM1">
+  <w:style w:type="paragraph" w:styleId="TOC1">
     <w:name w:val="toc 1"/>
     <w:basedOn w:val="Normal"/>
     <w:next w:val="Normal"/>
@@ -36199,7 +35938,7 @@
       <w:lang w:val="en-US"/>
     </w:rPr>
   </w:style>
-  <w:style w:type="paragraph" w:styleId="TM3">
+  <w:style w:type="paragraph" w:styleId="TOC3">
     <w:name w:val="toc 3"/>
     <w:basedOn w:val="Normal"/>
     <w:next w:val="Normal"/>
@@ -36215,10 +35954,10 @@
       <w:lang w:val="en-US"/>
     </w:rPr>
   </w:style>
-  <w:style w:type="paragraph" w:styleId="Textedebulles">
+  <w:style w:type="paragraph" w:styleId="BalloonText">
     <w:name w:val="Balloon Text"/>
     <w:basedOn w:val="Normal"/>
-    <w:link w:val="TextedebullesCar"/>
+    <w:link w:val="BalloonTextChar"/>
     <w:uiPriority w:val="99"/>
     <w:semiHidden/>
     <w:unhideWhenUsed/>
@@ -36232,10 +35971,10 @@
       <w:szCs w:val="16"/>
     </w:rPr>
   </w:style>
-  <w:style w:type="character" w:customStyle="1" w:styleId="TextedebullesCar">
-    <w:name w:val="Texte de bulles Car"/>
-    <w:basedOn w:val="Policepardfaut"/>
-    <w:link w:val="Textedebulles"/>
+  <w:style w:type="character" w:customStyle="1" w:styleId="BalloonTextChar">
+    <w:name w:val="Balloon Text Char"/>
+    <w:basedOn w:val="DefaultParagraphFont"/>
+    <w:link w:val="BalloonText"/>
     <w:uiPriority w:val="99"/>
     <w:semiHidden/>
     <w:rsid w:val="00915CCB"/>
@@ -36245,9 +35984,9 @@
       <w:szCs w:val="16"/>
     </w:rPr>
   </w:style>
-  <w:style w:type="character" w:styleId="Lienhypertexte">
+  <w:style w:type="character" w:styleId="Hyperlink">
     <w:name w:val="Hyperlink"/>
-    <w:basedOn w:val="Policepardfaut"/>
+    <w:basedOn w:val="DefaultParagraphFont"/>
     <w:uiPriority w:val="99"/>
     <w:unhideWhenUsed/>
     <w:rsid w:val="00915CCB"/>
@@ -36256,10 +35995,10 @@
       <w:u w:val="single"/>
     </w:rPr>
   </w:style>
-  <w:style w:type="paragraph" w:styleId="En-tte">
+  <w:style w:type="paragraph" w:styleId="Header">
     <w:name w:val="header"/>
     <w:basedOn w:val="Normal"/>
-    <w:link w:val="En-tteCar"/>
+    <w:link w:val="HeaderChar"/>
     <w:uiPriority w:val="99"/>
     <w:unhideWhenUsed/>
     <w:rsid w:val="00316661"/>
@@ -36271,17 +36010,17 @@
       <w:spacing w:after="0" w:line="240" w:lineRule="auto"/>
     </w:pPr>
   </w:style>
-  <w:style w:type="character" w:customStyle="1" w:styleId="En-tteCar">
-    <w:name w:val="En-tête Car"/>
-    <w:basedOn w:val="Policepardfaut"/>
-    <w:link w:val="En-tte"/>
+  <w:style w:type="character" w:customStyle="1" w:styleId="HeaderChar">
+    <w:name w:val="Header Char"/>
+    <w:basedOn w:val="DefaultParagraphFont"/>
+    <w:link w:val="Header"/>
     <w:uiPriority w:val="99"/>
     <w:rsid w:val="00316661"/>
   </w:style>
-  <w:style w:type="paragraph" w:styleId="Pieddepage">
+  <w:style w:type="paragraph" w:styleId="Footer">
     <w:name w:val="footer"/>
     <w:basedOn w:val="Normal"/>
-    <w:link w:val="PieddepageCar"/>
+    <w:link w:val="FooterChar"/>
     <w:uiPriority w:val="99"/>
     <w:unhideWhenUsed/>
     <w:rsid w:val="00316661"/>
@@ -36293,10 +36032,10 @@
       <w:spacing w:after="0" w:line="240" w:lineRule="auto"/>
     </w:pPr>
   </w:style>
-  <w:style w:type="character" w:customStyle="1" w:styleId="PieddepageCar">
-    <w:name w:val="Pied de page Car"/>
-    <w:basedOn w:val="Policepardfaut"/>
-    <w:link w:val="Pieddepage"/>
+  <w:style w:type="character" w:customStyle="1" w:styleId="FooterChar">
+    <w:name w:val="Footer Char"/>
+    <w:basedOn w:val="DefaultParagraphFont"/>
+    <w:link w:val="Footer"/>
     <w:uiPriority w:val="99"/>
     <w:rsid w:val="00316661"/>
   </w:style>
@@ -36319,12 +36058,12 @@
   </w:style>
   <w:style w:type="character" w:customStyle="1" w:styleId="apple-converted-space">
     <w:name w:val="apple-converted-space"/>
-    <w:basedOn w:val="Policepardfaut"/>
+    <w:basedOn w:val="DefaultParagraphFont"/>
     <w:rsid w:val="004D2369"/>
   </w:style>
   <w:style w:type="character" w:customStyle="1" w:styleId="nowrap">
     <w:name w:val="nowrap"/>
-    <w:basedOn w:val="Policepardfaut"/>
+    <w:basedOn w:val="DefaultParagraphFont"/>
     <w:rsid w:val="004D2369"/>
   </w:style>
   <w:style w:type="paragraph" w:customStyle="1" w:styleId="ITECHeader1">
@@ -36359,10 +36098,10 @@
       </w:numPr>
     </w:pPr>
   </w:style>
-  <w:style w:type="paragraph" w:styleId="Notedebasdepage">
+  <w:style w:type="paragraph" w:styleId="FootnoteText">
     <w:name w:val="footnote text"/>
     <w:basedOn w:val="Normal"/>
-    <w:link w:val="NotedebasdepageCar"/>
+    <w:link w:val="FootnoteTextChar"/>
     <w:uiPriority w:val="99"/>
     <w:semiHidden/>
     <w:unhideWhenUsed/>
@@ -36375,10 +36114,10 @@
       <w:szCs w:val="20"/>
     </w:rPr>
   </w:style>
-  <w:style w:type="character" w:customStyle="1" w:styleId="NotedebasdepageCar">
-    <w:name w:val="Note de bas de page Car"/>
-    <w:basedOn w:val="Policepardfaut"/>
-    <w:link w:val="Notedebasdepage"/>
+  <w:style w:type="character" w:customStyle="1" w:styleId="FootnoteTextChar">
+    <w:name w:val="Footnote Text Char"/>
+    <w:basedOn w:val="DefaultParagraphFont"/>
+    <w:link w:val="FootnoteText"/>
     <w:uiPriority w:val="99"/>
     <w:semiHidden/>
     <w:rsid w:val="00B71D5F"/>
@@ -36387,9 +36126,9 @@
       <w:szCs w:val="20"/>
     </w:rPr>
   </w:style>
-  <w:style w:type="character" w:styleId="Appelnotedebasdep">
+  <w:style w:type="character" w:styleId="FootnoteReference">
     <w:name w:val="footnote reference"/>
-    <w:basedOn w:val="Policepardfaut"/>
+    <w:basedOn w:val="DefaultParagraphFont"/>
     <w:uiPriority w:val="99"/>
     <w:semiHidden/>
     <w:unhideWhenUsed/>
@@ -36398,10 +36137,10 @@
       <w:vertAlign w:val="superscript"/>
     </w:rPr>
   </w:style>
-  <w:style w:type="paragraph" w:styleId="Notedefin">
+  <w:style w:type="paragraph" w:styleId="EndnoteText">
     <w:name w:val="endnote text"/>
     <w:basedOn w:val="Normal"/>
-    <w:link w:val="NotedefinCar"/>
+    <w:link w:val="EndnoteTextChar"/>
     <w:uiPriority w:val="99"/>
     <w:semiHidden/>
     <w:unhideWhenUsed/>
@@ -36414,10 +36153,10 @@
       <w:szCs w:val="20"/>
     </w:rPr>
   </w:style>
-  <w:style w:type="character" w:customStyle="1" w:styleId="NotedefinCar">
-    <w:name w:val="Note de fin Car"/>
-    <w:basedOn w:val="Policepardfaut"/>
-    <w:link w:val="Notedefin"/>
+  <w:style w:type="character" w:customStyle="1" w:styleId="EndnoteTextChar">
+    <w:name w:val="Endnote Text Char"/>
+    <w:basedOn w:val="DefaultParagraphFont"/>
+    <w:link w:val="EndnoteText"/>
     <w:uiPriority w:val="99"/>
     <w:semiHidden/>
     <w:rsid w:val="00B71D5F"/>
@@ -36426,9 +36165,9 @@
       <w:szCs w:val="20"/>
     </w:rPr>
   </w:style>
-  <w:style w:type="character" w:styleId="Appeldenotedefin">
+  <w:style w:type="character" w:styleId="EndnoteReference">
     <w:name w:val="endnote reference"/>
-    <w:basedOn w:val="Policepardfaut"/>
+    <w:basedOn w:val="DefaultParagraphFont"/>
     <w:uiPriority w:val="99"/>
     <w:semiHidden/>
     <w:unhideWhenUsed/>
@@ -36437,7 +36176,7 @@
       <w:vertAlign w:val="superscript"/>
     </w:rPr>
   </w:style>
-  <w:style w:type="paragraph" w:styleId="Lgende">
+  <w:style w:type="paragraph" w:styleId="Caption">
     <w:name w:val="caption"/>
     <w:basedOn w:val="Normal"/>
     <w:next w:val="Normal"/>
@@ -36456,7 +36195,7 @@
       <w:szCs w:val="16"/>
     </w:rPr>
   </w:style>
-  <w:style w:type="paragraph" w:styleId="Tabledesillustrations">
+  <w:style w:type="paragraph" w:styleId="TableofFigures">
     <w:name w:val="table of figures"/>
     <w:basedOn w:val="Normal"/>
     <w:next w:val="Normal"/>
@@ -36484,9 +36223,9 @@
       <w:lang w:val="en-US"/>
     </w:rPr>
   </w:style>
-  <w:style w:type="paragraph" w:styleId="Sansinterligne">
+  <w:style w:type="paragraph" w:styleId="NoSpacing">
     <w:name w:val="No Spacing"/>
-    <w:link w:val="SansinterligneCar"/>
+    <w:link w:val="NoSpacingChar"/>
     <w:uiPriority w:val="1"/>
     <w:qFormat/>
     <w:rsid w:val="00507644"/>
@@ -36494,22 +36233,22 @@
       <w:spacing w:after="0" w:line="240" w:lineRule="auto"/>
     </w:pPr>
   </w:style>
-  <w:style w:type="character" w:customStyle="1" w:styleId="SansinterligneCar">
-    <w:name w:val="Sans interligne Car"/>
-    <w:basedOn w:val="Policepardfaut"/>
-    <w:link w:val="Sansinterligne"/>
+  <w:style w:type="character" w:customStyle="1" w:styleId="NoSpacingChar">
+    <w:name w:val="No Spacing Char"/>
+    <w:basedOn w:val="DefaultParagraphFont"/>
+    <w:link w:val="NoSpacing"/>
     <w:uiPriority w:val="1"/>
     <w:rsid w:val="00FC274B"/>
   </w:style>
-  <w:style w:type="character" w:styleId="Numrodeligne">
+  <w:style w:type="character" w:styleId="LineNumber">
     <w:name w:val="line number"/>
-    <w:basedOn w:val="Policepardfaut"/>
+    <w:basedOn w:val="DefaultParagraphFont"/>
     <w:uiPriority w:val="99"/>
     <w:semiHidden/>
     <w:unhideWhenUsed/>
     <w:rsid w:val="00583B31"/>
   </w:style>
-  <w:style w:type="paragraph" w:styleId="Bibliographie">
+  <w:style w:type="paragraph" w:styleId="Bibliography">
     <w:name w:val="Bibliography"/>
     <w:basedOn w:val="Normal"/>
     <w:next w:val="Normal"/>
@@ -36517,9 +36256,9 @@
     <w:unhideWhenUsed/>
     <w:rsid w:val="001F5ADB"/>
   </w:style>
-  <w:style w:type="character" w:styleId="Textedelespacerserv">
+  <w:style w:type="character" w:styleId="PlaceholderText">
     <w:name w:val="Placeholder Text"/>
-    <w:basedOn w:val="Policepardfaut"/>
+    <w:basedOn w:val="DefaultParagraphFont"/>
     <w:uiPriority w:val="99"/>
     <w:semiHidden/>
     <w:rsid w:val="00451518"/>
@@ -36527,9 +36266,9 @@
       <w:color w:val="808080"/>
     </w:rPr>
   </w:style>
-  <w:style w:type="character" w:styleId="Lienhypertextesuivivisit">
+  <w:style w:type="character" w:styleId="FollowedHyperlink">
     <w:name w:val="FollowedHyperlink"/>
-    <w:basedOn w:val="Policepardfaut"/>
+    <w:basedOn w:val="DefaultParagraphFont"/>
     <w:uiPriority w:val="99"/>
     <w:semiHidden/>
     <w:unhideWhenUsed/>
@@ -36553,10 +36292,10 @@
       <w:ind w:left="220" w:hanging="220"/>
     </w:pPr>
   </w:style>
-  <w:style w:type="paragraph" w:styleId="Corpsdetexte">
+  <w:style w:type="paragraph" w:styleId="BodyText">
     <w:name w:val="Body Text"/>
     <w:basedOn w:val="Normal"/>
-    <w:link w:val="CorpsdetexteCar"/>
+    <w:link w:val="BodyTextChar"/>
     <w:uiPriority w:val="1"/>
     <w:rsid w:val="003B47F1"/>
     <w:pPr>
@@ -36571,10 +36310,10 @@
       <w:lang w:val="en-US"/>
     </w:rPr>
   </w:style>
-  <w:style w:type="character" w:customStyle="1" w:styleId="CorpsdetexteCar">
-    <w:name w:val="Corps de texte Car"/>
-    <w:basedOn w:val="Policepardfaut"/>
-    <w:link w:val="Corpsdetexte"/>
+  <w:style w:type="character" w:customStyle="1" w:styleId="BodyTextChar">
+    <w:name w:val="Body Text Char"/>
+    <w:basedOn w:val="DefaultParagraphFont"/>
+    <w:link w:val="BodyText"/>
     <w:uiPriority w:val="1"/>
     <w:rsid w:val="003B47F1"/>
     <w:rPr>
@@ -36586,14 +36325,14 @@
   </w:style>
   <w:style w:type="character" w:customStyle="1" w:styleId="lang-en">
     <w:name w:val="lang-en"/>
-    <w:basedOn w:val="Policepardfaut"/>
+    <w:basedOn w:val="DefaultParagraphFont"/>
     <w:rsid w:val="000F6A2F"/>
   </w:style>
-  <w:style w:type="paragraph" w:styleId="Citationintense">
+  <w:style w:type="paragraph" w:styleId="IntenseQuote">
     <w:name w:val="Intense Quote"/>
     <w:basedOn w:val="Normal"/>
     <w:next w:val="Normal"/>
-    <w:link w:val="CitationintenseCar"/>
+    <w:link w:val="IntenseQuoteChar"/>
     <w:uiPriority w:val="30"/>
     <w:qFormat/>
     <w:rsid w:val="00507644"/>
@@ -36610,10 +36349,10 @@
       <w:szCs w:val="28"/>
     </w:rPr>
   </w:style>
-  <w:style w:type="character" w:customStyle="1" w:styleId="CitationintenseCar">
-    <w:name w:val="Citation intense Car"/>
-    <w:basedOn w:val="Policepardfaut"/>
-    <w:link w:val="Citationintense"/>
+  <w:style w:type="character" w:customStyle="1" w:styleId="IntenseQuoteChar">
+    <w:name w:val="Intense Quote Char"/>
+    <w:basedOn w:val="DefaultParagraphFont"/>
+    <w:link w:val="IntenseQuote"/>
     <w:uiPriority w:val="30"/>
     <w:rsid w:val="00507644"/>
     <w:rPr>
@@ -36624,11 +36363,11 @@
       <w:szCs w:val="28"/>
     </w:rPr>
   </w:style>
-  <w:style w:type="paragraph" w:styleId="Titre">
+  <w:style w:type="paragraph" w:styleId="Title">
     <w:name w:val="Title"/>
     <w:basedOn w:val="Normal"/>
     <w:next w:val="Normal"/>
-    <w:link w:val="TitreCar"/>
+    <w:link w:val="TitleChar"/>
     <w:uiPriority w:val="10"/>
     <w:qFormat/>
     <w:rsid w:val="00507644"/>
@@ -36650,10 +36389,10 @@
       <w:szCs w:val="72"/>
     </w:rPr>
   </w:style>
-  <w:style w:type="character" w:customStyle="1" w:styleId="TitreCar">
-    <w:name w:val="Titre Car"/>
-    <w:basedOn w:val="Policepardfaut"/>
-    <w:link w:val="Titre"/>
+  <w:style w:type="character" w:customStyle="1" w:styleId="TitleChar">
+    <w:name w:val="Title Char"/>
+    <w:basedOn w:val="DefaultParagraphFont"/>
+    <w:link w:val="Title"/>
     <w:uiPriority w:val="10"/>
     <w:rsid w:val="00507644"/>
     <w:rPr>
@@ -36665,10 +36404,10 @@
       <w:szCs w:val="72"/>
     </w:rPr>
   </w:style>
-  <w:style w:type="character" w:customStyle="1" w:styleId="Titre2Car">
-    <w:name w:val="Titre 2 Car"/>
-    <w:basedOn w:val="Policepardfaut"/>
-    <w:link w:val="Titre2"/>
+  <w:style w:type="character" w:customStyle="1" w:styleId="Heading2Char">
+    <w:name w:val="Heading 2 Char"/>
+    <w:basedOn w:val="DefaultParagraphFont"/>
+    <w:link w:val="Heading2"/>
     <w:uiPriority w:val="9"/>
     <w:semiHidden/>
     <w:rsid w:val="00507644"/>
@@ -36678,11 +36417,11 @@
       <w:szCs w:val="32"/>
     </w:rPr>
   </w:style>
-  <w:style w:type="paragraph" w:styleId="Sous-titre">
+  <w:style w:type="paragraph" w:styleId="Subtitle">
     <w:name w:val="Subtitle"/>
     <w:basedOn w:val="Normal"/>
     <w:next w:val="Normal"/>
-    <w:link w:val="Sous-titreCar"/>
+    <w:link w:val="SubtitleChar"/>
     <w:uiPriority w:val="11"/>
     <w:qFormat/>
     <w:rsid w:val="00507644"/>
@@ -36698,10 +36437,10 @@
       <w:szCs w:val="28"/>
     </w:rPr>
   </w:style>
-  <w:style w:type="character" w:customStyle="1" w:styleId="Sous-titreCar">
-    <w:name w:val="Sous-titre Car"/>
-    <w:basedOn w:val="Policepardfaut"/>
-    <w:link w:val="Sous-titre"/>
+  <w:style w:type="character" w:customStyle="1" w:styleId="SubtitleChar">
+    <w:name w:val="Subtitle Char"/>
+    <w:basedOn w:val="DefaultParagraphFont"/>
+    <w:link w:val="Subtitle"/>
     <w:uiPriority w:val="11"/>
     <w:rsid w:val="00507644"/>
     <w:rPr>
@@ -36710,10 +36449,10 @@
       <w:szCs w:val="28"/>
     </w:rPr>
   </w:style>
-  <w:style w:type="character" w:customStyle="1" w:styleId="Titre3Car">
-    <w:name w:val="Titre 3 Car"/>
-    <w:basedOn w:val="Policepardfaut"/>
-    <w:link w:val="Titre3"/>
+  <w:style w:type="character" w:customStyle="1" w:styleId="Heading3Char">
+    <w:name w:val="Heading 3 Char"/>
+    <w:basedOn w:val="DefaultParagraphFont"/>
+    <w:link w:val="Heading3"/>
     <w:uiPriority w:val="9"/>
     <w:semiHidden/>
     <w:rsid w:val="00507644"/>
@@ -36723,10 +36462,10 @@
       <w:szCs w:val="32"/>
     </w:rPr>
   </w:style>
-  <w:style w:type="character" w:customStyle="1" w:styleId="Titre4Car">
-    <w:name w:val="Titre 4 Car"/>
-    <w:basedOn w:val="Policepardfaut"/>
-    <w:link w:val="Titre4"/>
+  <w:style w:type="character" w:customStyle="1" w:styleId="Heading4Char">
+    <w:name w:val="Heading 4 Char"/>
+    <w:basedOn w:val="DefaultParagraphFont"/>
+    <w:link w:val="Heading4"/>
     <w:uiPriority w:val="9"/>
     <w:semiHidden/>
     <w:rsid w:val="00507644"/>
@@ -36738,10 +36477,10 @@
       <w:szCs w:val="30"/>
     </w:rPr>
   </w:style>
-  <w:style w:type="character" w:customStyle="1" w:styleId="Titre5Car">
-    <w:name w:val="Titre 5 Car"/>
-    <w:basedOn w:val="Policepardfaut"/>
-    <w:link w:val="Titre5"/>
+  <w:style w:type="character" w:customStyle="1" w:styleId="Heading5Char">
+    <w:name w:val="Heading 5 Char"/>
+    <w:basedOn w:val="DefaultParagraphFont"/>
+    <w:link w:val="Heading5"/>
     <w:uiPriority w:val="9"/>
     <w:semiHidden/>
     <w:rsid w:val="00507644"/>
@@ -36751,10 +36490,10 @@
       <w:szCs w:val="28"/>
     </w:rPr>
   </w:style>
-  <w:style w:type="character" w:customStyle="1" w:styleId="Titre6Car">
-    <w:name w:val="Titre 6 Car"/>
-    <w:basedOn w:val="Policepardfaut"/>
-    <w:link w:val="Titre6"/>
+  <w:style w:type="character" w:customStyle="1" w:styleId="Heading6Char">
+    <w:name w:val="Heading 6 Char"/>
+    <w:basedOn w:val="DefaultParagraphFont"/>
+    <w:link w:val="Heading6"/>
     <w:uiPriority w:val="9"/>
     <w:semiHidden/>
     <w:rsid w:val="00507644"/>
@@ -36766,10 +36505,10 @@
       <w:szCs w:val="26"/>
     </w:rPr>
   </w:style>
-  <w:style w:type="character" w:customStyle="1" w:styleId="Titre7Car">
-    <w:name w:val="Titre 7 Car"/>
-    <w:basedOn w:val="Policepardfaut"/>
-    <w:link w:val="Titre7"/>
+  <w:style w:type="character" w:customStyle="1" w:styleId="Heading7Char">
+    <w:name w:val="Heading 7 Char"/>
+    <w:basedOn w:val="DefaultParagraphFont"/>
+    <w:link w:val="Heading7"/>
     <w:uiPriority w:val="9"/>
     <w:semiHidden/>
     <w:rsid w:val="00507644"/>
@@ -36779,10 +36518,10 @@
       <w:szCs w:val="24"/>
     </w:rPr>
   </w:style>
-  <w:style w:type="character" w:customStyle="1" w:styleId="Titre8Car">
-    <w:name w:val="Titre 8 Car"/>
-    <w:basedOn w:val="Policepardfaut"/>
-    <w:link w:val="Titre8"/>
+  <w:style w:type="character" w:customStyle="1" w:styleId="Heading8Char">
+    <w:name w:val="Heading 8 Char"/>
+    <w:basedOn w:val="DefaultParagraphFont"/>
+    <w:link w:val="Heading8"/>
     <w:uiPriority w:val="9"/>
     <w:semiHidden/>
     <w:rsid w:val="00507644"/>
@@ -36794,10 +36533,10 @@
       <w:szCs w:val="22"/>
     </w:rPr>
   </w:style>
-  <w:style w:type="character" w:customStyle="1" w:styleId="Titre9Car">
-    <w:name w:val="Titre 9 Car"/>
-    <w:basedOn w:val="Policepardfaut"/>
-    <w:link w:val="Titre9"/>
+  <w:style w:type="character" w:customStyle="1" w:styleId="Heading9Char">
+    <w:name w:val="Heading 9 Char"/>
+    <w:basedOn w:val="DefaultParagraphFont"/>
+    <w:link w:val="Heading9"/>
     <w:uiPriority w:val="9"/>
     <w:semiHidden/>
     <w:rsid w:val="00507644"/>
@@ -36808,9 +36547,9 @@
       <w:iCs/>
     </w:rPr>
   </w:style>
-  <w:style w:type="character" w:styleId="lev">
+  <w:style w:type="character" w:styleId="Strong">
     <w:name w:val="Strong"/>
-    <w:basedOn w:val="Policepardfaut"/>
+    <w:basedOn w:val="DefaultParagraphFont"/>
     <w:uiPriority w:val="22"/>
     <w:qFormat/>
     <w:rsid w:val="00507644"/>
@@ -36819,9 +36558,9 @@
       <w:bCs/>
     </w:rPr>
   </w:style>
-  <w:style w:type="character" w:styleId="Accentuation">
+  <w:style w:type="character" w:styleId="Emphasis">
     <w:name w:val="Emphasis"/>
-    <w:basedOn w:val="Policepardfaut"/>
+    <w:basedOn w:val="DefaultParagraphFont"/>
     <w:uiPriority w:val="20"/>
     <w:qFormat/>
     <w:rsid w:val="00507644"/>
@@ -36831,11 +36570,11 @@
       <w:color w:val="000000" w:themeColor="text1"/>
     </w:rPr>
   </w:style>
-  <w:style w:type="paragraph" w:styleId="Citation">
+  <w:style w:type="paragraph" w:styleId="Quote">
     <w:name w:val="Quote"/>
     <w:basedOn w:val="Normal"/>
     <w:next w:val="Normal"/>
-    <w:link w:val="CitationCar"/>
+    <w:link w:val="QuoteChar"/>
     <w:uiPriority w:val="29"/>
     <w:qFormat/>
     <w:rsid w:val="00507644"/>
@@ -36852,10 +36591,10 @@
       <w:szCs w:val="24"/>
     </w:rPr>
   </w:style>
-  <w:style w:type="character" w:customStyle="1" w:styleId="CitationCar">
-    <w:name w:val="Citation Car"/>
-    <w:basedOn w:val="Policepardfaut"/>
-    <w:link w:val="Citation"/>
+  <w:style w:type="character" w:customStyle="1" w:styleId="QuoteChar">
+    <w:name w:val="Quote Char"/>
+    <w:basedOn w:val="DefaultParagraphFont"/>
+    <w:link w:val="Quote"/>
     <w:uiPriority w:val="29"/>
     <w:rsid w:val="00507644"/>
     <w:rPr>
@@ -36866,9 +36605,9 @@
       <w:szCs w:val="24"/>
     </w:rPr>
   </w:style>
-  <w:style w:type="character" w:styleId="Emphaseple">
+  <w:style w:type="character" w:styleId="SubtleEmphasis">
     <w:name w:val="Subtle Emphasis"/>
-    <w:basedOn w:val="Policepardfaut"/>
+    <w:basedOn w:val="DefaultParagraphFont"/>
     <w:uiPriority w:val="19"/>
     <w:qFormat/>
     <w:rsid w:val="00507644"/>
@@ -36878,9 +36617,9 @@
       <w:color w:val="595959" w:themeColor="text1" w:themeTint="A6"/>
     </w:rPr>
   </w:style>
-  <w:style w:type="character" w:styleId="Emphaseintense">
+  <w:style w:type="character" w:styleId="IntenseEmphasis">
     <w:name w:val="Intense Emphasis"/>
-    <w:basedOn w:val="Policepardfaut"/>
+    <w:basedOn w:val="DefaultParagraphFont"/>
     <w:uiPriority w:val="21"/>
     <w:qFormat/>
     <w:rsid w:val="00507644"/>
@@ -36892,9 +36631,9 @@
       <w:color w:val="auto"/>
     </w:rPr>
   </w:style>
-  <w:style w:type="character" w:styleId="Rfrenceple">
+  <w:style w:type="character" w:styleId="SubtleReference">
     <w:name w:val="Subtle Reference"/>
-    <w:basedOn w:val="Policepardfaut"/>
+    <w:basedOn w:val="DefaultParagraphFont"/>
     <w:uiPriority w:val="31"/>
     <w:qFormat/>
     <w:rsid w:val="00507644"/>
@@ -36906,9 +36645,9 @@
       <w:u w:val="single" w:color="7F7F7F" w:themeColor="text1" w:themeTint="80"/>
     </w:rPr>
   </w:style>
-  <w:style w:type="character" w:styleId="Rfrenceintense">
+  <w:style w:type="character" w:styleId="IntenseReference">
     <w:name w:val="Intense Reference"/>
-    <w:basedOn w:val="Policepardfaut"/>
+    <w:basedOn w:val="DefaultParagraphFont"/>
     <w:uiPriority w:val="32"/>
     <w:qFormat/>
     <w:rsid w:val="00507644"/>
@@ -36922,9 +36661,9 @@
       <w:u w:val="single"/>
     </w:rPr>
   </w:style>
-  <w:style w:type="character" w:styleId="Titredulivre">
+  <w:style w:type="character" w:styleId="BookTitle">
     <w:name w:val="Book Title"/>
-    <w:basedOn w:val="Policepardfaut"/>
+    <w:basedOn w:val="DefaultParagraphFont"/>
     <w:uiPriority w:val="33"/>
     <w:qFormat/>
     <w:rsid w:val="00507644"/>
@@ -36940,7 +36679,7 @@
 </file>
 
 <file path=word/glossary/document.xml><?xml version="1.0" encoding="utf-8"?>
-<w:glossaryDocument xmlns:wpc="http://schemas.microsoft.com/office/word/2010/wordprocessingCanvas" xmlns:mc="http://schemas.openxmlformats.org/markup-compatibility/2006" xmlns:o="urn:schemas-microsoft-com:office:office" xmlns:r="http://schemas.openxmlformats.org/officeDocument/2006/relationships" xmlns:m="http://schemas.openxmlformats.org/officeDocument/2006/math" xmlns:v="urn:schemas-microsoft-com:vml" xmlns:wp14="http://schemas.microsoft.com/office/word/2010/wordprocessingDrawing" xmlns:wp="http://schemas.openxmlformats.org/drawingml/2006/wordprocessingDrawing" xmlns:w10="urn:schemas-microsoft-com:office:word" xmlns:w="http://schemas.openxmlformats.org/wordprocessingml/2006/main" xmlns:w14="http://schemas.microsoft.com/office/word/2010/wordml" xmlns:w15="http://schemas.microsoft.com/office/word/2012/wordml" xmlns:wpg="http://schemas.microsoft.com/office/word/2010/wordprocessingGroup" xmlns:wpi="http://schemas.microsoft.com/office/word/2010/wordprocessingInk" xmlns:wne="http://schemas.microsoft.com/office/word/2006/wordml" xmlns:wps="http://schemas.microsoft.com/office/word/2010/wordprocessingShape" mc:Ignorable="w14 w15 wp14">
+<w:glossaryDocument xmlns:ve="http://schemas.openxmlformats.org/markup-compatibility/2006" xmlns:o="urn:schemas-microsoft-com:office:office" xmlns:r="http://schemas.openxmlformats.org/officeDocument/2006/relationships" xmlns:m="http://schemas.openxmlformats.org/officeDocument/2006/math" xmlns:v="urn:schemas-microsoft-com:vml" xmlns:wp="http://schemas.openxmlformats.org/drawingml/2006/wordprocessingDrawing" xmlns:w10="urn:schemas-microsoft-com:office:word" xmlns:w="http://schemas.openxmlformats.org/wordprocessingml/2006/main" xmlns:wne="http://schemas.microsoft.com/office/word/2006/wordml">
   <w:docParts>
     <w:docPart>
       <w:docPartPr>
@@ -36966,42 +36705,11 @@
             <w:rPr>
               <w:rFonts w:asciiTheme="majorHAnsi" w:eastAsiaTheme="majorEastAsia" w:hAnsiTheme="majorHAnsi" w:cstheme="majorBidi"/>
               <w:caps/>
-              <w:color w:val="5B9BD5" w:themeColor="accent1"/>
+              <w:color w:val="4F81BD" w:themeColor="accent1"/>
               <w:sz w:val="80"/>
               <w:szCs w:val="80"/>
             </w:rPr>
             <w:t>[Titre du document]</w:t>
-          </w:r>
-        </w:p>
-      </w:docPartBody>
-    </w:docPart>
-    <w:docPart>
-      <w:docPartPr>
-        <w:name w:val="43F4519C6A7144638763C61CBBFC847C"/>
-        <w:category>
-          <w:name w:val="Général"/>
-          <w:gallery w:val="placeholder"/>
-        </w:category>
-        <w:types>
-          <w:type w:val="bbPlcHdr"/>
-        </w:types>
-        <w:behaviors>
-          <w:behavior w:val="content"/>
-        </w:behaviors>
-        <w:guid w:val="{503841A8-C8E0-4991-8F12-5DB726039052}"/>
-      </w:docPartPr>
-      <w:docPartBody>
-        <w:p>
-          <w:pPr>
-            <w:pStyle w:val="43F4519C6A7144638763C61CBBFC847C"/>
-          </w:pPr>
-          <w:r>
-            <w:rPr>
-              <w:color w:val="5B9BD5" w:themeColor="accent1"/>
-              <w:sz w:val="28"/>
-              <w:szCs w:val="28"/>
-            </w:rPr>
-            <w:t>[Sous-titre du document]</w:t>
           </w:r>
         </w:p>
       </w:docPartBody>
@@ -37011,7 +36719,7 @@
 </file>
 
 <file path=word/glossary/fontTable.xml><?xml version="1.0" encoding="utf-8"?>
-<w:fonts xmlns:mc="http://schemas.openxmlformats.org/markup-compatibility/2006" xmlns:r="http://schemas.openxmlformats.org/officeDocument/2006/relationships" xmlns:w="http://schemas.openxmlformats.org/wordprocessingml/2006/main" xmlns:w14="http://schemas.microsoft.com/office/word/2010/wordml" xmlns:w15="http://schemas.microsoft.com/office/word/2012/wordml" mc:Ignorable="w14 w15">
+<w:fonts xmlns:r="http://schemas.openxmlformats.org/officeDocument/2006/relationships" xmlns:w="http://schemas.openxmlformats.org/wordprocessingml/2006/main">
   <w:font w:name="Symbol">
     <w:panose1 w:val="05050102010706020507"/>
     <w:charset w:val="02"/>
@@ -37045,7 +36753,7 @@
     <w:charset w:val="00"/>
     <w:family w:val="swiss"/>
     <w:pitch w:val="variable"/>
-    <w:sig w:usb0="E00002FF" w:usb1="4000ACFF" w:usb2="00000001" w:usb3="00000000" w:csb0="0000019F" w:csb1="00000000"/>
+    <w:sig w:usb0="E10002FF" w:usb1="4000ACFF" w:usb2="00000009" w:usb3="00000000" w:csb0="0000019F" w:csb1="00000000"/>
   </w:font>
   <w:font w:name="Arial">
     <w:panose1 w:val="020B0604020202020204"/>
@@ -37090,39 +36798,28 @@
     <w:pitch w:val="variable"/>
     <w:sig w:usb0="E00002FF" w:usb1="420024FF" w:usb2="00000000" w:usb3="00000000" w:csb0="0000019F" w:csb1="00000000"/>
   </w:font>
-  <w:font w:name="Calibri Light">
-    <w:panose1 w:val="020F0302020204030204"/>
-    <w:charset w:val="00"/>
-    <w:family w:val="swiss"/>
-    <w:pitch w:val="variable"/>
-    <w:sig w:usb0="A00002EF" w:usb1="4000207B" w:usb2="00000000" w:usb3="00000000" w:csb0="0000019F" w:csb1="00000000"/>
-  </w:font>
 </w:fonts>
 </file>
 
 <file path=word/glossary/settings.xml><?xml version="1.0" encoding="utf-8"?>
-<w:settings xmlns:mc="http://schemas.openxmlformats.org/markup-compatibility/2006" xmlns:o="urn:schemas-microsoft-com:office:office" xmlns:r="http://schemas.openxmlformats.org/officeDocument/2006/relationships" xmlns:m="http://schemas.openxmlformats.org/officeDocument/2006/math" xmlns:v="urn:schemas-microsoft-com:vml" xmlns:w10="urn:schemas-microsoft-com:office:word" xmlns:w="http://schemas.openxmlformats.org/wordprocessingml/2006/main" xmlns:w14="http://schemas.microsoft.com/office/word/2010/wordml" xmlns:w15="http://schemas.microsoft.com/office/word/2012/wordml" xmlns:sl="http://schemas.openxmlformats.org/schemaLibrary/2006/main" mc:Ignorable="w14 w15">
+<w:settings xmlns:o="urn:schemas-microsoft-com:office:office" xmlns:r="http://schemas.openxmlformats.org/officeDocument/2006/relationships" xmlns:m="http://schemas.openxmlformats.org/officeDocument/2006/math" xmlns:v="urn:schemas-microsoft-com:vml" xmlns:w10="urn:schemas-microsoft-com:office:word" xmlns:w="http://schemas.openxmlformats.org/wordprocessingml/2006/main" xmlns:sl="http://schemas.openxmlformats.org/schemaLibrary/2006/main">
   <w:view w:val="normal"/>
   <w:defaultTabStop w:val="708"/>
   <w:hyphenationZone w:val="425"/>
   <w:characterSpacingControl w:val="doNotCompress"/>
   <w:compat>
     <w:useFELayout/>
-    <w:compatSetting w:name="compatibilityMode" w:uri="http://schemas.microsoft.com/office/word" w:val="15"/>
-    <w:compatSetting w:name="overrideTableStyleFontSizeAndJustification" w:uri="http://schemas.microsoft.com/office/word" w:val="1"/>
-    <w:compatSetting w:name="enableOpenTypeFeatures" w:uri="http://schemas.microsoft.com/office/word" w:val="1"/>
-    <w:compatSetting w:name="doNotFlipMirrorIndents" w:uri="http://schemas.microsoft.com/office/word" w:val="1"/>
-    <w:compatSetting w:name="differentiateMultirowTableHeaders" w:uri="http://schemas.microsoft.com/office/word" w:val="1"/>
   </w:compat>
   <w:rsids>
     <w:rsidRoot w:val="0024799D"/>
     <w:rsid w:val="0024799D"/>
+    <w:rsid w:val="00EA6A42"/>
   </w:rsids>
   <m:mathPr>
     <m:mathFont m:val="Cambria Math"/>
     <m:brkBin m:val="before"/>
     <m:brkBinSub m:val="--"/>
-    <m:smallFrac m:val="0"/>
+    <m:smallFrac m:val="off"/>
     <m:dispDef/>
     <m:lMargin m:val="0"/>
     <m:rMargin m:val="0"/>
@@ -37131,16 +36828,15 @@
     <m:intLim m:val="subSup"/>
     <m:naryLim m:val="undOvr"/>
   </m:mathPr>
-  <w:themeFontLang w:val="fr-FR" w:bidi="ar-SA"/>
+  <w:themeFontLang w:val="en-US"/>
   <w:clrSchemeMapping w:bg1="light1" w:t1="dark1" w:bg2="light2" w:t2="dark2" w:accent1="accent1" w:accent2="accent2" w:accent3="accent3" w:accent4="accent4" w:accent5="accent5" w:accent6="accent6" w:hyperlink="hyperlink" w:followedHyperlink="followedHyperlink"/>
-  <w:decimalSymbol w:val=","/>
+  <w:decimalSymbol w:val="."/>
   <w:listSeparator w:val=";"/>
-  <w15:chartTrackingRefBased/>
 </w:settings>
 </file>
 
 <file path=word/glossary/styles.xml><?xml version="1.0" encoding="utf-8"?>
-<w:styles xmlns:mc="http://schemas.openxmlformats.org/markup-compatibility/2006" xmlns:r="http://schemas.openxmlformats.org/officeDocument/2006/relationships" xmlns:w="http://schemas.openxmlformats.org/wordprocessingml/2006/main" xmlns:w14="http://schemas.microsoft.com/office/word/2010/wordml" xmlns:w15="http://schemas.microsoft.com/office/word/2012/wordml" mc:Ignorable="w14 w15">
+<w:styles xmlns:r="http://schemas.openxmlformats.org/officeDocument/2006/relationships" xmlns:w="http://schemas.openxmlformats.org/wordprocessingml/2006/main">
   <w:docDefaults>
     <w:rPrDefault>
       <w:rPr>
@@ -37156,394 +36852,162 @@
       </w:pPr>
     </w:pPrDefault>
   </w:docDefaults>
-  <w:latentStyles w:defLockedState="0" w:defUIPriority="99" w:defSemiHidden="0" w:defUnhideWhenUsed="0" w:defQFormat="0" w:count="371">
-    <w:lsdException w:name="Normal" w:uiPriority="0" w:qFormat="1"/>
-    <w:lsdException w:name="heading 1" w:uiPriority="9" w:qFormat="1"/>
-    <w:lsdException w:name="heading 2" w:semiHidden="1" w:uiPriority="9" w:unhideWhenUsed="1" w:qFormat="1"/>
-    <w:lsdException w:name="heading 3" w:semiHidden="1" w:uiPriority="9" w:unhideWhenUsed="1" w:qFormat="1"/>
-    <w:lsdException w:name="heading 4" w:semiHidden="1" w:uiPriority="9" w:unhideWhenUsed="1" w:qFormat="1"/>
-    <w:lsdException w:name="heading 5" w:semiHidden="1" w:uiPriority="9" w:unhideWhenUsed="1" w:qFormat="1"/>
-    <w:lsdException w:name="heading 6" w:semiHidden="1" w:uiPriority="9" w:unhideWhenUsed="1" w:qFormat="1"/>
-    <w:lsdException w:name="heading 7" w:semiHidden="1" w:uiPriority="9" w:unhideWhenUsed="1" w:qFormat="1"/>
-    <w:lsdException w:name="heading 8" w:semiHidden="1" w:uiPriority="9" w:unhideWhenUsed="1" w:qFormat="1"/>
-    <w:lsdException w:name="heading 9" w:semiHidden="1" w:uiPriority="9" w:unhideWhenUsed="1" w:qFormat="1"/>
-    <w:lsdException w:name="index 1" w:semiHidden="1" w:unhideWhenUsed="1"/>
-    <w:lsdException w:name="index 2" w:semiHidden="1" w:unhideWhenUsed="1"/>
-    <w:lsdException w:name="index 3" w:semiHidden="1" w:unhideWhenUsed="1"/>
-    <w:lsdException w:name="index 4" w:semiHidden="1" w:unhideWhenUsed="1"/>
-    <w:lsdException w:name="index 5" w:semiHidden="1" w:unhideWhenUsed="1"/>
-    <w:lsdException w:name="index 6" w:semiHidden="1" w:unhideWhenUsed="1"/>
-    <w:lsdException w:name="index 7" w:semiHidden="1" w:unhideWhenUsed="1"/>
-    <w:lsdException w:name="index 8" w:semiHidden="1" w:unhideWhenUsed="1"/>
-    <w:lsdException w:name="index 9" w:semiHidden="1" w:unhideWhenUsed="1"/>
-    <w:lsdException w:name="toc 1" w:semiHidden="1" w:uiPriority="39" w:unhideWhenUsed="1"/>
-    <w:lsdException w:name="toc 2" w:semiHidden="1" w:uiPriority="39" w:unhideWhenUsed="1"/>
-    <w:lsdException w:name="toc 3" w:semiHidden="1" w:uiPriority="39" w:unhideWhenUsed="1"/>
-    <w:lsdException w:name="toc 4" w:semiHidden="1" w:uiPriority="39" w:unhideWhenUsed="1"/>
-    <w:lsdException w:name="toc 5" w:semiHidden="1" w:uiPriority="39" w:unhideWhenUsed="1"/>
-    <w:lsdException w:name="toc 6" w:semiHidden="1" w:uiPriority="39" w:unhideWhenUsed="1"/>
-    <w:lsdException w:name="toc 7" w:semiHidden="1" w:uiPriority="39" w:unhideWhenUsed="1"/>
-    <w:lsdException w:name="toc 8" w:semiHidden="1" w:uiPriority="39" w:unhideWhenUsed="1"/>
-    <w:lsdException w:name="toc 9" w:semiHidden="1" w:uiPriority="39" w:unhideWhenUsed="1"/>
-    <w:lsdException w:name="Normal Indent" w:semiHidden="1" w:unhideWhenUsed="1"/>
-    <w:lsdException w:name="footnote text" w:semiHidden="1" w:unhideWhenUsed="1"/>
-    <w:lsdException w:name="annotation text" w:semiHidden="1" w:unhideWhenUsed="1"/>
-    <w:lsdException w:name="header" w:semiHidden="1" w:unhideWhenUsed="1"/>
-    <w:lsdException w:name="footer" w:semiHidden="1" w:unhideWhenUsed="1"/>
-    <w:lsdException w:name="index heading" w:semiHidden="1" w:unhideWhenUsed="1"/>
-    <w:lsdException w:name="caption" w:semiHidden="1" w:uiPriority="35" w:unhideWhenUsed="1" w:qFormat="1"/>
-    <w:lsdException w:name="table of figures" w:semiHidden="1" w:unhideWhenUsed="1"/>
-    <w:lsdException w:name="envelope address" w:semiHidden="1" w:unhideWhenUsed="1"/>
-    <w:lsdException w:name="envelope return" w:semiHidden="1" w:unhideWhenUsed="1"/>
-    <w:lsdException w:name="footnote reference" w:semiHidden="1" w:unhideWhenUsed="1"/>
-    <w:lsdException w:name="annotation reference" w:semiHidden="1" w:unhideWhenUsed="1"/>
-    <w:lsdException w:name="line number" w:semiHidden="1" w:unhideWhenUsed="1"/>
-    <w:lsdException w:name="page number" w:semiHidden="1" w:unhideWhenUsed="1"/>
-    <w:lsdException w:name="endnote reference" w:semiHidden="1" w:unhideWhenUsed="1"/>
-    <w:lsdException w:name="endnote text" w:semiHidden="1" w:unhideWhenUsed="1"/>
-    <w:lsdException w:name="table of authorities" w:semiHidden="1" w:unhideWhenUsed="1"/>
-    <w:lsdException w:name="macro" w:semiHidden="1" w:unhideWhenUsed="1"/>
-    <w:lsdException w:name="toa heading" w:semiHidden="1" w:unhideWhenUsed="1"/>
-    <w:lsdException w:name="List" w:semiHidden="1" w:unhideWhenUsed="1"/>
-    <w:lsdException w:name="List Bullet" w:semiHidden="1" w:unhideWhenUsed="1"/>
-    <w:lsdException w:name="List Number" w:semiHidden="1" w:unhideWhenUsed="1"/>
-    <w:lsdException w:name="List 2" w:semiHidden="1" w:unhideWhenUsed="1"/>
-    <w:lsdException w:name="List 3" w:semiHidden="1" w:unhideWhenUsed="1"/>
-    <w:lsdException w:name="List 4" w:semiHidden="1" w:unhideWhenUsed="1"/>
-    <w:lsdException w:name="List 5" w:semiHidden="1" w:unhideWhenUsed="1"/>
-    <w:lsdException w:name="List Bullet 2" w:semiHidden="1" w:unhideWhenUsed="1"/>
-    <w:lsdException w:name="List Bullet 3" w:semiHidden="1" w:unhideWhenUsed="1"/>
-    <w:lsdException w:name="List Bullet 4" w:semiHidden="1" w:unhideWhenUsed="1"/>
-    <w:lsdException w:name="List Bullet 5" w:semiHidden="1" w:unhideWhenUsed="1"/>
-    <w:lsdException w:name="List Number 2" w:semiHidden="1" w:unhideWhenUsed="1"/>
-    <w:lsdException w:name="List Number 3" w:semiHidden="1" w:unhideWhenUsed="1"/>
-    <w:lsdException w:name="List Number 4" w:semiHidden="1" w:unhideWhenUsed="1"/>
-    <w:lsdException w:name="List Number 5" w:semiHidden="1" w:unhideWhenUsed="1"/>
-    <w:lsdException w:name="Title" w:uiPriority="10" w:qFormat="1"/>
-    <w:lsdException w:name="Closing" w:semiHidden="1" w:unhideWhenUsed="1"/>
-    <w:lsdException w:name="Signature" w:semiHidden="1" w:unhideWhenUsed="1"/>
-    <w:lsdException w:name="Default Paragraph Font" w:semiHidden="1" w:uiPriority="1" w:unhideWhenUsed="1"/>
-    <w:lsdException w:name="Body Text" w:semiHidden="1" w:unhideWhenUsed="1"/>
-    <w:lsdException w:name="Body Text Indent" w:semiHidden="1" w:unhideWhenUsed="1"/>
-    <w:lsdException w:name="List Continue" w:semiHidden="1" w:unhideWhenUsed="1"/>
-    <w:lsdException w:name="List Continue 2" w:semiHidden="1" w:unhideWhenUsed="1"/>
-    <w:lsdException w:name="List Continue 3" w:semiHidden="1" w:unhideWhenUsed="1"/>
-    <w:lsdException w:name="List Continue 4" w:semiHidden="1" w:unhideWhenUsed="1"/>
-    <w:lsdException w:name="List Continue 5" w:semiHidden="1" w:unhideWhenUsed="1"/>
-    <w:lsdException w:name="Message Header" w:semiHidden="1" w:unhideWhenUsed="1"/>
-    <w:lsdException w:name="Subtitle" w:uiPriority="11" w:qFormat="1"/>
-    <w:lsdException w:name="Salutation" w:semiHidden="1" w:unhideWhenUsed="1"/>
-    <w:lsdException w:name="Date" w:semiHidden="1" w:unhideWhenUsed="1"/>
-    <w:lsdException w:name="Body Text First Indent" w:semiHidden="1" w:unhideWhenUsed="1"/>
-    <w:lsdException w:name="Body Text First Indent 2" w:semiHidden="1" w:unhideWhenUsed="1"/>
-    <w:lsdException w:name="Note Heading" w:semiHidden="1" w:unhideWhenUsed="1"/>
-    <w:lsdException w:name="Body Text 2" w:semiHidden="1" w:unhideWhenUsed="1"/>
-    <w:lsdException w:name="Body Text 3" w:semiHidden="1" w:unhideWhenUsed="1"/>
-    <w:lsdException w:name="Body Text Indent 2" w:semiHidden="1" w:unhideWhenUsed="1"/>
-    <w:lsdException w:name="Body Text Indent 3" w:semiHidden="1" w:unhideWhenUsed="1"/>
-    <w:lsdException w:name="Block Text" w:semiHidden="1" w:unhideWhenUsed="1"/>
-    <w:lsdException w:name="Hyperlink" w:semiHidden="1" w:unhideWhenUsed="1"/>
-    <w:lsdException w:name="FollowedHyperlink" w:semiHidden="1" w:unhideWhenUsed="1"/>
-    <w:lsdException w:name="Strong" w:uiPriority="22" w:qFormat="1"/>
-    <w:lsdException w:name="Emphasis" w:uiPriority="20" w:qFormat="1"/>
-    <w:lsdException w:name="Document Map" w:semiHidden="1" w:unhideWhenUsed="1"/>
-    <w:lsdException w:name="Plain Text" w:semiHidden="1" w:unhideWhenUsed="1"/>
-    <w:lsdException w:name="E-mail Signature" w:semiHidden="1" w:unhideWhenUsed="1"/>
-    <w:lsdException w:name="HTML Top of Form" w:semiHidden="1" w:unhideWhenUsed="1"/>
-    <w:lsdException w:name="HTML Bottom of Form" w:semiHidden="1" w:unhideWhenUsed="1"/>
-    <w:lsdException w:name="Normal (Web)" w:semiHidden="1" w:unhideWhenUsed="1"/>
-    <w:lsdException w:name="HTML Acronym" w:semiHidden="1" w:unhideWhenUsed="1"/>
-    <w:lsdException w:name="HTML Address" w:semiHidden="1" w:unhideWhenUsed="1"/>
-    <w:lsdException w:name="HTML Cite" w:semiHidden="1" w:unhideWhenUsed="1"/>
-    <w:lsdException w:name="HTML Code" w:semiHidden="1" w:unhideWhenUsed="1"/>
-    <w:lsdException w:name="HTML Definition" w:semiHidden="1" w:unhideWhenUsed="1"/>
-    <w:lsdException w:name="HTML Keyboard" w:semiHidden="1" w:unhideWhenUsed="1"/>
-    <w:lsdException w:name="HTML Preformatted" w:semiHidden="1" w:unhideWhenUsed="1"/>
-    <w:lsdException w:name="HTML Sample" w:semiHidden="1" w:unhideWhenUsed="1"/>
-    <w:lsdException w:name="HTML Typewriter" w:semiHidden="1" w:unhideWhenUsed="1"/>
-    <w:lsdException w:name="HTML Variable" w:semiHidden="1" w:unhideWhenUsed="1"/>
-    <w:lsdException w:name="Normal Table" w:semiHidden="1" w:unhideWhenUsed="1"/>
-    <w:lsdException w:name="annotation subject" w:semiHidden="1" w:unhideWhenUsed="1"/>
-    <w:lsdException w:name="No List" w:semiHidden="1" w:unhideWhenUsed="1"/>
-    <w:lsdException w:name="Outline List 1" w:semiHidden="1" w:unhideWhenUsed="1"/>
-    <w:lsdException w:name="Outline List 2" w:semiHidden="1" w:unhideWhenUsed="1"/>
-    <w:lsdException w:name="Outline List 3" w:semiHidden="1" w:unhideWhenUsed="1"/>
-    <w:lsdException w:name="Table Simple 1" w:semiHidden="1" w:unhideWhenUsed="1"/>
-    <w:lsdException w:name="Table Simple 2" w:semiHidden="1" w:unhideWhenUsed="1"/>
-    <w:lsdException w:name="Table Simple 3" w:semiHidden="1" w:unhideWhenUsed="1"/>
-    <w:lsdException w:name="Table Classic 1" w:semiHidden="1" w:unhideWhenUsed="1"/>
-    <w:lsdException w:name="Table Classic 2" w:semiHidden="1" w:unhideWhenUsed="1"/>
-    <w:lsdException w:name="Table Classic 3" w:semiHidden="1" w:unhideWhenUsed="1"/>
-    <w:lsdException w:name="Table Classic 4" w:semiHidden="1" w:unhideWhenUsed="1"/>
-    <w:lsdException w:name="Table Colorful 1" w:semiHidden="1" w:unhideWhenUsed="1"/>
-    <w:lsdException w:name="Table Colorful 2" w:semiHidden="1" w:unhideWhenUsed="1"/>
-    <w:lsdException w:name="Table Colorful 3" w:semiHidden="1" w:unhideWhenUsed="1"/>
-    <w:lsdException w:name="Table Columns 1" w:semiHidden="1" w:unhideWhenUsed="1"/>
-    <w:lsdException w:name="Table Columns 2" w:semiHidden="1" w:unhideWhenUsed="1"/>
-    <w:lsdException w:name="Table Columns 3" w:semiHidden="1" w:unhideWhenUsed="1"/>
-    <w:lsdException w:name="Table Columns 4" w:semiHidden="1" w:unhideWhenUsed="1"/>
-    <w:lsdException w:name="Table Columns 5" w:semiHidden="1" w:unhideWhenUsed="1"/>
-    <w:lsdException w:name="Table Grid 1" w:semiHidden="1" w:unhideWhenUsed="1"/>
-    <w:lsdException w:name="Table Grid 2" w:semiHidden="1" w:unhideWhenUsed="1"/>
-    <w:lsdException w:name="Table Grid 3" w:semiHidden="1" w:unhideWhenUsed="1"/>
-    <w:lsdException w:name="Table Grid 4" w:semiHidden="1" w:unhideWhenUsed="1"/>
-    <w:lsdException w:name="Table Grid 5" w:semiHidden="1" w:unhideWhenUsed="1"/>
-    <w:lsdException w:name="Table Grid 6" w:semiHidden="1" w:unhideWhenUsed="1"/>
-    <w:lsdException w:name="Table Grid 7" w:semiHidden="1" w:unhideWhenUsed="1"/>
-    <w:lsdException w:name="Table Grid 8" w:semiHidden="1" w:unhideWhenUsed="1"/>
-    <w:lsdException w:name="Table List 1" w:semiHidden="1" w:unhideWhenUsed="1"/>
-    <w:lsdException w:name="Table List 2" w:semiHidden="1" w:unhideWhenUsed="1"/>
-    <w:lsdException w:name="Table List 3" w:semiHidden="1" w:unhideWhenUsed="1"/>
-    <w:lsdException w:name="Table List 4" w:semiHidden="1" w:unhideWhenUsed="1"/>
-    <w:lsdException w:name="Table List 5" w:semiHidden="1" w:unhideWhenUsed="1"/>
-    <w:lsdException w:name="Table List 6" w:semiHidden="1" w:unhideWhenUsed="1"/>
-    <w:lsdException w:name="Table List 7" w:semiHidden="1" w:unhideWhenUsed="1"/>
-    <w:lsdException w:name="Table List 8" w:semiHidden="1" w:unhideWhenUsed="1"/>
-    <w:lsdException w:name="Table 3D effects 1" w:semiHidden="1" w:unhideWhenUsed="1"/>
-    <w:lsdException w:name="Table 3D effects 2" w:semiHidden="1" w:unhideWhenUsed="1"/>
-    <w:lsdException w:name="Table 3D effects 3" w:semiHidden="1" w:unhideWhenUsed="1"/>
-    <w:lsdException w:name="Table Contemporary" w:semiHidden="1" w:unhideWhenUsed="1"/>
-    <w:lsdException w:name="Table Elegant" w:semiHidden="1" w:unhideWhenUsed="1"/>
-    <w:lsdException w:name="Table Professional" w:semiHidden="1" w:unhideWhenUsed="1"/>
-    <w:lsdException w:name="Table Subtle 1" w:semiHidden="1" w:unhideWhenUsed="1"/>
-    <w:lsdException w:name="Table Subtle 2" w:semiHidden="1" w:unhideWhenUsed="1"/>
-    <w:lsdException w:name="Table Web 1" w:semiHidden="1" w:unhideWhenUsed="1"/>
-    <w:lsdException w:name="Table Web 2" w:semiHidden="1" w:unhideWhenUsed="1"/>
-    <w:lsdException w:name="Table Web 3" w:semiHidden="1" w:unhideWhenUsed="1"/>
-    <w:lsdException w:name="Balloon Text" w:semiHidden="1" w:unhideWhenUsed="1"/>
-    <w:lsdException w:name="Table Grid" w:uiPriority="39"/>
-    <w:lsdException w:name="Table Theme" w:semiHidden="1" w:unhideWhenUsed="1"/>
-    <w:lsdException w:name="Placeholder Text" w:semiHidden="1"/>
-    <w:lsdException w:name="No Spacing" w:uiPriority="1" w:qFormat="1"/>
-    <w:lsdException w:name="Light Shading" w:uiPriority="60"/>
-    <w:lsdException w:name="Light List" w:uiPriority="61"/>
-    <w:lsdException w:name="Light Grid" w:uiPriority="62"/>
-    <w:lsdException w:name="Medium Shading 1" w:uiPriority="63"/>
-    <w:lsdException w:name="Medium Shading 2" w:uiPriority="64"/>
-    <w:lsdException w:name="Medium List 1" w:uiPriority="65"/>
-    <w:lsdException w:name="Medium List 2" w:uiPriority="66"/>
-    <w:lsdException w:name="Medium Grid 1" w:uiPriority="67"/>
-    <w:lsdException w:name="Medium Grid 2" w:uiPriority="68"/>
-    <w:lsdException w:name="Medium Grid 3" w:uiPriority="69"/>
-    <w:lsdException w:name="Dark List" w:uiPriority="70"/>
-    <w:lsdException w:name="Colorful Shading" w:uiPriority="71"/>
-    <w:lsdException w:name="Colorful List" w:uiPriority="72"/>
-    <w:lsdException w:name="Colorful Grid" w:uiPriority="73"/>
-    <w:lsdException w:name="Light Shading Accent 1" w:uiPriority="60"/>
-    <w:lsdException w:name="Light List Accent 1" w:uiPriority="61"/>
-    <w:lsdException w:name="Light Grid Accent 1" w:uiPriority="62"/>
-    <w:lsdException w:name="Medium Shading 1 Accent 1" w:uiPriority="63"/>
-    <w:lsdException w:name="Medium Shading 2 Accent 1" w:uiPriority="64"/>
-    <w:lsdException w:name="Medium List 1 Accent 1" w:uiPriority="65"/>
-    <w:lsdException w:name="Revision" w:semiHidden="1"/>
-    <w:lsdException w:name="List Paragraph" w:uiPriority="34" w:qFormat="1"/>
-    <w:lsdException w:name="Quote" w:uiPriority="29" w:qFormat="1"/>
-    <w:lsdException w:name="Intense Quote" w:uiPriority="30" w:qFormat="1"/>
-    <w:lsdException w:name="Medium List 2 Accent 1" w:uiPriority="66"/>
-    <w:lsdException w:name="Medium Grid 1 Accent 1" w:uiPriority="67"/>
-    <w:lsdException w:name="Medium Grid 2 Accent 1" w:uiPriority="68"/>
-    <w:lsdException w:name="Medium Grid 3 Accent 1" w:uiPriority="69"/>
-    <w:lsdException w:name="Dark List Accent 1" w:uiPriority="70"/>
-    <w:lsdException w:name="Colorful Shading Accent 1" w:uiPriority="71"/>
-    <w:lsdException w:name="Colorful List Accent 1" w:uiPriority="72"/>
-    <w:lsdException w:name="Colorful Grid Accent 1" w:uiPriority="73"/>
-    <w:lsdException w:name="Light Shading Accent 2" w:uiPriority="60"/>
-    <w:lsdException w:name="Light List Accent 2" w:uiPriority="61"/>
-    <w:lsdException w:name="Light Grid Accent 2" w:uiPriority="62"/>
-    <w:lsdException w:name="Medium Shading 1 Accent 2" w:uiPriority="63"/>
-    <w:lsdException w:name="Medium Shading 2 Accent 2" w:uiPriority="64"/>
-    <w:lsdException w:name="Medium List 1 Accent 2" w:uiPriority="65"/>
-    <w:lsdException w:name="Medium List 2 Accent 2" w:uiPriority="66"/>
-    <w:lsdException w:name="Medium Grid 1 Accent 2" w:uiPriority="67"/>
-    <w:lsdException w:name="Medium Grid 2 Accent 2" w:uiPriority="68"/>
-    <w:lsdException w:name="Medium Grid 3 Accent 2" w:uiPriority="69"/>
-    <w:lsdException w:name="Dark List Accent 2" w:uiPriority="70"/>
-    <w:lsdException w:name="Colorful Shading Accent 2" w:uiPriority="71"/>
-    <w:lsdException w:name="Colorful List Accent 2" w:uiPriority="72"/>
-    <w:lsdException w:name="Colorful Grid Accent 2" w:uiPriority="73"/>
-    <w:lsdException w:name="Light Shading Accent 3" w:uiPriority="60"/>
-    <w:lsdException w:name="Light List Accent 3" w:uiPriority="61"/>
-    <w:lsdException w:name="Light Grid Accent 3" w:uiPriority="62"/>
-    <w:lsdException w:name="Medium Shading 1 Accent 3" w:uiPriority="63"/>
-    <w:lsdException w:name="Medium Shading 2 Accent 3" w:uiPriority="64"/>
-    <w:lsdException w:name="Medium List 1 Accent 3" w:uiPriority="65"/>
-    <w:lsdException w:name="Medium List 2 Accent 3" w:uiPriority="66"/>
-    <w:lsdException w:name="Medium Grid 1 Accent 3" w:uiPriority="67"/>
-    <w:lsdException w:name="Medium Grid 2 Accent 3" w:uiPriority="68"/>
-    <w:lsdException w:name="Medium Grid 3 Accent 3" w:uiPriority="69"/>
-    <w:lsdException w:name="Dark List Accent 3" w:uiPriority="70"/>
-    <w:lsdException w:name="Colorful Shading Accent 3" w:uiPriority="71"/>
-    <w:lsdException w:name="Colorful List Accent 3" w:uiPriority="72"/>
-    <w:lsdException w:name="Colorful Grid Accent 3" w:uiPriority="73"/>
-    <w:lsdException w:name="Light Shading Accent 4" w:uiPriority="60"/>
-    <w:lsdException w:name="Light List Accent 4" w:uiPriority="61"/>
-    <w:lsdException w:name="Light Grid Accent 4" w:uiPriority="62"/>
-    <w:lsdException w:name="Medium Shading 1 Accent 4" w:uiPriority="63"/>
-    <w:lsdException w:name="Medium Shading 2 Accent 4" w:uiPriority="64"/>
-    <w:lsdException w:name="Medium List 1 Accent 4" w:uiPriority="65"/>
-    <w:lsdException w:name="Medium List 2 Accent 4" w:uiPriority="66"/>
-    <w:lsdException w:name="Medium Grid 1 Accent 4" w:uiPriority="67"/>
-    <w:lsdException w:name="Medium Grid 2 Accent 4" w:uiPriority="68"/>
-    <w:lsdException w:name="Medium Grid 3 Accent 4" w:uiPriority="69"/>
-    <w:lsdException w:name="Dark List Accent 4" w:uiPriority="70"/>
-    <w:lsdException w:name="Colorful Shading Accent 4" w:uiPriority="71"/>
-    <w:lsdException w:name="Colorful List Accent 4" w:uiPriority="72"/>
-    <w:lsdException w:name="Colorful Grid Accent 4" w:uiPriority="73"/>
-    <w:lsdException w:name="Light Shading Accent 5" w:uiPriority="60"/>
-    <w:lsdException w:name="Light List Accent 5" w:uiPriority="61"/>
-    <w:lsdException w:name="Light Grid Accent 5" w:uiPriority="62"/>
-    <w:lsdException w:name="Medium Shading 1 Accent 5" w:uiPriority="63"/>
-    <w:lsdException w:name="Medium Shading 2 Accent 5" w:uiPriority="64"/>
-    <w:lsdException w:name="Medium List 1 Accent 5" w:uiPriority="65"/>
-    <w:lsdException w:name="Medium List 2 Accent 5" w:uiPriority="66"/>
-    <w:lsdException w:name="Medium Grid 1 Accent 5" w:uiPriority="67"/>
-    <w:lsdException w:name="Medium Grid 2 Accent 5" w:uiPriority="68"/>
-    <w:lsdException w:name="Medium Grid 3 Accent 5" w:uiPriority="69"/>
-    <w:lsdException w:name="Dark List Accent 5" w:uiPriority="70"/>
-    <w:lsdException w:name="Colorful Shading Accent 5" w:uiPriority="71"/>
-    <w:lsdException w:name="Colorful List Accent 5" w:uiPriority="72"/>
-    <w:lsdException w:name="Colorful Grid Accent 5" w:uiPriority="73"/>
-    <w:lsdException w:name="Light Shading Accent 6" w:uiPriority="60"/>
-    <w:lsdException w:name="Light List Accent 6" w:uiPriority="61"/>
-    <w:lsdException w:name="Light Grid Accent 6" w:uiPriority="62"/>
-    <w:lsdException w:name="Medium Shading 1 Accent 6" w:uiPriority="63"/>
-    <w:lsdException w:name="Medium Shading 2 Accent 6" w:uiPriority="64"/>
-    <w:lsdException w:name="Medium List 1 Accent 6" w:uiPriority="65"/>
-    <w:lsdException w:name="Medium List 2 Accent 6" w:uiPriority="66"/>
-    <w:lsdException w:name="Medium Grid 1 Accent 6" w:uiPriority="67"/>
-    <w:lsdException w:name="Medium Grid 2 Accent 6" w:uiPriority="68"/>
-    <w:lsdException w:name="Medium Grid 3 Accent 6" w:uiPriority="69"/>
-    <w:lsdException w:name="Dark List Accent 6" w:uiPriority="70"/>
-    <w:lsdException w:name="Colorful Shading Accent 6" w:uiPriority="71"/>
-    <w:lsdException w:name="Colorful List Accent 6" w:uiPriority="72"/>
-    <w:lsdException w:name="Colorful Grid Accent 6" w:uiPriority="73"/>
-    <w:lsdException w:name="Subtle Emphasis" w:uiPriority="19" w:qFormat="1"/>
-    <w:lsdException w:name="Intense Emphasis" w:uiPriority="21" w:qFormat="1"/>
-    <w:lsdException w:name="Subtle Reference" w:uiPriority="31" w:qFormat="1"/>
-    <w:lsdException w:name="Intense Reference" w:uiPriority="32" w:qFormat="1"/>
-    <w:lsdException w:name="Book Title" w:uiPriority="33" w:qFormat="1"/>
-    <w:lsdException w:name="Bibliography" w:semiHidden="1" w:uiPriority="37" w:unhideWhenUsed="1"/>
-    <w:lsdException w:name="TOC Heading" w:semiHidden="1" w:uiPriority="39" w:unhideWhenUsed="1" w:qFormat="1"/>
-    <w:lsdException w:name="Plain Table 1" w:uiPriority="41"/>
-    <w:lsdException w:name="Plain Table 2" w:uiPriority="42"/>
-    <w:lsdException w:name="Plain Table 3" w:uiPriority="43"/>
-    <w:lsdException w:name="Plain Table 4" w:uiPriority="44"/>
-    <w:lsdException w:name="Plain Table 5" w:uiPriority="45"/>
-    <w:lsdException w:name="Grid Table Light" w:uiPriority="40"/>
-    <w:lsdException w:name="Grid Table 1 Light" w:uiPriority="46"/>
-    <w:lsdException w:name="Grid Table 2" w:uiPriority="47"/>
-    <w:lsdException w:name="Grid Table 3" w:uiPriority="48"/>
-    <w:lsdException w:name="Grid Table 4" w:uiPriority="49"/>
-    <w:lsdException w:name="Grid Table 5 Dark" w:uiPriority="50"/>
-    <w:lsdException w:name="Grid Table 6 Colorful" w:uiPriority="51"/>
-    <w:lsdException w:name="Grid Table 7 Colorful" w:uiPriority="52"/>
-    <w:lsdException w:name="Grid Table 1 Light Accent 1" w:uiPriority="46"/>
-    <w:lsdException w:name="Grid Table 2 Accent 1" w:uiPriority="47"/>
-    <w:lsdException w:name="Grid Table 3 Accent 1" w:uiPriority="48"/>
-    <w:lsdException w:name="Grid Table 4 Accent 1" w:uiPriority="49"/>
-    <w:lsdException w:name="Grid Table 5 Dark Accent 1" w:uiPriority="50"/>
-    <w:lsdException w:name="Grid Table 6 Colorful Accent 1" w:uiPriority="51"/>
-    <w:lsdException w:name="Grid Table 7 Colorful Accent 1" w:uiPriority="52"/>
-    <w:lsdException w:name="Grid Table 1 Light Accent 2" w:uiPriority="46"/>
-    <w:lsdException w:name="Grid Table 2 Accent 2" w:uiPriority="47"/>
-    <w:lsdException w:name="Grid Table 3 Accent 2" w:uiPriority="48"/>
-    <w:lsdException w:name="Grid Table 4 Accent 2" w:uiPriority="49"/>
-    <w:lsdException w:name="Grid Table 5 Dark Accent 2" w:uiPriority="50"/>
-    <w:lsdException w:name="Grid Table 6 Colorful Accent 2" w:uiPriority="51"/>
-    <w:lsdException w:name="Grid Table 7 Colorful Accent 2" w:uiPriority="52"/>
-    <w:lsdException w:name="Grid Table 1 Light Accent 3" w:uiPriority="46"/>
-    <w:lsdException w:name="Grid Table 2 Accent 3" w:uiPriority="47"/>
-    <w:lsdException w:name="Grid Table 3 Accent 3" w:uiPriority="48"/>
-    <w:lsdException w:name="Grid Table 4 Accent 3" w:uiPriority="49"/>
-    <w:lsdException w:name="Grid Table 5 Dark Accent 3" w:uiPriority="50"/>
-    <w:lsdException w:name="Grid Table 6 Colorful Accent 3" w:uiPriority="51"/>
-    <w:lsdException w:name="Grid Table 7 Colorful Accent 3" w:uiPriority="52"/>
-    <w:lsdException w:name="Grid Table 1 Light Accent 4" w:uiPriority="46"/>
-    <w:lsdException w:name="Grid Table 2 Accent 4" w:uiPriority="47"/>
-    <w:lsdException w:name="Grid Table 3 Accent 4" w:uiPriority="48"/>
-    <w:lsdException w:name="Grid Table 4 Accent 4" w:uiPriority="49"/>
-    <w:lsdException w:name="Grid Table 5 Dark Accent 4" w:uiPriority="50"/>
-    <w:lsdException w:name="Grid Table 6 Colorful Accent 4" w:uiPriority="51"/>
-    <w:lsdException w:name="Grid Table 7 Colorful Accent 4" w:uiPriority="52"/>
-    <w:lsdException w:name="Grid Table 1 Light Accent 5" w:uiPriority="46"/>
-    <w:lsdException w:name="Grid Table 2 Accent 5" w:uiPriority="47"/>
-    <w:lsdException w:name="Grid Table 3 Accent 5" w:uiPriority="48"/>
-    <w:lsdException w:name="Grid Table 4 Accent 5" w:uiPriority="49"/>
-    <w:lsdException w:name="Grid Table 5 Dark Accent 5" w:uiPriority="50"/>
-    <w:lsdException w:name="Grid Table 6 Colorful Accent 5" w:uiPriority="51"/>
-    <w:lsdException w:name="Grid Table 7 Colorful Accent 5" w:uiPriority="52"/>
-    <w:lsdException w:name="Grid Table 1 Light Accent 6" w:uiPriority="46"/>
-    <w:lsdException w:name="Grid Table 2 Accent 6" w:uiPriority="47"/>
-    <w:lsdException w:name="Grid Table 3 Accent 6" w:uiPriority="48"/>
-    <w:lsdException w:name="Grid Table 4 Accent 6" w:uiPriority="49"/>
-    <w:lsdException w:name="Grid Table 5 Dark Accent 6" w:uiPriority="50"/>
-    <w:lsdException w:name="Grid Table 6 Colorful Accent 6" w:uiPriority="51"/>
-    <w:lsdException w:name="Grid Table 7 Colorful Accent 6" w:uiPriority="52"/>
-    <w:lsdException w:name="List Table 1 Light" w:uiPriority="46"/>
-    <w:lsdException w:name="List Table 2" w:uiPriority="47"/>
-    <w:lsdException w:name="List Table 3" w:uiPriority="48"/>
-    <w:lsdException w:name="List Table 4" w:uiPriority="49"/>
-    <w:lsdException w:name="List Table 5 Dark" w:uiPriority="50"/>
-    <w:lsdException w:name="List Table 6 Colorful" w:uiPriority="51"/>
-    <w:lsdException w:name="List Table 7 Colorful" w:uiPriority="52"/>
-    <w:lsdException w:name="List Table 1 Light Accent 1" w:uiPriority="46"/>
-    <w:lsdException w:name="List Table 2 Accent 1" w:uiPriority="47"/>
-    <w:lsdException w:name="List Table 3 Accent 1" w:uiPriority="48"/>
-    <w:lsdException w:name="List Table 4 Accent 1" w:uiPriority="49"/>
-    <w:lsdException w:name="List Table 5 Dark Accent 1" w:uiPriority="50"/>
-    <w:lsdException w:name="List Table 6 Colorful Accent 1" w:uiPriority="51"/>
-    <w:lsdException w:name="List Table 7 Colorful Accent 1" w:uiPriority="52"/>
-    <w:lsdException w:name="List Table 1 Light Accent 2" w:uiPriority="46"/>
-    <w:lsdException w:name="List Table 2 Accent 2" w:uiPriority="47"/>
-    <w:lsdException w:name="List Table 3 Accent 2" w:uiPriority="48"/>
-    <w:lsdException w:name="List Table 4 Accent 2" w:uiPriority="49"/>
-    <w:lsdException w:name="List Table 5 Dark Accent 2" w:uiPriority="50"/>
-    <w:lsdException w:name="List Table 6 Colorful Accent 2" w:uiPriority="51"/>
-    <w:lsdException w:name="List Table 7 Colorful Accent 2" w:uiPriority="52"/>
-    <w:lsdException w:name="List Table 1 Light Accent 3" w:uiPriority="46"/>
-    <w:lsdException w:name="List Table 2 Accent 3" w:uiPriority="47"/>
-    <w:lsdException w:name="List Table 3 Accent 3" w:uiPriority="48"/>
-    <w:lsdException w:name="List Table 4 Accent 3" w:uiPriority="49"/>
-    <w:lsdException w:name="List Table 5 Dark Accent 3" w:uiPriority="50"/>
-    <w:lsdException w:name="List Table 6 Colorful Accent 3" w:uiPriority="51"/>
-    <w:lsdException w:name="List Table 7 Colorful Accent 3" w:uiPriority="52"/>
-    <w:lsdException w:name="List Table 1 Light Accent 4" w:uiPriority="46"/>
-    <w:lsdException w:name="List Table 2 Accent 4" w:uiPriority="47"/>
-    <w:lsdException w:name="List Table 3 Accent 4" w:uiPriority="48"/>
-    <w:lsdException w:name="List Table 4 Accent 4" w:uiPriority="49"/>
-    <w:lsdException w:name="List Table 5 Dark Accent 4" w:uiPriority="50"/>
-    <w:lsdException w:name="List Table 6 Colorful Accent 4" w:uiPriority="51"/>
-    <w:lsdException w:name="List Table 7 Colorful Accent 4" w:uiPriority="52"/>
-    <w:lsdException w:name="List Table 1 Light Accent 5" w:uiPriority="46"/>
-    <w:lsdException w:name="List Table 2 Accent 5" w:uiPriority="47"/>
-    <w:lsdException w:name="List Table 3 Accent 5" w:uiPriority="48"/>
-    <w:lsdException w:name="List Table 4 Accent 5" w:uiPriority="49"/>
-    <w:lsdException w:name="List Table 5 Dark Accent 5" w:uiPriority="50"/>
-    <w:lsdException w:name="List Table 6 Colorful Accent 5" w:uiPriority="51"/>
-    <w:lsdException w:name="List Table 7 Colorful Accent 5" w:uiPriority="52"/>
-    <w:lsdException w:name="List Table 1 Light Accent 6" w:uiPriority="46"/>
-    <w:lsdException w:name="List Table 2 Accent 6" w:uiPriority="47"/>
-    <w:lsdException w:name="List Table 3 Accent 6" w:uiPriority="48"/>
-    <w:lsdException w:name="List Table 4 Accent 6" w:uiPriority="49"/>
-    <w:lsdException w:name="List Table 5 Dark Accent 6" w:uiPriority="50"/>
-    <w:lsdException w:name="List Table 6 Colorful Accent 6" w:uiPriority="51"/>
-    <w:lsdException w:name="List Table 7 Colorful Accent 6" w:uiPriority="52"/>
+  <w:latentStyles w:defLockedState="0" w:defUIPriority="99" w:defSemiHidden="1" w:defUnhideWhenUsed="1" w:defQFormat="0" w:count="267">
+    <w:lsdException w:name="Normal" w:semiHidden="0" w:uiPriority="0" w:unhideWhenUsed="0" w:qFormat="1"/>
+    <w:lsdException w:name="heading 1" w:semiHidden="0" w:uiPriority="9" w:unhideWhenUsed="0" w:qFormat="1"/>
+    <w:lsdException w:name="heading 2" w:uiPriority="9" w:qFormat="1"/>
+    <w:lsdException w:name="heading 3" w:uiPriority="9" w:qFormat="1"/>
+    <w:lsdException w:name="heading 4" w:uiPriority="9" w:qFormat="1"/>
+    <w:lsdException w:name="heading 5" w:uiPriority="9" w:qFormat="1"/>
+    <w:lsdException w:name="heading 6" w:uiPriority="9" w:qFormat="1"/>
+    <w:lsdException w:name="heading 7" w:uiPriority="9" w:qFormat="1"/>
+    <w:lsdException w:name="heading 8" w:uiPriority="9" w:qFormat="1"/>
+    <w:lsdException w:name="heading 9" w:uiPriority="9" w:qFormat="1"/>
+    <w:lsdException w:name="toc 1" w:uiPriority="39"/>
+    <w:lsdException w:name="toc 2" w:uiPriority="39"/>
+    <w:lsdException w:name="toc 3" w:uiPriority="39"/>
+    <w:lsdException w:name="toc 4" w:uiPriority="39"/>
+    <w:lsdException w:name="toc 5" w:uiPriority="39"/>
+    <w:lsdException w:name="toc 6" w:uiPriority="39"/>
+    <w:lsdException w:name="toc 7" w:uiPriority="39"/>
+    <w:lsdException w:name="toc 8" w:uiPriority="39"/>
+    <w:lsdException w:name="toc 9" w:uiPriority="39"/>
+    <w:lsdException w:name="caption" w:uiPriority="35" w:qFormat="1"/>
+    <w:lsdException w:name="Title" w:semiHidden="0" w:uiPriority="10" w:unhideWhenUsed="0" w:qFormat="1"/>
+    <w:lsdException w:name="Default Paragraph Font" w:uiPriority="1"/>
+    <w:lsdException w:name="Subtitle" w:semiHidden="0" w:uiPriority="11" w:unhideWhenUsed="0" w:qFormat="1"/>
+    <w:lsdException w:name="Strong" w:semiHidden="0" w:uiPriority="22" w:unhideWhenUsed="0" w:qFormat="1"/>
+    <w:lsdException w:name="Emphasis" w:semiHidden="0" w:uiPriority="20" w:unhideWhenUsed="0" w:qFormat="1"/>
+    <w:lsdException w:name="Table Grid" w:semiHidden="0" w:uiPriority="39" w:unhideWhenUsed="0"/>
+    <w:lsdException w:name="Placeholder Text" w:unhideWhenUsed="0"/>
+    <w:lsdException w:name="No Spacing" w:semiHidden="0" w:uiPriority="1" w:unhideWhenUsed="0" w:qFormat="1"/>
+    <w:lsdException w:name="Light Shading" w:semiHidden="0" w:uiPriority="60" w:unhideWhenUsed="0"/>
+    <w:lsdException w:name="Light List" w:semiHidden="0" w:uiPriority="61" w:unhideWhenUsed="0"/>
+    <w:lsdException w:name="Light Grid" w:semiHidden="0" w:uiPriority="62" w:unhideWhenUsed="0"/>
+    <w:lsdException w:name="Medium Shading 1" w:semiHidden="0" w:uiPriority="63" w:unhideWhenUsed="0"/>
+    <w:lsdException w:name="Medium Shading 2" w:semiHidden="0" w:uiPriority="64" w:unhideWhenUsed="0"/>
+    <w:lsdException w:name="Medium List 1" w:semiHidden="0" w:uiPriority="65" w:unhideWhenUsed="0"/>
+    <w:lsdException w:name="Medium List 2" w:semiHidden="0" w:uiPriority="66" w:unhideWhenUsed="0"/>
+    <w:lsdException w:name="Medium Grid 1" w:semiHidden="0" w:uiPriority="67" w:unhideWhenUsed="0"/>
+    <w:lsdException w:name="Medium Grid 2" w:semiHidden="0" w:uiPriority="68" w:unhideWhenUsed="0"/>
+    <w:lsdException w:name="Medium Grid 3" w:semiHidden="0" w:uiPriority="69" w:unhideWhenUsed="0"/>
+    <w:lsdException w:name="Dark List" w:semiHidden="0" w:uiPriority="70" w:unhideWhenUsed="0"/>
+    <w:lsdException w:name="Colorful Shading" w:semiHidden="0" w:uiPriority="71" w:unhideWhenUsed="0"/>
+    <w:lsdException w:name="Colorful List" w:semiHidden="0" w:uiPriority="72" w:unhideWhenUsed="0"/>
+    <w:lsdException w:name="Colorful Grid" w:semiHidden="0" w:uiPriority="73" w:unhideWhenUsed="0"/>
+    <w:lsdException w:name="Light Shading Accent 1" w:semiHidden="0" w:uiPriority="60" w:unhideWhenUsed="0"/>
+    <w:lsdException w:name="Light List Accent 1" w:semiHidden="0" w:uiPriority="61" w:unhideWhenUsed="0"/>
+    <w:lsdException w:name="Light Grid Accent 1" w:semiHidden="0" w:uiPriority="62" w:unhideWhenUsed="0"/>
+    <w:lsdException w:name="Medium Shading 1 Accent 1" w:semiHidden="0" w:uiPriority="63" w:unhideWhenUsed="0"/>
+    <w:lsdException w:name="Medium Shading 2 Accent 1" w:semiHidden="0" w:uiPriority="64" w:unhideWhenUsed="0"/>
+    <w:lsdException w:name="Medium List 1 Accent 1" w:semiHidden="0" w:uiPriority="65" w:unhideWhenUsed="0"/>
+    <w:lsdException w:name="Revision" w:unhideWhenUsed="0"/>
+    <w:lsdException w:name="List Paragraph" w:semiHidden="0" w:uiPriority="34" w:unhideWhenUsed="0" w:qFormat="1"/>
+    <w:lsdException w:name="Quote" w:semiHidden="0" w:uiPriority="29" w:unhideWhenUsed="0" w:qFormat="1"/>
+    <w:lsdException w:name="Intense Quote" w:semiHidden="0" w:uiPriority="30" w:unhideWhenUsed="0" w:qFormat="1"/>
+    <w:lsdException w:name="Medium List 2 Accent 1" w:semiHidden="0" w:uiPriority="66" w:unhideWhenUsed="0"/>
+    <w:lsdException w:name="Medium Grid 1 Accent 1" w:semiHidden="0" w:uiPriority="67" w:unhideWhenUsed="0"/>
+    <w:lsdException w:name="Medium Grid 2 Accent 1" w:semiHidden="0" w:uiPriority="68" w:unhideWhenUsed="0"/>
+    <w:lsdException w:name="Medium Grid 3 Accent 1" w:semiHidden="0" w:uiPriority="69" w:unhideWhenUsed="0"/>
+    <w:lsdException w:name="Dark List Accent 1" w:semiHidden="0" w:uiPriority="70" w:unhideWhenUsed="0"/>
+    <w:lsdException w:name="Colorful Shading Accent 1" w:semiHidden="0" w:uiPriority="71" w:unhideWhenUsed="0"/>
+    <w:lsdException w:name="Colorful List Accent 1" w:semiHidden="0" w:uiPriority="72" w:unhideWhenUsed="0"/>
+    <w:lsdException w:name="Colorful Grid Accent 1" w:semiHidden="0" w:uiPriority="73" w:unhideWhenUsed="0"/>
+    <w:lsdException w:name="Light Shading Accent 2" w:semiHidden="0" w:uiPriority="60" w:unhideWhenUsed="0"/>
+    <w:lsdException w:name="Light List Accent 2" w:semiHidden="0" w:uiPriority="61" w:unhideWhenUsed="0"/>
+    <w:lsdException w:name="Light Grid Accent 2" w:semiHidden="0" w:uiPriority="62" w:unhideWhenUsed="0"/>
+    <w:lsdException w:name="Medium Shading 1 Accent 2" w:semiHidden="0" w:uiPriority="63" w:unhideWhenUsed="0"/>
+    <w:lsdException w:name="Medium Shading 2 Accent 2" w:semiHidden="0" w:uiPriority="64" w:unhideWhenUsed="0"/>
+    <w:lsdException w:name="Medium List 1 Accent 2" w:semiHidden="0" w:uiPriority="65" w:unhideWhenUsed="0"/>
+    <w:lsdException w:name="Medium List 2 Accent 2" w:semiHidden="0" w:uiPriority="66" w:unhideWhenUsed="0"/>
+    <w:lsdException w:name="Medium Grid 1 Accent 2" w:semiHidden="0" w:uiPriority="67" w:unhideWhenUsed="0"/>
+    <w:lsdException w:name="Medium Grid 2 Accent 2" w:semiHidden="0" w:uiPriority="68" w:unhideWhenUsed="0"/>
+    <w:lsdException w:name="Medium Grid 3 Accent 2" w:semiHidden="0" w:uiPriority="69" w:unhideWhenUsed="0"/>
+    <w:lsdException w:name="Dark List Accent 2" w:semiHidden="0" w:uiPriority="70" w:unhideWhenUsed="0"/>
+    <w:lsdException w:name="Colorful Shading Accent 2" w:semiHidden="0" w:uiPriority="71" w:unhideWhenUsed="0"/>
+    <w:lsdException w:name="Colorful List Accent 2" w:semiHidden="0" w:uiPriority="72" w:unhideWhenUsed="0"/>
+    <w:lsdException w:name="Colorful Grid Accent 2" w:semiHidden="0" w:uiPriority="73" w:unhideWhenUsed="0"/>
+    <w:lsdException w:name="Light Shading Accent 3" w:semiHidden="0" w:uiPriority="60" w:unhideWhenUsed="0"/>
+    <w:lsdException w:name="Light List Accent 3" w:semiHidden="0" w:uiPriority="61" w:unhideWhenUsed="0"/>
+    <w:lsdException w:name="Light Grid Accent 3" w:semiHidden="0" w:uiPriority="62" w:unhideWhenUsed="0"/>
+    <w:lsdException w:name="Medium Shading 1 Accent 3" w:semiHidden="0" w:uiPriority="63" w:unhideWhenUsed="0"/>
+    <w:lsdException w:name="Medium Shading 2 Accent 3" w:semiHidden="0" w:uiPriority="64" w:unhideWhenUsed="0"/>
+    <w:lsdException w:name="Medium List 1 Accent 3" w:semiHidden="0" w:uiPriority="65" w:unhideWhenUsed="0"/>
+    <w:lsdException w:name="Medium List 2 Accent 3" w:semiHidden="0" w:uiPriority="66" w:unhideWhenUsed="0"/>
+    <w:lsdException w:name="Medium Grid 1 Accent 3" w:semiHidden="0" w:uiPriority="67" w:unhideWhenUsed="0"/>
+    <w:lsdException w:name="Medium Grid 2 Accent 3" w:semiHidden="0" w:uiPriority="68" w:unhideWhenUsed="0"/>
+    <w:lsdException w:name="Medium Grid 3 Accent 3" w:semiHidden="0" w:uiPriority="69" w:unhideWhenUsed="0"/>
+    <w:lsdException w:name="Dark List Accent 3" w:semiHidden="0" w:uiPriority="70" w:unhideWhenUsed="0"/>
+    <w:lsdException w:name="Colorful Shading Accent 3" w:semiHidden="0" w:uiPriority="71" w:unhideWhenUsed="0"/>
+    <w:lsdException w:name="Colorful List Accent 3" w:semiHidden="0" w:uiPriority="72" w:unhideWhenUsed="0"/>
+    <w:lsdException w:name="Colorful Grid Accent 3" w:semiHidden="0" w:uiPriority="73" w:unhideWhenUsed="0"/>
+    <w:lsdException w:name="Light Shading Accent 4" w:semiHidden="0" w:uiPriority="60" w:unhideWhenUsed="0"/>
+    <w:lsdException w:name="Light List Accent 4" w:semiHidden="0" w:uiPriority="61" w:unhideWhenUsed="0"/>
+    <w:lsdException w:name="Light Grid Accent 4" w:semiHidden="0" w:uiPriority="62" w:unhideWhenUsed="0"/>
+    <w:lsdException w:name="Medium Shading 1 Accent 4" w:semiHidden="0" w:uiPriority="63" w:unhideWhenUsed="0"/>
+    <w:lsdException w:name="Medium Shading 2 Accent 4" w:semiHidden="0" w:uiPriority="64" w:unhideWhenUsed="0"/>
+    <w:lsdException w:name="Medium List 1 Accent 4" w:semiHidden="0" w:uiPriority="65" w:unhideWhenUsed="0"/>
+    <w:lsdException w:name="Medium List 2 Accent 4" w:semiHidden="0" w:uiPriority="66" w:unhideWhenUsed="0"/>
+    <w:lsdException w:name="Medium Grid 1 Accent 4" w:semiHidden="0" w:uiPriority="67" w:unhideWhenUsed="0"/>
+    <w:lsdException w:name="Medium Grid 2 Accent 4" w:semiHidden="0" w:uiPriority="68" w:unhideWhenUsed="0"/>
+    <w:lsdException w:name="Medium Grid 3 Accent 4" w:semiHidden="0" w:uiPriority="69" w:unhideWhenUsed="0"/>
+    <w:lsdException w:name="Dark List Accent 4" w:semiHidden="0" w:uiPriority="70" w:unhideWhenUsed="0"/>
+    <w:lsdException w:name="Colorful Shading Accent 4" w:semiHidden="0" w:uiPriority="71" w:unhideWhenUsed="0"/>
+    <w:lsdException w:name="Colorful List Accent 4" w:semiHidden="0" w:uiPriority="72" w:unhideWhenUsed="0"/>
+    <w:lsdException w:name="Colorful Grid Accent 4" w:semiHidden="0" w:uiPriority="73" w:unhideWhenUsed="0"/>
+    <w:lsdException w:name="Light Shading Accent 5" w:semiHidden="0" w:uiPriority="60" w:unhideWhenUsed="0"/>
+    <w:lsdException w:name="Light List Accent 5" w:semiHidden="0" w:uiPriority="61" w:unhideWhenUsed="0"/>
+    <w:lsdException w:name="Light Grid Accent 5" w:semiHidden="0" w:uiPriority="62" w:unhideWhenUsed="0"/>
+    <w:lsdException w:name="Medium Shading 1 Accent 5" w:semiHidden="0" w:uiPriority="63" w:unhideWhenUsed="0"/>
+    <w:lsdException w:name="Medium Shading 2 Accent 5" w:semiHidden="0" w:uiPriority="64" w:unhideWhenUsed="0"/>
+    <w:lsdException w:name="Medium List 1 Accent 5" w:semiHidden="0" w:uiPriority="65" w:unhideWhenUsed="0"/>
+    <w:lsdException w:name="Medium List 2 Accent 5" w:semiHidden="0" w:uiPriority="66" w:unhideWhenUsed="0"/>
+    <w:lsdException w:name="Medium Grid 1 Accent 5" w:semiHidden="0" w:uiPriority="67" w:unhideWhenUsed="0"/>
+    <w:lsdException w:name="Medium Grid 2 Accent 5" w:semiHidden="0" w:uiPriority="68" w:unhideWhenUsed="0"/>
+    <w:lsdException w:name="Medium Grid 3 Accent 5" w:semiHidden="0" w:uiPriority="69" w:unhideWhenUsed="0"/>
+    <w:lsdException w:name="Dark List Accent 5" w:semiHidden="0" w:uiPriority="70" w:unhideWhenUsed="0"/>
+    <w:lsdException w:name="Colorful Shading Accent 5" w:semiHidden="0" w:uiPriority="71" w:unhideWhenUsed="0"/>
+    <w:lsdException w:name="Colorful List Accent 5" w:semiHidden="0" w:uiPriority="72" w:unhideWhenUsed="0"/>
+    <w:lsdException w:name="Colorful Grid Accent 5" w:semiHidden="0" w:uiPriority="73" w:unhideWhenUsed="0"/>
+    <w:lsdException w:name="Light Shading Accent 6" w:semiHidden="0" w:uiPriority="60" w:unhideWhenUsed="0"/>
+    <w:lsdException w:name="Light List Accent 6" w:semiHidden="0" w:uiPriority="61" w:unhideWhenUsed="0"/>
+    <w:lsdException w:name="Light Grid Accent 6" w:semiHidden="0" w:uiPriority="62" w:unhideWhenUsed="0"/>
+    <w:lsdException w:name="Medium Shading 1 Accent 6" w:semiHidden="0" w:uiPriority="63" w:unhideWhenUsed="0"/>
+    <w:lsdException w:name="Medium Shading 2 Accent 6" w:semiHidden="0" w:uiPriority="64" w:unhideWhenUsed="0"/>
+    <w:lsdException w:name="Medium List 1 Accent 6" w:semiHidden="0" w:uiPriority="65" w:unhideWhenUsed="0"/>
+    <w:lsdException w:name="Medium List 2 Accent 6" w:semiHidden="0" w:uiPriority="66" w:unhideWhenUsed="0"/>
+    <w:lsdException w:name="Medium Grid 1 Accent 6" w:semiHidden="0" w:uiPriority="67" w:unhideWhenUsed="0"/>
+    <w:lsdException w:name="Medium Grid 2 Accent 6" w:semiHidden="0" w:uiPriority="68" w:unhideWhenUsed="0"/>
+    <w:lsdException w:name="Medium Grid 3 Accent 6" w:semiHidden="0" w:uiPriority="69" w:unhideWhenUsed="0"/>
+    <w:lsdException w:name="Dark List Accent 6" w:semiHidden="0" w:uiPriority="70" w:unhideWhenUsed="0"/>
+    <w:lsdException w:name="Colorful Shading Accent 6" w:semiHidden="0" w:uiPriority="71" w:unhideWhenUsed="0"/>
+    <w:lsdException w:name="Colorful List Accent 6" w:semiHidden="0" w:uiPriority="72" w:unhideWhenUsed="0"/>
+    <w:lsdException w:name="Colorful Grid Accent 6" w:semiHidden="0" w:uiPriority="73" w:unhideWhenUsed="0"/>
+    <w:lsdException w:name="Subtle Emphasis" w:semiHidden="0" w:uiPriority="19" w:unhideWhenUsed="0" w:qFormat="1"/>
+    <w:lsdException w:name="Intense Emphasis" w:semiHidden="0" w:uiPriority="21" w:unhideWhenUsed="0" w:qFormat="1"/>
+    <w:lsdException w:name="Subtle Reference" w:semiHidden="0" w:uiPriority="31" w:unhideWhenUsed="0" w:qFormat="1"/>
+    <w:lsdException w:name="Intense Reference" w:semiHidden="0" w:uiPriority="32" w:unhideWhenUsed="0" w:qFormat="1"/>
+    <w:lsdException w:name="Book Title" w:semiHidden="0" w:uiPriority="33" w:unhideWhenUsed="0" w:qFormat="1"/>
+    <w:lsdException w:name="Bibliography" w:uiPriority="37"/>
+    <w:lsdException w:name="TOC Heading" w:uiPriority="39" w:qFormat="1"/>
   </w:latentStyles>
   <w:style w:type="paragraph" w:default="1" w:styleId="Normal">
     <w:name w:val="Normal"/>
     <w:qFormat/>
+    <w:rsid w:val="00EA6A42"/>
   </w:style>
-  <w:style w:type="character" w:default="1" w:styleId="Policepardfaut">
+  <w:style w:type="character" w:default="1" w:styleId="DefaultParagraphFont">
     <w:name w:val="Default Paragraph Font"/>
     <w:uiPriority w:val="1"/>
     <w:semiHidden/>
     <w:unhideWhenUsed/>
   </w:style>
-  <w:style w:type="table" w:default="1" w:styleId="TableauNormal">
+  <w:style w:type="table" w:default="1" w:styleId="TableNormal">
     <w:name w:val="Normal Table"/>
     <w:uiPriority w:val="99"/>
     <w:semiHidden/>
     <w:unhideWhenUsed/>
+    <w:qFormat/>
     <w:tblPr>
       <w:tblInd w:w="0" w:type="dxa"/>
       <w:tblCellMar>
@@ -37554,7 +37018,7 @@
       </w:tblCellMar>
     </w:tblPr>
   </w:style>
-  <w:style w:type="numbering" w:default="1" w:styleId="Aucuneliste">
+  <w:style w:type="numbering" w:default="1" w:styleId="NoList">
     <w:name w:val="No List"/>
     <w:uiPriority w:val="99"/>
     <w:semiHidden/>
@@ -37604,7 +37068,7 @@
 </file>
 
 <file path=word/glossary/webSettings.xml><?xml version="1.0" encoding="utf-8"?>
-<w:webSettings xmlns:mc="http://schemas.openxmlformats.org/markup-compatibility/2006" xmlns:r="http://schemas.openxmlformats.org/officeDocument/2006/relationships" xmlns:w="http://schemas.openxmlformats.org/wordprocessingml/2006/main" xmlns:w14="http://schemas.microsoft.com/office/word/2010/wordml" xmlns:w15="http://schemas.microsoft.com/office/word/2012/wordml" mc:Ignorable="w14 w15">
+<w:webSettings xmlns:r="http://schemas.openxmlformats.org/officeDocument/2006/relationships" xmlns:w="http://schemas.openxmlformats.org/wordprocessingml/2006/main">
   <w:optimizeForBrowser/>
   <w:allowPNG/>
 </w:webSettings>
@@ -37958,7 +37422,7 @@
 </file>
 
 <file path=customXml/itemProps2.xml><?xml version="1.0" encoding="utf-8"?>
-<ds:datastoreItem xmlns:ds="http://schemas.openxmlformats.org/officeDocument/2006/customXml" ds:itemID="{6BE2BFF6-1ABC-4A89-9178-2005976C643A}">
+<ds:datastoreItem xmlns:ds="http://schemas.openxmlformats.org/officeDocument/2006/customXml" ds:itemID="{09525EC2-2CCA-4BE7-AD41-E23C2D7D64CB}">
   <ds:schemaRefs>
     <ds:schemaRef ds:uri="http://schemas.openxmlformats.org/officeDocument/2006/bibliography"/>
   </ds:schemaRefs>
